--- a/doc/Rapport de projet.docx
+++ b/doc/Rapport de projet.docx
@@ -1727,7 +1727,7 @@
             <w:noProof/>
             <w:webHidden/>
           </w:rPr>
-          <w:t>5</w:t>
+          <w:t>8</w:t>
         </w:r>
         <w:r>
           <w:rPr>
@@ -1817,7 +1817,7 @@
             <w:noProof/>
             <w:webHidden/>
           </w:rPr>
-          <w:t>5</w:t>
+          <w:t>8</w:t>
         </w:r>
         <w:r>
           <w:rPr>
@@ -1907,7 +1907,7 @@
             <w:noProof/>
             <w:webHidden/>
           </w:rPr>
-          <w:t>5</w:t>
+          <w:t>8</w:t>
         </w:r>
         <w:r>
           <w:rPr>
@@ -1997,7 +1997,7 @@
             <w:noProof/>
             <w:webHidden/>
           </w:rPr>
-          <w:t>5</w:t>
+          <w:t>8</w:t>
         </w:r>
         <w:r>
           <w:rPr>
@@ -2091,7 +2091,7 @@
             <w:noProof/>
             <w:webHidden/>
           </w:rPr>
-          <w:t>5</w:t>
+          <w:t>8</w:t>
         </w:r>
         <w:r>
           <w:rPr>
@@ -2181,7 +2181,7 @@
             <w:noProof/>
             <w:webHidden/>
           </w:rPr>
-          <w:t>5</w:t>
+          <w:t>8</w:t>
         </w:r>
         <w:r>
           <w:rPr>
@@ -2271,7 +2271,7 @@
             <w:noProof/>
             <w:webHidden/>
           </w:rPr>
-          <w:t>5</w:t>
+          <w:t>8</w:t>
         </w:r>
         <w:r>
           <w:rPr>
@@ -2361,7 +2361,7 @@
             <w:noProof/>
             <w:webHidden/>
           </w:rPr>
-          <w:t>5</w:t>
+          <w:t>8</w:t>
         </w:r>
         <w:r>
           <w:rPr>
@@ -2455,7 +2455,7 @@
             <w:noProof/>
             <w:webHidden/>
           </w:rPr>
-          <w:t>5</w:t>
+          <w:t>8</w:t>
         </w:r>
         <w:r>
           <w:rPr>
@@ -2545,7 +2545,7 @@
             <w:noProof/>
             <w:webHidden/>
           </w:rPr>
-          <w:t>5</w:t>
+          <w:t>8</w:t>
         </w:r>
         <w:r>
           <w:rPr>
@@ -2635,7 +2635,7 @@
             <w:noProof/>
             <w:webHidden/>
           </w:rPr>
-          <w:t>5</w:t>
+          <w:t>9</w:t>
         </w:r>
         <w:r>
           <w:rPr>
@@ -2725,7 +2725,7 @@
             <w:noProof/>
             <w:webHidden/>
           </w:rPr>
-          <w:t>5</w:t>
+          <w:t>9</w:t>
         </w:r>
         <w:r>
           <w:rPr>
@@ -2819,7 +2819,7 @@
             <w:noProof/>
             <w:webHidden/>
           </w:rPr>
-          <w:t>5</w:t>
+          <w:t>9</w:t>
         </w:r>
         <w:r>
           <w:rPr>
@@ -2909,7 +2909,7 @@
             <w:noProof/>
             <w:webHidden/>
           </w:rPr>
-          <w:t>5</w:t>
+          <w:t>9</w:t>
         </w:r>
         <w:r>
           <w:rPr>
@@ -2999,7 +2999,7 @@
             <w:noProof/>
             <w:webHidden/>
           </w:rPr>
-          <w:t>5</w:t>
+          <w:t>9</w:t>
         </w:r>
         <w:r>
           <w:rPr>
@@ -3089,7 +3089,7 @@
             <w:noProof/>
             <w:webHidden/>
           </w:rPr>
-          <w:t>5</w:t>
+          <w:t>9</w:t>
         </w:r>
         <w:r>
           <w:rPr>
@@ -3183,7 +3183,7 @@
             <w:noProof/>
             <w:webHidden/>
           </w:rPr>
-          <w:t>5</w:t>
+          <w:t>9</w:t>
         </w:r>
         <w:r>
           <w:rPr>
@@ -3273,7 +3273,7 @@
             <w:noProof/>
             <w:webHidden/>
           </w:rPr>
-          <w:t>5</w:t>
+          <w:t>9</w:t>
         </w:r>
         <w:r>
           <w:rPr>
@@ -3363,7 +3363,7 @@
             <w:noProof/>
             <w:webHidden/>
           </w:rPr>
-          <w:t>5</w:t>
+          <w:t>9</w:t>
         </w:r>
         <w:r>
           <w:rPr>
@@ -3453,7 +3453,7 @@
             <w:noProof/>
             <w:webHidden/>
           </w:rPr>
-          <w:t>5</w:t>
+          <w:t>9</w:t>
         </w:r>
         <w:r>
           <w:rPr>
@@ -3547,7 +3547,7 @@
             <w:noProof/>
             <w:webHidden/>
           </w:rPr>
-          <w:t>5</w:t>
+          <w:t>9</w:t>
         </w:r>
         <w:r>
           <w:rPr>
@@ -3798,8 +3798,6 @@
         </w:rPr>
         <w:t>.</w:t>
       </w:r>
-      <w:bookmarkStart w:id="7" w:name="_GoBack"/>
-      <w:bookmarkEnd w:id="7"/>
     </w:p>
     <w:p>
       <w:pPr>
@@ -3816,10 +3814,41 @@
       <w:pPr>
         <w:pStyle w:val="Titre2"/>
       </w:pPr>
-      <w:bookmarkStart w:id="8" w:name="_Toc128323755"/>
+      <w:bookmarkStart w:id="7" w:name="_Toc128323755"/>
       <w:r>
         <w:t>Matériel et logiciels à disposition</w:t>
       </w:r>
+      <w:bookmarkEnd w:id="7"/>
+    </w:p>
+    <w:p>
+      <w:pPr>
+        <w:pStyle w:val="Retraitcorpsdetexte"/>
+      </w:pPr>
+      <w:r>
+        <w:t>Logiciel (SweetHome3D)</w:t>
+      </w:r>
+    </w:p>
+    <w:p>
+      <w:pPr>
+        <w:pStyle w:val="Retraitcorpsdetexte"/>
+      </w:pPr>
+    </w:p>
+    <w:p>
+      <w:pPr>
+        <w:pStyle w:val="Retraitcorpsdetexte"/>
+      </w:pPr>
+    </w:p>
+    <w:p>
+      <w:pPr>
+        <w:pStyle w:val="Titre2"/>
+      </w:pPr>
+      <w:bookmarkStart w:id="8" w:name="_Toc128323756"/>
+      <w:r>
+        <w:t>P</w:t>
+      </w:r>
+      <w:r>
+        <w:t>rérequis</w:t>
+      </w:r>
       <w:bookmarkEnd w:id="8"/>
     </w:p>
     <w:p>
@@ -3827,13 +3856,30 @@
         <w:pStyle w:val="Retraitcorpsdetexte"/>
       </w:pPr>
       <w:r>
-        <w:t>Logiciel (SweetHome3D)</w:t>
+        <w:t xml:space="preserve">Connaissance basique sur la gestion de projet </w:t>
       </w:r>
     </w:p>
     <w:p>
       <w:pPr>
         <w:pStyle w:val="Retraitcorpsdetexte"/>
       </w:pPr>
+      <w:r>
+        <w:t>Savoir utiliser sweet-home-3d</w:t>
+      </w:r>
+    </w:p>
+    <w:p>
+      <w:pPr>
+        <w:pStyle w:val="Informations"/>
+      </w:pPr>
+      <w:r>
+        <w:t>A compléter</w:t>
+      </w:r>
+      <w:r>
+        <w:t xml:space="preserve"> par une description des compétences, des connaissances et de la formation minimum pour être à même de réaliser le projet</w:t>
+      </w:r>
+      <w:r>
+        <w:t xml:space="preserve"> … </w:t>
+      </w:r>
     </w:p>
     <w:p>
       <w:pPr>
@@ -3844,30 +3890,26 @@
       <w:pPr>
         <w:pStyle w:val="Titre2"/>
       </w:pPr>
-      <w:bookmarkStart w:id="9" w:name="_Toc128323756"/>
-      <w:r>
-        <w:t>P</w:t>
-      </w:r>
-      <w:r>
-        <w:t>rérequis</w:t>
+      <w:bookmarkStart w:id="9" w:name="_Toc128323757"/>
+      <w:r>
+        <w:t>Cahier des charges</w:t>
       </w:r>
       <w:bookmarkEnd w:id="9"/>
     </w:p>
     <w:p>
       <w:pPr>
-        <w:pStyle w:val="Retraitcorpsdetexte"/>
-      </w:pPr>
-      <w:r>
-        <w:t xml:space="preserve">Connaissance basique sur la gestion de projet </w:t>
-      </w:r>
-    </w:p>
-    <w:p>
-      <w:pPr>
-        <w:pStyle w:val="Retraitcorpsdetexte"/>
-      </w:pPr>
-      <w:r>
-        <w:t>Savoir utiliser sweet-home-3d</w:t>
-      </w:r>
+        <w:pStyle w:val="Titre3"/>
+      </w:pPr>
+      <w:bookmarkStart w:id="10" w:name="_Toc128323758"/>
+      <w:r>
+        <w:t>Objectifs et portée du projet</w:t>
+      </w:r>
+      <w:bookmarkEnd w:id="10"/>
+    </w:p>
+    <w:p>
+      <w:pPr>
+        <w:pStyle w:val="Retraitcorpsdetexte3"/>
+      </w:pPr>
     </w:p>
     <w:p>
       <w:pPr>
@@ -3877,7 +3919,157 @@
         <w:t>A compléter</w:t>
       </w:r>
       <w:r>
-        <w:t xml:space="preserve"> par une description des compétences, des connaissances et de la formation minimum pour être à même de réaliser le projet</w:t>
+        <w:t>. Il s’agit d’ébaucher des réponses aux questions de l’acronyme CQQCOQP (Combien, Quoi, Qui, Comment, Où, Quand, Pourquoi)</w:t>
+      </w:r>
+    </w:p>
+    <w:p>
+      <w:pPr>
+        <w:pStyle w:val="Retraitcorpsdetexte3"/>
+      </w:pPr>
+    </w:p>
+    <w:p>
+      <w:pPr>
+        <w:pStyle w:val="Titre3"/>
+      </w:pPr>
+      <w:bookmarkStart w:id="11" w:name="_Toc128323759"/>
+      <w:r>
+        <w:t xml:space="preserve">Caractéristiques des utilisateurs et </w:t>
+      </w:r>
+      <w:r>
+        <w:t>impacts</w:t>
+      </w:r>
+      <w:bookmarkEnd w:id="11"/>
+    </w:p>
+    <w:p>
+      <w:pPr>
+        <w:pStyle w:val="Retraitcorpsdetexte3"/>
+      </w:pPr>
+    </w:p>
+    <w:p>
+      <w:pPr>
+        <w:pStyle w:val="Informations"/>
+      </w:pPr>
+      <w:r>
+        <w:t>A compléter</w:t>
+      </w:r>
+      <w:r>
+        <w:t xml:space="preserve">… </w:t>
+      </w:r>
+      <w:r>
+        <w:t>Il s’agit d’identifier le(s) profil(s) de(s) utilisateur-</w:t>
+      </w:r>
+      <w:proofErr w:type="spellStart"/>
+      <w:r>
+        <w:t>trice</w:t>
+      </w:r>
+      <w:proofErr w:type="spellEnd"/>
+      <w:r>
+        <w:t>(s) type, et les conséquences que cela va avoir sur la conception (couleurs, ergonomie, utilisation, etc.)</w:t>
+      </w:r>
+    </w:p>
+    <w:p>
+      <w:pPr>
+        <w:pStyle w:val="Retraitcorpsdetexte3"/>
+      </w:pPr>
+    </w:p>
+    <w:p>
+      <w:pPr>
+        <w:pStyle w:val="Titre3"/>
+      </w:pPr>
+      <w:bookmarkStart w:id="12" w:name="_Toc128323760"/>
+      <w:r>
+        <w:t>Fonctionnalités requises (du point de vue de l’utilisateur)</w:t>
+      </w:r>
+      <w:bookmarkEnd w:id="12"/>
+    </w:p>
+    <w:p>
+      <w:pPr>
+        <w:pStyle w:val="Retraitcorpsdetexte3"/>
+      </w:pPr>
+    </w:p>
+    <w:p>
+      <w:pPr>
+        <w:pStyle w:val="Informations"/>
+      </w:pPr>
+      <w:r>
+        <w:t xml:space="preserve">A compléter </w:t>
+      </w:r>
+      <w:r>
+        <w:t xml:space="preserve">par une espèce de mode d’emploi du produit. S’il s’agissait d’une montre, décrire qu’à part l’heure, il y aura la possibilité d’utiliser un chronomètre, un réveil, </w:t>
+      </w:r>
+      <w:r>
+        <w:t xml:space="preserve">… </w:t>
+      </w:r>
+    </w:p>
+    <w:p>
+      <w:pPr>
+        <w:pStyle w:val="Retraitcorpsdetexte3"/>
+      </w:pPr>
+    </w:p>
+    <w:p>
+      <w:pPr>
+        <w:pStyle w:val="Titre3"/>
+      </w:pPr>
+      <w:bookmarkStart w:id="13" w:name="_Toc128323761"/>
+      <w:r>
+        <w:t>Contraintes</w:t>
+      </w:r>
+      <w:bookmarkEnd w:id="13"/>
+    </w:p>
+    <w:p>
+      <w:pPr>
+        <w:pStyle w:val="Retraitcorpsdetexte3"/>
+      </w:pPr>
+    </w:p>
+    <w:p>
+      <w:pPr>
+        <w:pStyle w:val="Informations"/>
+      </w:pPr>
+      <w:r>
+        <w:t>S</w:t>
+      </w:r>
+      <w:r>
+        <w:t>écurité,</w:t>
+      </w:r>
+      <w:r>
+        <w:t xml:space="preserve"> backups, disponibilité,</w:t>
+      </w:r>
+      <w:r>
+        <w:t xml:space="preserve"> système utilisé, interfa</w:t>
+      </w:r>
+      <w:r>
+        <w:t>ces avec autres logiciels, etc.</w:t>
+      </w:r>
+    </w:p>
+    <w:p>
+      <w:pPr>
+        <w:pStyle w:val="Retraitcorpsdetexte3"/>
+      </w:pPr>
+    </w:p>
+    <w:p>
+      <w:pPr>
+        <w:pStyle w:val="Titre3"/>
+      </w:pPr>
+      <w:bookmarkStart w:id="14" w:name="_Toc128323762"/>
+      <w:r>
+        <w:t>Travail à réaliser par l'apprenti</w:t>
+      </w:r>
+      <w:bookmarkEnd w:id="14"/>
+    </w:p>
+    <w:p>
+      <w:pPr>
+        <w:pStyle w:val="Retraitcorpsdetexte3"/>
+      </w:pPr>
+    </w:p>
+    <w:p>
+      <w:pPr>
+        <w:pStyle w:val="Informations"/>
+      </w:pPr>
+      <w:r>
+        <w:t xml:space="preserve">Décrire à quoi doit ressembler le travail produit, ce qu’il faudra </w:t>
+      </w:r>
+      <w:r>
+        <w:t>rendre</w:t>
       </w:r>
       <w:r>
         <w:t xml:space="preserve"> … </w:t>
@@ -3885,298 +4077,104 @@
     </w:p>
     <w:p>
       <w:pPr>
-        <w:pStyle w:val="Retraitcorpsdetexte"/>
+        <w:pStyle w:val="Retraitcorpsdetexte3"/>
+      </w:pPr>
+    </w:p>
+    <w:p>
+      <w:pPr>
+        <w:pStyle w:val="Titre3"/>
+      </w:pPr>
+      <w:bookmarkStart w:id="15" w:name="_Toc128323763"/>
+      <w:r>
+        <w:t>Si le temps le permet …</w:t>
+      </w:r>
+      <w:bookmarkEnd w:id="15"/>
+    </w:p>
+    <w:p>
+      <w:pPr>
+        <w:pStyle w:val="Retraitcorpsdetexte3"/>
+      </w:pPr>
+    </w:p>
+    <w:p>
+      <w:pPr>
+        <w:pStyle w:val="Informations"/>
+      </w:pPr>
+      <w:r>
+        <w:t>Objectifs complémentaires</w:t>
+      </w:r>
+      <w:r>
+        <w:t>au cas où le projet n’est pas assez ambitieux dans le temps imparti</w:t>
+      </w:r>
+      <w:r>
+        <w:t xml:space="preserve">… </w:t>
+      </w:r>
+    </w:p>
+    <w:p>
+      <w:pPr>
+        <w:pStyle w:val="Retraitcorpsdetexte3"/>
+      </w:pPr>
+    </w:p>
+    <w:p>
+      <w:pPr>
+        <w:pStyle w:val="Titre3"/>
+      </w:pPr>
+      <w:bookmarkStart w:id="16" w:name="_Toc128323764"/>
+      <w:r>
+        <w:t>Méthodes de validation des solutions</w:t>
+      </w:r>
+      <w:bookmarkEnd w:id="16"/>
+    </w:p>
+    <w:p>
+      <w:pPr>
+        <w:pStyle w:val="Retraitcorpsdetexte3"/>
+      </w:pPr>
+    </w:p>
+    <w:p>
+      <w:pPr>
+        <w:pStyle w:val="Informations"/>
+      </w:pPr>
+      <w:r>
+        <w:t xml:space="preserve">Comment </w:t>
+      </w:r>
+      <w:r>
+        <w:t xml:space="preserve">les </w:t>
+      </w:r>
+      <w:r>
+        <w:t>tests</w:t>
+      </w:r>
+      <w:r>
+        <w:t xml:space="preserve"> vont être entrepris</w:t>
+      </w:r>
+      <w:r>
+        <w:t xml:space="preserve">, quels tests </w:t>
+      </w:r>
+      <w:r>
+        <w:t>doivent être entrepris</w:t>
+      </w:r>
+      <w:r>
+        <w:t>, etc.</w:t>
+      </w:r>
+      <w:r>
+        <w:t xml:space="preserve">… </w:t>
+      </w:r>
+    </w:p>
+    <w:p>
+      <w:pPr>
+        <w:pStyle w:val="Retraitcorpsdetexte3"/>
       </w:pPr>
     </w:p>
     <w:p>
       <w:pPr>
         <w:pStyle w:val="Titre2"/>
       </w:pPr>
-      <w:bookmarkStart w:id="10" w:name="_Toc128323757"/>
-      <w:r>
-        <w:t>Cahier des charges</w:t>
-      </w:r>
-      <w:bookmarkEnd w:id="10"/>
-    </w:p>
-    <w:p>
-      <w:pPr>
-        <w:pStyle w:val="Titre3"/>
-      </w:pPr>
-      <w:bookmarkStart w:id="11" w:name="_Toc128323758"/>
-      <w:r>
-        <w:t>Objectifs et portée du projet</w:t>
-      </w:r>
-      <w:bookmarkEnd w:id="11"/>
-    </w:p>
-    <w:p>
-      <w:pPr>
-        <w:pStyle w:val="Retraitcorpsdetexte3"/>
-      </w:pPr>
-    </w:p>
-    <w:p>
-      <w:pPr>
-        <w:pStyle w:val="Informations"/>
-      </w:pPr>
-      <w:r>
-        <w:t>A compléter</w:t>
-      </w:r>
-      <w:r>
-        <w:t>. Il s’agit d’ébaucher des réponses aux questions de l’acronyme CQQCOQP (Combien, Quoi, Qui, Comment, Où, Quand, Pourquoi)</w:t>
-      </w:r>
-    </w:p>
-    <w:p>
-      <w:pPr>
-        <w:pStyle w:val="Retraitcorpsdetexte3"/>
-      </w:pPr>
-    </w:p>
-    <w:p>
-      <w:pPr>
-        <w:pStyle w:val="Titre3"/>
-      </w:pPr>
-      <w:bookmarkStart w:id="12" w:name="_Toc128323759"/>
-      <w:r>
-        <w:t xml:space="preserve">Caractéristiques des utilisateurs et </w:t>
-      </w:r>
-      <w:r>
-        <w:t>impacts</w:t>
-      </w:r>
-      <w:bookmarkEnd w:id="12"/>
-    </w:p>
-    <w:p>
-      <w:pPr>
-        <w:pStyle w:val="Retraitcorpsdetexte3"/>
-      </w:pPr>
-    </w:p>
-    <w:p>
-      <w:pPr>
-        <w:pStyle w:val="Informations"/>
-      </w:pPr>
-      <w:r>
-        <w:t>A compléter</w:t>
-      </w:r>
-      <w:r>
-        <w:t xml:space="preserve">… </w:t>
-      </w:r>
-      <w:r>
-        <w:t>Il s’agit d’identifier le(s) profil(s) de(s) utilisateur-</w:t>
-      </w:r>
-      <w:proofErr w:type="spellStart"/>
-      <w:r>
-        <w:t>trice</w:t>
-      </w:r>
-      <w:proofErr w:type="spellEnd"/>
-      <w:r>
-        <w:t>(s) type, et les conséquences que cela va avoir sur la conception (couleurs, ergonomie, utilisation, etc.)</w:t>
-      </w:r>
-    </w:p>
-    <w:p>
-      <w:pPr>
-        <w:pStyle w:val="Retraitcorpsdetexte3"/>
-      </w:pPr>
-    </w:p>
-    <w:p>
-      <w:pPr>
-        <w:pStyle w:val="Titre3"/>
-      </w:pPr>
-      <w:bookmarkStart w:id="13" w:name="_Toc128323760"/>
-      <w:r>
-        <w:t>Fonctionnalités requises (du point de vue de l’utilisateur)</w:t>
-      </w:r>
-      <w:bookmarkEnd w:id="13"/>
-    </w:p>
-    <w:p>
-      <w:pPr>
-        <w:pStyle w:val="Retraitcorpsdetexte3"/>
-      </w:pPr>
-    </w:p>
-    <w:p>
-      <w:pPr>
-        <w:pStyle w:val="Informations"/>
-      </w:pPr>
-      <w:r>
-        <w:t xml:space="preserve">A compléter </w:t>
-      </w:r>
-      <w:r>
-        <w:t xml:space="preserve">par une espèce de mode d’emploi du produit. S’il s’agissait d’une montre, décrire qu’à part l’heure, il y aura la possibilité d’utiliser un chronomètre, un réveil, </w:t>
-      </w:r>
-      <w:r>
-        <w:t xml:space="preserve">… </w:t>
-      </w:r>
-    </w:p>
-    <w:p>
-      <w:pPr>
-        <w:pStyle w:val="Retraitcorpsdetexte3"/>
-      </w:pPr>
-    </w:p>
-    <w:p>
-      <w:pPr>
-        <w:pStyle w:val="Titre3"/>
-      </w:pPr>
-      <w:bookmarkStart w:id="14" w:name="_Toc128323761"/>
-      <w:r>
-        <w:t>Contraintes</w:t>
-      </w:r>
-      <w:bookmarkEnd w:id="14"/>
-    </w:p>
-    <w:p>
-      <w:pPr>
-        <w:pStyle w:val="Retraitcorpsdetexte3"/>
-      </w:pPr>
-    </w:p>
-    <w:p>
-      <w:pPr>
-        <w:pStyle w:val="Informations"/>
-      </w:pPr>
-      <w:r>
-        <w:t>S</w:t>
-      </w:r>
-      <w:r>
-        <w:t>écurité,</w:t>
-      </w:r>
-      <w:r>
-        <w:t xml:space="preserve"> backups, disponibilité,</w:t>
-      </w:r>
-      <w:r>
-        <w:t xml:space="preserve"> système utilisé, interfa</w:t>
-      </w:r>
-      <w:r>
-        <w:t>ces avec autres logiciels, etc.</w:t>
-      </w:r>
-    </w:p>
-    <w:p>
-      <w:pPr>
-        <w:pStyle w:val="Retraitcorpsdetexte3"/>
-      </w:pPr>
-    </w:p>
-    <w:p>
-      <w:pPr>
-        <w:pStyle w:val="Titre3"/>
-      </w:pPr>
-      <w:bookmarkStart w:id="15" w:name="_Toc128323762"/>
-      <w:r>
-        <w:t>Travail à réaliser par l'apprenti</w:t>
-      </w:r>
-      <w:bookmarkEnd w:id="15"/>
-    </w:p>
-    <w:p>
-      <w:pPr>
-        <w:pStyle w:val="Retraitcorpsdetexte3"/>
-      </w:pPr>
-    </w:p>
-    <w:p>
-      <w:pPr>
-        <w:pStyle w:val="Informations"/>
-      </w:pPr>
-      <w:r>
-        <w:t xml:space="preserve">Décrire à quoi doit ressembler le travail produit, ce qu’il faudra </w:t>
-      </w:r>
-      <w:r>
-        <w:t>rendre</w:t>
-      </w:r>
-      <w:r>
-        <w:t xml:space="preserve"> … </w:t>
-      </w:r>
-    </w:p>
-    <w:p>
-      <w:pPr>
-        <w:pStyle w:val="Retraitcorpsdetexte3"/>
-      </w:pPr>
-    </w:p>
-    <w:p>
-      <w:pPr>
-        <w:pStyle w:val="Titre3"/>
-      </w:pPr>
-      <w:bookmarkStart w:id="16" w:name="_Toc128323763"/>
-      <w:r>
-        <w:t>Si le temps le permet …</w:t>
-      </w:r>
-      <w:bookmarkEnd w:id="16"/>
-    </w:p>
-    <w:p>
-      <w:pPr>
-        <w:pStyle w:val="Retraitcorpsdetexte3"/>
-      </w:pPr>
-    </w:p>
-    <w:p>
-      <w:pPr>
-        <w:pStyle w:val="Informations"/>
-      </w:pPr>
-      <w:r>
-        <w:t>Objectifs complémentaires</w:t>
-      </w:r>
-      <w:r>
-        <w:t>au cas où le projet n’est pas assez ambitieux dans le temps imparti</w:t>
-      </w:r>
-      <w:r>
-        <w:t xml:space="preserve">… </w:t>
-      </w:r>
-    </w:p>
-    <w:p>
-      <w:pPr>
-        <w:pStyle w:val="Retraitcorpsdetexte3"/>
-      </w:pPr>
-    </w:p>
-    <w:p>
-      <w:pPr>
-        <w:pStyle w:val="Titre3"/>
-      </w:pPr>
-      <w:bookmarkStart w:id="17" w:name="_Toc128323764"/>
-      <w:r>
-        <w:t>Méthodes de validation des solutions</w:t>
+      <w:bookmarkStart w:id="17" w:name="_Toc128323765"/>
+      <w:r>
+        <w:t>Eléments</w:t>
+      </w:r>
+      <w:r>
+        <w:t xml:space="preserve"> évalués</w:t>
       </w:r>
       <w:bookmarkEnd w:id="17"/>
-    </w:p>
-    <w:p>
-      <w:pPr>
-        <w:pStyle w:val="Retraitcorpsdetexte3"/>
-      </w:pPr>
-    </w:p>
-    <w:p>
-      <w:pPr>
-        <w:pStyle w:val="Informations"/>
-      </w:pPr>
-      <w:r>
-        <w:t xml:space="preserve">Comment </w:t>
-      </w:r>
-      <w:r>
-        <w:t xml:space="preserve">les </w:t>
-      </w:r>
-      <w:r>
-        <w:t>tests</w:t>
-      </w:r>
-      <w:r>
-        <w:t xml:space="preserve"> vont être entrepris</w:t>
-      </w:r>
-      <w:r>
-        <w:t xml:space="preserve">, quels tests </w:t>
-      </w:r>
-      <w:r>
-        <w:t>doivent être entrepris</w:t>
-      </w:r>
-      <w:r>
-        <w:t>, etc.</w:t>
-      </w:r>
-      <w:r>
-        <w:t xml:space="preserve">… </w:t>
-      </w:r>
-    </w:p>
-    <w:p>
-      <w:pPr>
-        <w:pStyle w:val="Retraitcorpsdetexte3"/>
-      </w:pPr>
-    </w:p>
-    <w:p>
-      <w:pPr>
-        <w:pStyle w:val="Titre2"/>
-      </w:pPr>
-      <w:bookmarkStart w:id="18" w:name="_Toc128323765"/>
-      <w:r>
-        <w:t>Eléments</w:t>
-      </w:r>
-      <w:r>
-        <w:t xml:space="preserve"> évalués</w:t>
-      </w:r>
-      <w:bookmarkEnd w:id="18"/>
     </w:p>
     <w:p>
       <w:pPr>
@@ -4320,7 +4318,7 @@
       <w:pPr>
         <w:pStyle w:val="Titre1"/>
       </w:pPr>
-      <w:bookmarkStart w:id="19" w:name="_Toc128323766"/>
+      <w:bookmarkStart w:id="18" w:name="_Toc128323766"/>
       <w:r>
         <w:t>Planification</w:t>
       </w:r>
@@ -4329,7 +4327,7 @@
       <w:r>
         <w:t xml:space="preserve"> Initiale</w:t>
       </w:r>
-      <w:bookmarkEnd w:id="19"/>
+      <w:bookmarkEnd w:id="18"/>
     </w:p>
     <w:p>
       <w:pPr>
@@ -4471,18 +4469,2823 @@
       <w:pPr>
         <w:pStyle w:val="Titre1"/>
       </w:pPr>
-      <w:bookmarkStart w:id="20" w:name="_Toc532179957"/>
-      <w:bookmarkStart w:id="21" w:name="_Toc165969641"/>
-      <w:bookmarkStart w:id="22" w:name="_Toc128323767"/>
-      <w:r>
-        <w:t>Analyse</w:t>
-      </w:r>
+      <w:bookmarkStart w:id="19" w:name="_Toc532179957"/>
+      <w:bookmarkStart w:id="20" w:name="_Toc165969641"/>
+      <w:bookmarkStart w:id="21" w:name="_Toc128323767"/>
+      <w:r>
+        <w:t>a</w:t>
+      </w:r>
+      <w:r>
+        <w:t>n</w:t>
+      </w:r>
+      <w:r>
+        <w:t>lyse</w:t>
+      </w:r>
+      <w:bookmarkEnd w:id="19"/>
       <w:bookmarkEnd w:id="20"/>
+      <w:r>
+        <w:t xml:space="preserve"> fonctionnelle</w:t>
+      </w:r>
       <w:bookmarkEnd w:id="21"/>
-      <w:r>
-        <w:t xml:space="preserve"> fonctionnelle</w:t>
-      </w:r>
+    </w:p>
+    <w:p>
+      <w:pPr>
+        <w:pStyle w:val="Titre3"/>
+      </w:pPr>
+      <w:r>
+        <w:t>Appartement locataire</w:t>
+      </w:r>
+      <w:bookmarkStart w:id="22" w:name="_GoBack"/>
       <w:bookmarkEnd w:id="22"/>
+    </w:p>
+    <w:tbl>
+      <w:tblPr>
+        <w:tblW w:w="100" w:type="auto"/>
+        <w:tblBorders>
+          <w:top w:val="single" w:sz="4" w:space="0" w:color="auto"/>
+          <w:left w:val="single" w:sz="4" w:space="0" w:color="auto"/>
+          <w:bottom w:val="single" w:sz="4" w:space="0" w:color="auto"/>
+          <w:right w:val="single" w:sz="4" w:space="0" w:color="auto"/>
+          <w:insideH w:val="single" w:sz="4" w:space="0" w:color="auto"/>
+          <w:insideV w:val="single" w:sz="4" w:space="0" w:color="auto"/>
+        </w:tblBorders>
+        <w:tblCellMar>
+          <w:left w:w="10" w:type="dxa"/>
+          <w:right w:w="10" w:type="dxa"/>
+        </w:tblCellMar>
+        <w:tblLook w:val="04A0" w:firstRow="1" w:lastRow="0" w:firstColumn="1" w:lastColumn="0" w:noHBand="0" w:noVBand="1"/>
+      </w:tblPr>
+      <w:tblGrid>
+        <w:gridCol w:w="9060"/>
+      </w:tblGrid>
+      <w:tr>
+        <w:tc>
+          <w:tcPr>
+            <w:tcW w:w="0" w:type="auto"/>
+          </w:tcPr>
+          <w:p>
+            <w:r>
+              <w:t>En tant que locataire dans l'immeuble je veux une chambre pour dormir.</w:t>
+            </w:r>
+          </w:p>
+        </w:tc>
+      </w:tr>
+      <w:tr>
+        <w:tc>
+          <w:tcPr>
+            <w:tcW w:w="0" w:type="auto"/>
+          </w:tcPr>
+          <w:p>
+            <w:pPr>
+              <w:jc w:val="center"/>
+            </w:pPr>
+            <w:r>
+              <w:t>Tests d'</w:t>
+            </w:r>
+            <w:proofErr w:type="spellStart"/>
+            <w:r>
+              <w:t>acceptance</w:t>
+            </w:r>
+            <w:proofErr w:type="spellEnd"/>
+            <w:r>
+              <w:t xml:space="preserve">: </w:t>
+            </w:r>
+          </w:p>
+          <w:tbl>
+            <w:tblPr>
+              <w:tblW w:w="100" w:type="auto"/>
+              <w:tblCellMar>
+                <w:left w:w="10" w:type="dxa"/>
+                <w:right w:w="10" w:type="dxa"/>
+              </w:tblCellMar>
+              <w:tblLook w:val="04A0" w:firstRow="1" w:lastRow="0" w:firstColumn="1" w:lastColumn="0" w:noHBand="0" w:noVBand="1"/>
+            </w:tblPr>
+            <w:tblGrid>
+              <w:gridCol w:w="597"/>
+              <w:gridCol w:w="8443"/>
+            </w:tblGrid>
+            <w:tr>
+              <w:tc>
+                <w:tcPr>
+                  <w:tcW w:w="0" w:type="auto"/>
+                </w:tcPr>
+                <w:p>
+                  <w:r>
+                    <w:t>Test 1</w:t>
+                  </w:r>
+                </w:p>
+              </w:tc>
+              <w:tc>
+                <w:tcPr>
+                  <w:tcW w:w="0" w:type="auto"/>
+                </w:tcPr>
+                <w:p>
+                  <w:r>
+                    <w:t>Quand je rentre dans la pièce, dans le coin à droite il y a un grand lit de 120x230x70cm</w:t>
+                  </w:r>
+                </w:p>
+              </w:tc>
+            </w:tr>
+            <w:tr>
+              <w:tc>
+                <w:tcPr>
+                  <w:tcW w:w="0" w:type="auto"/>
+                </w:tcPr>
+                <w:p>
+                  <w:r>
+                    <w:lastRenderedPageBreak/>
+                    <w:t>Test 2</w:t>
+                  </w:r>
+                </w:p>
+              </w:tc>
+              <w:tc>
+                <w:tcPr>
+                  <w:tcW w:w="0" w:type="auto"/>
+                </w:tcPr>
+                <w:p>
+                  <w:r>
+                    <w:t>Quand je rentre dans la pièce je mesure une pièce qui fait 800x800cm et une hauteur de 250cm</w:t>
+                  </w:r>
+                </w:p>
+              </w:tc>
+            </w:tr>
+            <w:tr>
+              <w:tc>
+                <w:tcPr>
+                  <w:tcW w:w="0" w:type="auto"/>
+                </w:tcPr>
+                <w:p>
+                  <w:r>
+                    <w:t>test 3</w:t>
+                  </w:r>
+                </w:p>
+              </w:tc>
+              <w:tc>
+                <w:tcPr>
+                  <w:tcW w:w="0" w:type="auto"/>
+                </w:tcPr>
+                <w:p>
+                  <w:r>
+                    <w:t>Quand je rentre dans la chambre au milieu il y a une table de 200x140x120</w:t>
+                  </w:r>
+                </w:p>
+              </w:tc>
+            </w:tr>
+            <w:tr>
+              <w:tc>
+                <w:tcPr>
+                  <w:tcW w:w="0" w:type="auto"/>
+                </w:tcPr>
+                <w:p>
+                  <w:r>
+                    <w:t>test 4</w:t>
+                  </w:r>
+                </w:p>
+              </w:tc>
+              <w:tc>
+                <w:tcPr>
+                  <w:tcW w:w="0" w:type="auto"/>
+                </w:tcPr>
+                <w:p>
+                  <w:r>
+                    <w:t xml:space="preserve">Quand je me couche sur mon lit, juste </w:t>
+                  </w:r>
+                  <w:proofErr w:type="spellStart"/>
+                  <w:r>
+                    <w:t>au dessus</w:t>
+                  </w:r>
+                  <w:proofErr w:type="spellEnd"/>
+                  <w:r>
+                    <w:t xml:space="preserve"> de ma tête je vois une lampe ronde en verre de 8cm de rayon</w:t>
+                  </w:r>
+                </w:p>
+              </w:tc>
+            </w:tr>
+            <w:tr>
+              <w:tc>
+                <w:tcPr>
+                  <w:tcW w:w="0" w:type="auto"/>
+                </w:tcPr>
+                <w:p>
+                  <w:r>
+                    <w:t>test 5</w:t>
+                  </w:r>
+                </w:p>
+              </w:tc>
+              <w:tc>
+                <w:tcPr>
+                  <w:tcW w:w="0" w:type="auto"/>
+                </w:tcPr>
+                <w:p>
+                  <w:r>
+                    <w:t>Au pied du lit, il y a une télévision de 1m80 sur 70cm posé sur une table de 1m de hauteur</w:t>
+                  </w:r>
+                </w:p>
+              </w:tc>
+            </w:tr>
+            <w:tr>
+              <w:tc>
+                <w:tcPr>
+                  <w:tcW w:w="0" w:type="auto"/>
+                </w:tcPr>
+                <w:p>
+                  <w:r>
+                    <w:t>test 6</w:t>
+                  </w:r>
+                </w:p>
+              </w:tc>
+              <w:tc>
+                <w:tcPr>
+                  <w:tcW w:w="0" w:type="auto"/>
+                </w:tcPr>
+                <w:p>
+                  <w:r>
+                    <w:t>Quand je rentre dans la pièce, contre le mur à gauche il y a un bureau de 170x90x100</w:t>
+                  </w:r>
+                </w:p>
+              </w:tc>
+            </w:tr>
+            <w:tr>
+              <w:tc>
+                <w:tcPr>
+                  <w:tcW w:w="0" w:type="auto"/>
+                </w:tcPr>
+                <w:p>
+                  <w:r>
+                    <w:t>test 6</w:t>
+                  </w:r>
+                </w:p>
+              </w:tc>
+              <w:tc>
+                <w:tcPr>
+                  <w:tcW w:w="0" w:type="auto"/>
+                </w:tcPr>
+                <w:p>
+                  <w:r>
+                    <w:t>Sur le bureau il y a un écran, un clavier et une souris posés sur un tapis de souris</w:t>
+                  </w:r>
+                </w:p>
+              </w:tc>
+            </w:tr>
+            <w:tr>
+              <w:tc>
+                <w:tcPr>
+                  <w:tcW w:w="0" w:type="auto"/>
+                </w:tcPr>
+                <w:p>
+                  <w:r>
+                    <w:t>test 8</w:t>
+                  </w:r>
+                </w:p>
+              </w:tc>
+              <w:tc>
+                <w:tcPr>
+                  <w:tcW w:w="0" w:type="auto"/>
+                </w:tcPr>
+                <w:p>
+                  <w:r>
+                    <w:t>Tous les murs/plafonds de la chambre sont en crépis</w:t>
+                  </w:r>
+                </w:p>
+              </w:tc>
+            </w:tr>
+            <w:tr>
+              <w:tc>
+                <w:tcPr>
+                  <w:tcW w:w="0" w:type="auto"/>
+                </w:tcPr>
+                <w:p>
+                  <w:r>
+                    <w:t>Test 9</w:t>
+                  </w:r>
+                </w:p>
+              </w:tc>
+              <w:tc>
+                <w:tcPr>
+                  <w:tcW w:w="0" w:type="auto"/>
+                </w:tcPr>
+                <w:p>
+                  <w:r>
+                    <w:t>Autour de la table, il y a 6 chaises en bois.</w:t>
+                  </w:r>
+                </w:p>
+              </w:tc>
+            </w:tr>
+            <w:tr>
+              <w:tc>
+                <w:tcPr>
+                  <w:tcW w:w="0" w:type="auto"/>
+                </w:tcPr>
+                <w:p>
+                  <w:r>
+                    <w:t>Etage</w:t>
+                  </w:r>
+                </w:p>
+              </w:tc>
+              <w:tc>
+                <w:tcPr>
+                  <w:tcW w:w="0" w:type="auto"/>
+                </w:tcPr>
+                <w:p>
+                  <w:r>
+                    <w:t>Dans l'immeuble, l'appartement est au 2ème étage.</w:t>
+                  </w:r>
+                </w:p>
+              </w:tc>
+            </w:tr>
+          </w:tbl>
+          <w:p/>
+        </w:tc>
+      </w:tr>
+    </w:tbl>
+    <w:p/>
+    <w:p>
+      <w:pPr>
+        <w:pStyle w:val="Titre3"/>
+      </w:pPr>
+      <w:r>
+        <w:t>Appartement</w:t>
+      </w:r>
+    </w:p>
+    <w:tbl>
+      <w:tblPr>
+        <w:tblW w:w="100" w:type="auto"/>
+        <w:tblBorders>
+          <w:top w:val="single" w:sz="4" w:space="0" w:color="auto"/>
+          <w:left w:val="single" w:sz="4" w:space="0" w:color="auto"/>
+          <w:bottom w:val="single" w:sz="4" w:space="0" w:color="auto"/>
+          <w:right w:val="single" w:sz="4" w:space="0" w:color="auto"/>
+          <w:insideH w:val="single" w:sz="4" w:space="0" w:color="auto"/>
+          <w:insideV w:val="single" w:sz="4" w:space="0" w:color="auto"/>
+        </w:tblBorders>
+        <w:tblCellMar>
+          <w:left w:w="10" w:type="dxa"/>
+          <w:right w:w="10" w:type="dxa"/>
+        </w:tblCellMar>
+        <w:tblLook w:val="04A0" w:firstRow="1" w:lastRow="0" w:firstColumn="1" w:lastColumn="0" w:noHBand="0" w:noVBand="1"/>
+      </w:tblPr>
+      <w:tblGrid>
+        <w:gridCol w:w="9060"/>
+      </w:tblGrid>
+      <w:tr>
+        <w:tc>
+          <w:tcPr>
+            <w:tcW w:w="0" w:type="auto"/>
+          </w:tcPr>
+          <w:p>
+            <w:r>
+              <w:t>En tant que propriétaire de l'appartement Je veux un studio  Pour pouvoir y vivre toute l'année</w:t>
+            </w:r>
+          </w:p>
+        </w:tc>
+      </w:tr>
+      <w:tr>
+        <w:tc>
+          <w:tcPr>
+            <w:tcW w:w="0" w:type="auto"/>
+          </w:tcPr>
+          <w:p>
+            <w:pPr>
+              <w:jc w:val="center"/>
+            </w:pPr>
+            <w:r>
+              <w:t>Tests d'</w:t>
+            </w:r>
+            <w:proofErr w:type="spellStart"/>
+            <w:r>
+              <w:t>acceptance</w:t>
+            </w:r>
+            <w:proofErr w:type="spellEnd"/>
+            <w:r>
+              <w:t xml:space="preserve">: </w:t>
+            </w:r>
+          </w:p>
+          <w:tbl>
+            <w:tblPr>
+              <w:tblW w:w="100" w:type="auto"/>
+              <w:tblCellMar>
+                <w:left w:w="10" w:type="dxa"/>
+                <w:right w:w="10" w:type="dxa"/>
+              </w:tblCellMar>
+              <w:tblLook w:val="04A0" w:firstRow="1" w:lastRow="0" w:firstColumn="1" w:lastColumn="0" w:noHBand="0" w:noVBand="1"/>
+            </w:tblPr>
+            <w:tblGrid>
+              <w:gridCol w:w="1430"/>
+              <w:gridCol w:w="7610"/>
+            </w:tblGrid>
+            <w:tr>
+              <w:tc>
+                <w:tcPr>
+                  <w:tcW w:w="0" w:type="auto"/>
+                </w:tcPr>
+                <w:p>
+                  <w:r>
+                    <w:t>pc et fenêtre</w:t>
+                  </w:r>
+                </w:p>
+              </w:tc>
+              <w:tc>
+                <w:tcPr>
+                  <w:tcW w:w="0" w:type="auto"/>
+                </w:tcPr>
+                <w:p>
+                  <w:r>
+                    <w:t xml:space="preserve">Dans le coin supérieur droit de l'appartement, quand j'entre dans l'appartement, Il y a un bureau à </w:t>
+                  </w:r>
+                  <w:proofErr w:type="spellStart"/>
+                  <w:r>
+                    <w:t>coté</w:t>
+                  </w:r>
+                  <w:proofErr w:type="spellEnd"/>
+                  <w:r>
+                    <w:t xml:space="preserve"> d'une fenêtre, avec un pc fixe et un écran</w:t>
+                  </w:r>
+                </w:p>
+              </w:tc>
+            </w:tr>
+            <w:tr>
+              <w:tc>
+                <w:tcPr>
+                  <w:tcW w:w="0" w:type="auto"/>
+                </w:tcPr>
+                <w:p>
+                  <w:r>
+                    <w:t>lit</w:t>
+                  </w:r>
+                </w:p>
+              </w:tc>
+              <w:tc>
+                <w:tcPr>
+                  <w:tcW w:w="0" w:type="auto"/>
+                </w:tcPr>
+                <w:p>
+                  <w:r>
+                    <w:t>A gauche, quand j'entre dans l'appartement, Il y a un lit de deux mètres de long et de un mètre de large en bois.</w:t>
+                  </w:r>
+                </w:p>
+              </w:tc>
+            </w:tr>
+            <w:tr>
+              <w:tc>
+                <w:tcPr>
+                  <w:tcW w:w="0" w:type="auto"/>
+                </w:tcPr>
+                <w:p>
+                  <w:r>
+                    <w:t>colonne et cheminée</w:t>
+                  </w:r>
+                </w:p>
+              </w:tc>
+              <w:tc>
+                <w:tcPr>
+                  <w:tcW w:w="0" w:type="auto"/>
+                </w:tcPr>
+                <w:p>
+                  <w:r>
+                    <w:t>Au milieu de l'appartement  Quand j'entre par la porte  Il y a une colonne avec une cheminée devant.</w:t>
+                  </w:r>
+                </w:p>
+              </w:tc>
+            </w:tr>
+            <w:tr>
+              <w:tc>
+                <w:tcPr>
+                  <w:tcW w:w="0" w:type="auto"/>
+                </w:tcPr>
+                <w:p>
+                  <w:r>
+                    <w:t>test 4</w:t>
+                  </w:r>
+                </w:p>
+              </w:tc>
+              <w:tc>
+                <w:tcPr>
+                  <w:tcW w:w="0" w:type="auto"/>
+                </w:tcPr>
+                <w:p>
+                  <w:r>
+                    <w:t xml:space="preserve">A droite de l'appartement  quand j'entre par la porte  Il y a une cuisine composée des appareils dans l'ordre suivant : un four, un </w:t>
+                  </w:r>
+                  <w:proofErr w:type="spellStart"/>
+                  <w:r>
+                    <w:t>lave vaisselle</w:t>
+                  </w:r>
+                  <w:proofErr w:type="spellEnd"/>
+                  <w:r>
+                    <w:t>, 4 plaques à induction et un réfrigérateur.</w:t>
+                  </w:r>
+                </w:p>
+              </w:tc>
+            </w:tr>
+            <w:tr>
+              <w:tc>
+                <w:tcPr>
+                  <w:tcW w:w="0" w:type="auto"/>
+                </w:tcPr>
+                <w:p>
+                  <w:r>
+                    <w:t>test 5</w:t>
+                  </w:r>
+                </w:p>
+              </w:tc>
+              <w:tc>
+                <w:tcPr>
+                  <w:tcW w:w="0" w:type="auto"/>
+                </w:tcPr>
+                <w:p>
+                  <w:r>
+                    <w:t>A droite de la cheminée, il y a une plante verte dans un pot brun.</w:t>
+                  </w:r>
+                </w:p>
+              </w:tc>
+            </w:tr>
+            <w:tr>
+              <w:tc>
+                <w:tcPr>
+                  <w:tcW w:w="0" w:type="auto"/>
+                </w:tcPr>
+                <w:p>
+                  <w:r>
+                    <w:t>test 6</w:t>
+                  </w:r>
+                </w:p>
+              </w:tc>
+              <w:tc>
+                <w:tcPr>
+                  <w:tcW w:w="0" w:type="auto"/>
+                </w:tcPr>
+                <w:p>
+                  <w:r>
+                    <w:t>Sur les murs de l'appartement, Il y a 5 fenêtres carrées.</w:t>
+                  </w:r>
+                </w:p>
+              </w:tc>
+            </w:tr>
+            <w:tr>
+              <w:tc>
+                <w:tcPr>
+                  <w:tcW w:w="0" w:type="auto"/>
+                </w:tcPr>
+                <w:p>
+                  <w:r>
+                    <w:t>test 7</w:t>
+                  </w:r>
+                </w:p>
+              </w:tc>
+              <w:tc>
+                <w:tcPr>
+                  <w:tcW w:w="0" w:type="auto"/>
+                </w:tcPr>
+                <w:p>
+                  <w:r>
+                    <w:t>Dans l'appartement , les murs sont en crépis.</w:t>
+                  </w:r>
+                </w:p>
+              </w:tc>
+            </w:tr>
+            <w:tr>
+              <w:tc>
+                <w:tcPr>
+                  <w:tcW w:w="0" w:type="auto"/>
+                </w:tcPr>
+                <w:p>
+                  <w:r>
+                    <w:t>test 8</w:t>
+                  </w:r>
+                </w:p>
+              </w:tc>
+              <w:tc>
+                <w:tcPr>
+                  <w:tcW w:w="0" w:type="auto"/>
+                </w:tcPr>
+                <w:p>
+                  <w:r>
+                    <w:t>Au plafond, Il y a quatre projecteurs noirs répartis en carré.</w:t>
+                  </w:r>
+                </w:p>
+              </w:tc>
+            </w:tr>
+            <w:tr>
+              <w:tc>
+                <w:tcPr>
+                  <w:tcW w:w="0" w:type="auto"/>
+                </w:tcPr>
+                <w:p>
+                  <w:r>
+                    <w:t>Etage</w:t>
+                  </w:r>
+                </w:p>
+              </w:tc>
+              <w:tc>
+                <w:tcPr>
+                  <w:tcW w:w="0" w:type="auto"/>
+                </w:tcPr>
+                <w:p>
+                  <w:r>
+                    <w:t>Dans l'immeuble, ce studio est au 3ème étage.</w:t>
+                  </w:r>
+                </w:p>
+              </w:tc>
+            </w:tr>
+          </w:tbl>
+          <w:p/>
+        </w:tc>
+      </w:tr>
+    </w:tbl>
+    <w:p/>
+    <w:p>
+      <w:pPr>
+        <w:pStyle w:val="Titre3"/>
+      </w:pPr>
+      <w:r>
+        <w:t>Salle de bain</w:t>
+      </w:r>
+    </w:p>
+    <w:tbl>
+      <w:tblPr>
+        <w:tblW w:w="100" w:type="auto"/>
+        <w:tblBorders>
+          <w:top w:val="single" w:sz="4" w:space="0" w:color="auto"/>
+          <w:left w:val="single" w:sz="4" w:space="0" w:color="auto"/>
+          <w:bottom w:val="single" w:sz="4" w:space="0" w:color="auto"/>
+          <w:right w:val="single" w:sz="4" w:space="0" w:color="auto"/>
+          <w:insideH w:val="single" w:sz="4" w:space="0" w:color="auto"/>
+          <w:insideV w:val="single" w:sz="4" w:space="0" w:color="auto"/>
+        </w:tblBorders>
+        <w:tblCellMar>
+          <w:left w:w="10" w:type="dxa"/>
+          <w:right w:w="10" w:type="dxa"/>
+        </w:tblCellMar>
+        <w:tblLook w:val="04A0" w:firstRow="1" w:lastRow="0" w:firstColumn="1" w:lastColumn="0" w:noHBand="0" w:noVBand="1"/>
+      </w:tblPr>
+      <w:tblGrid>
+        <w:gridCol w:w="9060"/>
+      </w:tblGrid>
+      <w:tr>
+        <w:tc>
+          <w:tcPr>
+            <w:tcW w:w="0" w:type="auto"/>
+          </w:tcPr>
+          <w:p>
+            <w:r>
+              <w:t>En tant qu'habitant Je veux des toilettes Pour pouvoir faire mes besoins</w:t>
+            </w:r>
+          </w:p>
+        </w:tc>
+      </w:tr>
+      <w:tr>
+        <w:tc>
+          <w:tcPr>
+            <w:tcW w:w="0" w:type="auto"/>
+          </w:tcPr>
+          <w:p>
+            <w:pPr>
+              <w:jc w:val="center"/>
+            </w:pPr>
+            <w:r>
+              <w:t>Tests d'</w:t>
+            </w:r>
+            <w:proofErr w:type="spellStart"/>
+            <w:r>
+              <w:t>acceptance</w:t>
+            </w:r>
+            <w:proofErr w:type="spellEnd"/>
+            <w:r>
+              <w:t xml:space="preserve">: </w:t>
+            </w:r>
+          </w:p>
+          <w:tbl>
+            <w:tblPr>
+              <w:tblW w:w="100" w:type="auto"/>
+              <w:tblCellMar>
+                <w:left w:w="10" w:type="dxa"/>
+                <w:right w:w="10" w:type="dxa"/>
+              </w:tblCellMar>
+              <w:tblLook w:val="04A0" w:firstRow="1" w:lastRow="0" w:firstColumn="1" w:lastColumn="0" w:noHBand="0" w:noVBand="1"/>
+            </w:tblPr>
+            <w:tblGrid>
+              <w:gridCol w:w="1775"/>
+              <w:gridCol w:w="7265"/>
+            </w:tblGrid>
+            <w:tr>
+              <w:tc>
+                <w:tcPr>
+                  <w:tcW w:w="0" w:type="auto"/>
+                </w:tcPr>
+                <w:p>
+                  <w:r>
+                    <w:t>Toilettes</w:t>
+                  </w:r>
+                </w:p>
+              </w:tc>
+              <w:tc>
+                <w:tcPr>
+                  <w:tcW w:w="0" w:type="auto"/>
+                </w:tcPr>
+                <w:p>
+                  <w:r>
+                    <w:t>Sur la droite de la porte, il y a des toilettes.</w:t>
+                  </w:r>
+                </w:p>
+              </w:tc>
+            </w:tr>
+            <w:tr>
+              <w:tc>
+                <w:tcPr>
+                  <w:tcW w:w="0" w:type="auto"/>
+                </w:tcPr>
+                <w:p>
+                  <w:r>
+                    <w:t>Chasse d'eau</w:t>
+                  </w:r>
+                </w:p>
+              </w:tc>
+              <w:tc>
+                <w:tcPr>
+                  <w:tcW w:w="0" w:type="auto"/>
+                </w:tcPr>
+                <w:p>
+                  <w:r>
+                    <w:t>Quand je tire la chasse, le contenu des toilettes est aspiré dans les tuyaux</w:t>
+                  </w:r>
+                </w:p>
+              </w:tc>
+            </w:tr>
+            <w:tr>
+              <w:tc>
+                <w:tcPr>
+                  <w:tcW w:w="0" w:type="auto"/>
+                </w:tcPr>
+                <w:p>
+                  <w:r>
+                    <w:t>Couleur</w:t>
+                  </w:r>
+                </w:p>
+              </w:tc>
+              <w:tc>
+                <w:tcPr>
+                  <w:tcW w:w="0" w:type="auto"/>
+                </w:tcPr>
+                <w:p>
+                  <w:r>
+                    <w:t>Dans la salle de bain à gauche de la porte, il y a des toilettes bleues</w:t>
+                  </w:r>
+                </w:p>
+              </w:tc>
+            </w:tr>
+            <w:tr>
+              <w:tc>
+                <w:tcPr>
+                  <w:tcW w:w="0" w:type="auto"/>
+                </w:tcPr>
+                <w:p>
+                  <w:r>
+                    <w:t>Papier</w:t>
+                  </w:r>
+                </w:p>
+              </w:tc>
+              <w:tc>
+                <w:tcPr>
+                  <w:tcW w:w="0" w:type="auto"/>
+                </w:tcPr>
+                <w:p>
+                  <w:r>
+                    <w:t>Sur la droite des toilettes (en regardant depuis ceux-ci), il y a du papier déroulant.</w:t>
+                  </w:r>
+                </w:p>
+              </w:tc>
+            </w:tr>
+            <w:tr>
+              <w:tc>
+                <w:tcPr>
+                  <w:tcW w:w="0" w:type="auto"/>
+                </w:tcPr>
+                <w:p>
+                  <w:r>
+                    <w:t>Dimensions</w:t>
+                  </w:r>
+                </w:p>
+              </w:tc>
+              <w:tc>
+                <w:tcPr>
+                  <w:tcW w:w="0" w:type="auto"/>
+                </w:tcPr>
+                <w:p>
+                  <w:r>
+                    <w:t>Quand je mesure les dimensions des toilettes, elles font 60x30x60</w:t>
+                  </w:r>
+                </w:p>
+              </w:tc>
+            </w:tr>
+            <w:tr>
+              <w:tc>
+                <w:tcPr>
+                  <w:tcW w:w="0" w:type="auto"/>
+                </w:tcPr>
+                <w:p>
+                  <w:r>
+                    <w:t>Visibilité de l'extérieur</w:t>
+                  </w:r>
+                </w:p>
+              </w:tc>
+              <w:tc>
+                <w:tcPr>
+                  <w:tcW w:w="0" w:type="auto"/>
+                </w:tcPr>
+                <w:p>
+                  <w:r>
+                    <w:t>Quand je regarde dans la salle de bain par la fenêtre depuis l'extérieur, je ne peux pas voir l'intérieur.</w:t>
+                  </w:r>
+                </w:p>
+              </w:tc>
+            </w:tr>
+            <w:tr>
+              <w:tc>
+                <w:tcPr>
+                  <w:tcW w:w="0" w:type="auto"/>
+                </w:tcPr>
+                <w:p>
+                  <w:r>
+                    <w:t>Carrelage au sol</w:t>
+                  </w:r>
+                </w:p>
+              </w:tc>
+              <w:tc>
+                <w:tcPr>
+                  <w:tcW w:w="0" w:type="auto"/>
+                </w:tcPr>
+                <w:p>
+                  <w:r>
+                    <w:t>Sur le sol, il y a du carrelage blanc.</w:t>
+                  </w:r>
+                </w:p>
+              </w:tc>
+            </w:tr>
+            <w:tr>
+              <w:tc>
+                <w:tcPr>
+                  <w:tcW w:w="0" w:type="auto"/>
+                </w:tcPr>
+                <w:p>
+                  <w:r>
+                    <w:t>Lumière</w:t>
+                  </w:r>
+                </w:p>
+              </w:tc>
+              <w:tc>
+                <w:tcPr>
+                  <w:tcW w:w="0" w:type="auto"/>
+                </w:tcPr>
+                <w:p>
+                  <w:r>
+                    <w:t>Au centre de la pièce au plafond, il y a une lumière blanche.</w:t>
+                  </w:r>
+                </w:p>
+              </w:tc>
+            </w:tr>
+            <w:tr>
+              <w:tc>
+                <w:tcPr>
+                  <w:tcW w:w="0" w:type="auto"/>
+                </w:tcPr>
+                <w:p>
+                  <w:r>
+                    <w:t>Mur</w:t>
+                  </w:r>
+                </w:p>
+              </w:tc>
+              <w:tc>
+                <w:tcPr>
+                  <w:tcW w:w="0" w:type="auto"/>
+                </w:tcPr>
+                <w:p>
+                  <w:r>
+                    <w:t>Dans la salle de bain, les murs sont blancs.</w:t>
+                  </w:r>
+                </w:p>
+              </w:tc>
+            </w:tr>
+            <w:tr>
+              <w:tc>
+                <w:tcPr>
+                  <w:tcW w:w="0" w:type="auto"/>
+                </w:tcPr>
+                <w:p>
+                  <w:r>
+                    <w:t>Etage</w:t>
+                  </w:r>
+                </w:p>
+              </w:tc>
+              <w:tc>
+                <w:tcPr>
+                  <w:tcW w:w="0" w:type="auto"/>
+                </w:tcPr>
+                <w:p>
+                  <w:r>
+                    <w:t>Dans l'immeuble, la salle de bain est dans l'appartement du 2eme étage</w:t>
+                  </w:r>
+                </w:p>
+              </w:tc>
+            </w:tr>
+          </w:tbl>
+          <w:p/>
+        </w:tc>
+      </w:tr>
+    </w:tbl>
+    <w:p/>
+    <w:p>
+      <w:pPr>
+        <w:pStyle w:val="Titre3"/>
+      </w:pPr>
+      <w:r>
+        <w:t>Jardin</w:t>
+      </w:r>
+    </w:p>
+    <w:tbl>
+      <w:tblPr>
+        <w:tblW w:w="100" w:type="auto"/>
+        <w:tblBorders>
+          <w:top w:val="single" w:sz="4" w:space="0" w:color="auto"/>
+          <w:left w:val="single" w:sz="4" w:space="0" w:color="auto"/>
+          <w:bottom w:val="single" w:sz="4" w:space="0" w:color="auto"/>
+          <w:right w:val="single" w:sz="4" w:space="0" w:color="auto"/>
+          <w:insideH w:val="single" w:sz="4" w:space="0" w:color="auto"/>
+          <w:insideV w:val="single" w:sz="4" w:space="0" w:color="auto"/>
+        </w:tblBorders>
+        <w:tblCellMar>
+          <w:left w:w="10" w:type="dxa"/>
+          <w:right w:w="10" w:type="dxa"/>
+        </w:tblCellMar>
+        <w:tblLook w:val="04A0" w:firstRow="1" w:lastRow="0" w:firstColumn="1" w:lastColumn="0" w:noHBand="0" w:noVBand="1"/>
+      </w:tblPr>
+      <w:tblGrid>
+        <w:gridCol w:w="9060"/>
+      </w:tblGrid>
+      <w:tr>
+        <w:tc>
+          <w:tcPr>
+            <w:tcW w:w="0" w:type="auto"/>
+          </w:tcPr>
+          <w:p>
+            <w:r>
+              <w:t>En tant que propriétaire Je veux un jardin Pour manger dehors, m'amuser, avoir de l'espace pour s'aérer</w:t>
+            </w:r>
+          </w:p>
+        </w:tc>
+      </w:tr>
+      <w:tr>
+        <w:tc>
+          <w:tcPr>
+            <w:tcW w:w="0" w:type="auto"/>
+          </w:tcPr>
+          <w:p>
+            <w:pPr>
+              <w:jc w:val="center"/>
+            </w:pPr>
+            <w:r>
+              <w:lastRenderedPageBreak/>
+              <w:t>Tests d'</w:t>
+            </w:r>
+            <w:proofErr w:type="spellStart"/>
+            <w:r>
+              <w:t>acceptance</w:t>
+            </w:r>
+            <w:proofErr w:type="spellEnd"/>
+            <w:r>
+              <w:t xml:space="preserve">: </w:t>
+            </w:r>
+          </w:p>
+          <w:tbl>
+            <w:tblPr>
+              <w:tblW w:w="100" w:type="auto"/>
+              <w:tblCellMar>
+                <w:left w:w="10" w:type="dxa"/>
+                <w:right w:w="10" w:type="dxa"/>
+              </w:tblCellMar>
+              <w:tblLook w:val="04A0" w:firstRow="1" w:lastRow="0" w:firstColumn="1" w:lastColumn="0" w:noHBand="0" w:noVBand="1"/>
+            </w:tblPr>
+            <w:tblGrid>
+              <w:gridCol w:w="2507"/>
+              <w:gridCol w:w="6533"/>
+            </w:tblGrid>
+            <w:tr>
+              <w:tc>
+                <w:tcPr>
+                  <w:tcW w:w="0" w:type="auto"/>
+                </w:tcPr>
+                <w:p>
+                  <w:r>
+                    <w:t>Piscine</w:t>
+                  </w:r>
+                </w:p>
+              </w:tc>
+              <w:tc>
+                <w:tcPr>
+                  <w:tcW w:w="0" w:type="auto"/>
+                </w:tcPr>
+                <w:p>
+                  <w:r>
+                    <w:t>Au nord du jardin, il y a une piscine.</w:t>
+                  </w:r>
+                </w:p>
+              </w:tc>
+            </w:tr>
+            <w:tr>
+              <w:tc>
+                <w:tcPr>
+                  <w:tcW w:w="0" w:type="auto"/>
+                </w:tcPr>
+                <w:p>
+                  <w:r>
+                    <w:t>Dimensions piscine</w:t>
+                  </w:r>
+                </w:p>
+              </w:tc>
+              <w:tc>
+                <w:tcPr>
+                  <w:tcW w:w="0" w:type="auto"/>
+                </w:tcPr>
+                <w:p>
+                  <w:r>
+                    <w:t>Quand je mesure les dimensions de la piscine, je trouve 1300x2500x300cm</w:t>
+                  </w:r>
+                </w:p>
+              </w:tc>
+            </w:tr>
+            <w:tr>
+              <w:tc>
+                <w:tcPr>
+                  <w:tcW w:w="0" w:type="auto"/>
+                </w:tcPr>
+                <w:p>
+                  <w:r>
+                    <w:t>Barbecue</w:t>
+                  </w:r>
+                </w:p>
+              </w:tc>
+              <w:tc>
+                <w:tcPr>
+                  <w:tcW w:w="0" w:type="auto"/>
+                </w:tcPr>
+                <w:p>
+                  <w:r>
+                    <w:t>Au sud du jardin, il y a un barbecue rouge.</w:t>
+                  </w:r>
+                </w:p>
+              </w:tc>
+            </w:tr>
+            <w:tr>
+              <w:tc>
+                <w:tcPr>
+                  <w:tcW w:w="0" w:type="auto"/>
+                </w:tcPr>
+                <w:p>
+                  <w:r>
+                    <w:t>Trampoline</w:t>
+                  </w:r>
+                </w:p>
+              </w:tc>
+              <w:tc>
+                <w:tcPr>
+                  <w:tcW w:w="0" w:type="auto"/>
+                </w:tcPr>
+                <w:p>
+                  <w:r>
+                    <w:t>A l'est du jardin, il y a un trampoline</w:t>
+                  </w:r>
+                </w:p>
+              </w:tc>
+            </w:tr>
+            <w:tr>
+              <w:tc>
+                <w:tcPr>
+                  <w:tcW w:w="0" w:type="auto"/>
+                </w:tcPr>
+                <w:p>
+                  <w:r>
+                    <w:t>Dimensions trampoline</w:t>
+                  </w:r>
+                </w:p>
+              </w:tc>
+              <w:tc>
+                <w:tcPr>
+                  <w:tcW w:w="0" w:type="auto"/>
+                </w:tcPr>
+                <w:p>
+                  <w:r>
+                    <w:t>Quand je mesure les dimensions du trampoline, je trouve 300x300x600cm</w:t>
+                  </w:r>
+                </w:p>
+              </w:tc>
+            </w:tr>
+            <w:tr>
+              <w:tc>
+                <w:tcPr>
+                  <w:tcW w:w="0" w:type="auto"/>
+                </w:tcPr>
+                <w:p>
+                  <w:r>
+                    <w:t>Voiture de golf</w:t>
+                  </w:r>
+                </w:p>
+              </w:tc>
+              <w:tc>
+                <w:tcPr>
+                  <w:tcW w:w="0" w:type="auto"/>
+                </w:tcPr>
+                <w:p>
+                  <w:r>
+                    <w:t>A l'ouest du jardin, il y a une voiture de golf</w:t>
+                  </w:r>
+                </w:p>
+              </w:tc>
+            </w:tr>
+            <w:tr>
+              <w:tc>
+                <w:tcPr>
+                  <w:tcW w:w="0" w:type="auto"/>
+                </w:tcPr>
+                <w:p>
+                  <w:r>
+                    <w:t>Dimensions jardin</w:t>
+                  </w:r>
+                </w:p>
+              </w:tc>
+              <w:tc>
+                <w:tcPr>
+                  <w:tcW w:w="0" w:type="auto"/>
+                </w:tcPr>
+                <w:p>
+                  <w:r>
+                    <w:t>Quand je mesure le jardin, il fait 5000x3000</w:t>
+                  </w:r>
+                </w:p>
+              </w:tc>
+            </w:tr>
+            <w:tr>
+              <w:tc>
+                <w:tcPr>
+                  <w:tcW w:w="0" w:type="auto"/>
+                </w:tcPr>
+                <w:p>
+                  <w:r>
+                    <w:t>Personne sur voiture de golf</w:t>
+                  </w:r>
+                </w:p>
+              </w:tc>
+              <w:tc>
+                <w:tcPr>
+                  <w:tcW w:w="0" w:type="auto"/>
+                </w:tcPr>
+                <w:p>
+                  <w:r>
+                    <w:t>Sur la voiture de golf, il y a quelqu'un d'assis</w:t>
+                  </w:r>
+                </w:p>
+              </w:tc>
+            </w:tr>
+            <w:tr>
+              <w:tc>
+                <w:tcPr>
+                  <w:tcW w:w="0" w:type="auto"/>
+                </w:tcPr>
+                <w:p>
+                  <w:r>
+                    <w:t>Lumières de sol</w:t>
+                  </w:r>
+                </w:p>
+              </w:tc>
+              <w:tc>
+                <w:tcPr>
+                  <w:tcW w:w="0" w:type="auto"/>
+                </w:tcPr>
+                <w:p>
+                  <w:r>
+                    <w:t>Sur les côtés du jardin, il y a des petites lumières de sol.</w:t>
+                  </w:r>
+                </w:p>
+              </w:tc>
+            </w:tr>
+          </w:tbl>
+          <w:p/>
+        </w:tc>
+      </w:tr>
+    </w:tbl>
+    <w:p/>
+    <w:p>
+      <w:pPr>
+        <w:pStyle w:val="Titre3"/>
+      </w:pPr>
+      <w:r>
+        <w:t>Studio femme de ménage</w:t>
+      </w:r>
+    </w:p>
+    <w:tbl>
+      <w:tblPr>
+        <w:tblW w:w="100" w:type="auto"/>
+        <w:tblBorders>
+          <w:top w:val="single" w:sz="4" w:space="0" w:color="auto"/>
+          <w:left w:val="single" w:sz="4" w:space="0" w:color="auto"/>
+          <w:bottom w:val="single" w:sz="4" w:space="0" w:color="auto"/>
+          <w:right w:val="single" w:sz="4" w:space="0" w:color="auto"/>
+          <w:insideH w:val="single" w:sz="4" w:space="0" w:color="auto"/>
+          <w:insideV w:val="single" w:sz="4" w:space="0" w:color="auto"/>
+        </w:tblBorders>
+        <w:tblCellMar>
+          <w:left w:w="10" w:type="dxa"/>
+          <w:right w:w="10" w:type="dxa"/>
+        </w:tblCellMar>
+        <w:tblLook w:val="04A0" w:firstRow="1" w:lastRow="0" w:firstColumn="1" w:lastColumn="0" w:noHBand="0" w:noVBand="1"/>
+      </w:tblPr>
+      <w:tblGrid>
+        <w:gridCol w:w="9060"/>
+      </w:tblGrid>
+      <w:tr>
+        <w:tc>
+          <w:tcPr>
+            <w:tcW w:w="0" w:type="auto"/>
+          </w:tcPr>
+          <w:p>
+            <w:r>
+              <w:t>En tant que femme de ménage de l'appartement je veux un studio pour pouvoir vivre dans l'immeuble</w:t>
+            </w:r>
+          </w:p>
+        </w:tc>
+      </w:tr>
+      <w:tr>
+        <w:tc>
+          <w:tcPr>
+            <w:tcW w:w="0" w:type="auto"/>
+          </w:tcPr>
+          <w:p>
+            <w:pPr>
+              <w:jc w:val="center"/>
+            </w:pPr>
+            <w:r>
+              <w:t>Tests d'</w:t>
+            </w:r>
+            <w:proofErr w:type="spellStart"/>
+            <w:r>
+              <w:t>acceptance</w:t>
+            </w:r>
+            <w:proofErr w:type="spellEnd"/>
+            <w:r>
+              <w:t xml:space="preserve">: </w:t>
+            </w:r>
+          </w:p>
+          <w:tbl>
+            <w:tblPr>
+              <w:tblW w:w="100" w:type="auto"/>
+              <w:tblCellMar>
+                <w:left w:w="10" w:type="dxa"/>
+                <w:right w:w="10" w:type="dxa"/>
+              </w:tblCellMar>
+              <w:tblLook w:val="04A0" w:firstRow="1" w:lastRow="0" w:firstColumn="1" w:lastColumn="0" w:noHBand="0" w:noVBand="1"/>
+            </w:tblPr>
+            <w:tblGrid>
+              <w:gridCol w:w="757"/>
+              <w:gridCol w:w="8283"/>
+            </w:tblGrid>
+            <w:tr>
+              <w:tc>
+                <w:tcPr>
+                  <w:tcW w:w="0" w:type="auto"/>
+                </w:tcPr>
+                <w:p>
+                  <w:r>
+                    <w:t>Test 1</w:t>
+                  </w:r>
+                </w:p>
+              </w:tc>
+              <w:tc>
+                <w:tcPr>
+                  <w:tcW w:w="0" w:type="auto"/>
+                </w:tcPr>
+                <w:p>
+                  <w:r>
+                    <w:t>Quand je mesure la pièce elle fait exactement 900x800cm</w:t>
+                  </w:r>
+                </w:p>
+              </w:tc>
+            </w:tr>
+            <w:tr>
+              <w:tc>
+                <w:tcPr>
+                  <w:tcW w:w="0" w:type="auto"/>
+                </w:tcPr>
+                <w:p>
+                  <w:r>
+                    <w:t>Test 2</w:t>
+                  </w:r>
+                </w:p>
+              </w:tc>
+              <w:tc>
+                <w:tcPr>
+                  <w:tcW w:w="0" w:type="auto"/>
+                </w:tcPr>
+                <w:p>
+                  <w:r>
+                    <w:t>Quand je regarde les murs de la pièce, ils sont tous peints en bleu</w:t>
+                  </w:r>
+                </w:p>
+              </w:tc>
+            </w:tr>
+            <w:tr>
+              <w:tc>
+                <w:tcPr>
+                  <w:tcW w:w="0" w:type="auto"/>
+                </w:tcPr>
+                <w:p>
+                  <w:r>
+                    <w:t>Test 3</w:t>
+                  </w:r>
+                </w:p>
+              </w:tc>
+              <w:tc>
+                <w:tcPr>
+                  <w:tcW w:w="0" w:type="auto"/>
+                </w:tcPr>
+                <w:p>
+                  <w:r>
+                    <w:t>Quand je rentre dans la pièce, au milieu, il y a une table en bois de 200x200x100</w:t>
+                  </w:r>
+                </w:p>
+              </w:tc>
+            </w:tr>
+            <w:tr>
+              <w:tc>
+                <w:tcPr>
+                  <w:tcW w:w="0" w:type="auto"/>
+                </w:tcPr>
+                <w:p>
+                  <w:r>
+                    <w:t>Test 4</w:t>
+                  </w:r>
+                </w:p>
+              </w:tc>
+              <w:tc>
+                <w:tcPr>
+                  <w:tcW w:w="0" w:type="auto"/>
+                </w:tcPr>
+                <w:p>
+                  <w:r>
+                    <w:t>Tout autour de la table, je vois 4 chaises en bois</w:t>
+                  </w:r>
+                </w:p>
+              </w:tc>
+            </w:tr>
+            <w:tr>
+              <w:tc>
+                <w:tcPr>
+                  <w:tcW w:w="0" w:type="auto"/>
+                </w:tcPr>
+                <w:p>
+                  <w:r>
+                    <w:t>Test 5</w:t>
+                  </w:r>
+                </w:p>
+              </w:tc>
+              <w:tc>
+                <w:tcPr>
+                  <w:tcW w:w="0" w:type="auto"/>
+                </w:tcPr>
+                <w:p>
+                  <w:r>
+                    <w:t>Au milieu de la table, je vois deux cactus de 5x5x15cm</w:t>
+                  </w:r>
+                </w:p>
+              </w:tc>
+            </w:tr>
+            <w:tr>
+              <w:tc>
+                <w:tcPr>
+                  <w:tcW w:w="0" w:type="auto"/>
+                </w:tcPr>
+                <w:p>
+                  <w:r>
+                    <w:t>Test 6</w:t>
+                  </w:r>
+                </w:p>
+              </w:tc>
+              <w:tc>
+                <w:tcPr>
+                  <w:tcW w:w="0" w:type="auto"/>
+                </w:tcPr>
+                <w:p>
+                  <w:r>
+                    <w:t>Dans le coin inferieur droit de la pièce il y a un lit de 220x150x70</w:t>
+                  </w:r>
+                </w:p>
+              </w:tc>
+            </w:tr>
+            <w:tr>
+              <w:tc>
+                <w:tcPr>
+                  <w:tcW w:w="0" w:type="auto"/>
+                </w:tcPr>
+                <w:p>
+                  <w:r>
+                    <w:t>Test 7</w:t>
+                  </w:r>
+                </w:p>
+              </w:tc>
+              <w:tc>
+                <w:tcPr>
+                  <w:tcW w:w="0" w:type="auto"/>
+                </w:tcPr>
+                <w:p>
+                  <w:r>
+                    <w:t>Au fond à gauche, quand je rentre dans la pièce, je vois une salle de bain pièce de 200x300</w:t>
+                  </w:r>
+                </w:p>
+              </w:tc>
+            </w:tr>
+            <w:tr>
+              <w:tc>
+                <w:tcPr>
+                  <w:tcW w:w="0" w:type="auto"/>
+                </w:tcPr>
+                <w:p>
+                  <w:r>
+                    <w:t>Test 8</w:t>
+                  </w:r>
+                </w:p>
+              </w:tc>
+              <w:tc>
+                <w:tcPr>
+                  <w:tcW w:w="0" w:type="auto"/>
+                </w:tcPr>
+                <w:p>
+                  <w:r>
+                    <w:t>Dans le coin inferieur droit, quand je rentre dans la salle de bain, je vois des toilettes de 70x40x40</w:t>
+                  </w:r>
+                </w:p>
+              </w:tc>
+            </w:tr>
+            <w:tr>
+              <w:tc>
+                <w:tcPr>
+                  <w:tcW w:w="0" w:type="auto"/>
+                </w:tcPr>
+                <w:p>
+                  <w:r>
+                    <w:t>test 9</w:t>
+                  </w:r>
+                </w:p>
+              </w:tc>
+              <w:tc>
+                <w:tcPr>
+                  <w:tcW w:w="0" w:type="auto"/>
+                </w:tcPr>
+                <w:p>
+                  <w:r>
+                    <w:t>Si je longe le mur à droite de la porte dans le coin il y a un four de 1m/1m</w:t>
+                  </w:r>
+                </w:p>
+              </w:tc>
+            </w:tr>
+            <w:tr>
+              <w:tc>
+                <w:tcPr>
+                  <w:tcW w:w="0" w:type="auto"/>
+                </w:tcPr>
+                <w:p>
+                  <w:r>
+                    <w:t>test 10</w:t>
+                  </w:r>
+                </w:p>
+              </w:tc>
+              <w:tc>
+                <w:tcPr>
+                  <w:tcW w:w="0" w:type="auto"/>
+                </w:tcPr>
+                <w:p>
+                  <w:r>
+                    <w:t>A droite du four il y a un lavabo avec une poubelle en dessous</w:t>
+                  </w:r>
+                </w:p>
+              </w:tc>
+            </w:tr>
+            <w:tr>
+              <w:tc>
+                <w:tcPr>
+                  <w:tcW w:w="0" w:type="auto"/>
+                </w:tcPr>
+                <w:p>
+                  <w:r>
+                    <w:t>test 11</w:t>
+                  </w:r>
+                </w:p>
+              </w:tc>
+              <w:tc>
+                <w:tcPr>
+                  <w:tcW w:w="0" w:type="auto"/>
+                </w:tcPr>
+                <w:p>
+                  <w:r>
+                    <w:t xml:space="preserve">A </w:t>
+                  </w:r>
+                  <w:proofErr w:type="spellStart"/>
+                  <w:r>
+                    <w:t>coté</w:t>
+                  </w:r>
+                  <w:proofErr w:type="spellEnd"/>
+                  <w:r>
+                    <w:t xml:space="preserve"> du lavabo il y a un </w:t>
+                  </w:r>
+                  <w:proofErr w:type="spellStart"/>
+                  <w:r>
+                    <w:t>lave vaisselle</w:t>
+                  </w:r>
+                  <w:proofErr w:type="spellEnd"/>
+                  <w:r>
+                    <w:t xml:space="preserve"> de 70x70x85cm</w:t>
+                  </w:r>
+                </w:p>
+              </w:tc>
+            </w:tr>
+            <w:tr>
+              <w:tc>
+                <w:tcPr>
+                  <w:tcW w:w="0" w:type="auto"/>
+                </w:tcPr>
+                <w:p>
+                  <w:r>
+                    <w:t>Fenêtre</w:t>
+                  </w:r>
+                </w:p>
+              </w:tc>
+              <w:tc>
+                <w:tcPr>
+                  <w:tcW w:w="0" w:type="auto"/>
+                </w:tcPr>
+                <w:p>
+                  <w:r>
+                    <w:t>Sur chaque mur, au milieu il y a 1 fenêtre 200x100cm</w:t>
+                  </w:r>
+                </w:p>
+              </w:tc>
+            </w:tr>
+          </w:tbl>
+          <w:p/>
+        </w:tc>
+      </w:tr>
+    </w:tbl>
+    <w:p/>
+    <w:p>
+      <w:pPr>
+        <w:pStyle w:val="Titre3"/>
+      </w:pPr>
+      <w:r>
+        <w:t>Garage</w:t>
+      </w:r>
+    </w:p>
+    <w:tbl>
+      <w:tblPr>
+        <w:tblW w:w="100" w:type="auto"/>
+        <w:tblBorders>
+          <w:top w:val="single" w:sz="4" w:space="0" w:color="auto"/>
+          <w:left w:val="single" w:sz="4" w:space="0" w:color="auto"/>
+          <w:bottom w:val="single" w:sz="4" w:space="0" w:color="auto"/>
+          <w:right w:val="single" w:sz="4" w:space="0" w:color="auto"/>
+          <w:insideH w:val="single" w:sz="4" w:space="0" w:color="auto"/>
+          <w:insideV w:val="single" w:sz="4" w:space="0" w:color="auto"/>
+        </w:tblBorders>
+        <w:tblCellMar>
+          <w:left w:w="10" w:type="dxa"/>
+          <w:right w:w="10" w:type="dxa"/>
+        </w:tblCellMar>
+        <w:tblLook w:val="04A0" w:firstRow="1" w:lastRow="0" w:firstColumn="1" w:lastColumn="0" w:noHBand="0" w:noVBand="1"/>
+      </w:tblPr>
+      <w:tblGrid>
+        <w:gridCol w:w="9060"/>
+      </w:tblGrid>
+      <w:tr>
+        <w:tc>
+          <w:tcPr>
+            <w:tcW w:w="0" w:type="auto"/>
+          </w:tcPr>
+          <w:p>
+            <w:r>
+              <w:t>En tant que propriétaire de l'immeuble  Je veux un garage Pour que mes locataires puissent garer leur voitures</w:t>
+            </w:r>
+          </w:p>
+        </w:tc>
+      </w:tr>
+      <w:tr>
+        <w:tc>
+          <w:tcPr>
+            <w:tcW w:w="0" w:type="auto"/>
+          </w:tcPr>
+          <w:p>
+            <w:pPr>
+              <w:jc w:val="center"/>
+            </w:pPr>
+            <w:r>
+              <w:t>Tests d'</w:t>
+            </w:r>
+            <w:proofErr w:type="spellStart"/>
+            <w:r>
+              <w:t>acceptance</w:t>
+            </w:r>
+            <w:proofErr w:type="spellEnd"/>
+            <w:r>
+              <w:t xml:space="preserve">: </w:t>
+            </w:r>
+          </w:p>
+          <w:tbl>
+            <w:tblPr>
+              <w:tblW w:w="100" w:type="auto"/>
+              <w:tblCellMar>
+                <w:left w:w="10" w:type="dxa"/>
+                <w:right w:w="10" w:type="dxa"/>
+              </w:tblCellMar>
+              <w:tblLook w:val="04A0" w:firstRow="1" w:lastRow="0" w:firstColumn="1" w:lastColumn="0" w:noHBand="0" w:noVBand="1"/>
+            </w:tblPr>
+            <w:tblGrid>
+              <w:gridCol w:w="1416"/>
+              <w:gridCol w:w="7624"/>
+            </w:tblGrid>
+            <w:tr>
+              <w:tc>
+                <w:tcPr>
+                  <w:tcW w:w="0" w:type="auto"/>
+                </w:tcPr>
+                <w:p>
+                  <w:r>
+                    <w:t>place de parque</w:t>
+                  </w:r>
+                </w:p>
+              </w:tc>
+              <w:tc>
+                <w:tcPr>
+                  <w:tcW w:w="0" w:type="auto"/>
+                </w:tcPr>
+                <w:p>
+                  <w:r>
+                    <w:t>A droite Quand j'entre dans le garage  je vois 10 places de parking contre chaque mur délimitées par des lignes blanches.</w:t>
+                  </w:r>
+                </w:p>
+              </w:tc>
+            </w:tr>
+            <w:tr>
+              <w:tc>
+                <w:tcPr>
+                  <w:tcW w:w="0" w:type="auto"/>
+                </w:tcPr>
+                <w:p>
+                  <w:r>
+                    <w:t>colonnes</w:t>
+                  </w:r>
+                </w:p>
+              </w:tc>
+              <w:tc>
+                <w:tcPr>
+                  <w:tcW w:w="0" w:type="auto"/>
+                </w:tcPr>
+                <w:p>
+                  <w:r>
+                    <w:t>A droite  Quand j'entre dans le garage Il y a une colonne toute les 2 places de parking.</w:t>
+                  </w:r>
+                </w:p>
+              </w:tc>
+            </w:tr>
+            <w:tr>
+              <w:tc>
+                <w:tcPr>
+                  <w:tcW w:w="0" w:type="auto"/>
+                </w:tcPr>
+                <w:p>
+                  <w:r>
+                    <w:t>porte</w:t>
+                  </w:r>
+                </w:p>
+              </w:tc>
+              <w:tc>
+                <w:tcPr>
+                  <w:tcW w:w="0" w:type="auto"/>
+                </w:tcPr>
+                <w:p>
+                  <w:r>
+                    <w:t>A l'extérieur  Quand je regarde le garage Il y a une porte normal pour les gens à pieds et une porte coulissante pour les véhicules.</w:t>
+                  </w:r>
+                </w:p>
+              </w:tc>
+            </w:tr>
+            <w:tr>
+              <w:tc>
+                <w:tcPr>
+                  <w:tcW w:w="0" w:type="auto"/>
+                </w:tcPr>
+                <w:p>
+                  <w:r>
+                    <w:t>place de parque</w:t>
+                  </w:r>
+                </w:p>
+              </w:tc>
+              <w:tc>
+                <w:tcPr>
+                  <w:tcW w:w="0" w:type="auto"/>
+                </w:tcPr>
+                <w:p>
+                  <w:r>
+                    <w:t xml:space="preserve">A gauche  Quand j'entre dans le garage  Il y a 8 places pour </w:t>
+                  </w:r>
+                  <w:proofErr w:type="spellStart"/>
+                  <w:r>
+                    <w:t>pour</w:t>
+                  </w:r>
+                  <w:proofErr w:type="spellEnd"/>
+                  <w:r>
+                    <w:t xml:space="preserve"> les scooter, </w:t>
+                  </w:r>
+                  <w:proofErr w:type="spellStart"/>
+                  <w:r>
+                    <w:t>vélo.etc</w:t>
+                  </w:r>
+                  <w:proofErr w:type="spellEnd"/>
+                  <w:r>
+                    <w:t>.</w:t>
+                  </w:r>
+                </w:p>
+              </w:tc>
+            </w:tr>
+            <w:tr>
+              <w:tc>
+                <w:tcPr>
+                  <w:tcW w:w="0" w:type="auto"/>
+                </w:tcPr>
+                <w:p>
+                  <w:r>
+                    <w:t>Indications</w:t>
+                  </w:r>
+                </w:p>
+              </w:tc>
+              <w:tc>
+                <w:tcPr>
+                  <w:tcW w:w="0" w:type="auto"/>
+                </w:tcPr>
+                <w:p>
+                  <w:r>
+                    <w:t xml:space="preserve">Devant chaque place de </w:t>
+                  </w:r>
+                  <w:proofErr w:type="spellStart"/>
+                  <w:r>
+                    <w:t>parque</w:t>
+                  </w:r>
+                  <w:proofErr w:type="spellEnd"/>
+                  <w:r>
+                    <w:t xml:space="preserve">  Il y a écrit si la place est pour les visiteurs ou pour les locataires.</w:t>
+                  </w:r>
+                </w:p>
+              </w:tc>
+            </w:tr>
+            <w:tr>
+              <w:tc>
+                <w:tcPr>
+                  <w:tcW w:w="0" w:type="auto"/>
+                </w:tcPr>
+                <w:p>
+                  <w:r>
+                    <w:t>lampe</w:t>
+                  </w:r>
+                </w:p>
+              </w:tc>
+              <w:tc>
+                <w:tcPr>
+                  <w:tcW w:w="0" w:type="auto"/>
+                </w:tcPr>
+                <w:p>
+                  <w:r>
+                    <w:t xml:space="preserve">Au plafond  Il a une lampe </w:t>
+                  </w:r>
+                  <w:proofErr w:type="spellStart"/>
+                  <w:r>
+                    <w:t>au dessus</w:t>
+                  </w:r>
+                  <w:proofErr w:type="spellEnd"/>
+                  <w:r>
+                    <w:t xml:space="preserve"> de chaque place de </w:t>
+                  </w:r>
+                  <w:proofErr w:type="spellStart"/>
+                  <w:r>
+                    <w:t>parque</w:t>
+                  </w:r>
+                  <w:proofErr w:type="spellEnd"/>
+                  <w:r>
+                    <w:t>.</w:t>
+                  </w:r>
+                </w:p>
+              </w:tc>
+            </w:tr>
+            <w:tr>
+              <w:tc>
+                <w:tcPr>
+                  <w:tcW w:w="0" w:type="auto"/>
+                </w:tcPr>
+                <w:p>
+                  <w:r>
+                    <w:t>fenêtre</w:t>
+                  </w:r>
+                </w:p>
+              </w:tc>
+              <w:tc>
+                <w:tcPr>
+                  <w:tcW w:w="0" w:type="auto"/>
+                </w:tcPr>
+                <w:p>
+                  <w:r>
+                    <w:t>A chaque mur extérieur Il y a deux fenêtres rectangulaires de 40x60.</w:t>
+                  </w:r>
+                </w:p>
+              </w:tc>
+            </w:tr>
+            <w:tr>
+              <w:tc>
+                <w:tcPr>
+                  <w:tcW w:w="0" w:type="auto"/>
+                </w:tcPr>
+                <w:p>
+                  <w:r>
+                    <w:t>étage</w:t>
+                  </w:r>
+                </w:p>
+              </w:tc>
+              <w:tc>
+                <w:tcPr>
+                  <w:tcW w:w="0" w:type="auto"/>
+                </w:tcPr>
+                <w:p>
+                  <w:r>
+                    <w:t xml:space="preserve">Dans l'immeuble  Le garage est au </w:t>
+                  </w:r>
+                  <w:proofErr w:type="spellStart"/>
+                  <w:r>
+                    <w:t>rez</w:t>
+                  </w:r>
+                  <w:proofErr w:type="spellEnd"/>
+                  <w:r>
+                    <w:t xml:space="preserve"> de chaussée.</w:t>
+                  </w:r>
+                </w:p>
+              </w:tc>
+            </w:tr>
+          </w:tbl>
+          <w:p/>
+        </w:tc>
+      </w:tr>
+    </w:tbl>
+    <w:p/>
+    <w:p>
+      <w:pPr>
+        <w:pStyle w:val="Titre3"/>
+      </w:pPr>
+      <w:r>
+        <w:lastRenderedPageBreak/>
+        <w:t>Salon</w:t>
+      </w:r>
+    </w:p>
+    <w:tbl>
+      <w:tblPr>
+        <w:tblW w:w="100" w:type="auto"/>
+        <w:tblBorders>
+          <w:top w:val="single" w:sz="4" w:space="0" w:color="auto"/>
+          <w:left w:val="single" w:sz="4" w:space="0" w:color="auto"/>
+          <w:bottom w:val="single" w:sz="4" w:space="0" w:color="auto"/>
+          <w:right w:val="single" w:sz="4" w:space="0" w:color="auto"/>
+          <w:insideH w:val="single" w:sz="4" w:space="0" w:color="auto"/>
+          <w:insideV w:val="single" w:sz="4" w:space="0" w:color="auto"/>
+        </w:tblBorders>
+        <w:tblCellMar>
+          <w:left w:w="10" w:type="dxa"/>
+          <w:right w:w="10" w:type="dxa"/>
+        </w:tblCellMar>
+        <w:tblLook w:val="04A0" w:firstRow="1" w:lastRow="0" w:firstColumn="1" w:lastColumn="0" w:noHBand="0" w:noVBand="1"/>
+      </w:tblPr>
+      <w:tblGrid>
+        <w:gridCol w:w="9060"/>
+      </w:tblGrid>
+      <w:tr>
+        <w:tc>
+          <w:tcPr>
+            <w:tcW w:w="0" w:type="auto"/>
+          </w:tcPr>
+          <w:p>
+            <w:r>
+              <w:t>En tant qu'habitant de l'immeuble Je veux un salon Pour regarder la télé et me détendre</w:t>
+            </w:r>
+          </w:p>
+        </w:tc>
+      </w:tr>
+      <w:tr>
+        <w:tc>
+          <w:tcPr>
+            <w:tcW w:w="0" w:type="auto"/>
+          </w:tcPr>
+          <w:p>
+            <w:pPr>
+              <w:jc w:val="center"/>
+            </w:pPr>
+            <w:r>
+              <w:t>Tests d'</w:t>
+            </w:r>
+            <w:proofErr w:type="spellStart"/>
+            <w:r>
+              <w:t>acceptance</w:t>
+            </w:r>
+            <w:proofErr w:type="spellEnd"/>
+            <w:r>
+              <w:t xml:space="preserve">: </w:t>
+            </w:r>
+          </w:p>
+          <w:tbl>
+            <w:tblPr>
+              <w:tblW w:w="100" w:type="auto"/>
+              <w:tblCellMar>
+                <w:left w:w="10" w:type="dxa"/>
+                <w:right w:w="10" w:type="dxa"/>
+              </w:tblCellMar>
+              <w:tblLook w:val="04A0" w:firstRow="1" w:lastRow="0" w:firstColumn="1" w:lastColumn="0" w:noHBand="0" w:noVBand="1"/>
+            </w:tblPr>
+            <w:tblGrid>
+              <w:gridCol w:w="2281"/>
+              <w:gridCol w:w="6759"/>
+            </w:tblGrid>
+            <w:tr>
+              <w:tc>
+                <w:tcPr>
+                  <w:tcW w:w="0" w:type="auto"/>
+                </w:tcPr>
+                <w:p>
+                  <w:r>
+                    <w:t>Télévision</w:t>
+                  </w:r>
+                </w:p>
+              </w:tc>
+              <w:tc>
+                <w:tcPr>
+                  <w:tcW w:w="0" w:type="auto"/>
+                </w:tcPr>
+                <w:p>
+                  <w:r>
+                    <w:t>A l'opposé de la pièce par rapport au canapé, il y a un TV 4K</w:t>
+                  </w:r>
+                </w:p>
+              </w:tc>
+            </w:tr>
+            <w:tr>
+              <w:tc>
+                <w:tcPr>
+                  <w:tcW w:w="0" w:type="auto"/>
+                </w:tcPr>
+                <w:p>
+                  <w:r>
+                    <w:t>Dimensions télévision</w:t>
+                  </w:r>
+                </w:p>
+              </w:tc>
+              <w:tc>
+                <w:tcPr>
+                  <w:tcW w:w="0" w:type="auto"/>
+                </w:tcPr>
+                <w:p>
+                  <w:r>
+                    <w:t>Quand je mesure la télévision, elle fait 1m de hauteur et 2.75m de longueur</w:t>
+                  </w:r>
+                </w:p>
+              </w:tc>
+            </w:tr>
+            <w:tr>
+              <w:tc>
+                <w:tcPr>
+                  <w:tcW w:w="0" w:type="auto"/>
+                </w:tcPr>
+                <w:p>
+                  <w:r>
+                    <w:t>Canapé</w:t>
+                  </w:r>
+                </w:p>
+              </w:tc>
+              <w:tc>
+                <w:tcPr>
+                  <w:tcW w:w="0" w:type="auto"/>
+                </w:tcPr>
+                <w:p>
+                  <w:r>
+                    <w:t>Quand j'entre dans la pièce, il y a un canapé gris foncé à ma droite.</w:t>
+                  </w:r>
+                </w:p>
+              </w:tc>
+            </w:tr>
+            <w:tr>
+              <w:tc>
+                <w:tcPr>
+                  <w:tcW w:w="0" w:type="auto"/>
+                </w:tcPr>
+                <w:p>
+                  <w:r>
+                    <w:t>Bibliothèque</w:t>
+                  </w:r>
+                </w:p>
+              </w:tc>
+              <w:tc>
+                <w:tcPr>
+                  <w:tcW w:w="0" w:type="auto"/>
+                </w:tcPr>
+                <w:p>
+                  <w:r>
+                    <w:t>A droite du canapé (par rapport à où il "regarde"), il y a une bibliothèque</w:t>
+                  </w:r>
+                </w:p>
+              </w:tc>
+            </w:tr>
+            <w:tr>
+              <w:tc>
+                <w:tcPr>
+                  <w:tcW w:w="0" w:type="auto"/>
+                </w:tcPr>
+                <w:p>
+                  <w:r>
+                    <w:t>Dimensions bibliothèque</w:t>
+                  </w:r>
+                </w:p>
+              </w:tc>
+              <w:tc>
+                <w:tcPr>
+                  <w:tcW w:w="0" w:type="auto"/>
+                </w:tcPr>
+                <w:p>
+                  <w:r>
+                    <w:t>Quand je mesure la bibliothèque, elle fait 3m de hauteur et 1m de largeur</w:t>
+                  </w:r>
+                </w:p>
+              </w:tc>
+            </w:tr>
+            <w:tr>
+              <w:tc>
+                <w:tcPr>
+                  <w:tcW w:w="0" w:type="auto"/>
+                </w:tcPr>
+                <w:p>
+                  <w:r>
+                    <w:t>Table basse</w:t>
+                  </w:r>
+                </w:p>
+              </w:tc>
+              <w:tc>
+                <w:tcPr>
+                  <w:tcW w:w="0" w:type="auto"/>
+                </w:tcPr>
+                <w:p>
+                  <w:r>
+                    <w:t>Devant le canapé, il y a une table basse à trois pieds grise</w:t>
+                  </w:r>
+                </w:p>
+              </w:tc>
+            </w:tr>
+            <w:tr>
+              <w:tc>
+                <w:tcPr>
+                  <w:tcW w:w="0" w:type="auto"/>
+                </w:tcPr>
+                <w:p>
+                  <w:r>
+                    <w:t>Tapis</w:t>
+                  </w:r>
+                </w:p>
+              </w:tc>
+              <w:tc>
+                <w:tcPr>
+                  <w:tcW w:w="0" w:type="auto"/>
+                </w:tcPr>
+                <w:p>
+                  <w:r>
+                    <w:t>Au milieu de la pièce sur le sol, il y a un tapis rectangle.</w:t>
+                  </w:r>
+                </w:p>
+              </w:tc>
+            </w:tr>
+            <w:tr>
+              <w:tc>
+                <w:tcPr>
+                  <w:tcW w:w="0" w:type="auto"/>
+                </w:tcPr>
+                <w:p>
+                  <w:r>
+                    <w:t>Parquet</w:t>
+                  </w:r>
+                </w:p>
+              </w:tc>
+              <w:tc>
+                <w:tcPr>
+                  <w:tcW w:w="0" w:type="auto"/>
+                </w:tcPr>
+                <w:p>
+                  <w:r>
+                    <w:t>Dans le salon, le sol est en parquet</w:t>
+                  </w:r>
+                </w:p>
+              </w:tc>
+            </w:tr>
+            <w:tr>
+              <w:tc>
+                <w:tcPr>
+                  <w:tcW w:w="0" w:type="auto"/>
+                </w:tcPr>
+                <w:p>
+                  <w:r>
+                    <w:t>Mur</w:t>
+                  </w:r>
+                </w:p>
+              </w:tc>
+              <w:tc>
+                <w:tcPr>
+                  <w:tcW w:w="0" w:type="auto"/>
+                </w:tcPr>
+                <w:p>
+                  <w:r>
+                    <w:t>Dans le salon, les murs sont en papier peint beige</w:t>
+                  </w:r>
+                </w:p>
+              </w:tc>
+            </w:tr>
+            <w:tr>
+              <w:tc>
+                <w:tcPr>
+                  <w:tcW w:w="0" w:type="auto"/>
+                </w:tcPr>
+                <w:p>
+                  <w:r>
+                    <w:t>Lustre</w:t>
+                  </w:r>
+                </w:p>
+              </w:tc>
+              <w:tc>
+                <w:tcPr>
+                  <w:tcW w:w="0" w:type="auto"/>
+                </w:tcPr>
+                <w:p>
+                  <w:r>
+                    <w:t>Sur le plafond, au milieu il y a un lustre.</w:t>
+                  </w:r>
+                </w:p>
+              </w:tc>
+            </w:tr>
+          </w:tbl>
+          <w:p/>
+        </w:tc>
+      </w:tr>
+    </w:tbl>
+    <w:p/>
+    <w:p>
+      <w:pPr>
+        <w:pStyle w:val="Titre3"/>
+      </w:pPr>
+      <w:r>
+        <w:t>Salle de jeu</w:t>
+      </w:r>
+    </w:p>
+    <w:tbl>
+      <w:tblPr>
+        <w:tblW w:w="100" w:type="auto"/>
+        <w:tblBorders>
+          <w:top w:val="single" w:sz="4" w:space="0" w:color="auto"/>
+          <w:left w:val="single" w:sz="4" w:space="0" w:color="auto"/>
+          <w:bottom w:val="single" w:sz="4" w:space="0" w:color="auto"/>
+          <w:right w:val="single" w:sz="4" w:space="0" w:color="auto"/>
+          <w:insideH w:val="single" w:sz="4" w:space="0" w:color="auto"/>
+          <w:insideV w:val="single" w:sz="4" w:space="0" w:color="auto"/>
+        </w:tblBorders>
+        <w:tblCellMar>
+          <w:left w:w="10" w:type="dxa"/>
+          <w:right w:w="10" w:type="dxa"/>
+        </w:tblCellMar>
+        <w:tblLook w:val="04A0" w:firstRow="1" w:lastRow="0" w:firstColumn="1" w:lastColumn="0" w:noHBand="0" w:noVBand="1"/>
+      </w:tblPr>
+      <w:tblGrid>
+        <w:gridCol w:w="9060"/>
+      </w:tblGrid>
+      <w:tr>
+        <w:tc>
+          <w:tcPr>
+            <w:tcW w:w="0" w:type="auto"/>
+          </w:tcPr>
+          <w:p>
+            <w:r>
+              <w:t>En tant qu'habitant de l'immeuble je veux une salle de jeu pour m'amuser avec mes amis</w:t>
+            </w:r>
+          </w:p>
+        </w:tc>
+      </w:tr>
+      <w:tr>
+        <w:tc>
+          <w:tcPr>
+            <w:tcW w:w="0" w:type="auto"/>
+          </w:tcPr>
+          <w:p>
+            <w:pPr>
+              <w:jc w:val="center"/>
+            </w:pPr>
+            <w:r>
+              <w:t>Tests d'</w:t>
+            </w:r>
+            <w:proofErr w:type="spellStart"/>
+            <w:r>
+              <w:t>acceptance</w:t>
+            </w:r>
+            <w:proofErr w:type="spellEnd"/>
+            <w:r>
+              <w:t xml:space="preserve">: </w:t>
+            </w:r>
+          </w:p>
+          <w:tbl>
+            <w:tblPr>
+              <w:tblW w:w="100" w:type="auto"/>
+              <w:tblCellMar>
+                <w:left w:w="10" w:type="dxa"/>
+                <w:right w:w="10" w:type="dxa"/>
+              </w:tblCellMar>
+              <w:tblLook w:val="04A0" w:firstRow="1" w:lastRow="0" w:firstColumn="1" w:lastColumn="0" w:noHBand="0" w:noVBand="1"/>
+            </w:tblPr>
+            <w:tblGrid>
+              <w:gridCol w:w="1487"/>
+              <w:gridCol w:w="7553"/>
+            </w:tblGrid>
+            <w:tr>
+              <w:tc>
+                <w:tcPr>
+                  <w:tcW w:w="0" w:type="auto"/>
+                </w:tcPr>
+                <w:p>
+                  <w:r>
+                    <w:t>Emplacement</w:t>
+                  </w:r>
+                </w:p>
+              </w:tc>
+              <w:tc>
+                <w:tcPr>
+                  <w:tcW w:w="0" w:type="auto"/>
+                </w:tcPr>
+                <w:p>
+                  <w:r>
+                    <w:t>La salle de jeu se trouve au 1ère étage du bâtiment</w:t>
+                  </w:r>
+                </w:p>
+              </w:tc>
+            </w:tr>
+            <w:tr>
+              <w:tc>
+                <w:tcPr>
+                  <w:tcW w:w="0" w:type="auto"/>
+                </w:tcPr>
+                <w:p>
+                  <w:r>
+                    <w:t>Taille d la pièce</w:t>
+                  </w:r>
+                </w:p>
+              </w:tc>
+              <w:tc>
+                <w:tcPr>
+                  <w:tcW w:w="0" w:type="auto"/>
+                </w:tcPr>
+                <w:p>
+                  <w:r>
+                    <w:t>La salle fait 600x800</w:t>
+                  </w:r>
+                </w:p>
+              </w:tc>
+            </w:tr>
+            <w:tr>
+              <w:tc>
+                <w:tcPr>
+                  <w:tcW w:w="0" w:type="auto"/>
+                </w:tcPr>
+                <w:p>
+                  <w:r>
+                    <w:t>Bureau</w:t>
+                  </w:r>
+                </w:p>
+              </w:tc>
+              <w:tc>
+                <w:tcPr>
+                  <w:tcW w:w="0" w:type="auto"/>
+                </w:tcPr>
+                <w:p>
+                  <w:r>
+                    <w:t>Quand je rentre dans la pièce contre le mur de gauche il y a 3 bureaux de 170x80x100cm</w:t>
+                  </w:r>
+                </w:p>
+              </w:tc>
+            </w:tr>
+            <w:tr>
+              <w:tc>
+                <w:tcPr>
+                  <w:tcW w:w="0" w:type="auto"/>
+                </w:tcPr>
+                <w:p>
+                  <w:r>
+                    <w:t>Ordinateur</w:t>
+                  </w:r>
+                </w:p>
+              </w:tc>
+              <w:tc>
+                <w:tcPr>
+                  <w:tcW w:w="0" w:type="auto"/>
+                </w:tcPr>
+                <w:p>
+                  <w:r>
+                    <w:t>Sur tous les bureaux il y a un PC</w:t>
+                  </w:r>
+                </w:p>
+              </w:tc>
+            </w:tr>
+            <w:tr>
+              <w:tc>
+                <w:tcPr>
+                  <w:tcW w:w="0" w:type="auto"/>
+                </w:tcPr>
+                <w:p>
+                  <w:proofErr w:type="spellStart"/>
+                  <w:r>
+                    <w:t>Peripherique</w:t>
+                  </w:r>
+                  <w:proofErr w:type="spellEnd"/>
+                </w:p>
+              </w:tc>
+              <w:tc>
+                <w:tcPr>
+                  <w:tcW w:w="0" w:type="auto"/>
+                </w:tcPr>
+                <w:p>
+                  <w:r>
+                    <w:t>Sur chaque bureau, il y a 1 souris et 1 clavier</w:t>
+                  </w:r>
+                </w:p>
+              </w:tc>
+            </w:tr>
+            <w:tr>
+              <w:tc>
+                <w:tcPr>
+                  <w:tcW w:w="0" w:type="auto"/>
+                </w:tcPr>
+                <w:p>
+                  <w:r>
+                    <w:t>Mur</w:t>
+                  </w:r>
+                </w:p>
+              </w:tc>
+              <w:tc>
+                <w:tcPr>
+                  <w:tcW w:w="0" w:type="auto"/>
+                </w:tcPr>
+                <w:p>
+                  <w:r>
+                    <w:t>Tous les murs sont en marbre noir</w:t>
+                  </w:r>
+                </w:p>
+              </w:tc>
+            </w:tr>
+            <w:tr>
+              <w:tc>
+                <w:tcPr>
+                  <w:tcW w:w="0" w:type="auto"/>
+                </w:tcPr>
+                <w:p>
+                  <w:r>
+                    <w:t>Table</w:t>
+                  </w:r>
+                </w:p>
+              </w:tc>
+              <w:tc>
+                <w:tcPr>
+                  <w:tcW w:w="0" w:type="auto"/>
+                </w:tcPr>
+                <w:p>
+                  <w:r>
+                    <w:t>Au milieu de la pièce il y a une table en bois de 300x100x100</w:t>
+                  </w:r>
+                </w:p>
+              </w:tc>
+            </w:tr>
+            <w:tr>
+              <w:tc>
+                <w:tcPr>
+                  <w:tcW w:w="0" w:type="auto"/>
+                </w:tcPr>
+                <w:p>
+                  <w:r>
+                    <w:t>Chaise</w:t>
+                  </w:r>
+                </w:p>
+              </w:tc>
+              <w:tc>
+                <w:tcPr>
+                  <w:tcW w:w="0" w:type="auto"/>
+                </w:tcPr>
+                <w:p>
+                  <w:r>
+                    <w:t>Tout autour de la table il y a 6 chaises en bois</w:t>
+                  </w:r>
+                </w:p>
+              </w:tc>
+            </w:tr>
+            <w:tr>
+              <w:tc>
+                <w:tcPr>
+                  <w:tcW w:w="0" w:type="auto"/>
+                </w:tcPr>
+                <w:p>
+                  <w:r>
+                    <w:t>Tv</w:t>
+                  </w:r>
+                </w:p>
+              </w:tc>
+              <w:tc>
+                <w:tcPr>
+                  <w:tcW w:w="0" w:type="auto"/>
+                </w:tcPr>
+                <w:p>
+                  <w:r>
+                    <w:t>Au milieu en haut du mur de droite par rapport à la porte, il y a une télévision de 150x70</w:t>
+                  </w:r>
+                </w:p>
+              </w:tc>
+            </w:tr>
+            <w:tr>
+              <w:tc>
+                <w:tcPr>
+                  <w:tcW w:w="0" w:type="auto"/>
+                </w:tcPr>
+                <w:p>
+                  <w:r>
+                    <w:t>Armoire</w:t>
+                  </w:r>
+                </w:p>
+              </w:tc>
+              <w:tc>
+                <w:tcPr>
+                  <w:tcW w:w="0" w:type="auto"/>
+                </w:tcPr>
+                <w:p>
+                  <w:r>
+                    <w:t>Au milieu du mur de droite il y a une petite armoire de 1m carré pour pouvoir stocker de la nourriture</w:t>
+                  </w:r>
+                </w:p>
+              </w:tc>
+            </w:tr>
+            <w:tr>
+              <w:tc>
+                <w:tcPr>
+                  <w:tcW w:w="0" w:type="auto"/>
+                </w:tcPr>
+                <w:p>
+                  <w:r>
+                    <w:t>Fenêtre</w:t>
+                  </w:r>
+                </w:p>
+              </w:tc>
+              <w:tc>
+                <w:tcPr>
+                  <w:tcW w:w="0" w:type="auto"/>
+                </w:tcPr>
+                <w:p>
+                  <w:r>
+                    <w:t xml:space="preserve">Sur le mur en face de la porte d'entrée il y a deux fenêtre de 1m sur 50 cm chacune, elles sont les 2 </w:t>
+                  </w:r>
+                  <w:proofErr w:type="spellStart"/>
+                  <w:r>
+                    <w:t>a</w:t>
+                  </w:r>
+                  <w:proofErr w:type="spellEnd"/>
+                  <w:r>
+                    <w:t xml:space="preserve"> 1 m du mur</w:t>
+                  </w:r>
+                </w:p>
+              </w:tc>
+            </w:tr>
+          </w:tbl>
+          <w:p/>
+        </w:tc>
+      </w:tr>
+    </w:tbl>
+    <w:p/>
+    <w:p>
+      <w:pPr>
+        <w:pStyle w:val="Titre3"/>
+      </w:pPr>
+      <w:r>
+        <w:t>Bureaux (entreprise)</w:t>
+      </w:r>
+    </w:p>
+    <w:tbl>
+      <w:tblPr>
+        <w:tblW w:w="100" w:type="auto"/>
+        <w:tblBorders>
+          <w:top w:val="single" w:sz="4" w:space="0" w:color="auto"/>
+          <w:left w:val="single" w:sz="4" w:space="0" w:color="auto"/>
+          <w:bottom w:val="single" w:sz="4" w:space="0" w:color="auto"/>
+          <w:right w:val="single" w:sz="4" w:space="0" w:color="auto"/>
+          <w:insideH w:val="single" w:sz="4" w:space="0" w:color="auto"/>
+          <w:insideV w:val="single" w:sz="4" w:space="0" w:color="auto"/>
+        </w:tblBorders>
+        <w:tblCellMar>
+          <w:left w:w="10" w:type="dxa"/>
+          <w:right w:w="10" w:type="dxa"/>
+        </w:tblCellMar>
+        <w:tblLook w:val="04A0" w:firstRow="1" w:lastRow="0" w:firstColumn="1" w:lastColumn="0" w:noHBand="0" w:noVBand="1"/>
+      </w:tblPr>
+      <w:tblGrid>
+        <w:gridCol w:w="9060"/>
+      </w:tblGrid>
+      <w:tr>
+        <w:tc>
+          <w:tcPr>
+            <w:tcW w:w="0" w:type="auto"/>
+          </w:tcPr>
+          <w:p>
+            <w:r>
+              <w:t xml:space="preserve">En tant que chef d'entreprise Je veux un grand </w:t>
+            </w:r>
+            <w:proofErr w:type="spellStart"/>
+            <w:r>
+              <w:t>openspace</w:t>
+            </w:r>
+            <w:proofErr w:type="spellEnd"/>
+            <w:r>
+              <w:t xml:space="preserve"> Pour que mes employer puisse travaillé.</w:t>
+            </w:r>
+          </w:p>
+        </w:tc>
+      </w:tr>
+      <w:tr>
+        <w:tc>
+          <w:tcPr>
+            <w:tcW w:w="0" w:type="auto"/>
+          </w:tcPr>
+          <w:p>
+            <w:pPr>
+              <w:jc w:val="center"/>
+            </w:pPr>
+            <w:r>
+              <w:t>Tests d'</w:t>
+            </w:r>
+            <w:proofErr w:type="spellStart"/>
+            <w:r>
+              <w:t>acceptance</w:t>
+            </w:r>
+            <w:proofErr w:type="spellEnd"/>
+            <w:r>
+              <w:t xml:space="preserve">: </w:t>
+            </w:r>
+          </w:p>
+          <w:tbl>
+            <w:tblPr>
+              <w:tblW w:w="100" w:type="auto"/>
+              <w:tblCellMar>
+                <w:left w:w="10" w:type="dxa"/>
+                <w:right w:w="10" w:type="dxa"/>
+              </w:tblCellMar>
+              <w:tblLook w:val="04A0" w:firstRow="1" w:lastRow="0" w:firstColumn="1" w:lastColumn="0" w:noHBand="0" w:noVBand="1"/>
+            </w:tblPr>
+            <w:tblGrid>
+              <w:gridCol w:w="1647"/>
+              <w:gridCol w:w="7393"/>
+            </w:tblGrid>
+            <w:tr>
+              <w:tc>
+                <w:tcPr>
+                  <w:tcW w:w="0" w:type="auto"/>
+                </w:tcPr>
+                <w:p>
+                  <w:r>
+                    <w:t>Bureau et pc fixe</w:t>
+                  </w:r>
+                </w:p>
+              </w:tc>
+              <w:tc>
+                <w:tcPr>
+                  <w:tcW w:w="0" w:type="auto"/>
+                </w:tcPr>
+                <w:p>
+                  <w:r>
+                    <w:t>Au fond de la pièce près du mur Quand j'entre par la porte Il y a mon bureau en bois avec un pc fixe et un écran.</w:t>
+                  </w:r>
+                </w:p>
+              </w:tc>
+            </w:tr>
+            <w:tr>
+              <w:tc>
+                <w:tcPr>
+                  <w:tcW w:w="0" w:type="auto"/>
+                </w:tcPr>
+                <w:p>
+                  <w:r>
+                    <w:t>bureaux</w:t>
+                  </w:r>
+                </w:p>
+              </w:tc>
+              <w:tc>
+                <w:tcPr>
+                  <w:tcW w:w="0" w:type="auto"/>
+                </w:tcPr>
+                <w:p>
+                  <w:r>
+                    <w:t>A droite  Quand j'entre dans la pièce Il y a 4 bureaux placés en ligne.</w:t>
+                  </w:r>
+                </w:p>
+              </w:tc>
+            </w:tr>
+            <w:tr>
+              <w:tc>
+                <w:tcPr>
+                  <w:tcW w:w="0" w:type="auto"/>
+                </w:tcPr>
+                <w:p>
+                  <w:r>
+                    <w:t>Ordinateurs</w:t>
+                  </w:r>
+                </w:p>
+              </w:tc>
+              <w:tc>
+                <w:tcPr>
+                  <w:tcW w:w="0" w:type="auto"/>
+                </w:tcPr>
+                <w:p>
+                  <w:r>
+                    <w:t>Sur les bureaux Il a un ordinateur portable et une plante verte.</w:t>
+                  </w:r>
+                </w:p>
+              </w:tc>
+            </w:tr>
+            <w:tr>
+              <w:tc>
+                <w:tcPr>
+                  <w:tcW w:w="0" w:type="auto"/>
+                </w:tcPr>
+                <w:p>
+                  <w:r>
+                    <w:t>Bureaux</w:t>
+                  </w:r>
+                </w:p>
+              </w:tc>
+              <w:tc>
+                <w:tcPr>
+                  <w:tcW w:w="0" w:type="auto"/>
+                </w:tcPr>
+                <w:p>
+                  <w:r>
+                    <w:t>A gauche  Quand j'entre dans la pièce Il y 4 bureau qui forme un carré</w:t>
+                  </w:r>
+                </w:p>
+              </w:tc>
+            </w:tr>
+            <w:tr>
+              <w:tc>
+                <w:tcPr>
+                  <w:tcW w:w="0" w:type="auto"/>
+                </w:tcPr>
+                <w:p>
+                  <w:r>
+                    <w:t>Aquarium</w:t>
+                  </w:r>
+                </w:p>
+              </w:tc>
+              <w:tc>
+                <w:tcPr>
+                  <w:tcW w:w="0" w:type="auto"/>
+                </w:tcPr>
+                <w:p>
+                  <w:r>
+                    <w:t>Au milieu des 4 bureaux en carré Il y a un aquarium de 100x60x200cm</w:t>
+                  </w:r>
+                </w:p>
+              </w:tc>
+            </w:tr>
+            <w:tr>
+              <w:tc>
+                <w:tcPr>
+                  <w:tcW w:w="0" w:type="auto"/>
+                </w:tcPr>
+                <w:p>
+                  <w:r>
+                    <w:t>chaise</w:t>
+                  </w:r>
+                </w:p>
+              </w:tc>
+              <w:tc>
+                <w:tcPr>
+                  <w:tcW w:w="0" w:type="auto"/>
+                </w:tcPr>
+                <w:p>
+                  <w:r>
+                    <w:t>Devant chaque bureau  Il y a une chaise en bois.</w:t>
+                  </w:r>
+                </w:p>
+              </w:tc>
+            </w:tr>
+            <w:tr>
+              <w:tc>
+                <w:tcPr>
+                  <w:tcW w:w="0" w:type="auto"/>
+                </w:tcPr>
+                <w:p>
+                  <w:r>
+                    <w:t>lampe</w:t>
+                  </w:r>
+                </w:p>
+              </w:tc>
+              <w:tc>
+                <w:tcPr>
+                  <w:tcW w:w="0" w:type="auto"/>
+                </w:tcPr>
+                <w:p>
+                  <w:r>
+                    <w:t>Au plafond  Il y a quatre lampes blanches.</w:t>
+                  </w:r>
+                </w:p>
+              </w:tc>
+            </w:tr>
+            <w:tr>
+              <w:tc>
+                <w:tcPr>
+                  <w:tcW w:w="0" w:type="auto"/>
+                </w:tcPr>
+                <w:p>
+                  <w:r>
+                    <w:t>fenêtres</w:t>
+                  </w:r>
+                </w:p>
+              </w:tc>
+              <w:tc>
+                <w:tcPr>
+                  <w:tcW w:w="0" w:type="auto"/>
+                </w:tcPr>
+                <w:p>
+                  <w:r>
+                    <w:t>A chaque mur, à son centre, Il y a une fenêtre ronde de 60x60 à un mètre de hauteur.</w:t>
+                  </w:r>
+                </w:p>
+              </w:tc>
+            </w:tr>
+            <w:tr>
+              <w:tc>
+                <w:tcPr>
+                  <w:tcW w:w="0" w:type="auto"/>
+                </w:tcPr>
+                <w:p>
+                  <w:r>
+                    <w:t>Dimensions bureaux</w:t>
+                  </w:r>
+                </w:p>
+              </w:tc>
+              <w:tc>
+                <w:tcPr>
+                  <w:tcW w:w="0" w:type="auto"/>
+                </w:tcPr>
+                <w:p>
+                  <w:r>
+                    <w:t>Les bureaux ont une dimension de 140x80x80cm</w:t>
+                  </w:r>
+                </w:p>
+              </w:tc>
+            </w:tr>
+            <w:tr>
+              <w:tc>
+                <w:tcPr>
+                  <w:tcW w:w="0" w:type="auto"/>
+                </w:tcPr>
+                <w:p>
+                  <w:r>
+                    <w:lastRenderedPageBreak/>
+                    <w:t>Dimensions</w:t>
+                  </w:r>
+                </w:p>
+              </w:tc>
+              <w:tc>
+                <w:tcPr>
+                  <w:tcW w:w="0" w:type="auto"/>
+                </w:tcPr>
+                <w:p>
+                  <w:r>
+                    <w:t>La pièce mesure 900x1100m</w:t>
+                  </w:r>
+                </w:p>
+              </w:tc>
+            </w:tr>
+          </w:tbl>
+          <w:p/>
+        </w:tc>
+      </w:tr>
+    </w:tbl>
+    <w:p>
+      <w:pPr>
+        <w:pStyle w:val="Corpsdetexte"/>
+      </w:pPr>
+    </w:p>
+    <w:p>
+      <w:pPr>
+        <w:pStyle w:val="Corpsdetexte"/>
+      </w:pPr>
     </w:p>
     <w:p>
       <w:pPr>
@@ -4559,7 +7362,6 @@
       </w:pPr>
       <w:bookmarkStart w:id="25" w:name="_Toc128323768"/>
       <w:r>
-        <w:lastRenderedPageBreak/>
         <w:t>Conception</w:t>
       </w:r>
       <w:bookmarkEnd w:id="25"/>
@@ -4959,6 +7761,7 @@
       </w:pPr>
       <w:bookmarkStart w:id="43" w:name="_Toc128323778"/>
       <w:r>
+        <w:lastRenderedPageBreak/>
         <w:t>Dossier des tests</w:t>
       </w:r>
       <w:bookmarkEnd w:id="40"/>
@@ -5087,7 +7890,6 @@
       <w:bookmarkStart w:id="45" w:name="_Toc165969653"/>
       <w:bookmarkStart w:id="46" w:name="_Toc128323780"/>
       <w:r>
-        <w:lastRenderedPageBreak/>
         <w:t>Conclusion</w:t>
       </w:r>
       <w:bookmarkEnd w:id="45"/>
@@ -5508,16 +8310,31 @@
             </w:rPr>
             <w:t> :</w:t>
           </w:r>
-          <w:fldSimple w:instr=" AUTHOR   \* MERGEFORMAT ">
-            <w:r>
-              <w:rPr>
-                <w:rFonts w:cs="Arial"/>
-                <w:noProof/>
-                <w:szCs w:val="16"/>
-              </w:rPr>
-              <w:t>Dioussé Gomis</w:t>
-            </w:r>
-          </w:fldSimple>
+          <w:r>
+            <w:fldChar w:fldCharType="begin"/>
+          </w:r>
+          <w:r>
+            <w:instrText xml:space="preserve"> AUTHOR   \* MERGEFORMAT </w:instrText>
+          </w:r>
+          <w:r>
+            <w:fldChar w:fldCharType="separate"/>
+          </w:r>
+          <w:r>
+            <w:rPr>
+              <w:rFonts w:cs="Arial"/>
+              <w:noProof/>
+              <w:szCs w:val="16"/>
+            </w:rPr>
+            <w:t>Dioussé Gomis</w:t>
+          </w:r>
+          <w:r>
+            <w:rPr>
+              <w:rFonts w:cs="Arial"/>
+              <w:noProof/>
+              <w:szCs w:val="16"/>
+            </w:rPr>
+            <w:fldChar w:fldCharType="end"/>
+          </w:r>
         </w:p>
         <w:p>
           <w:pPr>
@@ -5650,6 +8467,15 @@
             <w:instrText xml:space="preserve"> LASTSAVEDBY   \* MERGEFORMAT </w:instrText>
           </w:r>
           <w:r>
+            <w:fldChar w:fldCharType="separate"/>
+          </w:r>
+          <w:r>
+            <w:rPr>
+              <w:noProof/>
+            </w:rPr>
+            <w:t>Dioussé Gomis</w:t>
+          </w:r>
+          <w:r>
             <w:rPr>
               <w:rFonts w:cs="Arial"/>
               <w:noProof/>
@@ -5711,7 +8537,7 @@
               <w:noProof/>
               <w:szCs w:val="16"/>
             </w:rPr>
-            <w:t>4</w:t>
+            <w:t>9</w:t>
           </w:r>
           <w:r>
             <w:rPr>
@@ -5760,7 +8586,7 @@
               <w:noProof/>
               <w:szCs w:val="16"/>
             </w:rPr>
-            <w:t>6</w:t>
+            <w:t>9</w:t>
           </w:r>
           <w:r>
             <w:rPr>
@@ -5827,7 +8653,7 @@
               <w:noProof/>
               <w:szCs w:val="16"/>
             </w:rPr>
-            <w:t>04.09.2009 15:21</w:t>
+            <w:t>30.01.2024 15:48</w:t>
           </w:r>
           <w:r>
             <w:rPr>
@@ -5863,16 +8689,31 @@
             </w:rPr>
             <w:t xml:space="preserve">Version: </w:t>
           </w:r>
-          <w:fldSimple w:instr=" REVNUM   \* MERGEFORMAT ">
-            <w:r>
-              <w:rPr>
-                <w:rFonts w:cs="Arial"/>
-                <w:noProof/>
-                <w:szCs w:val="16"/>
-              </w:rPr>
-              <w:t>1</w:t>
-            </w:r>
-          </w:fldSimple>
+          <w:r>
+            <w:fldChar w:fldCharType="begin"/>
+          </w:r>
+          <w:r>
+            <w:instrText xml:space="preserve"> REVNUM   \* MERGEFORMAT </w:instrText>
+          </w:r>
+          <w:r>
+            <w:fldChar w:fldCharType="separate"/>
+          </w:r>
+          <w:r>
+            <w:rPr>
+              <w:rFonts w:cs="Arial"/>
+              <w:noProof/>
+              <w:szCs w:val="16"/>
+            </w:rPr>
+            <w:t>15</w:t>
+          </w:r>
+          <w:r>
+            <w:rPr>
+              <w:rFonts w:cs="Arial"/>
+              <w:noProof/>
+              <w:szCs w:val="16"/>
+            </w:rPr>
+            <w:fldChar w:fldCharType="end"/>
+          </w:r>
           <w:r>
             <w:rPr>
               <w:rFonts w:cs="Arial"/>
@@ -5907,7 +8748,7 @@
               <w:noProof/>
               <w:szCs w:val="16"/>
             </w:rPr>
-            <w:t>29.01.2024 11:51</w:t>
+            <w:t>30.01.2024 15:48</w:t>
           </w:r>
           <w:r>
             <w:rPr>
@@ -5933,16 +8774,37 @@
               <w:szCs w:val="16"/>
             </w:rPr>
           </w:pPr>
-          <w:fldSimple w:instr=" FILENAME  \* FirstCap  \* MERGEFORMAT ">
-            <w:r>
-              <w:rPr>
-                <w:rFonts w:cs="Arial"/>
-                <w:noProof/>
-                <w:szCs w:val="16"/>
-              </w:rPr>
-              <w:t>Document2</w:t>
-            </w:r>
-          </w:fldSimple>
+          <w:r>
+            <w:fldChar w:fldCharType="begin"/>
+          </w:r>
+          <w:r>
+            <w:instrText xml:space="preserve"> FILENAME  \* FirstCap  \* MERGEFORMAT </w:instrText>
+          </w:r>
+          <w:r>
+            <w:fldChar w:fldCharType="separate"/>
+          </w:r>
+          <w:r>
+            <w:rPr>
+              <w:rFonts w:cs="Arial"/>
+              <w:noProof/>
+              <w:szCs w:val="16"/>
+            </w:rPr>
+            <w:t>Rapport</w:t>
+          </w:r>
+          <w:r>
+            <w:rPr>
+              <w:noProof/>
+            </w:rPr>
+            <w:t xml:space="preserve"> de projet.docx</w:t>
+          </w:r>
+          <w:r>
+            <w:rPr>
+              <w:rFonts w:cs="Arial"/>
+              <w:noProof/>
+              <w:szCs w:val="16"/>
+            </w:rPr>
+            <w:fldChar w:fldCharType="end"/>
+          </w:r>
         </w:p>
       </w:tc>
     </w:tr>
@@ -6119,7 +8981,7 @@
         <v:path o:extrusionok="f" gradientshapeok="t" o:connecttype="rect"/>
         <o:lock v:ext="edit" aspectratio="t"/>
       </v:shapetype>
-      <v:shape id="_x0000_i1027" type="#_x0000_t75" style="width:12pt;height:12pt" o:bullet="t">
+      <v:shape id="_x0000_i1049" type="#_x0000_t75" style="width:12pt;height:12pt" o:bullet="t">
         <v:imagedata r:id="rId1" o:title="BD10263_"/>
       </v:shape>
     </w:pict>
@@ -6590,9 +9452,9 @@
       <w:lvlJc w:val="left"/>
       <w:pPr>
         <w:tabs>
-          <w:tab w:val="num" w:pos="1814"/>
+          <w:tab w:val="num" w:pos="2948"/>
         </w:tabs>
-        <w:ind w:left="1814" w:hanging="680"/>
+        <w:ind w:left="2948" w:hanging="680"/>
       </w:pPr>
       <w:rPr>
         <w:rFonts w:hint="default"/>
@@ -7267,7 +10129,12 @@
         <w:ilvl w:val="2"/>
         <w:numId w:val="4"/>
       </w:numPr>
+      <w:tabs>
+        <w:tab w:val="clear" w:pos="2948"/>
+        <w:tab w:val="num" w:pos="1814"/>
+      </w:tabs>
       <w:spacing w:before="120" w:after="120"/>
+      <w:ind w:left="1814"/>
       <w:outlineLvl w:val="2"/>
     </w:pPr>
     <w:rPr>
@@ -8212,6 +11079,26 @@
 </file>
 
 <file path=customXml/item1.xml><?xml version="1.0" encoding="utf-8"?>
+<p:properties xmlns:p="http://schemas.microsoft.com/office/2006/metadata/properties" xmlns:xsi="http://www.w3.org/2001/XMLSchema-instance" xmlns:pc="http://schemas.microsoft.com/office/infopath/2007/PartnerControls">
+  <documentManagement>
+    <lcf76f155ced4ddcb4097134ff3c332f xmlns="a1b10758-7132-46a4-a2fe-7a2cf46f51f4">
+      <Terms xmlns="http://schemas.microsoft.com/office/infopath/2007/PartnerControls"/>
+    </lcf76f155ced4ddcb4097134ff3c332f>
+    <TaxCatchAll xmlns="f7d9f5a6-831d-4621-8c77-cbcaf993e406" xsi:nil="true"/>
+  </documentManagement>
+</p:properties>
+</file>
+
+<file path=customXml/item2.xml><?xml version="1.0" encoding="utf-8"?>
+<?mso-contentType ?>
+<FormTemplates xmlns="http://schemas.microsoft.com/sharepoint/v3/contenttype/forms">
+  <Display>DocumentLibraryForm</Display>
+  <Edit>DocumentLibraryForm</Edit>
+  <New>DocumentLibraryForm</New>
+</FormTemplates>
+</file>
+
+<file path=customXml/item3.xml><?xml version="1.0" encoding="utf-8"?>
 <ct:contentTypeSchema xmlns:ct="http://schemas.microsoft.com/office/2006/metadata/contentType" xmlns:ma="http://schemas.microsoft.com/office/2006/metadata/properties/metaAttributes" ct:_="" ma:_="" ma:contentTypeName="Document" ma:contentTypeID="0x0101005A5B8F5EAAC22C48A11F5D9A60E6F21D" ma:contentTypeVersion="15" ma:contentTypeDescription="Crée un document." ma:contentTypeScope="" ma:versionID="dfc93c5c9a05f85faaac4198369d3c5b">
   <xsd:schema xmlns:xsd="http://www.w3.org/2001/XMLSchema" xmlns:xs="http://www.w3.org/2001/XMLSchema" xmlns:p="http://schemas.microsoft.com/office/2006/metadata/properties" xmlns:ns2="a1b10758-7132-46a4-a2fe-7a2cf46f51f4" xmlns:ns3="f7d9f5a6-831d-4621-8c77-cbcaf993e406" targetNamespace="http://schemas.microsoft.com/office/2006/metadata/properties" ma:root="true" ma:fieldsID="c3b7a71f184c09f60299ad8668ca7723" ns2:_="" ns3:_="">
     <xsd:import namespace="a1b10758-7132-46a4-a2fe-7a2cf46f51f4"/>
@@ -8448,31 +11335,30 @@
 </ct:contentTypeSchema>
 </file>
 
-<file path=customXml/item2.xml><?xml version="1.0" encoding="utf-8"?>
-<?mso-contentType ?>
-<FormTemplates xmlns="http://schemas.microsoft.com/sharepoint/v3/contenttype/forms">
-  <Display>DocumentLibraryForm</Display>
-  <Edit>DocumentLibraryForm</Edit>
-  <New>DocumentLibraryForm</New>
-</FormTemplates>
-</file>
-
-<file path=customXml/item3.xml><?xml version="1.0" encoding="utf-8"?>
-<p:properties xmlns:p="http://schemas.microsoft.com/office/2006/metadata/properties" xmlns:xsi="http://www.w3.org/2001/XMLSchema-instance" xmlns:pc="http://schemas.microsoft.com/office/infopath/2007/PartnerControls">
-  <documentManagement>
-    <lcf76f155ced4ddcb4097134ff3c332f xmlns="a1b10758-7132-46a4-a2fe-7a2cf46f51f4">
-      <Terms xmlns="http://schemas.microsoft.com/office/infopath/2007/PartnerControls"/>
-    </lcf76f155ced4ddcb4097134ff3c332f>
-    <TaxCatchAll xmlns="f7d9f5a6-831d-4621-8c77-cbcaf993e406" xsi:nil="true"/>
-  </documentManagement>
-</p:properties>
-</file>
-
 <file path=customXml/item4.xml><?xml version="1.0" encoding="utf-8"?>
 <b:Sources xmlns:b="http://schemas.openxmlformats.org/officeDocument/2006/bibliography" xmlns="http://schemas.openxmlformats.org/officeDocument/2006/bibliography" SelectedStyle="\APA.XSL" StyleName="APA"/>
 </file>
 
 <file path=customXml/itemProps1.xml><?xml version="1.0" encoding="utf-8"?>
+<ds:datastoreItem xmlns:ds="http://schemas.openxmlformats.org/officeDocument/2006/customXml" ds:itemID="{2319CDB8-A2CD-412D-8359-13E6B4DF1FF4}">
+  <ds:schemaRefs>
+    <ds:schemaRef ds:uri="http://schemas.microsoft.com/office/2006/metadata/properties"/>
+    <ds:schemaRef ds:uri="http://schemas.microsoft.com/office/infopath/2007/PartnerControls"/>
+    <ds:schemaRef ds:uri="a1b10758-7132-46a4-a2fe-7a2cf46f51f4"/>
+    <ds:schemaRef ds:uri="f7d9f5a6-831d-4621-8c77-cbcaf993e406"/>
+  </ds:schemaRefs>
+</ds:datastoreItem>
+</file>
+
+<file path=customXml/itemProps2.xml><?xml version="1.0" encoding="utf-8"?>
+<ds:datastoreItem xmlns:ds="http://schemas.openxmlformats.org/officeDocument/2006/customXml" ds:itemID="{6C3F7A66-EDE3-46FD-83EB-3C265E5D2669}">
+  <ds:schemaRefs>
+    <ds:schemaRef ds:uri="http://schemas.microsoft.com/sharepoint/v3/contenttype/forms"/>
+  </ds:schemaRefs>
+</ds:datastoreItem>
+</file>
+
+<file path=customXml/itemProps3.xml><?xml version="1.0" encoding="utf-8"?>
 <ds:datastoreItem xmlns:ds="http://schemas.openxmlformats.org/officeDocument/2006/customXml" ds:itemID="{F7F39A3A-0D41-43CF-8132-C53C0C156F8B}">
   <ds:schemaRefs>
     <ds:schemaRef ds:uri="http://schemas.microsoft.com/office/2006/metadata/contentType"/>
@@ -8491,27 +11377,8 @@
 </ds:datastoreItem>
 </file>
 
-<file path=customXml/itemProps2.xml><?xml version="1.0" encoding="utf-8"?>
-<ds:datastoreItem xmlns:ds="http://schemas.openxmlformats.org/officeDocument/2006/customXml" ds:itemID="{6C3F7A66-EDE3-46FD-83EB-3C265E5D2669}">
-  <ds:schemaRefs>
-    <ds:schemaRef ds:uri="http://schemas.microsoft.com/sharepoint/v3/contenttype/forms"/>
-  </ds:schemaRefs>
-</ds:datastoreItem>
-</file>
-
-<file path=customXml/itemProps3.xml><?xml version="1.0" encoding="utf-8"?>
-<ds:datastoreItem xmlns:ds="http://schemas.openxmlformats.org/officeDocument/2006/customXml" ds:itemID="{2319CDB8-A2CD-412D-8359-13E6B4DF1FF4}">
-  <ds:schemaRefs>
-    <ds:schemaRef ds:uri="http://schemas.microsoft.com/office/2006/metadata/properties"/>
-    <ds:schemaRef ds:uri="http://schemas.microsoft.com/office/infopath/2007/PartnerControls"/>
-    <ds:schemaRef ds:uri="a1b10758-7132-46a4-a2fe-7a2cf46f51f4"/>
-    <ds:schemaRef ds:uri="f7d9f5a6-831d-4621-8c77-cbcaf993e406"/>
-  </ds:schemaRefs>
-</ds:datastoreItem>
-</file>
-
 <file path=customXml/itemProps4.xml><?xml version="1.0" encoding="utf-8"?>
-<ds:datastoreItem xmlns:ds="http://schemas.openxmlformats.org/officeDocument/2006/customXml" ds:itemID="{6C55C1DB-5683-4792-AA70-3CC032E0220B}">
+<ds:datastoreItem xmlns:ds="http://schemas.openxmlformats.org/officeDocument/2006/customXml" ds:itemID="{57C65783-A828-40AB-9384-F8FC8C90D65A}">
   <ds:schemaRefs>
     <ds:schemaRef ds:uri="http://schemas.openxmlformats.org/officeDocument/2006/bibliography"/>
   </ds:schemaRefs>

--- a/doc/Rapport de projet.docx
+++ b/doc/Rapport de projet.docx
@@ -4299,7 +4299,12 @@
         </w:numPr>
       </w:pPr>
       <w:r>
-        <w:t>Possibilité de transmettre le travail à une personne extérieure pour le terminer, le corriger ou le compléter</w:t>
+        <w:t>Possibilité de tr</w:t>
+      </w:r>
+      <w:bookmarkStart w:id="18" w:name="_GoBack"/>
+      <w:bookmarkEnd w:id="18"/>
+      <w:r>
+        <w:t>ansmettre le travail à une personne extérieure pour le terminer, le corriger ou le compléter</w:t>
       </w:r>
     </w:p>
     <w:p>
@@ -4318,7 +4323,7 @@
       <w:pPr>
         <w:pStyle w:val="Titre1"/>
       </w:pPr>
-      <w:bookmarkStart w:id="18" w:name="_Toc128323766"/>
+      <w:bookmarkStart w:id="19" w:name="_Toc128323766"/>
       <w:r>
         <w:t>Planification</w:t>
       </w:r>
@@ -4327,7 +4332,326 @@
       <w:r>
         <w:t xml:space="preserve"> Initiale</w:t>
       </w:r>
-      <w:bookmarkEnd w:id="18"/>
+      <w:bookmarkEnd w:id="19"/>
+    </w:p>
+    <w:p>
+      <w:pPr>
+        <w:pStyle w:val="Corpsdetexte"/>
+        <w:rPr>
+          <w:b/>
+        </w:rPr>
+      </w:pPr>
+      <w:r>
+        <w:rPr>
+          <w:b/>
+        </w:rPr>
+        <w:t>Planning :</w:t>
+      </w:r>
+    </w:p>
+    <w:p>
+      <w:pPr>
+        <w:pStyle w:val="Corpsdetexte"/>
+        <w:numPr>
+          <w:ilvl w:val="0"/>
+          <w:numId w:val="7"/>
+        </w:numPr>
+      </w:pPr>
+      <w:r>
+        <w:t>Le projet a commencé le 19.02.2024 et termine le 15.03.2024</w:t>
+      </w:r>
+    </w:p>
+    <w:p>
+      <w:pPr>
+        <w:pStyle w:val="Corpsdetexte"/>
+        <w:numPr>
+          <w:ilvl w:val="0"/>
+          <w:numId w:val="7"/>
+        </w:numPr>
+      </w:pPr>
+      <w:r>
+        <w:t>Les vacances sont du 10.02.2024 au 20.02.2024</w:t>
+      </w:r>
+    </w:p>
+    <w:p>
+      <w:pPr>
+        <w:pStyle w:val="Corpsdetexte"/>
+        <w:numPr>
+          <w:ilvl w:val="0"/>
+          <w:numId w:val="7"/>
+        </w:numPr>
+      </w:pPr>
+      <w:r>
+        <w:t>Nous avons 2h15 pour travailler sur le projet</w:t>
+      </w:r>
+    </w:p>
+    <w:p>
+      <w:pPr>
+        <w:pStyle w:val="Corpsdetexte"/>
+        <w:rPr>
+          <w:b/>
+        </w:rPr>
+      </w:pPr>
+      <w:r>
+        <w:rPr>
+          <w:b/>
+        </w:rPr>
+        <w:t>Découpage des sprints</w:t>
+      </w:r>
+      <w:r>
+        <w:rPr>
+          <w:b/>
+        </w:rPr>
+        <w:t> :</w:t>
+      </w:r>
+    </w:p>
+    <w:p>
+      <w:pPr>
+        <w:pStyle w:val="Corpsdetexte"/>
+        <w:rPr>
+          <w:b/>
+        </w:rPr>
+      </w:pPr>
+      <w:r>
+        <w:rPr>
+          <w:b/>
+        </w:rPr>
+        <w:t>Sprint 2</w:t>
+      </w:r>
+      <w:r>
+        <w:rPr>
+          <w:b/>
+        </w:rPr>
+        <w:t> :</w:t>
+      </w:r>
+    </w:p>
+    <w:p>
+      <w:pPr>
+        <w:pStyle w:val="Corpsdetexte"/>
+        <w:numPr>
+          <w:ilvl w:val="0"/>
+          <w:numId w:val="9"/>
+        </w:numPr>
+      </w:pPr>
+      <w:r>
+        <w:t>F</w:t>
+      </w:r>
+      <w:r>
+        <w:t>aire les étages complets (bureaux, salle de jeu et parking)</w:t>
+      </w:r>
+    </w:p>
+    <w:p>
+      <w:pPr>
+        <w:pStyle w:val="Corpsdetexte"/>
+        <w:numPr>
+          <w:ilvl w:val="0"/>
+          <w:numId w:val="9"/>
+        </w:numPr>
+      </w:pPr>
+      <w:r>
+        <w:t xml:space="preserve">La sprint </w:t>
+      </w:r>
+      <w:proofErr w:type="spellStart"/>
+      <w:r>
+        <w:t>review</w:t>
+      </w:r>
+      <w:proofErr w:type="spellEnd"/>
+      <w:r>
+        <w:t xml:space="preserve"> se fera le 26.02.2024</w:t>
+      </w:r>
+    </w:p>
+    <w:p>
+      <w:pPr>
+        <w:pStyle w:val="Corpsdetexte"/>
+        <w:rPr>
+          <w:b/>
+        </w:rPr>
+      </w:pPr>
+      <w:r>
+        <w:rPr>
+          <w:b/>
+        </w:rPr>
+        <w:t>S</w:t>
+      </w:r>
+      <w:r>
+        <w:rPr>
+          <w:b/>
+        </w:rPr>
+        <w:t>print 3 :</w:t>
+      </w:r>
+    </w:p>
+    <w:p>
+      <w:pPr>
+        <w:pStyle w:val="Corpsdetexte"/>
+        <w:numPr>
+          <w:ilvl w:val="0"/>
+          <w:numId w:val="10"/>
+        </w:numPr>
+      </w:pPr>
+      <w:r>
+        <w:t>F</w:t>
+      </w:r>
+      <w:r>
+        <w:t>inir les étages principaux si non complet, et commencer à faire les plus petits appartements (studio, appartement)</w:t>
+      </w:r>
+    </w:p>
+    <w:p>
+      <w:pPr>
+        <w:pStyle w:val="Corpsdetexte"/>
+        <w:numPr>
+          <w:ilvl w:val="0"/>
+          <w:numId w:val="10"/>
+        </w:numPr>
+      </w:pPr>
+      <w:r>
+        <w:t xml:space="preserve">La sprint </w:t>
+      </w:r>
+      <w:proofErr w:type="spellStart"/>
+      <w:r>
+        <w:t>review</w:t>
+      </w:r>
+      <w:proofErr w:type="spellEnd"/>
+      <w:r>
+        <w:t xml:space="preserve"> se fera</w:t>
+      </w:r>
+      <w:r>
+        <w:t xml:space="preserve"> le 27</w:t>
+      </w:r>
+      <w:r>
+        <w:t>.02.2024</w:t>
+      </w:r>
+    </w:p>
+    <w:p>
+      <w:pPr>
+        <w:pStyle w:val="Corpsdetexte"/>
+        <w:rPr>
+          <w:b/>
+        </w:rPr>
+      </w:pPr>
+      <w:r>
+        <w:rPr>
+          <w:b/>
+        </w:rPr>
+        <w:lastRenderedPageBreak/>
+        <w:t>Sprint 4</w:t>
+      </w:r>
+      <w:r>
+        <w:rPr>
+          <w:b/>
+        </w:rPr>
+        <w:t> :</w:t>
+      </w:r>
+    </w:p>
+    <w:p>
+      <w:pPr>
+        <w:pStyle w:val="Corpsdetexte"/>
+        <w:numPr>
+          <w:ilvl w:val="0"/>
+          <w:numId w:val="12"/>
+        </w:numPr>
+      </w:pPr>
+      <w:r>
+        <w:t>Finir les petits appartements si non complet et</w:t>
+      </w:r>
+      <w:r>
+        <w:t xml:space="preserve"> faire les 3 derniers petits espaces (jardin, chambre, salle de bain, salon)</w:t>
+      </w:r>
+    </w:p>
+    <w:p>
+      <w:pPr>
+        <w:pStyle w:val="Corpsdetexte"/>
+        <w:numPr>
+          <w:ilvl w:val="0"/>
+          <w:numId w:val="12"/>
+        </w:numPr>
+      </w:pPr>
+      <w:r>
+        <w:t xml:space="preserve">La sprint </w:t>
+      </w:r>
+      <w:proofErr w:type="spellStart"/>
+      <w:r>
+        <w:t>review</w:t>
+      </w:r>
+      <w:proofErr w:type="spellEnd"/>
+      <w:r>
+        <w:t xml:space="preserve"> se fera</w:t>
+      </w:r>
+      <w:r>
+        <w:t xml:space="preserve"> le 05.03</w:t>
+      </w:r>
+      <w:r>
+        <w:t>.2024</w:t>
+      </w:r>
+    </w:p>
+    <w:p>
+      <w:pPr>
+        <w:pStyle w:val="Corpsdetexte"/>
+        <w:rPr>
+          <w:b/>
+        </w:rPr>
+      </w:pPr>
+      <w:r>
+        <w:rPr>
+          <w:b/>
+        </w:rPr>
+        <w:t>Sprint 5 :</w:t>
+      </w:r>
+    </w:p>
+    <w:p>
+      <w:pPr>
+        <w:pStyle w:val="Corpsdetexte"/>
+        <w:numPr>
+          <w:ilvl w:val="0"/>
+          <w:numId w:val="13"/>
+        </w:numPr>
+      </w:pPr>
+      <w:r>
+        <w:t>Réalisation des tests</w:t>
+      </w:r>
+      <w:r>
+        <w:t xml:space="preserve"> sur chaque </w:t>
+      </w:r>
+      <w:proofErr w:type="spellStart"/>
+      <w:r>
+        <w:t>userstory</w:t>
+      </w:r>
+      <w:proofErr w:type="spellEnd"/>
+    </w:p>
+    <w:p>
+      <w:pPr>
+        <w:pStyle w:val="Corpsdetexte"/>
+        <w:numPr>
+          <w:ilvl w:val="0"/>
+          <w:numId w:val="13"/>
+        </w:numPr>
+      </w:pPr>
+      <w:r>
+        <w:t xml:space="preserve">La sprint </w:t>
+      </w:r>
+      <w:proofErr w:type="spellStart"/>
+      <w:r>
+        <w:t>review</w:t>
+      </w:r>
+      <w:proofErr w:type="spellEnd"/>
+      <w:r>
+        <w:t xml:space="preserve"> se fera l</w:t>
+      </w:r>
+      <w:r>
+        <w:t>e 12</w:t>
+      </w:r>
+      <w:r>
+        <w:t>.03.2024</w:t>
+      </w:r>
+    </w:p>
+    <w:p>
+      <w:pPr>
+        <w:pStyle w:val="Corpsdetexte"/>
+        <w:ind w:left="927"/>
+      </w:pPr>
+    </w:p>
+    <w:p>
+      <w:pPr>
+        <w:pStyle w:val="Corpsdetexte"/>
+      </w:pPr>
     </w:p>
     <w:p>
       <w:pPr>
@@ -4469,9 +4793,9 @@
       <w:pPr>
         <w:pStyle w:val="Titre1"/>
       </w:pPr>
-      <w:bookmarkStart w:id="19" w:name="_Toc532179957"/>
-      <w:bookmarkStart w:id="20" w:name="_Toc165969641"/>
-      <w:bookmarkStart w:id="21" w:name="_Toc128323767"/>
+      <w:bookmarkStart w:id="20" w:name="_Toc532179957"/>
+      <w:bookmarkStart w:id="21" w:name="_Toc165969641"/>
+      <w:bookmarkStart w:id="22" w:name="_Toc128323767"/>
       <w:r>
         <w:t>a</w:t>
       </w:r>
@@ -4481,22 +4805,20 @@
       <w:r>
         <w:t>lyse</w:t>
       </w:r>
-      <w:bookmarkEnd w:id="19"/>
       <w:bookmarkEnd w:id="20"/>
+      <w:bookmarkEnd w:id="21"/>
       <w:r>
         <w:t xml:space="preserve"> fonctionnelle</w:t>
       </w:r>
-      <w:bookmarkEnd w:id="21"/>
+      <w:bookmarkEnd w:id="22"/>
     </w:p>
     <w:p>
       <w:pPr>
         <w:pStyle w:val="Titre3"/>
       </w:pPr>
       <w:r>
-        <w:t>Appartement locataire</w:t>
-      </w:r>
-      <w:bookmarkStart w:id="22" w:name="_GoBack"/>
-      <w:bookmarkEnd w:id="22"/>
+        <w:t>Chambre</w:t>
+      </w:r>
     </w:p>
     <w:tbl>
       <w:tblPr>
@@ -4513,24 +4835,36 @@
           <w:left w:w="10" w:type="dxa"/>
           <w:right w:w="10" w:type="dxa"/>
         </w:tblCellMar>
-        <w:tblLook w:val="04A0" w:firstRow="1" w:lastRow="0" w:firstColumn="1" w:lastColumn="0" w:noHBand="0" w:noVBand="1"/>
+        <w:tblLook w:val="0000" w:firstRow="0" w:lastRow="0" w:firstColumn="0" w:lastColumn="0" w:noHBand="0" w:noVBand="0"/>
       </w:tblPr>
       <w:tblGrid>
         <w:gridCol w:w="9060"/>
       </w:tblGrid>
       <w:tr>
+        <w:tblPrEx>
+          <w:tblCellMar>
+            <w:top w:w="0" w:type="dxa"/>
+            <w:bottom w:w="0" w:type="dxa"/>
+          </w:tblCellMar>
+        </w:tblPrEx>
         <w:tc>
           <w:tcPr>
             <w:tcW w:w="0" w:type="auto"/>
           </w:tcPr>
           <w:p>
             <w:r>
-              <w:t>En tant que locataire dans l'immeuble je veux une chambre pour dormir.</w:t>
+              <w:t>En tant que locataire dans l'immeuble je veux une chambre pour y dormir.</w:t>
             </w:r>
           </w:p>
         </w:tc>
       </w:tr>
       <w:tr>
+        <w:tblPrEx>
+          <w:tblCellMar>
+            <w:top w:w="0" w:type="dxa"/>
+            <w:bottom w:w="0" w:type="dxa"/>
+          </w:tblCellMar>
+        </w:tblPrEx>
         <w:tc>
           <w:tcPr>
             <w:tcW w:w="0" w:type="auto"/>
@@ -4558,20 +4892,26 @@
                 <w:left w:w="10" w:type="dxa"/>
                 <w:right w:w="10" w:type="dxa"/>
               </w:tblCellMar>
-              <w:tblLook w:val="04A0" w:firstRow="1" w:lastRow="0" w:firstColumn="1" w:lastColumn="0" w:noHBand="0" w:noVBand="1"/>
+              <w:tblLook w:val="0000" w:firstRow="0" w:lastRow="0" w:firstColumn="0" w:lastColumn="0" w:noHBand="0" w:noVBand="0"/>
             </w:tblPr>
             <w:tblGrid>
-              <w:gridCol w:w="597"/>
-              <w:gridCol w:w="8443"/>
+              <w:gridCol w:w="1951"/>
+              <w:gridCol w:w="7089"/>
             </w:tblGrid>
             <w:tr>
-              <w:tc>
-                <w:tcPr>
-                  <w:tcW w:w="0" w:type="auto"/>
-                </w:tcPr>
-                <w:p>
-                  <w:r>
-                    <w:t>Test 1</w:t>
+              <w:tblPrEx>
+                <w:tblCellMar>
+                  <w:top w:w="0" w:type="dxa"/>
+                  <w:bottom w:w="0" w:type="dxa"/>
+                </w:tblCellMar>
+              </w:tblPrEx>
+              <w:tc>
+                <w:tcPr>
+                  <w:tcW w:w="0" w:type="auto"/>
+                </w:tcPr>
+                <w:p>
+                  <w:r>
+                    <w:t>Lit</w:t>
                   </w:r>
                 </w:p>
               </w:tc>
@@ -4587,14 +4927,19 @@
               </w:tc>
             </w:tr>
             <w:tr>
-              <w:tc>
-                <w:tcPr>
-                  <w:tcW w:w="0" w:type="auto"/>
-                </w:tcPr>
-                <w:p>
-                  <w:r>
-                    <w:lastRenderedPageBreak/>
-                    <w:t>Test 2</w:t>
+              <w:tblPrEx>
+                <w:tblCellMar>
+                  <w:top w:w="0" w:type="dxa"/>
+                  <w:bottom w:w="0" w:type="dxa"/>
+                </w:tblCellMar>
+              </w:tblPrEx>
+              <w:tc>
+                <w:tcPr>
+                  <w:tcW w:w="0" w:type="auto"/>
+                </w:tcPr>
+                <w:p>
+                  <w:r>
+                    <w:t>Dimension de la pièce</w:t>
                   </w:r>
                 </w:p>
               </w:tc>
@@ -4610,13 +4955,19 @@
               </w:tc>
             </w:tr>
             <w:tr>
-              <w:tc>
-                <w:tcPr>
-                  <w:tcW w:w="0" w:type="auto"/>
-                </w:tcPr>
-                <w:p>
-                  <w:r>
-                    <w:t>test 3</w:t>
+              <w:tblPrEx>
+                <w:tblCellMar>
+                  <w:top w:w="0" w:type="dxa"/>
+                  <w:bottom w:w="0" w:type="dxa"/>
+                </w:tblCellMar>
+              </w:tblPrEx>
+              <w:tc>
+                <w:tcPr>
+                  <w:tcW w:w="0" w:type="auto"/>
+                </w:tcPr>
+                <w:p>
+                  <w:r>
+                    <w:t>Table</w:t>
                   </w:r>
                 </w:p>
               </w:tc>
@@ -4632,13 +4983,19 @@
               </w:tc>
             </w:tr>
             <w:tr>
-              <w:tc>
-                <w:tcPr>
-                  <w:tcW w:w="0" w:type="auto"/>
-                </w:tcPr>
-                <w:p>
-                  <w:r>
-                    <w:t>test 4</w:t>
+              <w:tblPrEx>
+                <w:tblCellMar>
+                  <w:top w:w="0" w:type="dxa"/>
+                  <w:bottom w:w="0" w:type="dxa"/>
+                </w:tblCellMar>
+              </w:tblPrEx>
+              <w:tc>
+                <w:tcPr>
+                  <w:tcW w:w="0" w:type="auto"/>
+                </w:tcPr>
+                <w:p>
+                  <w:r>
+                    <w:t>Lampe plafond</w:t>
                   </w:r>
                 </w:p>
               </w:tc>
@@ -4650,11 +5007,9 @@
                   <w:r>
                     <w:t xml:space="preserve">Quand je me couche sur mon lit, juste </w:t>
                   </w:r>
-                  <w:proofErr w:type="spellStart"/>
-                  <w:r>
-                    <w:t>au dessus</w:t>
-                  </w:r>
-                  <w:proofErr w:type="spellEnd"/>
+                  <w:r>
+                    <w:t>au-dessus</w:t>
+                  </w:r>
                   <w:r>
                     <w:t xml:space="preserve"> de ma tête je vois une lampe ronde en verre de 8cm de rayon</w:t>
                   </w:r>
@@ -4662,13 +5017,19 @@
               </w:tc>
             </w:tr>
             <w:tr>
-              <w:tc>
-                <w:tcPr>
-                  <w:tcW w:w="0" w:type="auto"/>
-                </w:tcPr>
-                <w:p>
-                  <w:r>
-                    <w:t>test 5</w:t>
+              <w:tblPrEx>
+                <w:tblCellMar>
+                  <w:top w:w="0" w:type="dxa"/>
+                  <w:bottom w:w="0" w:type="dxa"/>
+                </w:tblCellMar>
+              </w:tblPrEx>
+              <w:tc>
+                <w:tcPr>
+                  <w:tcW w:w="0" w:type="auto"/>
+                </w:tcPr>
+                <w:p>
+                  <w:r>
+                    <w:t>Télévision</w:t>
                   </w:r>
                 </w:p>
               </w:tc>
@@ -4684,13 +5045,19 @@
               </w:tc>
             </w:tr>
             <w:tr>
-              <w:tc>
-                <w:tcPr>
-                  <w:tcW w:w="0" w:type="auto"/>
-                </w:tcPr>
-                <w:p>
-                  <w:r>
-                    <w:t>test 6</w:t>
+              <w:tblPrEx>
+                <w:tblCellMar>
+                  <w:top w:w="0" w:type="dxa"/>
+                  <w:bottom w:w="0" w:type="dxa"/>
+                </w:tblCellMar>
+              </w:tblPrEx>
+              <w:tc>
+                <w:tcPr>
+                  <w:tcW w:w="0" w:type="auto"/>
+                </w:tcPr>
+                <w:p>
+                  <w:r>
+                    <w:t>Bureau</w:t>
                   </w:r>
                 </w:p>
               </w:tc>
@@ -4706,13 +5073,19 @@
               </w:tc>
             </w:tr>
             <w:tr>
-              <w:tc>
-                <w:tcPr>
-                  <w:tcW w:w="0" w:type="auto"/>
-                </w:tcPr>
-                <w:p>
-                  <w:r>
-                    <w:t>test 6</w:t>
+              <w:tblPrEx>
+                <w:tblCellMar>
+                  <w:top w:w="0" w:type="dxa"/>
+                  <w:bottom w:w="0" w:type="dxa"/>
+                </w:tblCellMar>
+              </w:tblPrEx>
+              <w:tc>
+                <w:tcPr>
+                  <w:tcW w:w="0" w:type="auto"/>
+                </w:tcPr>
+                <w:p>
+                  <w:r>
+                    <w:t>Sur le bureau</w:t>
                   </w:r>
                 </w:p>
               </w:tc>
@@ -4728,13 +5101,19 @@
               </w:tc>
             </w:tr>
             <w:tr>
-              <w:tc>
-                <w:tcPr>
-                  <w:tcW w:w="0" w:type="auto"/>
-                </w:tcPr>
-                <w:p>
-                  <w:r>
-                    <w:t>test 8</w:t>
+              <w:tblPrEx>
+                <w:tblCellMar>
+                  <w:top w:w="0" w:type="dxa"/>
+                  <w:bottom w:w="0" w:type="dxa"/>
+                </w:tblCellMar>
+              </w:tblPrEx>
+              <w:tc>
+                <w:tcPr>
+                  <w:tcW w:w="0" w:type="auto"/>
+                </w:tcPr>
+                <w:p>
+                  <w:r>
+                    <w:t>Matériau mur</w:t>
                   </w:r>
                 </w:p>
               </w:tc>
@@ -4750,13 +5129,19 @@
               </w:tc>
             </w:tr>
             <w:tr>
-              <w:tc>
-                <w:tcPr>
-                  <w:tcW w:w="0" w:type="auto"/>
-                </w:tcPr>
-                <w:p>
-                  <w:r>
-                    <w:t>Test 9</w:t>
+              <w:tblPrEx>
+                <w:tblCellMar>
+                  <w:top w:w="0" w:type="dxa"/>
+                  <w:bottom w:w="0" w:type="dxa"/>
+                </w:tblCellMar>
+              </w:tblPrEx>
+              <w:tc>
+                <w:tcPr>
+                  <w:tcW w:w="0" w:type="auto"/>
+                </w:tcPr>
+                <w:p>
+                  <w:r>
+                    <w:t>Chaises</w:t>
                   </w:r>
                 </w:p>
               </w:tc>
@@ -4772,23 +5157,29 @@
               </w:tc>
             </w:tr>
             <w:tr>
-              <w:tc>
-                <w:tcPr>
-                  <w:tcW w:w="0" w:type="auto"/>
-                </w:tcPr>
-                <w:p>
-                  <w:r>
-                    <w:t>Etage</w:t>
-                  </w:r>
-                </w:p>
-              </w:tc>
-              <w:tc>
-                <w:tcPr>
-                  <w:tcW w:w="0" w:type="auto"/>
-                </w:tcPr>
-                <w:p>
-                  <w:r>
-                    <w:t>Dans l'immeuble, l'appartement est au 2ème étage.</w:t>
+              <w:tblPrEx>
+                <w:tblCellMar>
+                  <w:top w:w="0" w:type="dxa"/>
+                  <w:bottom w:w="0" w:type="dxa"/>
+                </w:tblCellMar>
+              </w:tblPrEx>
+              <w:tc>
+                <w:tcPr>
+                  <w:tcW w:w="0" w:type="auto"/>
+                </w:tcPr>
+                <w:p>
+                  <w:r>
+                    <w:t>Etage et emplacement</w:t>
+                  </w:r>
+                </w:p>
+              </w:tc>
+              <w:tc>
+                <w:tcPr>
+                  <w:tcW w:w="0" w:type="auto"/>
+                </w:tcPr>
+                <w:p>
+                  <w:r>
+                    <w:t>Dans l'immeuble, la chambre est dans l'appartement au 2ème étage au sud-ouest.</w:t>
                   </w:r>
                 </w:p>
               </w:tc>
@@ -4822,12 +5213,18 @@
           <w:left w:w="10" w:type="dxa"/>
           <w:right w:w="10" w:type="dxa"/>
         </w:tblCellMar>
-        <w:tblLook w:val="04A0" w:firstRow="1" w:lastRow="0" w:firstColumn="1" w:lastColumn="0" w:noHBand="0" w:noVBand="1"/>
+        <w:tblLook w:val="0000" w:firstRow="0" w:lastRow="0" w:firstColumn="0" w:lastColumn="0" w:noHBand="0" w:noVBand="0"/>
       </w:tblPr>
       <w:tblGrid>
         <w:gridCol w:w="9060"/>
       </w:tblGrid>
       <w:tr>
+        <w:tblPrEx>
+          <w:tblCellMar>
+            <w:top w:w="0" w:type="dxa"/>
+            <w:bottom w:w="0" w:type="dxa"/>
+          </w:tblCellMar>
+        </w:tblPrEx>
         <w:tc>
           <w:tcPr>
             <w:tcW w:w="0" w:type="auto"/>
@@ -4840,6 +5237,12 @@
         </w:tc>
       </w:tr>
       <w:tr>
+        <w:tblPrEx>
+          <w:tblCellMar>
+            <w:top w:w="0" w:type="dxa"/>
+            <w:bottom w:w="0" w:type="dxa"/>
+          </w:tblCellMar>
+        </w:tblPrEx>
         <w:tc>
           <w:tcPr>
             <w:tcW w:w="0" w:type="auto"/>
@@ -4867,13 +5270,19 @@
                 <w:left w:w="10" w:type="dxa"/>
                 <w:right w:w="10" w:type="dxa"/>
               </w:tblCellMar>
-              <w:tblLook w:val="04A0" w:firstRow="1" w:lastRow="0" w:firstColumn="1" w:lastColumn="0" w:noHBand="0" w:noVBand="1"/>
+              <w:tblLook w:val="0000" w:firstRow="0" w:lastRow="0" w:firstColumn="0" w:lastColumn="0" w:noHBand="0" w:noVBand="0"/>
             </w:tblPr>
             <w:tblGrid>
-              <w:gridCol w:w="1430"/>
-              <w:gridCol w:w="7610"/>
+              <w:gridCol w:w="1480"/>
+              <w:gridCol w:w="7560"/>
             </w:tblGrid>
             <w:tr>
+              <w:tblPrEx>
+                <w:tblCellMar>
+                  <w:top w:w="0" w:type="dxa"/>
+                  <w:bottom w:w="0" w:type="dxa"/>
+                </w:tblCellMar>
+              </w:tblPrEx>
               <w:tc>
                 <w:tcPr>
                   <w:tcW w:w="0" w:type="auto"/>
@@ -4892,11 +5301,9 @@
                   <w:r>
                     <w:t xml:space="preserve">Dans le coin supérieur droit de l'appartement, quand j'entre dans l'appartement, Il y a un bureau à </w:t>
                   </w:r>
-                  <w:proofErr w:type="spellStart"/>
-                  <w:r>
-                    <w:t>coté</w:t>
-                  </w:r>
-                  <w:proofErr w:type="spellEnd"/>
+                  <w:r>
+                    <w:t>côté</w:t>
+                  </w:r>
                   <w:r>
                     <w:t xml:space="preserve"> d'une fenêtre, avec un pc fixe et un écran</w:t>
                   </w:r>
@@ -4904,12 +5311,19 @@
               </w:tc>
             </w:tr>
             <w:tr>
-              <w:tc>
-                <w:tcPr>
-                  <w:tcW w:w="0" w:type="auto"/>
-                </w:tcPr>
-                <w:p>
-                  <w:r>
+              <w:tblPrEx>
+                <w:tblCellMar>
+                  <w:top w:w="0" w:type="dxa"/>
+                  <w:bottom w:w="0" w:type="dxa"/>
+                </w:tblCellMar>
+              </w:tblPrEx>
+              <w:tc>
+                <w:tcPr>
+                  <w:tcW w:w="0" w:type="auto"/>
+                </w:tcPr>
+                <w:p>
+                  <w:r>
+                    <w:lastRenderedPageBreak/>
                     <w:t>lit</w:t>
                   </w:r>
                 </w:p>
@@ -4926,6 +5340,12 @@
               </w:tc>
             </w:tr>
             <w:tr>
+              <w:tblPrEx>
+                <w:tblCellMar>
+                  <w:top w:w="0" w:type="dxa"/>
+                  <w:bottom w:w="0" w:type="dxa"/>
+                </w:tblCellMar>
+              </w:tblPrEx>
               <w:tc>
                 <w:tcPr>
                   <w:tcW w:w="0" w:type="auto"/>
@@ -4948,13 +5368,19 @@
               </w:tc>
             </w:tr>
             <w:tr>
-              <w:tc>
-                <w:tcPr>
-                  <w:tcW w:w="0" w:type="auto"/>
-                </w:tcPr>
-                <w:p>
-                  <w:r>
-                    <w:t>test 4</w:t>
+              <w:tblPrEx>
+                <w:tblCellMar>
+                  <w:top w:w="0" w:type="dxa"/>
+                  <w:bottom w:w="0" w:type="dxa"/>
+                </w:tblCellMar>
+              </w:tblPrEx>
+              <w:tc>
+                <w:tcPr>
+                  <w:tcW w:w="0" w:type="auto"/>
+                </w:tcPr>
+                <w:p>
+                  <w:r>
+                    <w:t>Cuisine</w:t>
                   </w:r>
                 </w:p>
               </w:tc>
@@ -4978,13 +5404,19 @@
               </w:tc>
             </w:tr>
             <w:tr>
-              <w:tc>
-                <w:tcPr>
-                  <w:tcW w:w="0" w:type="auto"/>
-                </w:tcPr>
-                <w:p>
-                  <w:r>
-                    <w:t>test 5</w:t>
+              <w:tblPrEx>
+                <w:tblCellMar>
+                  <w:top w:w="0" w:type="dxa"/>
+                  <w:bottom w:w="0" w:type="dxa"/>
+                </w:tblCellMar>
+              </w:tblPrEx>
+              <w:tc>
+                <w:tcPr>
+                  <w:tcW w:w="0" w:type="auto"/>
+                </w:tcPr>
+                <w:p>
+                  <w:r>
+                    <w:t>Plante</w:t>
                   </w:r>
                 </w:p>
               </w:tc>
@@ -5000,13 +5432,19 @@
               </w:tc>
             </w:tr>
             <w:tr>
-              <w:tc>
-                <w:tcPr>
-                  <w:tcW w:w="0" w:type="auto"/>
-                </w:tcPr>
-                <w:p>
-                  <w:r>
-                    <w:t>test 6</w:t>
+              <w:tblPrEx>
+                <w:tblCellMar>
+                  <w:top w:w="0" w:type="dxa"/>
+                  <w:bottom w:w="0" w:type="dxa"/>
+                </w:tblCellMar>
+              </w:tblPrEx>
+              <w:tc>
+                <w:tcPr>
+                  <w:tcW w:w="0" w:type="auto"/>
+                </w:tcPr>
+                <w:p>
+                  <w:r>
+                    <w:t>Fenêtres</w:t>
                   </w:r>
                 </w:p>
               </w:tc>
@@ -5022,13 +5460,19 @@
               </w:tc>
             </w:tr>
             <w:tr>
-              <w:tc>
-                <w:tcPr>
-                  <w:tcW w:w="0" w:type="auto"/>
-                </w:tcPr>
-                <w:p>
-                  <w:r>
-                    <w:t>test 7</w:t>
+              <w:tblPrEx>
+                <w:tblCellMar>
+                  <w:top w:w="0" w:type="dxa"/>
+                  <w:bottom w:w="0" w:type="dxa"/>
+                </w:tblCellMar>
+              </w:tblPrEx>
+              <w:tc>
+                <w:tcPr>
+                  <w:tcW w:w="0" w:type="auto"/>
+                </w:tcPr>
+                <w:p>
+                  <w:r>
+                    <w:t>Murs</w:t>
                   </w:r>
                 </w:p>
               </w:tc>
@@ -5044,13 +5488,19 @@
               </w:tc>
             </w:tr>
             <w:tr>
-              <w:tc>
-                <w:tcPr>
-                  <w:tcW w:w="0" w:type="auto"/>
-                </w:tcPr>
-                <w:p>
-                  <w:r>
-                    <w:t>test 8</w:t>
+              <w:tblPrEx>
+                <w:tblCellMar>
+                  <w:top w:w="0" w:type="dxa"/>
+                  <w:bottom w:w="0" w:type="dxa"/>
+                </w:tblCellMar>
+              </w:tblPrEx>
+              <w:tc>
+                <w:tcPr>
+                  <w:tcW w:w="0" w:type="auto"/>
+                </w:tcPr>
+                <w:p>
+                  <w:r>
+                    <w:t>Projecteurs</w:t>
                   </w:r>
                 </w:p>
               </w:tc>
@@ -5066,23 +5516,57 @@
               </w:tc>
             </w:tr>
             <w:tr>
-              <w:tc>
-                <w:tcPr>
-                  <w:tcW w:w="0" w:type="auto"/>
-                </w:tcPr>
-                <w:p>
-                  <w:r>
-                    <w:t>Etage</w:t>
-                  </w:r>
-                </w:p>
-              </w:tc>
-              <w:tc>
-                <w:tcPr>
-                  <w:tcW w:w="0" w:type="auto"/>
-                </w:tcPr>
-                <w:p>
-                  <w:r>
-                    <w:t>Dans l'immeuble, ce studio est au 3ème étage.</w:t>
+              <w:tblPrEx>
+                <w:tblCellMar>
+                  <w:top w:w="0" w:type="dxa"/>
+                  <w:bottom w:w="0" w:type="dxa"/>
+                </w:tblCellMar>
+              </w:tblPrEx>
+              <w:tc>
+                <w:tcPr>
+                  <w:tcW w:w="0" w:type="auto"/>
+                </w:tcPr>
+                <w:p>
+                  <w:r>
+                    <w:t>Etage et nombre</w:t>
+                  </w:r>
+                </w:p>
+              </w:tc>
+              <w:tc>
+                <w:tcPr>
+                  <w:tcW w:w="0" w:type="auto"/>
+                </w:tcPr>
+                <w:p>
+                  <w:r>
+                    <w:t>Dans l'immeuble au 2ème étage il y a 2 studio comme celui-ci, un au nord et un au sud. (voir image)</w:t>
+                  </w:r>
+                </w:p>
+              </w:tc>
+            </w:tr>
+            <w:tr>
+              <w:tblPrEx>
+                <w:tblCellMar>
+                  <w:top w:w="0" w:type="dxa"/>
+                  <w:bottom w:w="0" w:type="dxa"/>
+                </w:tblCellMar>
+              </w:tblPrEx>
+              <w:tc>
+                <w:tcPr>
+                  <w:tcW w:w="0" w:type="auto"/>
+                </w:tcPr>
+                <w:p>
+                  <w:r>
+                    <w:t>Dimensions</w:t>
+                  </w:r>
+                </w:p>
+              </w:tc>
+              <w:tc>
+                <w:tcPr>
+                  <w:tcW w:w="0" w:type="auto"/>
+                </w:tcPr>
+                <w:p>
+                  <w:r>
+                    <w:t>L'appartement fait 8000x5000 cm.</w:t>
                   </w:r>
                 </w:p>
               </w:tc>
@@ -5116,12 +5600,18 @@
           <w:left w:w="10" w:type="dxa"/>
           <w:right w:w="10" w:type="dxa"/>
         </w:tblCellMar>
-        <w:tblLook w:val="04A0" w:firstRow="1" w:lastRow="0" w:firstColumn="1" w:lastColumn="0" w:noHBand="0" w:noVBand="1"/>
+        <w:tblLook w:val="0000" w:firstRow="0" w:lastRow="0" w:firstColumn="0" w:lastColumn="0" w:noHBand="0" w:noVBand="0"/>
       </w:tblPr>
       <w:tblGrid>
         <w:gridCol w:w="9060"/>
       </w:tblGrid>
       <w:tr>
+        <w:tblPrEx>
+          <w:tblCellMar>
+            <w:top w:w="0" w:type="dxa"/>
+            <w:bottom w:w="0" w:type="dxa"/>
+          </w:tblCellMar>
+        </w:tblPrEx>
         <w:tc>
           <w:tcPr>
             <w:tcW w:w="0" w:type="auto"/>
@@ -5134,6 +5624,12 @@
         </w:tc>
       </w:tr>
       <w:tr>
+        <w:tblPrEx>
+          <w:tblCellMar>
+            <w:top w:w="0" w:type="dxa"/>
+            <w:bottom w:w="0" w:type="dxa"/>
+          </w:tblCellMar>
+        </w:tblPrEx>
         <w:tc>
           <w:tcPr>
             <w:tcW w:w="0" w:type="auto"/>
@@ -5161,13 +5657,19 @@
                 <w:left w:w="10" w:type="dxa"/>
                 <w:right w:w="10" w:type="dxa"/>
               </w:tblCellMar>
-              <w:tblLook w:val="04A0" w:firstRow="1" w:lastRow="0" w:firstColumn="1" w:lastColumn="0" w:noHBand="0" w:noVBand="1"/>
+              <w:tblLook w:val="0000" w:firstRow="0" w:lastRow="0" w:firstColumn="0" w:lastColumn="0" w:noHBand="0" w:noVBand="0"/>
             </w:tblPr>
             <w:tblGrid>
-              <w:gridCol w:w="1775"/>
-              <w:gridCol w:w="7265"/>
+              <w:gridCol w:w="1620"/>
+              <w:gridCol w:w="7420"/>
             </w:tblGrid>
             <w:tr>
+              <w:tblPrEx>
+                <w:tblCellMar>
+                  <w:top w:w="0" w:type="dxa"/>
+                  <w:bottom w:w="0" w:type="dxa"/>
+                </w:tblCellMar>
+              </w:tblPrEx>
               <w:tc>
                 <w:tcPr>
                   <w:tcW w:w="0" w:type="auto"/>
@@ -5184,188 +5686,214 @@
                 </w:tcPr>
                 <w:p>
                   <w:r>
-                    <w:t>Sur la droite de la porte, il y a des toilettes.</w:t>
+                    <w:t>Sur la droite de la porte en entrant dans la pièce, il y a des toilettes.</w:t>
                   </w:r>
                 </w:p>
               </w:tc>
             </w:tr>
             <w:tr>
-              <w:tc>
-                <w:tcPr>
-                  <w:tcW w:w="0" w:type="auto"/>
-                </w:tcPr>
-                <w:p>
-                  <w:r>
-                    <w:t>Chasse d'eau</w:t>
-                  </w:r>
-                </w:p>
-              </w:tc>
-              <w:tc>
-                <w:tcPr>
-                  <w:tcW w:w="0" w:type="auto"/>
-                </w:tcPr>
-                <w:p>
-                  <w:r>
-                    <w:t>Quand je tire la chasse, le contenu des toilettes est aspiré dans les tuyaux</w:t>
+              <w:tblPrEx>
+                <w:tblCellMar>
+                  <w:top w:w="0" w:type="dxa"/>
+                  <w:bottom w:w="0" w:type="dxa"/>
+                </w:tblCellMar>
+              </w:tblPrEx>
+              <w:tc>
+                <w:tcPr>
+                  <w:tcW w:w="0" w:type="auto"/>
+                </w:tcPr>
+                <w:p>
+                  <w:r>
+                    <w:t>Couleur</w:t>
+                  </w:r>
+                </w:p>
+              </w:tc>
+              <w:tc>
+                <w:tcPr>
+                  <w:tcW w:w="0" w:type="auto"/>
+                </w:tcPr>
+                <w:p>
+                  <w:r>
+                    <w:t>Dans la salle de bain à gauche de la porte, il y a des toilettes bleues</w:t>
                   </w:r>
                 </w:p>
               </w:tc>
             </w:tr>
             <w:tr>
-              <w:tc>
-                <w:tcPr>
-                  <w:tcW w:w="0" w:type="auto"/>
-                </w:tcPr>
-                <w:p>
-                  <w:r>
-                    <w:t>Couleur</w:t>
-                  </w:r>
-                </w:p>
-              </w:tc>
-              <w:tc>
-                <w:tcPr>
-                  <w:tcW w:w="0" w:type="auto"/>
-                </w:tcPr>
-                <w:p>
-                  <w:r>
-                    <w:t>Dans la salle de bain à gauche de la porte, il y a des toilettes bleues</w:t>
+              <w:tblPrEx>
+                <w:tblCellMar>
+                  <w:top w:w="0" w:type="dxa"/>
+                  <w:bottom w:w="0" w:type="dxa"/>
+                </w:tblCellMar>
+              </w:tblPrEx>
+              <w:tc>
+                <w:tcPr>
+                  <w:tcW w:w="0" w:type="auto"/>
+                </w:tcPr>
+                <w:p>
+                  <w:r>
+                    <w:t>Papier</w:t>
+                  </w:r>
+                </w:p>
+              </w:tc>
+              <w:tc>
+                <w:tcPr>
+                  <w:tcW w:w="0" w:type="auto"/>
+                </w:tcPr>
+                <w:p>
+                  <w:r>
+                    <w:t>Sur la droite des toilettes (en regardant depuis ceux-ci), il y a du papier déroulant.</w:t>
                   </w:r>
                 </w:p>
               </w:tc>
             </w:tr>
             <w:tr>
-              <w:tc>
-                <w:tcPr>
-                  <w:tcW w:w="0" w:type="auto"/>
-                </w:tcPr>
-                <w:p>
-                  <w:r>
-                    <w:t>Papier</w:t>
-                  </w:r>
-                </w:p>
-              </w:tc>
-              <w:tc>
-                <w:tcPr>
-                  <w:tcW w:w="0" w:type="auto"/>
-                </w:tcPr>
-                <w:p>
-                  <w:r>
-                    <w:t>Sur la droite des toilettes (en regardant depuis ceux-ci), il y a du papier déroulant.</w:t>
+              <w:tblPrEx>
+                <w:tblCellMar>
+                  <w:top w:w="0" w:type="dxa"/>
+                  <w:bottom w:w="0" w:type="dxa"/>
+                </w:tblCellMar>
+              </w:tblPrEx>
+              <w:tc>
+                <w:tcPr>
+                  <w:tcW w:w="0" w:type="auto"/>
+                </w:tcPr>
+                <w:p>
+                  <w:r>
+                    <w:t>Dimensions</w:t>
+                  </w:r>
+                </w:p>
+              </w:tc>
+              <w:tc>
+                <w:tcPr>
+                  <w:tcW w:w="0" w:type="auto"/>
+                </w:tcPr>
+                <w:p>
+                  <w:r>
+                    <w:t>Quand je mesure les dimensions des toilettes, elles font 60x30x60</w:t>
                   </w:r>
                 </w:p>
               </w:tc>
             </w:tr>
             <w:tr>
-              <w:tc>
-                <w:tcPr>
-                  <w:tcW w:w="0" w:type="auto"/>
-                </w:tcPr>
-                <w:p>
-                  <w:r>
-                    <w:t>Dimensions</w:t>
-                  </w:r>
-                </w:p>
-              </w:tc>
-              <w:tc>
-                <w:tcPr>
-                  <w:tcW w:w="0" w:type="auto"/>
-                </w:tcPr>
-                <w:p>
-                  <w:r>
-                    <w:t>Quand je mesure les dimensions des toilettes, elles font 60x30x60</w:t>
+              <w:tblPrEx>
+                <w:tblCellMar>
+                  <w:top w:w="0" w:type="dxa"/>
+                  <w:bottom w:w="0" w:type="dxa"/>
+                </w:tblCellMar>
+              </w:tblPrEx>
+              <w:tc>
+                <w:tcPr>
+                  <w:tcW w:w="0" w:type="auto"/>
+                </w:tcPr>
+                <w:p>
+                  <w:r>
+                    <w:t>Visibilité de l'extérieur</w:t>
+                  </w:r>
+                </w:p>
+              </w:tc>
+              <w:tc>
+                <w:tcPr>
+                  <w:tcW w:w="0" w:type="auto"/>
+                </w:tcPr>
+                <w:p>
+                  <w:r>
+                    <w:t>Quand je regarde dans la salle de bain par la fenêtre depuis l'extérieur, je ne peux pas voir l'intérieur grâce à une fenêtre teintée.</w:t>
                   </w:r>
                 </w:p>
               </w:tc>
             </w:tr>
             <w:tr>
-              <w:tc>
-                <w:tcPr>
-                  <w:tcW w:w="0" w:type="auto"/>
-                </w:tcPr>
-                <w:p>
-                  <w:r>
-                    <w:t>Visibilité de l'extérieur</w:t>
-                  </w:r>
-                </w:p>
-              </w:tc>
-              <w:tc>
-                <w:tcPr>
-                  <w:tcW w:w="0" w:type="auto"/>
-                </w:tcPr>
-                <w:p>
-                  <w:r>
-                    <w:t>Quand je regarde dans la salle de bain par la fenêtre depuis l'extérieur, je ne peux pas voir l'intérieur.</w:t>
+              <w:tblPrEx>
+                <w:tblCellMar>
+                  <w:top w:w="0" w:type="dxa"/>
+                  <w:bottom w:w="0" w:type="dxa"/>
+                </w:tblCellMar>
+              </w:tblPrEx>
+              <w:tc>
+                <w:tcPr>
+                  <w:tcW w:w="0" w:type="auto"/>
+                </w:tcPr>
+                <w:p>
+                  <w:r>
+                    <w:t>Carrelage au sol</w:t>
+                  </w:r>
+                </w:p>
+              </w:tc>
+              <w:tc>
+                <w:tcPr>
+                  <w:tcW w:w="0" w:type="auto"/>
+                </w:tcPr>
+                <w:p>
+                  <w:r>
+                    <w:t>Sur le sol, il y a du carrelage blanc.</w:t>
                   </w:r>
                 </w:p>
               </w:tc>
             </w:tr>
             <w:tr>
-              <w:tc>
-                <w:tcPr>
-                  <w:tcW w:w="0" w:type="auto"/>
-                </w:tcPr>
-                <w:p>
-                  <w:r>
-                    <w:t>Carrelage au sol</w:t>
-                  </w:r>
-                </w:p>
-              </w:tc>
-              <w:tc>
-                <w:tcPr>
-                  <w:tcW w:w="0" w:type="auto"/>
-                </w:tcPr>
-                <w:p>
-                  <w:r>
-                    <w:t>Sur le sol, il y a du carrelage blanc.</w:t>
+              <w:tblPrEx>
+                <w:tblCellMar>
+                  <w:top w:w="0" w:type="dxa"/>
+                  <w:bottom w:w="0" w:type="dxa"/>
+                </w:tblCellMar>
+              </w:tblPrEx>
+              <w:tc>
+                <w:tcPr>
+                  <w:tcW w:w="0" w:type="auto"/>
+                </w:tcPr>
+                <w:p>
+                  <w:r>
+                    <w:t>Lumière</w:t>
+                  </w:r>
+                </w:p>
+              </w:tc>
+              <w:tc>
+                <w:tcPr>
+                  <w:tcW w:w="0" w:type="auto"/>
+                </w:tcPr>
+                <w:p>
+                  <w:r>
+                    <w:t>Au centre de la pièce au plafond, il y a une lumière blanche.</w:t>
                   </w:r>
                 </w:p>
               </w:tc>
             </w:tr>
             <w:tr>
-              <w:tc>
-                <w:tcPr>
-                  <w:tcW w:w="0" w:type="auto"/>
-                </w:tcPr>
-                <w:p>
-                  <w:r>
-                    <w:t>Lumière</w:t>
-                  </w:r>
-                </w:p>
-              </w:tc>
-              <w:tc>
-                <w:tcPr>
-                  <w:tcW w:w="0" w:type="auto"/>
-                </w:tcPr>
-                <w:p>
-                  <w:r>
-                    <w:t>Au centre de la pièce au plafond, il y a une lumière blanche.</w:t>
+              <w:tblPrEx>
+                <w:tblCellMar>
+                  <w:top w:w="0" w:type="dxa"/>
+                  <w:bottom w:w="0" w:type="dxa"/>
+                </w:tblCellMar>
+              </w:tblPrEx>
+              <w:tc>
+                <w:tcPr>
+                  <w:tcW w:w="0" w:type="auto"/>
+                </w:tcPr>
+                <w:p>
+                  <w:r>
+                    <w:t>Mur</w:t>
+                  </w:r>
+                </w:p>
+              </w:tc>
+              <w:tc>
+                <w:tcPr>
+                  <w:tcW w:w="0" w:type="auto"/>
+                </w:tcPr>
+                <w:p>
+                  <w:r>
+                    <w:t>Dans la salle de bain, les murs sont blancs.</w:t>
                   </w:r>
                 </w:p>
               </w:tc>
             </w:tr>
             <w:tr>
-              <w:tc>
-                <w:tcPr>
-                  <w:tcW w:w="0" w:type="auto"/>
-                </w:tcPr>
-                <w:p>
-                  <w:r>
-                    <w:t>Mur</w:t>
-                  </w:r>
-                </w:p>
-              </w:tc>
-              <w:tc>
-                <w:tcPr>
-                  <w:tcW w:w="0" w:type="auto"/>
-                </w:tcPr>
-                <w:p>
-                  <w:r>
-                    <w:t>Dans la salle de bain, les murs sont blancs.</w:t>
-                  </w:r>
-                </w:p>
-              </w:tc>
-            </w:tr>
-            <w:tr>
+              <w:tblPrEx>
+                <w:tblCellMar>
+                  <w:top w:w="0" w:type="dxa"/>
+                  <w:bottom w:w="0" w:type="dxa"/>
+                </w:tblCellMar>
+              </w:tblPrEx>
               <w:tc>
                 <w:tcPr>
                   <w:tcW w:w="0" w:type="auto"/>
@@ -5382,7 +5910,7 @@
                 </w:tcPr>
                 <w:p>
                   <w:r>
-                    <w:t>Dans l'immeuble, la salle de bain est dans l'appartement du 2eme étage</w:t>
+                    <w:t>Dans l'immeuble, la salle de bain est dans l'appartement au sud-ouest du 2ème étage</w:t>
                   </w:r>
                 </w:p>
               </w:tc>
@@ -5416,12 +5944,18 @@
           <w:left w:w="10" w:type="dxa"/>
           <w:right w:w="10" w:type="dxa"/>
         </w:tblCellMar>
-        <w:tblLook w:val="04A0" w:firstRow="1" w:lastRow="0" w:firstColumn="1" w:lastColumn="0" w:noHBand="0" w:noVBand="1"/>
+        <w:tblLook w:val="0000" w:firstRow="0" w:lastRow="0" w:firstColumn="0" w:lastColumn="0" w:noHBand="0" w:noVBand="0"/>
       </w:tblPr>
       <w:tblGrid>
         <w:gridCol w:w="9060"/>
       </w:tblGrid>
       <w:tr>
+        <w:tblPrEx>
+          <w:tblCellMar>
+            <w:top w:w="0" w:type="dxa"/>
+            <w:bottom w:w="0" w:type="dxa"/>
+          </w:tblCellMar>
+        </w:tblPrEx>
         <w:tc>
           <w:tcPr>
             <w:tcW w:w="0" w:type="auto"/>
@@ -5434,6 +5968,384 @@
         </w:tc>
       </w:tr>
       <w:tr>
+        <w:tblPrEx>
+          <w:tblCellMar>
+            <w:top w:w="0" w:type="dxa"/>
+            <w:bottom w:w="0" w:type="dxa"/>
+          </w:tblCellMar>
+        </w:tblPrEx>
+        <w:tc>
+          <w:tcPr>
+            <w:tcW w:w="0" w:type="auto"/>
+          </w:tcPr>
+          <w:p>
+            <w:pPr>
+              <w:jc w:val="center"/>
+            </w:pPr>
+            <w:r>
+              <w:t>Tests d'</w:t>
+            </w:r>
+            <w:proofErr w:type="spellStart"/>
+            <w:r>
+              <w:t>acceptance</w:t>
+            </w:r>
+            <w:proofErr w:type="spellEnd"/>
+            <w:r>
+              <w:t xml:space="preserve">: </w:t>
+            </w:r>
+          </w:p>
+          <w:tbl>
+            <w:tblPr>
+              <w:tblW w:w="100" w:type="auto"/>
+              <w:tblCellMar>
+                <w:left w:w="10" w:type="dxa"/>
+                <w:right w:w="10" w:type="dxa"/>
+              </w:tblCellMar>
+              <w:tblLook w:val="0000" w:firstRow="0" w:lastRow="0" w:firstColumn="0" w:lastColumn="0" w:noHBand="0" w:noVBand="0"/>
+            </w:tblPr>
+            <w:tblGrid>
+              <w:gridCol w:w="2535"/>
+              <w:gridCol w:w="6505"/>
+            </w:tblGrid>
+            <w:tr>
+              <w:tblPrEx>
+                <w:tblCellMar>
+                  <w:top w:w="0" w:type="dxa"/>
+                  <w:bottom w:w="0" w:type="dxa"/>
+                </w:tblCellMar>
+              </w:tblPrEx>
+              <w:tc>
+                <w:tcPr>
+                  <w:tcW w:w="0" w:type="auto"/>
+                </w:tcPr>
+                <w:p>
+                  <w:r>
+                    <w:t>Piscine</w:t>
+                  </w:r>
+                </w:p>
+              </w:tc>
+              <w:tc>
+                <w:tcPr>
+                  <w:tcW w:w="0" w:type="auto"/>
+                </w:tcPr>
+                <w:p>
+                  <w:r>
+                    <w:t>Au nord du jardin, il y a une piscine.</w:t>
+                  </w:r>
+                </w:p>
+              </w:tc>
+            </w:tr>
+            <w:tr>
+              <w:tblPrEx>
+                <w:tblCellMar>
+                  <w:top w:w="0" w:type="dxa"/>
+                  <w:bottom w:w="0" w:type="dxa"/>
+                </w:tblCellMar>
+              </w:tblPrEx>
+              <w:tc>
+                <w:tcPr>
+                  <w:tcW w:w="0" w:type="auto"/>
+                </w:tcPr>
+                <w:p>
+                  <w:r>
+                    <w:t>Dimensions piscine</w:t>
+                  </w:r>
+                </w:p>
+              </w:tc>
+              <w:tc>
+                <w:tcPr>
+                  <w:tcW w:w="0" w:type="auto"/>
+                </w:tcPr>
+                <w:p>
+                  <w:r>
+                    <w:t>Quand je mesure les dimensions de la piscine, je trouve 1300x2500x300cm</w:t>
+                  </w:r>
+                </w:p>
+              </w:tc>
+            </w:tr>
+            <w:tr>
+              <w:tblPrEx>
+                <w:tblCellMar>
+                  <w:top w:w="0" w:type="dxa"/>
+                  <w:bottom w:w="0" w:type="dxa"/>
+                </w:tblCellMar>
+              </w:tblPrEx>
+              <w:tc>
+                <w:tcPr>
+                  <w:tcW w:w="0" w:type="auto"/>
+                </w:tcPr>
+                <w:p>
+                  <w:r>
+                    <w:t>Barbecue</w:t>
+                  </w:r>
+                </w:p>
+              </w:tc>
+              <w:tc>
+                <w:tcPr>
+                  <w:tcW w:w="0" w:type="auto"/>
+                </w:tcPr>
+                <w:p>
+                  <w:r>
+                    <w:t>Au sud du jardin, il y a un barbecue rouge.</w:t>
+                  </w:r>
+                </w:p>
+              </w:tc>
+            </w:tr>
+            <w:tr>
+              <w:tblPrEx>
+                <w:tblCellMar>
+                  <w:top w:w="0" w:type="dxa"/>
+                  <w:bottom w:w="0" w:type="dxa"/>
+                </w:tblCellMar>
+              </w:tblPrEx>
+              <w:tc>
+                <w:tcPr>
+                  <w:tcW w:w="0" w:type="auto"/>
+                </w:tcPr>
+                <w:p>
+                  <w:r>
+                    <w:t>Trampoline</w:t>
+                  </w:r>
+                </w:p>
+              </w:tc>
+              <w:tc>
+                <w:tcPr>
+                  <w:tcW w:w="0" w:type="auto"/>
+                </w:tcPr>
+                <w:p>
+                  <w:r>
+                    <w:t>A l'est du jardin, il y a un trampoline</w:t>
+                  </w:r>
+                </w:p>
+              </w:tc>
+            </w:tr>
+            <w:tr>
+              <w:tblPrEx>
+                <w:tblCellMar>
+                  <w:top w:w="0" w:type="dxa"/>
+                  <w:bottom w:w="0" w:type="dxa"/>
+                </w:tblCellMar>
+              </w:tblPrEx>
+              <w:tc>
+                <w:tcPr>
+                  <w:tcW w:w="0" w:type="auto"/>
+                </w:tcPr>
+                <w:p>
+                  <w:r>
+                    <w:t>Dimensions trampoline</w:t>
+                  </w:r>
+                </w:p>
+              </w:tc>
+              <w:tc>
+                <w:tcPr>
+                  <w:tcW w:w="0" w:type="auto"/>
+                </w:tcPr>
+                <w:p>
+                  <w:r>
+                    <w:t>Quand je mesure les dimensions du trampoline, je trouve 300x300x600cm</w:t>
+                  </w:r>
+                </w:p>
+              </w:tc>
+            </w:tr>
+            <w:tr>
+              <w:tblPrEx>
+                <w:tblCellMar>
+                  <w:top w:w="0" w:type="dxa"/>
+                  <w:bottom w:w="0" w:type="dxa"/>
+                </w:tblCellMar>
+              </w:tblPrEx>
+              <w:tc>
+                <w:tcPr>
+                  <w:tcW w:w="0" w:type="auto"/>
+                </w:tcPr>
+                <w:p>
+                  <w:r>
+                    <w:t>Voiture de golf</w:t>
+                  </w:r>
+                </w:p>
+              </w:tc>
+              <w:tc>
+                <w:tcPr>
+                  <w:tcW w:w="0" w:type="auto"/>
+                </w:tcPr>
+                <w:p>
+                  <w:r>
+                    <w:t>A l'ouest du jardin, il y a une voiture de golf</w:t>
+                  </w:r>
+                </w:p>
+              </w:tc>
+            </w:tr>
+            <w:tr>
+              <w:tblPrEx>
+                <w:tblCellMar>
+                  <w:top w:w="0" w:type="dxa"/>
+                  <w:bottom w:w="0" w:type="dxa"/>
+                </w:tblCellMar>
+              </w:tblPrEx>
+              <w:tc>
+                <w:tcPr>
+                  <w:tcW w:w="0" w:type="auto"/>
+                </w:tcPr>
+                <w:p>
+                  <w:r>
+                    <w:t>Dimensions jardin</w:t>
+                  </w:r>
+                </w:p>
+              </w:tc>
+              <w:tc>
+                <w:tcPr>
+                  <w:tcW w:w="0" w:type="auto"/>
+                </w:tcPr>
+                <w:p>
+                  <w:r>
+                    <w:t>Quand je mesure le jardin, il fait 5000x3000</w:t>
+                  </w:r>
+                </w:p>
+              </w:tc>
+            </w:tr>
+            <w:tr>
+              <w:tblPrEx>
+                <w:tblCellMar>
+                  <w:top w:w="0" w:type="dxa"/>
+                  <w:bottom w:w="0" w:type="dxa"/>
+                </w:tblCellMar>
+              </w:tblPrEx>
+              <w:tc>
+                <w:tcPr>
+                  <w:tcW w:w="0" w:type="auto"/>
+                </w:tcPr>
+                <w:p>
+                  <w:r>
+                    <w:t>Personne sur voiture de golf</w:t>
+                  </w:r>
+                </w:p>
+              </w:tc>
+              <w:tc>
+                <w:tcPr>
+                  <w:tcW w:w="0" w:type="auto"/>
+                </w:tcPr>
+                <w:p>
+                  <w:r>
+                    <w:t>Sur la voiture de golf, il y a quelqu'un d'assis</w:t>
+                  </w:r>
+                </w:p>
+              </w:tc>
+            </w:tr>
+            <w:tr>
+              <w:tblPrEx>
+                <w:tblCellMar>
+                  <w:top w:w="0" w:type="dxa"/>
+                  <w:bottom w:w="0" w:type="dxa"/>
+                </w:tblCellMar>
+              </w:tblPrEx>
+              <w:tc>
+                <w:tcPr>
+                  <w:tcW w:w="0" w:type="auto"/>
+                </w:tcPr>
+                <w:p>
+                  <w:r>
+                    <w:t>Lumières de sol</w:t>
+                  </w:r>
+                </w:p>
+              </w:tc>
+              <w:tc>
+                <w:tcPr>
+                  <w:tcW w:w="0" w:type="auto"/>
+                </w:tcPr>
+                <w:p>
+                  <w:r>
+                    <w:t>Sur les côtés du jardin, il y a des petites lumières de sol.</w:t>
+                  </w:r>
+                </w:p>
+              </w:tc>
+            </w:tr>
+            <w:tr>
+              <w:tblPrEx>
+                <w:tblCellMar>
+                  <w:top w:w="0" w:type="dxa"/>
+                  <w:bottom w:w="0" w:type="dxa"/>
+                </w:tblCellMar>
+              </w:tblPrEx>
+              <w:tc>
+                <w:tcPr>
+                  <w:tcW w:w="0" w:type="auto"/>
+                </w:tcPr>
+                <w:p>
+                  <w:r>
+                    <w:t>Emplacement</w:t>
+                  </w:r>
+                </w:p>
+              </w:tc>
+              <w:tc>
+                <w:tcPr>
+                  <w:tcW w:w="0" w:type="auto"/>
+                </w:tcPr>
+                <w:p>
+                  <w:r>
+                    <w:t>A l'extérieur de l'immeuble, le jardin est au nord.</w:t>
+                  </w:r>
+                </w:p>
+              </w:tc>
+            </w:tr>
+          </w:tbl>
+          <w:p/>
+        </w:tc>
+      </w:tr>
+    </w:tbl>
+    <w:p/>
+    <w:p>
+      <w:pPr>
+        <w:pStyle w:val="Titre3"/>
+      </w:pPr>
+      <w:r>
+        <w:t>Studio</w:t>
+      </w:r>
+    </w:p>
+    <w:tbl>
+      <w:tblPr>
+        <w:tblW w:w="100" w:type="auto"/>
+        <w:tblBorders>
+          <w:top w:val="single" w:sz="4" w:space="0" w:color="auto"/>
+          <w:left w:val="single" w:sz="4" w:space="0" w:color="auto"/>
+          <w:bottom w:val="single" w:sz="4" w:space="0" w:color="auto"/>
+          <w:right w:val="single" w:sz="4" w:space="0" w:color="auto"/>
+          <w:insideH w:val="single" w:sz="4" w:space="0" w:color="auto"/>
+          <w:insideV w:val="single" w:sz="4" w:space="0" w:color="auto"/>
+        </w:tblBorders>
+        <w:tblCellMar>
+          <w:left w:w="10" w:type="dxa"/>
+          <w:right w:w="10" w:type="dxa"/>
+        </w:tblCellMar>
+        <w:tblLook w:val="0000" w:firstRow="0" w:lastRow="0" w:firstColumn="0" w:lastColumn="0" w:noHBand="0" w:noVBand="0"/>
+      </w:tblPr>
+      <w:tblGrid>
+        <w:gridCol w:w="9060"/>
+      </w:tblGrid>
+      <w:tr>
+        <w:tblPrEx>
+          <w:tblCellMar>
+            <w:top w:w="0" w:type="dxa"/>
+            <w:bottom w:w="0" w:type="dxa"/>
+          </w:tblCellMar>
+        </w:tblPrEx>
+        <w:tc>
+          <w:tcPr>
+            <w:tcW w:w="0" w:type="auto"/>
+          </w:tcPr>
+          <w:p>
+            <w:r>
+              <w:t>En tant que locataire de l'appartement je veux un studio pour pouvoir vivre dans l'immeuble</w:t>
+            </w:r>
+          </w:p>
+        </w:tc>
+      </w:tr>
+      <w:tr>
+        <w:tblPrEx>
+          <w:tblCellMar>
+            <w:top w:w="0" w:type="dxa"/>
+            <w:bottom w:w="0" w:type="dxa"/>
+          </w:tblCellMar>
+        </w:tblPrEx>
         <w:tc>
           <w:tcPr>
             <w:tcW w:w="0" w:type="auto"/>
@@ -5462,206 +6374,384 @@
                 <w:left w:w="10" w:type="dxa"/>
                 <w:right w:w="10" w:type="dxa"/>
               </w:tblCellMar>
-              <w:tblLook w:val="04A0" w:firstRow="1" w:lastRow="0" w:firstColumn="1" w:lastColumn="0" w:noHBand="0" w:noVBand="1"/>
+              <w:tblLook w:val="0000" w:firstRow="0" w:lastRow="0" w:firstColumn="0" w:lastColumn="0" w:noHBand="0" w:noVBand="0"/>
             </w:tblPr>
             <w:tblGrid>
-              <w:gridCol w:w="2507"/>
-              <w:gridCol w:w="6533"/>
+              <w:gridCol w:w="2048"/>
+              <w:gridCol w:w="6992"/>
             </w:tblGrid>
             <w:tr>
-              <w:tc>
-                <w:tcPr>
-                  <w:tcW w:w="0" w:type="auto"/>
-                </w:tcPr>
-                <w:p>
-                  <w:r>
-                    <w:t>Piscine</w:t>
-                  </w:r>
-                </w:p>
-              </w:tc>
-              <w:tc>
-                <w:tcPr>
-                  <w:tcW w:w="0" w:type="auto"/>
-                </w:tcPr>
-                <w:p>
-                  <w:r>
-                    <w:t>Au nord du jardin, il y a une piscine.</w:t>
+              <w:tblPrEx>
+                <w:tblCellMar>
+                  <w:top w:w="0" w:type="dxa"/>
+                  <w:bottom w:w="0" w:type="dxa"/>
+                </w:tblCellMar>
+              </w:tblPrEx>
+              <w:tc>
+                <w:tcPr>
+                  <w:tcW w:w="0" w:type="auto"/>
+                </w:tcPr>
+                <w:p>
+                  <w:r>
+                    <w:t>dimensions</w:t>
+                  </w:r>
+                </w:p>
+              </w:tc>
+              <w:tc>
+                <w:tcPr>
+                  <w:tcW w:w="0" w:type="auto"/>
+                </w:tcPr>
+                <w:p>
+                  <w:r>
+                    <w:t>Quand je mesure la pièce elle fait exactement 900x800cm</w:t>
                   </w:r>
                 </w:p>
               </w:tc>
             </w:tr>
             <w:tr>
-              <w:tc>
-                <w:tcPr>
-                  <w:tcW w:w="0" w:type="auto"/>
-                </w:tcPr>
-                <w:p>
-                  <w:r>
-                    <w:t>Dimensions piscine</w:t>
-                  </w:r>
-                </w:p>
-              </w:tc>
-              <w:tc>
-                <w:tcPr>
-                  <w:tcW w:w="0" w:type="auto"/>
-                </w:tcPr>
-                <w:p>
-                  <w:r>
-                    <w:t>Quand je mesure les dimensions de la piscine, je trouve 1300x2500x300cm</w:t>
+              <w:tblPrEx>
+                <w:tblCellMar>
+                  <w:top w:w="0" w:type="dxa"/>
+                  <w:bottom w:w="0" w:type="dxa"/>
+                </w:tblCellMar>
+              </w:tblPrEx>
+              <w:tc>
+                <w:tcPr>
+                  <w:tcW w:w="0" w:type="auto"/>
+                </w:tcPr>
+                <w:p>
+                  <w:r>
+                    <w:t>Mur</w:t>
+                  </w:r>
+                </w:p>
+              </w:tc>
+              <w:tc>
+                <w:tcPr>
+                  <w:tcW w:w="0" w:type="auto"/>
+                </w:tcPr>
+                <w:p>
+                  <w:r>
+                    <w:t>Quand je regarde les murs de la pièce, ils sont tous peints en bleu</w:t>
                   </w:r>
                 </w:p>
               </w:tc>
             </w:tr>
             <w:tr>
-              <w:tc>
-                <w:tcPr>
-                  <w:tcW w:w="0" w:type="auto"/>
-                </w:tcPr>
-                <w:p>
-                  <w:r>
-                    <w:t>Barbecue</w:t>
-                  </w:r>
-                </w:p>
-              </w:tc>
-              <w:tc>
-                <w:tcPr>
-                  <w:tcW w:w="0" w:type="auto"/>
-                </w:tcPr>
-                <w:p>
-                  <w:r>
-                    <w:t>Au sud du jardin, il y a un barbecue rouge.</w:t>
+              <w:tblPrEx>
+                <w:tblCellMar>
+                  <w:top w:w="0" w:type="dxa"/>
+                  <w:bottom w:w="0" w:type="dxa"/>
+                </w:tblCellMar>
+              </w:tblPrEx>
+              <w:tc>
+                <w:tcPr>
+                  <w:tcW w:w="0" w:type="auto"/>
+                </w:tcPr>
+                <w:p>
+                  <w:r>
+                    <w:t>Table</w:t>
+                  </w:r>
+                </w:p>
+              </w:tc>
+              <w:tc>
+                <w:tcPr>
+                  <w:tcW w:w="0" w:type="auto"/>
+                </w:tcPr>
+                <w:p>
+                  <w:r>
+                    <w:t>Quand je rentre dans la pièce, au milieu, il y a une table en bois de 200x200x100</w:t>
                   </w:r>
                 </w:p>
               </w:tc>
             </w:tr>
             <w:tr>
-              <w:tc>
-                <w:tcPr>
-                  <w:tcW w:w="0" w:type="auto"/>
-                </w:tcPr>
-                <w:p>
-                  <w:r>
-                    <w:t>Trampoline</w:t>
-                  </w:r>
-                </w:p>
-              </w:tc>
-              <w:tc>
-                <w:tcPr>
-                  <w:tcW w:w="0" w:type="auto"/>
-                </w:tcPr>
-                <w:p>
-                  <w:r>
-                    <w:t>A l'est du jardin, il y a un trampoline</w:t>
+              <w:tblPrEx>
+                <w:tblCellMar>
+                  <w:top w:w="0" w:type="dxa"/>
+                  <w:bottom w:w="0" w:type="dxa"/>
+                </w:tblCellMar>
+              </w:tblPrEx>
+              <w:tc>
+                <w:tcPr>
+                  <w:tcW w:w="0" w:type="auto"/>
+                </w:tcPr>
+                <w:p>
+                  <w:r>
+                    <w:t>Chaise</w:t>
+                  </w:r>
+                </w:p>
+              </w:tc>
+              <w:tc>
+                <w:tcPr>
+                  <w:tcW w:w="0" w:type="auto"/>
+                </w:tcPr>
+                <w:p>
+                  <w:r>
+                    <w:t>Tout autour de la table, je vois 4 chaises en bois</w:t>
                   </w:r>
                 </w:p>
               </w:tc>
             </w:tr>
             <w:tr>
-              <w:tc>
-                <w:tcPr>
-                  <w:tcW w:w="0" w:type="auto"/>
-                </w:tcPr>
-                <w:p>
-                  <w:r>
-                    <w:t>Dimensions trampoline</w:t>
-                  </w:r>
-                </w:p>
-              </w:tc>
-              <w:tc>
-                <w:tcPr>
-                  <w:tcW w:w="0" w:type="auto"/>
-                </w:tcPr>
-                <w:p>
-                  <w:r>
-                    <w:t>Quand je mesure les dimensions du trampoline, je trouve 300x300x600cm</w:t>
+              <w:tblPrEx>
+                <w:tblCellMar>
+                  <w:top w:w="0" w:type="dxa"/>
+                  <w:bottom w:w="0" w:type="dxa"/>
+                </w:tblCellMar>
+              </w:tblPrEx>
+              <w:tc>
+                <w:tcPr>
+                  <w:tcW w:w="0" w:type="auto"/>
+                </w:tcPr>
+                <w:p>
+                  <w:r>
+                    <w:t>Cactus</w:t>
+                  </w:r>
+                </w:p>
+              </w:tc>
+              <w:tc>
+                <w:tcPr>
+                  <w:tcW w:w="0" w:type="auto"/>
+                </w:tcPr>
+                <w:p>
+                  <w:r>
+                    <w:t>Au milieu de la table, je vois deux cactus de 5x5x15cm</w:t>
                   </w:r>
                 </w:p>
               </w:tc>
             </w:tr>
             <w:tr>
-              <w:tc>
-                <w:tcPr>
-                  <w:tcW w:w="0" w:type="auto"/>
-                </w:tcPr>
-                <w:p>
-                  <w:r>
-                    <w:t>Voiture de golf</w:t>
-                  </w:r>
-                </w:p>
-              </w:tc>
-              <w:tc>
-                <w:tcPr>
-                  <w:tcW w:w="0" w:type="auto"/>
-                </w:tcPr>
-                <w:p>
-                  <w:r>
-                    <w:t>A l'ouest du jardin, il y a une voiture de golf</w:t>
+              <w:tblPrEx>
+                <w:tblCellMar>
+                  <w:top w:w="0" w:type="dxa"/>
+                  <w:bottom w:w="0" w:type="dxa"/>
+                </w:tblCellMar>
+              </w:tblPrEx>
+              <w:tc>
+                <w:tcPr>
+                  <w:tcW w:w="0" w:type="auto"/>
+                </w:tcPr>
+                <w:p>
+                  <w:r>
+                    <w:t>Lit</w:t>
+                  </w:r>
+                </w:p>
+              </w:tc>
+              <w:tc>
+                <w:tcPr>
+                  <w:tcW w:w="0" w:type="auto"/>
+                </w:tcPr>
+                <w:p>
+                  <w:r>
+                    <w:t>Dans le coin inferieur droit de la pièce il y a un lit de 220x150x70</w:t>
                   </w:r>
                 </w:p>
               </w:tc>
             </w:tr>
             <w:tr>
-              <w:tc>
-                <w:tcPr>
-                  <w:tcW w:w="0" w:type="auto"/>
-                </w:tcPr>
-                <w:p>
-                  <w:r>
-                    <w:t>Dimensions jardin</w:t>
-                  </w:r>
-                </w:p>
-              </w:tc>
-              <w:tc>
-                <w:tcPr>
-                  <w:tcW w:w="0" w:type="auto"/>
-                </w:tcPr>
-                <w:p>
-                  <w:r>
-                    <w:t>Quand je mesure le jardin, il fait 5000x3000</w:t>
+              <w:tblPrEx>
+                <w:tblCellMar>
+                  <w:top w:w="0" w:type="dxa"/>
+                  <w:bottom w:w="0" w:type="dxa"/>
+                </w:tblCellMar>
+              </w:tblPrEx>
+              <w:tc>
+                <w:tcPr>
+                  <w:tcW w:w="0" w:type="auto"/>
+                </w:tcPr>
+                <w:p>
+                  <w:r>
+                    <w:t>Salle de bain</w:t>
+                  </w:r>
+                </w:p>
+              </w:tc>
+              <w:tc>
+                <w:tcPr>
+                  <w:tcW w:w="0" w:type="auto"/>
+                </w:tcPr>
+                <w:p>
+                  <w:r>
+                    <w:t>Au fond à gauche, quand je rentre dans la pièce, je vois une salle de bain pièce de 200x300</w:t>
                   </w:r>
                 </w:p>
               </w:tc>
             </w:tr>
             <w:tr>
-              <w:tc>
-                <w:tcPr>
-                  <w:tcW w:w="0" w:type="auto"/>
-                </w:tcPr>
-                <w:p>
-                  <w:r>
-                    <w:t>Personne sur voiture de golf</w:t>
-                  </w:r>
-                </w:p>
-              </w:tc>
-              <w:tc>
-                <w:tcPr>
-                  <w:tcW w:w="0" w:type="auto"/>
-                </w:tcPr>
-                <w:p>
-                  <w:r>
-                    <w:t>Sur la voiture de golf, il y a quelqu'un d'assis</w:t>
+              <w:tblPrEx>
+                <w:tblCellMar>
+                  <w:top w:w="0" w:type="dxa"/>
+                  <w:bottom w:w="0" w:type="dxa"/>
+                </w:tblCellMar>
+              </w:tblPrEx>
+              <w:tc>
+                <w:tcPr>
+                  <w:tcW w:w="0" w:type="auto"/>
+                </w:tcPr>
+                <w:p>
+                  <w:r>
+                    <w:t>Toilette</w:t>
+                  </w:r>
+                </w:p>
+              </w:tc>
+              <w:tc>
+                <w:tcPr>
+                  <w:tcW w:w="0" w:type="auto"/>
+                </w:tcPr>
+                <w:p>
+                  <w:r>
+                    <w:t>Dans le coin inferieur droit, quand je rentre dans la salle de bain, je vois des toilettes de 70x40x40</w:t>
                   </w:r>
                 </w:p>
               </w:tc>
             </w:tr>
             <w:tr>
-              <w:tc>
-                <w:tcPr>
-                  <w:tcW w:w="0" w:type="auto"/>
-                </w:tcPr>
-                <w:p>
-                  <w:r>
-                    <w:t>Lumières de sol</w:t>
-                  </w:r>
-                </w:p>
-              </w:tc>
-              <w:tc>
-                <w:tcPr>
-                  <w:tcW w:w="0" w:type="auto"/>
-                </w:tcPr>
-                <w:p>
-                  <w:r>
-                    <w:t>Sur les côtés du jardin, il y a des petites lumières de sol.</w:t>
+              <w:tblPrEx>
+                <w:tblCellMar>
+                  <w:top w:w="0" w:type="dxa"/>
+                  <w:bottom w:w="0" w:type="dxa"/>
+                </w:tblCellMar>
+              </w:tblPrEx>
+              <w:tc>
+                <w:tcPr>
+                  <w:tcW w:w="0" w:type="auto"/>
+                </w:tcPr>
+                <w:p>
+                  <w:r>
+                    <w:t>Four</w:t>
+                  </w:r>
+                </w:p>
+              </w:tc>
+              <w:tc>
+                <w:tcPr>
+                  <w:tcW w:w="0" w:type="auto"/>
+                </w:tcPr>
+                <w:p>
+                  <w:r>
+                    <w:t>Si je longe le mur à droite de la porte dans le coin il y a un four de 1m/1m</w:t>
+                  </w:r>
+                </w:p>
+              </w:tc>
+            </w:tr>
+            <w:tr>
+              <w:tblPrEx>
+                <w:tblCellMar>
+                  <w:top w:w="0" w:type="dxa"/>
+                  <w:bottom w:w="0" w:type="dxa"/>
+                </w:tblCellMar>
+              </w:tblPrEx>
+              <w:tc>
+                <w:tcPr>
+                  <w:tcW w:w="0" w:type="auto"/>
+                </w:tcPr>
+                <w:p>
+                  <w:r>
+                    <w:t>Lavabo et poubelle</w:t>
+                  </w:r>
+                </w:p>
+              </w:tc>
+              <w:tc>
+                <w:tcPr>
+                  <w:tcW w:w="0" w:type="auto"/>
+                </w:tcPr>
+                <w:p>
+                  <w:r>
+                    <w:t>A droite du four il y a un lavabo avec une poubelle en dessous</w:t>
+                  </w:r>
+                </w:p>
+              </w:tc>
+            </w:tr>
+            <w:tr>
+              <w:tblPrEx>
+                <w:tblCellMar>
+                  <w:top w:w="0" w:type="dxa"/>
+                  <w:bottom w:w="0" w:type="dxa"/>
+                </w:tblCellMar>
+              </w:tblPrEx>
+              <w:tc>
+                <w:tcPr>
+                  <w:tcW w:w="0" w:type="auto"/>
+                </w:tcPr>
+                <w:p>
+                  <w:r>
+                    <w:t>Lave-vaisselle</w:t>
+                  </w:r>
+                </w:p>
+              </w:tc>
+              <w:tc>
+                <w:tcPr>
+                  <w:tcW w:w="0" w:type="auto"/>
+                </w:tcPr>
+                <w:p>
+                  <w:r>
+                    <w:t xml:space="preserve">A </w:t>
+                  </w:r>
+                  <w:r>
+                    <w:t>côté</w:t>
+                  </w:r>
+                  <w:r>
+                    <w:t xml:space="preserve"> du lavabo il y a un </w:t>
+                  </w:r>
+                  <w:r>
+                    <w:t>lave-vaisselle</w:t>
+                  </w:r>
+                  <w:r>
+                    <w:t xml:space="preserve"> de 70x70x85cm</w:t>
+                  </w:r>
+                </w:p>
+              </w:tc>
+            </w:tr>
+            <w:tr>
+              <w:tblPrEx>
+                <w:tblCellMar>
+                  <w:top w:w="0" w:type="dxa"/>
+                  <w:bottom w:w="0" w:type="dxa"/>
+                </w:tblCellMar>
+              </w:tblPrEx>
+              <w:tc>
+                <w:tcPr>
+                  <w:tcW w:w="0" w:type="auto"/>
+                </w:tcPr>
+                <w:p>
+                  <w:r>
+                    <w:t>Fenêtre</w:t>
+                  </w:r>
+                </w:p>
+              </w:tc>
+              <w:tc>
+                <w:tcPr>
+                  <w:tcW w:w="0" w:type="auto"/>
+                </w:tcPr>
+                <w:p>
+                  <w:r>
+                    <w:t>Sur chaque mur, au milieu il y a 1 fenêtre 200x100cm</w:t>
+                  </w:r>
+                </w:p>
+              </w:tc>
+            </w:tr>
+            <w:tr>
+              <w:tblPrEx>
+                <w:tblCellMar>
+                  <w:top w:w="0" w:type="dxa"/>
+                  <w:bottom w:w="0" w:type="dxa"/>
+                </w:tblCellMar>
+              </w:tblPrEx>
+              <w:tc>
+                <w:tcPr>
+                  <w:tcW w:w="0" w:type="auto"/>
+                </w:tcPr>
+                <w:p>
+                  <w:r>
+                    <w:t>Etage et emplacement</w:t>
+                  </w:r>
+                </w:p>
+              </w:tc>
+              <w:tc>
+                <w:tcPr>
+                  <w:tcW w:w="0" w:type="auto"/>
+                </w:tcPr>
+                <w:p>
+                  <w:r>
+                    <w:t>Dans l'immeuble, il y a trois studios comme ceci à l'est du 2ème étage (image partie jaune).</w:t>
                   </w:r>
                 </w:p>
               </w:tc>
@@ -5677,7 +6767,7 @@
         <w:pStyle w:val="Titre3"/>
       </w:pPr>
       <w:r>
-        <w:t>Studio femme de ménage</w:t>
+        <w:t>Parking</w:t>
       </w:r>
     </w:p>
     <w:tbl>
@@ -5695,24 +6785,36 @@
           <w:left w:w="10" w:type="dxa"/>
           <w:right w:w="10" w:type="dxa"/>
         </w:tblCellMar>
-        <w:tblLook w:val="04A0" w:firstRow="1" w:lastRow="0" w:firstColumn="1" w:lastColumn="0" w:noHBand="0" w:noVBand="1"/>
+        <w:tblLook w:val="0000" w:firstRow="0" w:lastRow="0" w:firstColumn="0" w:lastColumn="0" w:noHBand="0" w:noVBand="0"/>
       </w:tblPr>
       <w:tblGrid>
         <w:gridCol w:w="9060"/>
       </w:tblGrid>
       <w:tr>
+        <w:tblPrEx>
+          <w:tblCellMar>
+            <w:top w:w="0" w:type="dxa"/>
+            <w:bottom w:w="0" w:type="dxa"/>
+          </w:tblCellMar>
+        </w:tblPrEx>
         <w:tc>
           <w:tcPr>
             <w:tcW w:w="0" w:type="auto"/>
           </w:tcPr>
           <w:p>
             <w:r>
-              <w:t>En tant que femme de ménage de l'appartement je veux un studio pour pouvoir vivre dans l'immeuble</w:t>
+              <w:t>En tant que propriétaire de l'immeuble  Je veux un parking Pour que mes locataires puissent garer leur voiture.</w:t>
             </w:r>
           </w:p>
         </w:tc>
       </w:tr>
       <w:tr>
+        <w:tblPrEx>
+          <w:tblCellMar>
+            <w:top w:w="0" w:type="dxa"/>
+            <w:bottom w:w="0" w:type="dxa"/>
+          </w:tblCellMar>
+        </w:tblPrEx>
         <w:tc>
           <w:tcPr>
             <w:tcW w:w="0" w:type="auto"/>
@@ -5740,288 +6842,272 @@
                 <w:left w:w="10" w:type="dxa"/>
                 <w:right w:w="10" w:type="dxa"/>
               </w:tblCellMar>
-              <w:tblLook w:val="04A0" w:firstRow="1" w:lastRow="0" w:firstColumn="1" w:lastColumn="0" w:noHBand="0" w:noVBand="1"/>
+              <w:tblLook w:val="0000" w:firstRow="0" w:lastRow="0" w:firstColumn="0" w:lastColumn="0" w:noHBand="0" w:noVBand="0"/>
             </w:tblPr>
             <w:tblGrid>
-              <w:gridCol w:w="757"/>
-              <w:gridCol w:w="8283"/>
+              <w:gridCol w:w="1437"/>
+              <w:gridCol w:w="7603"/>
             </w:tblGrid>
             <w:tr>
-              <w:tc>
-                <w:tcPr>
-                  <w:tcW w:w="0" w:type="auto"/>
-                </w:tcPr>
-                <w:p>
-                  <w:r>
-                    <w:t>Test 1</w:t>
-                  </w:r>
-                </w:p>
-              </w:tc>
-              <w:tc>
-                <w:tcPr>
-                  <w:tcW w:w="0" w:type="auto"/>
-                </w:tcPr>
-                <w:p>
-                  <w:r>
-                    <w:t>Quand je mesure la pièce elle fait exactement 900x800cm</w:t>
+              <w:tblPrEx>
+                <w:tblCellMar>
+                  <w:top w:w="0" w:type="dxa"/>
+                  <w:bottom w:w="0" w:type="dxa"/>
+                </w:tblCellMar>
+              </w:tblPrEx>
+              <w:tc>
+                <w:tcPr>
+                  <w:tcW w:w="0" w:type="auto"/>
+                </w:tcPr>
+                <w:p>
+                  <w:r>
+                    <w:t>place de parque</w:t>
+                  </w:r>
+                </w:p>
+              </w:tc>
+              <w:tc>
+                <w:tcPr>
+                  <w:tcW w:w="0" w:type="auto"/>
+                </w:tcPr>
+                <w:p>
+                  <w:r>
+                    <w:t>A droite Quand j'entre dans le garage  je vois 10 places de parking contre chaque mur délimitées par des lignes blanches.</w:t>
                   </w:r>
                 </w:p>
               </w:tc>
             </w:tr>
             <w:tr>
-              <w:tc>
-                <w:tcPr>
-                  <w:tcW w:w="0" w:type="auto"/>
-                </w:tcPr>
-                <w:p>
-                  <w:r>
-                    <w:t>Test 2</w:t>
-                  </w:r>
-                </w:p>
-              </w:tc>
-              <w:tc>
-                <w:tcPr>
-                  <w:tcW w:w="0" w:type="auto"/>
-                </w:tcPr>
-                <w:p>
-                  <w:r>
-                    <w:t>Quand je regarde les murs de la pièce, ils sont tous peints en bleu</w:t>
+              <w:tblPrEx>
+                <w:tblCellMar>
+                  <w:top w:w="0" w:type="dxa"/>
+                  <w:bottom w:w="0" w:type="dxa"/>
+                </w:tblCellMar>
+              </w:tblPrEx>
+              <w:tc>
+                <w:tcPr>
+                  <w:tcW w:w="0" w:type="auto"/>
+                </w:tcPr>
+                <w:p>
+                  <w:r>
+                    <w:t>colonnes</w:t>
+                  </w:r>
+                </w:p>
+              </w:tc>
+              <w:tc>
+                <w:tcPr>
+                  <w:tcW w:w="0" w:type="auto"/>
+                </w:tcPr>
+                <w:p>
+                  <w:r>
+                    <w:t>A droite  Quand j'entre dans le garage Il y a une colonne toute les 2 places de parking.</w:t>
                   </w:r>
                 </w:p>
               </w:tc>
             </w:tr>
             <w:tr>
-              <w:tc>
-                <w:tcPr>
-                  <w:tcW w:w="0" w:type="auto"/>
-                </w:tcPr>
-                <w:p>
-                  <w:r>
-                    <w:t>Test 3</w:t>
-                  </w:r>
-                </w:p>
-              </w:tc>
-              <w:tc>
-                <w:tcPr>
-                  <w:tcW w:w="0" w:type="auto"/>
-                </w:tcPr>
-                <w:p>
-                  <w:r>
-                    <w:t>Quand je rentre dans la pièce, au milieu, il y a une table en bois de 200x200x100</w:t>
+              <w:tblPrEx>
+                <w:tblCellMar>
+                  <w:top w:w="0" w:type="dxa"/>
+                  <w:bottom w:w="0" w:type="dxa"/>
+                </w:tblCellMar>
+              </w:tblPrEx>
+              <w:tc>
+                <w:tcPr>
+                  <w:tcW w:w="0" w:type="auto"/>
+                </w:tcPr>
+                <w:p>
+                  <w:r>
+                    <w:t>porte</w:t>
+                  </w:r>
+                </w:p>
+              </w:tc>
+              <w:tc>
+                <w:tcPr>
+                  <w:tcW w:w="0" w:type="auto"/>
+                </w:tcPr>
+                <w:p>
+                  <w:r>
+                    <w:t>A l'extérieur  Quand je regarde le garage Il y a une porte pour piétons et une porte coulissante pour les véhicules.</w:t>
                   </w:r>
                 </w:p>
               </w:tc>
             </w:tr>
             <w:tr>
-              <w:tc>
-                <w:tcPr>
-                  <w:tcW w:w="0" w:type="auto"/>
-                </w:tcPr>
-                <w:p>
-                  <w:r>
-                    <w:t>Test 4</w:t>
-                  </w:r>
-                </w:p>
-              </w:tc>
-              <w:tc>
-                <w:tcPr>
-                  <w:tcW w:w="0" w:type="auto"/>
-                </w:tcPr>
-                <w:p>
-                  <w:r>
-                    <w:t>Tout autour de la table, je vois 4 chaises en bois</w:t>
+              <w:tblPrEx>
+                <w:tblCellMar>
+                  <w:top w:w="0" w:type="dxa"/>
+                  <w:bottom w:w="0" w:type="dxa"/>
+                </w:tblCellMar>
+              </w:tblPrEx>
+              <w:tc>
+                <w:tcPr>
+                  <w:tcW w:w="0" w:type="auto"/>
+                </w:tcPr>
+                <w:p>
+                  <w:r>
+                    <w:t>place de parque</w:t>
+                  </w:r>
+                </w:p>
+              </w:tc>
+              <w:tc>
+                <w:tcPr>
+                  <w:tcW w:w="0" w:type="auto"/>
+                </w:tcPr>
+                <w:p>
+                  <w:r>
+                    <w:t>A gauche  Quand j'entre dans le ga</w:t>
+                  </w:r>
+                  <w:r>
+                    <w:t xml:space="preserve">rage  Il y a 8 places pour </w:t>
+                  </w:r>
+                  <w:r>
+                    <w:t xml:space="preserve">les scooter, </w:t>
+                  </w:r>
+                  <w:proofErr w:type="spellStart"/>
+                  <w:r>
+                    <w:t>vélo.etc</w:t>
+                  </w:r>
+                  <w:proofErr w:type="spellEnd"/>
+                  <w:r>
+                    <w:t>.</w:t>
                   </w:r>
                 </w:p>
               </w:tc>
             </w:tr>
             <w:tr>
-              <w:tc>
-                <w:tcPr>
-                  <w:tcW w:w="0" w:type="auto"/>
-                </w:tcPr>
-                <w:p>
-                  <w:r>
-                    <w:t>Test 5</w:t>
-                  </w:r>
-                </w:p>
-              </w:tc>
-              <w:tc>
-                <w:tcPr>
-                  <w:tcW w:w="0" w:type="auto"/>
-                </w:tcPr>
-                <w:p>
-                  <w:r>
-                    <w:t>Au milieu de la table, je vois deux cactus de 5x5x15cm</w:t>
+              <w:tblPrEx>
+                <w:tblCellMar>
+                  <w:top w:w="0" w:type="dxa"/>
+                  <w:bottom w:w="0" w:type="dxa"/>
+                </w:tblCellMar>
+              </w:tblPrEx>
+              <w:tc>
+                <w:tcPr>
+                  <w:tcW w:w="0" w:type="auto"/>
+                </w:tcPr>
+                <w:p>
+                  <w:r>
+                    <w:t>Indications</w:t>
+                  </w:r>
+                </w:p>
+              </w:tc>
+              <w:tc>
+                <w:tcPr>
+                  <w:tcW w:w="0" w:type="auto"/>
+                </w:tcPr>
+                <w:p>
+                  <w:r>
+                    <w:t xml:space="preserve">Devant chaque place de </w:t>
+                  </w:r>
+                  <w:r>
+                    <w:t>parc</w:t>
+                  </w:r>
+                  <w:r>
+                    <w:t xml:space="preserve">  Il y a écrit si la place est pour les visiteurs ou pour les locataires.</w:t>
                   </w:r>
                 </w:p>
               </w:tc>
             </w:tr>
             <w:tr>
-              <w:tc>
-                <w:tcPr>
-                  <w:tcW w:w="0" w:type="auto"/>
-                </w:tcPr>
-                <w:p>
-                  <w:r>
-                    <w:t>Test 6</w:t>
-                  </w:r>
-                </w:p>
-              </w:tc>
-              <w:tc>
-                <w:tcPr>
-                  <w:tcW w:w="0" w:type="auto"/>
-                </w:tcPr>
-                <w:p>
-                  <w:r>
-                    <w:t>Dans le coin inferieur droit de la pièce il y a un lit de 220x150x70</w:t>
+              <w:tblPrEx>
+                <w:tblCellMar>
+                  <w:top w:w="0" w:type="dxa"/>
+                  <w:bottom w:w="0" w:type="dxa"/>
+                </w:tblCellMar>
+              </w:tblPrEx>
+              <w:tc>
+                <w:tcPr>
+                  <w:tcW w:w="0" w:type="auto"/>
+                </w:tcPr>
+                <w:p>
+                  <w:r>
+                    <w:t>lampe</w:t>
+                  </w:r>
+                </w:p>
+              </w:tc>
+              <w:tc>
+                <w:tcPr>
+                  <w:tcW w:w="0" w:type="auto"/>
+                </w:tcPr>
+                <w:p>
+                  <w:r>
+                    <w:t xml:space="preserve">Au plafond  Il a une lampe </w:t>
+                  </w:r>
+                  <w:r>
+                    <w:t>au-dessus</w:t>
+                  </w:r>
+                  <w:r>
+                    <w:t xml:space="preserve"> de chaque place de </w:t>
+                  </w:r>
+                  <w:r>
+                    <w:t>parc</w:t>
+                  </w:r>
+                  <w:r>
+                    <w:t>.</w:t>
                   </w:r>
                 </w:p>
               </w:tc>
             </w:tr>
             <w:tr>
-              <w:tc>
-                <w:tcPr>
-                  <w:tcW w:w="0" w:type="auto"/>
-                </w:tcPr>
-                <w:p>
-                  <w:r>
-                    <w:t>Test 7</w:t>
-                  </w:r>
-                </w:p>
-              </w:tc>
-              <w:tc>
-                <w:tcPr>
-                  <w:tcW w:w="0" w:type="auto"/>
-                </w:tcPr>
-                <w:p>
-                  <w:r>
-                    <w:t>Au fond à gauche, quand je rentre dans la pièce, je vois une salle de bain pièce de 200x300</w:t>
+              <w:tblPrEx>
+                <w:tblCellMar>
+                  <w:top w:w="0" w:type="dxa"/>
+                  <w:bottom w:w="0" w:type="dxa"/>
+                </w:tblCellMar>
+              </w:tblPrEx>
+              <w:tc>
+                <w:tcPr>
+                  <w:tcW w:w="0" w:type="auto"/>
+                </w:tcPr>
+                <w:p>
+                  <w:r>
+                    <w:t>fenêtre</w:t>
+                  </w:r>
+                </w:p>
+              </w:tc>
+              <w:tc>
+                <w:tcPr>
+                  <w:tcW w:w="0" w:type="auto"/>
+                </w:tcPr>
+                <w:p>
+                  <w:r>
+                    <w:t>A chaque mur extérieur Il y a deux fenêtres rectangulaires de 40x60.</w:t>
                   </w:r>
                 </w:p>
               </w:tc>
             </w:tr>
             <w:tr>
-              <w:tc>
-                <w:tcPr>
-                  <w:tcW w:w="0" w:type="auto"/>
-                </w:tcPr>
-                <w:p>
-                  <w:r>
-                    <w:t>Test 8</w:t>
-                  </w:r>
-                </w:p>
-              </w:tc>
-              <w:tc>
-                <w:tcPr>
-                  <w:tcW w:w="0" w:type="auto"/>
-                </w:tcPr>
-                <w:p>
-                  <w:r>
-                    <w:t>Dans le coin inferieur droit, quand je rentre dans la salle de bain, je vois des toilettes de 70x40x40</w:t>
-                  </w:r>
-                </w:p>
-              </w:tc>
-            </w:tr>
-            <w:tr>
-              <w:tc>
-                <w:tcPr>
-                  <w:tcW w:w="0" w:type="auto"/>
-                </w:tcPr>
-                <w:p>
-                  <w:r>
-                    <w:t>test 9</w:t>
-                  </w:r>
-                </w:p>
-              </w:tc>
-              <w:tc>
-                <w:tcPr>
-                  <w:tcW w:w="0" w:type="auto"/>
-                </w:tcPr>
-                <w:p>
-                  <w:r>
-                    <w:t>Si je longe le mur à droite de la porte dans le coin il y a un four de 1m/1m</w:t>
-                  </w:r>
-                </w:p>
-              </w:tc>
-            </w:tr>
-            <w:tr>
-              <w:tc>
-                <w:tcPr>
-                  <w:tcW w:w="0" w:type="auto"/>
-                </w:tcPr>
-                <w:p>
-                  <w:r>
-                    <w:t>test 10</w:t>
-                  </w:r>
-                </w:p>
-              </w:tc>
-              <w:tc>
-                <w:tcPr>
-                  <w:tcW w:w="0" w:type="auto"/>
-                </w:tcPr>
-                <w:p>
-                  <w:r>
-                    <w:t>A droite du four il y a un lavabo avec une poubelle en dessous</w:t>
-                  </w:r>
-                </w:p>
-              </w:tc>
-            </w:tr>
-            <w:tr>
-              <w:tc>
-                <w:tcPr>
-                  <w:tcW w:w="0" w:type="auto"/>
-                </w:tcPr>
-                <w:p>
-                  <w:r>
-                    <w:t>test 11</w:t>
-                  </w:r>
-                </w:p>
-              </w:tc>
-              <w:tc>
-                <w:tcPr>
-                  <w:tcW w:w="0" w:type="auto"/>
-                </w:tcPr>
-                <w:p>
-                  <w:r>
-                    <w:t xml:space="preserve">A </w:t>
+              <w:tblPrEx>
+                <w:tblCellMar>
+                  <w:top w:w="0" w:type="dxa"/>
+                  <w:bottom w:w="0" w:type="dxa"/>
+                </w:tblCellMar>
+              </w:tblPrEx>
+              <w:tc>
+                <w:tcPr>
+                  <w:tcW w:w="0" w:type="auto"/>
+                </w:tcPr>
+                <w:p>
+                  <w:r>
+                    <w:t>étage</w:t>
+                  </w:r>
+                </w:p>
+              </w:tc>
+              <w:tc>
+                <w:tcPr>
+                  <w:tcW w:w="0" w:type="auto"/>
+                </w:tcPr>
+                <w:p>
+                  <w:r>
+                    <w:t xml:space="preserve">Dans l'immeuble  Le garage est au </w:t>
                   </w:r>
                   <w:proofErr w:type="spellStart"/>
                   <w:r>
-                    <w:t>coté</w:t>
+                    <w:t>rez</w:t>
                   </w:r>
                   <w:proofErr w:type="spellEnd"/>
                   <w:r>
-                    <w:t xml:space="preserve"> du lavabo il y a un </w:t>
-                  </w:r>
-                  <w:proofErr w:type="spellStart"/>
-                  <w:r>
-                    <w:t>lave vaisselle</w:t>
-                  </w:r>
-                  <w:proofErr w:type="spellEnd"/>
-                  <w:r>
-                    <w:t xml:space="preserve"> de 70x70x85cm</w:t>
-                  </w:r>
-                </w:p>
-              </w:tc>
-            </w:tr>
-            <w:tr>
-              <w:tc>
-                <w:tcPr>
-                  <w:tcW w:w="0" w:type="auto"/>
-                </w:tcPr>
-                <w:p>
-                  <w:r>
-                    <w:t>Fenêtre</w:t>
-                  </w:r>
-                </w:p>
-              </w:tc>
-              <w:tc>
-                <w:tcPr>
-                  <w:tcW w:w="0" w:type="auto"/>
-                </w:tcPr>
-                <w:p>
-                  <w:r>
-                    <w:t>Sur chaque mur, au milieu il y a 1 fenêtre 200x100cm</w:t>
+                    <w:t xml:space="preserve"> de chaussée.</w:t>
                   </w:r>
                 </w:p>
               </w:tc>
@@ -6037,7 +7123,7 @@
         <w:pStyle w:val="Titre3"/>
       </w:pPr>
       <w:r>
-        <w:t>Garage</w:t>
+        <w:t>Salon</w:t>
       </w:r>
     </w:p>
     <w:tbl>
@@ -6055,24 +7141,36 @@
           <w:left w:w="10" w:type="dxa"/>
           <w:right w:w="10" w:type="dxa"/>
         </w:tblCellMar>
-        <w:tblLook w:val="04A0" w:firstRow="1" w:lastRow="0" w:firstColumn="1" w:lastColumn="0" w:noHBand="0" w:noVBand="1"/>
+        <w:tblLook w:val="0000" w:firstRow="0" w:lastRow="0" w:firstColumn="0" w:lastColumn="0" w:noHBand="0" w:noVBand="0"/>
       </w:tblPr>
       <w:tblGrid>
         <w:gridCol w:w="9060"/>
       </w:tblGrid>
       <w:tr>
+        <w:tblPrEx>
+          <w:tblCellMar>
+            <w:top w:w="0" w:type="dxa"/>
+            <w:bottom w:w="0" w:type="dxa"/>
+          </w:tblCellMar>
+        </w:tblPrEx>
         <w:tc>
           <w:tcPr>
             <w:tcW w:w="0" w:type="auto"/>
           </w:tcPr>
           <w:p>
             <w:r>
-              <w:t>En tant que propriétaire de l'immeuble  Je veux un garage Pour que mes locataires puissent garer leur voitures</w:t>
+              <w:t>En tant qu'habitant de l'immeuble Je veux un salon Pour regarder la télé et me détendre</w:t>
             </w:r>
           </w:p>
         </w:tc>
       </w:tr>
       <w:tr>
+        <w:tblPrEx>
+          <w:tblCellMar>
+            <w:top w:w="0" w:type="dxa"/>
+            <w:bottom w:w="0" w:type="dxa"/>
+          </w:tblCellMar>
+        </w:tblPrEx>
         <w:tc>
           <w:tcPr>
             <w:tcW w:w="0" w:type="auto"/>
@@ -6100,232 +7198,317 @@
                 <w:left w:w="10" w:type="dxa"/>
                 <w:right w:w="10" w:type="dxa"/>
               </w:tblCellMar>
-              <w:tblLook w:val="04A0" w:firstRow="1" w:lastRow="0" w:firstColumn="1" w:lastColumn="0" w:noHBand="0" w:noVBand="1"/>
+              <w:tblLook w:val="0000" w:firstRow="0" w:lastRow="0" w:firstColumn="0" w:lastColumn="0" w:noHBand="0" w:noVBand="0"/>
             </w:tblPr>
             <w:tblGrid>
-              <w:gridCol w:w="1416"/>
-              <w:gridCol w:w="7624"/>
+              <w:gridCol w:w="2245"/>
+              <w:gridCol w:w="6795"/>
             </w:tblGrid>
             <w:tr>
-              <w:tc>
-                <w:tcPr>
-                  <w:tcW w:w="0" w:type="auto"/>
-                </w:tcPr>
-                <w:p>
-                  <w:r>
-                    <w:t>place de parque</w:t>
-                  </w:r>
-                </w:p>
-              </w:tc>
-              <w:tc>
-                <w:tcPr>
-                  <w:tcW w:w="0" w:type="auto"/>
-                </w:tcPr>
-                <w:p>
-                  <w:r>
-                    <w:t>A droite Quand j'entre dans le garage  je vois 10 places de parking contre chaque mur délimitées par des lignes blanches.</w:t>
+              <w:tblPrEx>
+                <w:tblCellMar>
+                  <w:top w:w="0" w:type="dxa"/>
+                  <w:bottom w:w="0" w:type="dxa"/>
+                </w:tblCellMar>
+              </w:tblPrEx>
+              <w:tc>
+                <w:tcPr>
+                  <w:tcW w:w="0" w:type="auto"/>
+                </w:tcPr>
+                <w:p>
+                  <w:r>
+                    <w:t>Télévision</w:t>
+                  </w:r>
+                </w:p>
+              </w:tc>
+              <w:tc>
+                <w:tcPr>
+                  <w:tcW w:w="0" w:type="auto"/>
+                </w:tcPr>
+                <w:p>
+                  <w:r>
+                    <w:t>A l'opposé de la pièce par rapport au canapé, il y a une TV murale incurvée.</w:t>
                   </w:r>
                 </w:p>
               </w:tc>
             </w:tr>
             <w:tr>
-              <w:tc>
-                <w:tcPr>
-                  <w:tcW w:w="0" w:type="auto"/>
-                </w:tcPr>
-                <w:p>
-                  <w:r>
-                    <w:t>colonnes</w:t>
-                  </w:r>
-                </w:p>
-              </w:tc>
-              <w:tc>
-                <w:tcPr>
-                  <w:tcW w:w="0" w:type="auto"/>
-                </w:tcPr>
-                <w:p>
-                  <w:r>
-                    <w:t>A droite  Quand j'entre dans le garage Il y a une colonne toute les 2 places de parking.</w:t>
+              <w:tblPrEx>
+                <w:tblCellMar>
+                  <w:top w:w="0" w:type="dxa"/>
+                  <w:bottom w:w="0" w:type="dxa"/>
+                </w:tblCellMar>
+              </w:tblPrEx>
+              <w:tc>
+                <w:tcPr>
+                  <w:tcW w:w="0" w:type="auto"/>
+                </w:tcPr>
+                <w:p>
+                  <w:r>
+                    <w:t>Dimensions télévision</w:t>
+                  </w:r>
+                </w:p>
+              </w:tc>
+              <w:tc>
+                <w:tcPr>
+                  <w:tcW w:w="0" w:type="auto"/>
+                </w:tcPr>
+                <w:p>
+                  <w:r>
+                    <w:t>Quand je mesure la télévision, elle fait 1m de hauteur et 2.75m de longueur</w:t>
                   </w:r>
                 </w:p>
               </w:tc>
             </w:tr>
             <w:tr>
-              <w:tc>
-                <w:tcPr>
-                  <w:tcW w:w="0" w:type="auto"/>
-                </w:tcPr>
-                <w:p>
-                  <w:r>
-                    <w:t>porte</w:t>
-                  </w:r>
-                </w:p>
-              </w:tc>
-              <w:tc>
-                <w:tcPr>
-                  <w:tcW w:w="0" w:type="auto"/>
-                </w:tcPr>
-                <w:p>
-                  <w:r>
-                    <w:t>A l'extérieur  Quand je regarde le garage Il y a une porte normal pour les gens à pieds et une porte coulissante pour les véhicules.</w:t>
+              <w:tblPrEx>
+                <w:tblCellMar>
+                  <w:top w:w="0" w:type="dxa"/>
+                  <w:bottom w:w="0" w:type="dxa"/>
+                </w:tblCellMar>
+              </w:tblPrEx>
+              <w:tc>
+                <w:tcPr>
+                  <w:tcW w:w="0" w:type="auto"/>
+                </w:tcPr>
+                <w:p>
+                  <w:r>
+                    <w:t>Canapé</w:t>
+                  </w:r>
+                </w:p>
+              </w:tc>
+              <w:tc>
+                <w:tcPr>
+                  <w:tcW w:w="0" w:type="auto"/>
+                </w:tcPr>
+                <w:p>
+                  <w:r>
+                    <w:t>Quand j'entre dans la pièce, il y a un canapé gris foncé à ma droite.</w:t>
                   </w:r>
                 </w:p>
               </w:tc>
             </w:tr>
             <w:tr>
-              <w:tc>
-                <w:tcPr>
-                  <w:tcW w:w="0" w:type="auto"/>
-                </w:tcPr>
-                <w:p>
-                  <w:r>
-                    <w:t>place de parque</w:t>
-                  </w:r>
-                </w:p>
-              </w:tc>
-              <w:tc>
-                <w:tcPr>
-                  <w:tcW w:w="0" w:type="auto"/>
-                </w:tcPr>
-                <w:p>
-                  <w:r>
-                    <w:t xml:space="preserve">A gauche  Quand j'entre dans le garage  Il y a 8 places pour </w:t>
-                  </w:r>
-                  <w:proofErr w:type="spellStart"/>
-                  <w:r>
-                    <w:t>pour</w:t>
-                  </w:r>
-                  <w:proofErr w:type="spellEnd"/>
-                  <w:r>
-                    <w:t xml:space="preserve"> les scooter, </w:t>
-                  </w:r>
-                  <w:proofErr w:type="spellStart"/>
-                  <w:r>
-                    <w:t>vélo.etc</w:t>
-                  </w:r>
-                  <w:proofErr w:type="spellEnd"/>
-                  <w:r>
-                    <w:t>.</w:t>
+              <w:tblPrEx>
+                <w:tblCellMar>
+                  <w:top w:w="0" w:type="dxa"/>
+                  <w:bottom w:w="0" w:type="dxa"/>
+                </w:tblCellMar>
+              </w:tblPrEx>
+              <w:tc>
+                <w:tcPr>
+                  <w:tcW w:w="0" w:type="auto"/>
+                </w:tcPr>
+                <w:p>
+                  <w:r>
+                    <w:t>Bibliothèque</w:t>
+                  </w:r>
+                </w:p>
+              </w:tc>
+              <w:tc>
+                <w:tcPr>
+                  <w:tcW w:w="0" w:type="auto"/>
+                </w:tcPr>
+                <w:p>
+                  <w:r>
+                    <w:t>A droite du canapé (par rapport à où il "regarde"), il y a une bibliothèque</w:t>
                   </w:r>
                 </w:p>
               </w:tc>
             </w:tr>
             <w:tr>
-              <w:tc>
-                <w:tcPr>
-                  <w:tcW w:w="0" w:type="auto"/>
-                </w:tcPr>
-                <w:p>
-                  <w:r>
-                    <w:t>Indications</w:t>
-                  </w:r>
-                </w:p>
-              </w:tc>
-              <w:tc>
-                <w:tcPr>
-                  <w:tcW w:w="0" w:type="auto"/>
-                </w:tcPr>
-                <w:p>
-                  <w:r>
-                    <w:t xml:space="preserve">Devant chaque place de </w:t>
-                  </w:r>
-                  <w:proofErr w:type="spellStart"/>
-                  <w:r>
-                    <w:t>parque</w:t>
-                  </w:r>
-                  <w:proofErr w:type="spellEnd"/>
-                  <w:r>
-                    <w:t xml:space="preserve">  Il y a écrit si la place est pour les visiteurs ou pour les locataires.</w:t>
+              <w:tblPrEx>
+                <w:tblCellMar>
+                  <w:top w:w="0" w:type="dxa"/>
+                  <w:bottom w:w="0" w:type="dxa"/>
+                </w:tblCellMar>
+              </w:tblPrEx>
+              <w:tc>
+                <w:tcPr>
+                  <w:tcW w:w="0" w:type="auto"/>
+                </w:tcPr>
+                <w:p>
+                  <w:r>
+                    <w:t>Dimensions bibliothèque</w:t>
+                  </w:r>
+                </w:p>
+              </w:tc>
+              <w:tc>
+                <w:tcPr>
+                  <w:tcW w:w="0" w:type="auto"/>
+                </w:tcPr>
+                <w:p>
+                  <w:r>
+                    <w:t>Quand je mesure la bibliothèque, elle fait 3m de hauteur et 1m de largeur</w:t>
                   </w:r>
                 </w:p>
               </w:tc>
             </w:tr>
             <w:tr>
-              <w:tc>
-                <w:tcPr>
-                  <w:tcW w:w="0" w:type="auto"/>
-                </w:tcPr>
-                <w:p>
-                  <w:r>
-                    <w:t>lampe</w:t>
-                  </w:r>
-                </w:p>
-              </w:tc>
-              <w:tc>
-                <w:tcPr>
-                  <w:tcW w:w="0" w:type="auto"/>
-                </w:tcPr>
-                <w:p>
-                  <w:r>
-                    <w:t xml:space="preserve">Au plafond  Il a une lampe </w:t>
-                  </w:r>
-                  <w:proofErr w:type="spellStart"/>
-                  <w:r>
-                    <w:t>au dessus</w:t>
-                  </w:r>
-                  <w:proofErr w:type="spellEnd"/>
-                  <w:r>
-                    <w:t xml:space="preserve"> de chaque place de </w:t>
-                  </w:r>
-                  <w:proofErr w:type="spellStart"/>
-                  <w:r>
-                    <w:t>parque</w:t>
-                  </w:r>
-                  <w:proofErr w:type="spellEnd"/>
-                  <w:r>
-                    <w:t>.</w:t>
+              <w:tblPrEx>
+                <w:tblCellMar>
+                  <w:top w:w="0" w:type="dxa"/>
+                  <w:bottom w:w="0" w:type="dxa"/>
+                </w:tblCellMar>
+              </w:tblPrEx>
+              <w:tc>
+                <w:tcPr>
+                  <w:tcW w:w="0" w:type="auto"/>
+                </w:tcPr>
+                <w:p>
+                  <w:r>
+                    <w:t>Table basse</w:t>
+                  </w:r>
+                </w:p>
+              </w:tc>
+              <w:tc>
+                <w:tcPr>
+                  <w:tcW w:w="0" w:type="auto"/>
+                </w:tcPr>
+                <w:p>
+                  <w:r>
+                    <w:t>Devant le canapé, il y a une table basse à trois pieds grise</w:t>
                   </w:r>
                 </w:p>
               </w:tc>
             </w:tr>
             <w:tr>
-              <w:tc>
-                <w:tcPr>
-                  <w:tcW w:w="0" w:type="auto"/>
-                </w:tcPr>
-                <w:p>
-                  <w:r>
-                    <w:t>fenêtre</w:t>
-                  </w:r>
-                </w:p>
-              </w:tc>
-              <w:tc>
-                <w:tcPr>
-                  <w:tcW w:w="0" w:type="auto"/>
-                </w:tcPr>
-                <w:p>
-                  <w:r>
-                    <w:t>A chaque mur extérieur Il y a deux fenêtres rectangulaires de 40x60.</w:t>
+              <w:tblPrEx>
+                <w:tblCellMar>
+                  <w:top w:w="0" w:type="dxa"/>
+                  <w:bottom w:w="0" w:type="dxa"/>
+                </w:tblCellMar>
+              </w:tblPrEx>
+              <w:tc>
+                <w:tcPr>
+                  <w:tcW w:w="0" w:type="auto"/>
+                </w:tcPr>
+                <w:p>
+                  <w:r>
+                    <w:t>Tapis</w:t>
+                  </w:r>
+                </w:p>
+              </w:tc>
+              <w:tc>
+                <w:tcPr>
+                  <w:tcW w:w="0" w:type="auto"/>
+                </w:tcPr>
+                <w:p>
+                  <w:r>
+                    <w:t>Au milieu de la pièce sur le sol, il y a un tapis rectangle.</w:t>
                   </w:r>
                 </w:p>
               </w:tc>
             </w:tr>
             <w:tr>
-              <w:tc>
-                <w:tcPr>
-                  <w:tcW w:w="0" w:type="auto"/>
-                </w:tcPr>
-                <w:p>
-                  <w:r>
-                    <w:t>étage</w:t>
-                  </w:r>
-                </w:p>
-              </w:tc>
-              <w:tc>
-                <w:tcPr>
-                  <w:tcW w:w="0" w:type="auto"/>
-                </w:tcPr>
-                <w:p>
-                  <w:r>
-                    <w:t xml:space="preserve">Dans l'immeuble  Le garage est au </w:t>
-                  </w:r>
-                  <w:proofErr w:type="spellStart"/>
-                  <w:r>
-                    <w:t>rez</w:t>
-                  </w:r>
-                  <w:proofErr w:type="spellEnd"/>
-                  <w:r>
-                    <w:t xml:space="preserve"> de chaussée.</w:t>
+              <w:tblPrEx>
+                <w:tblCellMar>
+                  <w:top w:w="0" w:type="dxa"/>
+                  <w:bottom w:w="0" w:type="dxa"/>
+                </w:tblCellMar>
+              </w:tblPrEx>
+              <w:tc>
+                <w:tcPr>
+                  <w:tcW w:w="0" w:type="auto"/>
+                </w:tcPr>
+                <w:p>
+                  <w:r>
+                    <w:t>Parquet</w:t>
+                  </w:r>
+                </w:p>
+              </w:tc>
+              <w:tc>
+                <w:tcPr>
+                  <w:tcW w:w="0" w:type="auto"/>
+                </w:tcPr>
+                <w:p>
+                  <w:r>
+                    <w:t>Dans le salon, le sol est en parquet</w:t>
+                  </w:r>
+                </w:p>
+              </w:tc>
+            </w:tr>
+            <w:tr>
+              <w:tblPrEx>
+                <w:tblCellMar>
+                  <w:top w:w="0" w:type="dxa"/>
+                  <w:bottom w:w="0" w:type="dxa"/>
+                </w:tblCellMar>
+              </w:tblPrEx>
+              <w:tc>
+                <w:tcPr>
+                  <w:tcW w:w="0" w:type="auto"/>
+                </w:tcPr>
+                <w:p>
+                  <w:r>
+                    <w:t>Mur</w:t>
+                  </w:r>
+                </w:p>
+              </w:tc>
+              <w:tc>
+                <w:tcPr>
+                  <w:tcW w:w="0" w:type="auto"/>
+                </w:tcPr>
+                <w:p>
+                  <w:r>
+                    <w:t>Dans le salon, les murs sont en papier peint beige</w:t>
+                  </w:r>
+                </w:p>
+              </w:tc>
+            </w:tr>
+            <w:tr>
+              <w:tblPrEx>
+                <w:tblCellMar>
+                  <w:top w:w="0" w:type="dxa"/>
+                  <w:bottom w:w="0" w:type="dxa"/>
+                </w:tblCellMar>
+              </w:tblPrEx>
+              <w:tc>
+                <w:tcPr>
+                  <w:tcW w:w="0" w:type="auto"/>
+                </w:tcPr>
+                <w:p>
+                  <w:r>
+                    <w:lastRenderedPageBreak/>
+                    <w:t>Lustre</w:t>
+                  </w:r>
+                </w:p>
+              </w:tc>
+              <w:tc>
+                <w:tcPr>
+                  <w:tcW w:w="0" w:type="auto"/>
+                </w:tcPr>
+                <w:p>
+                  <w:r>
+                    <w:t>Sur le plafond, au milieu il y a un lustre.</w:t>
+                  </w:r>
+                </w:p>
+              </w:tc>
+            </w:tr>
+            <w:tr>
+              <w:tblPrEx>
+                <w:tblCellMar>
+                  <w:top w:w="0" w:type="dxa"/>
+                  <w:bottom w:w="0" w:type="dxa"/>
+                </w:tblCellMar>
+              </w:tblPrEx>
+              <w:tc>
+                <w:tcPr>
+                  <w:tcW w:w="0" w:type="auto"/>
+                </w:tcPr>
+                <w:p>
+                  <w:r>
+                    <w:t>Etage et emplacement</w:t>
+                  </w:r>
+                </w:p>
+              </w:tc>
+              <w:tc>
+                <w:tcPr>
+                  <w:tcW w:w="0" w:type="auto"/>
+                </w:tcPr>
+                <w:p>
+                  <w:r>
+                    <w:t>Dans l'immeuble, le salon est dans l'appartement au 2ème étage au sud-ouest.</w:t>
                   </w:r>
                 </w:p>
               </w:tc>
@@ -6341,8 +7524,7 @@
         <w:pStyle w:val="Titre3"/>
       </w:pPr>
       <w:r>
-        <w:lastRenderedPageBreak/>
-        <w:t>Salon</w:t>
+        <w:t>Salle de jeu</w:t>
       </w:r>
     </w:p>
     <w:tbl>
@@ -6360,24 +7542,36 @@
           <w:left w:w="10" w:type="dxa"/>
           <w:right w:w="10" w:type="dxa"/>
         </w:tblCellMar>
-        <w:tblLook w:val="04A0" w:firstRow="1" w:lastRow="0" w:firstColumn="1" w:lastColumn="0" w:noHBand="0" w:noVBand="1"/>
+        <w:tblLook w:val="0000" w:firstRow="0" w:lastRow="0" w:firstColumn="0" w:lastColumn="0" w:noHBand="0" w:noVBand="0"/>
       </w:tblPr>
       <w:tblGrid>
         <w:gridCol w:w="9060"/>
       </w:tblGrid>
       <w:tr>
+        <w:tblPrEx>
+          <w:tblCellMar>
+            <w:top w:w="0" w:type="dxa"/>
+            <w:bottom w:w="0" w:type="dxa"/>
+          </w:tblCellMar>
+        </w:tblPrEx>
         <w:tc>
           <w:tcPr>
             <w:tcW w:w="0" w:type="auto"/>
           </w:tcPr>
           <w:p>
             <w:r>
-              <w:t>En tant qu'habitant de l'immeuble Je veux un salon Pour regarder la télé et me détendre</w:t>
+              <w:t>En tant qu'habitant de l'immeuble je veux une salle de jeu pour m'amuser avec mes amis</w:t>
             </w:r>
           </w:p>
         </w:tc>
       </w:tr>
       <w:tr>
+        <w:tblPrEx>
+          <w:tblCellMar>
+            <w:top w:w="0" w:type="dxa"/>
+            <w:bottom w:w="0" w:type="dxa"/>
+          </w:tblCellMar>
+        </w:tblPrEx>
         <w:tc>
           <w:tcPr>
             <w:tcW w:w="0" w:type="auto"/>
@@ -6405,228 +7599,380 @@
                 <w:left w:w="10" w:type="dxa"/>
                 <w:right w:w="10" w:type="dxa"/>
               </w:tblCellMar>
-              <w:tblLook w:val="04A0" w:firstRow="1" w:lastRow="0" w:firstColumn="1" w:lastColumn="0" w:noHBand="0" w:noVBand="1"/>
+              <w:tblLook w:val="0000" w:firstRow="0" w:lastRow="0" w:firstColumn="0" w:lastColumn="0" w:noHBand="0" w:noVBand="0"/>
             </w:tblPr>
             <w:tblGrid>
-              <w:gridCol w:w="2281"/>
-              <w:gridCol w:w="6759"/>
+              <w:gridCol w:w="1826"/>
+              <w:gridCol w:w="7214"/>
             </w:tblGrid>
             <w:tr>
-              <w:tc>
-                <w:tcPr>
-                  <w:tcW w:w="0" w:type="auto"/>
-                </w:tcPr>
-                <w:p>
-                  <w:r>
-                    <w:t>Télévision</w:t>
-                  </w:r>
-                </w:p>
-              </w:tc>
-              <w:tc>
-                <w:tcPr>
-                  <w:tcW w:w="0" w:type="auto"/>
-                </w:tcPr>
-                <w:p>
-                  <w:r>
-                    <w:t>A l'opposé de la pièce par rapport au canapé, il y a un TV 4K</w:t>
+              <w:tblPrEx>
+                <w:tblCellMar>
+                  <w:top w:w="0" w:type="dxa"/>
+                  <w:bottom w:w="0" w:type="dxa"/>
+                </w:tblCellMar>
+              </w:tblPrEx>
+              <w:tc>
+                <w:tcPr>
+                  <w:tcW w:w="0" w:type="auto"/>
+                </w:tcPr>
+                <w:p>
+                  <w:r>
+                    <w:t>Emplacement</w:t>
+                  </w:r>
+                </w:p>
+              </w:tc>
+              <w:tc>
+                <w:tcPr>
+                  <w:tcW w:w="0" w:type="auto"/>
+                </w:tcPr>
+                <w:p>
+                  <w:r>
+                    <w:t>La salle de jeu se trouve au 1ère étage du bâtiment</w:t>
                   </w:r>
                 </w:p>
               </w:tc>
             </w:tr>
             <w:tr>
-              <w:tc>
-                <w:tcPr>
-                  <w:tcW w:w="0" w:type="auto"/>
-                </w:tcPr>
-                <w:p>
-                  <w:r>
-                    <w:t>Dimensions télévision</w:t>
-                  </w:r>
-                </w:p>
-              </w:tc>
-              <w:tc>
-                <w:tcPr>
-                  <w:tcW w:w="0" w:type="auto"/>
-                </w:tcPr>
-                <w:p>
-                  <w:r>
-                    <w:t>Quand je mesure la télévision, elle fait 1m de hauteur et 2.75m de longueur</w:t>
+              <w:tblPrEx>
+                <w:tblCellMar>
+                  <w:top w:w="0" w:type="dxa"/>
+                  <w:bottom w:w="0" w:type="dxa"/>
+                </w:tblCellMar>
+              </w:tblPrEx>
+              <w:tc>
+                <w:tcPr>
+                  <w:tcW w:w="0" w:type="auto"/>
+                </w:tcPr>
+                <w:p>
+                  <w:r>
+                    <w:t>Taille de la pièce</w:t>
+                  </w:r>
+                </w:p>
+              </w:tc>
+              <w:tc>
+                <w:tcPr>
+                  <w:tcW w:w="0" w:type="auto"/>
+                </w:tcPr>
+                <w:p>
+                  <w:r>
+                    <w:t>La salle fait tout l'étage</w:t>
                   </w:r>
                 </w:p>
               </w:tc>
             </w:tr>
             <w:tr>
-              <w:tc>
-                <w:tcPr>
-                  <w:tcW w:w="0" w:type="auto"/>
-                </w:tcPr>
-                <w:p>
-                  <w:r>
-                    <w:t>Canapé</w:t>
-                  </w:r>
-                </w:p>
-              </w:tc>
-              <w:tc>
-                <w:tcPr>
-                  <w:tcW w:w="0" w:type="auto"/>
-                </w:tcPr>
-                <w:p>
-                  <w:r>
-                    <w:t>Quand j'entre dans la pièce, il y a un canapé gris foncé à ma droite.</w:t>
+              <w:tblPrEx>
+                <w:tblCellMar>
+                  <w:top w:w="0" w:type="dxa"/>
+                  <w:bottom w:w="0" w:type="dxa"/>
+                </w:tblCellMar>
+              </w:tblPrEx>
+              <w:tc>
+                <w:tcPr>
+                  <w:tcW w:w="0" w:type="auto"/>
+                </w:tcPr>
+                <w:p>
+                  <w:r>
+                    <w:t>Bureau</w:t>
+                  </w:r>
+                </w:p>
+              </w:tc>
+              <w:tc>
+                <w:tcPr>
+                  <w:tcW w:w="0" w:type="auto"/>
+                </w:tcPr>
+                <w:p>
+                  <w:r>
+                    <w:t>Contre le mur Est, il y a des bureaux de 170x80x100cm en ligne.</w:t>
                   </w:r>
                 </w:p>
               </w:tc>
             </w:tr>
             <w:tr>
-              <w:tc>
-                <w:tcPr>
-                  <w:tcW w:w="0" w:type="auto"/>
-                </w:tcPr>
-                <w:p>
-                  <w:r>
-                    <w:t>Bibliothèque</w:t>
-                  </w:r>
-                </w:p>
-              </w:tc>
-              <w:tc>
-                <w:tcPr>
-                  <w:tcW w:w="0" w:type="auto"/>
-                </w:tcPr>
-                <w:p>
-                  <w:r>
-                    <w:t>A droite du canapé (par rapport à où il "regarde"), il y a une bibliothèque</w:t>
+              <w:tblPrEx>
+                <w:tblCellMar>
+                  <w:top w:w="0" w:type="dxa"/>
+                  <w:bottom w:w="0" w:type="dxa"/>
+                </w:tblCellMar>
+              </w:tblPrEx>
+              <w:tc>
+                <w:tcPr>
+                  <w:tcW w:w="0" w:type="auto"/>
+                </w:tcPr>
+                <w:p>
+                  <w:r>
+                    <w:t>Ordinateur</w:t>
+                  </w:r>
+                </w:p>
+              </w:tc>
+              <w:tc>
+                <w:tcPr>
+                  <w:tcW w:w="0" w:type="auto"/>
+                </w:tcPr>
+                <w:p>
+                  <w:r>
+                    <w:t>Sur tous les bureaux il y a un PC</w:t>
                   </w:r>
                 </w:p>
               </w:tc>
             </w:tr>
             <w:tr>
-              <w:tc>
-                <w:tcPr>
-                  <w:tcW w:w="0" w:type="auto"/>
-                </w:tcPr>
-                <w:p>
-                  <w:r>
-                    <w:t>Dimensions bibliothèque</w:t>
-                  </w:r>
-                </w:p>
-              </w:tc>
-              <w:tc>
-                <w:tcPr>
-                  <w:tcW w:w="0" w:type="auto"/>
-                </w:tcPr>
-                <w:p>
-                  <w:r>
-                    <w:t>Quand je mesure la bibliothèque, elle fait 3m de hauteur et 1m de largeur</w:t>
+              <w:tblPrEx>
+                <w:tblCellMar>
+                  <w:top w:w="0" w:type="dxa"/>
+                  <w:bottom w:w="0" w:type="dxa"/>
+                </w:tblCellMar>
+              </w:tblPrEx>
+              <w:tc>
+                <w:tcPr>
+                  <w:tcW w:w="0" w:type="auto"/>
+                </w:tcPr>
+                <w:p>
+                  <w:proofErr w:type="spellStart"/>
+                  <w:r>
+                    <w:t>Peripherique</w:t>
+                  </w:r>
+                  <w:proofErr w:type="spellEnd"/>
+                </w:p>
+              </w:tc>
+              <w:tc>
+                <w:tcPr>
+                  <w:tcW w:w="0" w:type="auto"/>
+                </w:tcPr>
+                <w:p>
+                  <w:r>
+                    <w:t>Sur chaque bureau, il y a 1 écran,1 souris et 1 clavier</w:t>
                   </w:r>
                 </w:p>
               </w:tc>
             </w:tr>
             <w:tr>
-              <w:tc>
-                <w:tcPr>
-                  <w:tcW w:w="0" w:type="auto"/>
-                </w:tcPr>
-                <w:p>
-                  <w:r>
-                    <w:t>Table basse</w:t>
-                  </w:r>
-                </w:p>
-              </w:tc>
-              <w:tc>
-                <w:tcPr>
-                  <w:tcW w:w="0" w:type="auto"/>
-                </w:tcPr>
-                <w:p>
-                  <w:r>
-                    <w:t>Devant le canapé, il y a une table basse à trois pieds grise</w:t>
+              <w:tblPrEx>
+                <w:tblCellMar>
+                  <w:top w:w="0" w:type="dxa"/>
+                  <w:bottom w:w="0" w:type="dxa"/>
+                </w:tblCellMar>
+              </w:tblPrEx>
+              <w:tc>
+                <w:tcPr>
+                  <w:tcW w:w="0" w:type="auto"/>
+                </w:tcPr>
+                <w:p>
+                  <w:r>
+                    <w:t>Mur</w:t>
+                  </w:r>
+                </w:p>
+              </w:tc>
+              <w:tc>
+                <w:tcPr>
+                  <w:tcW w:w="0" w:type="auto"/>
+                </w:tcPr>
+                <w:p>
+                  <w:r>
+                    <w:t>Tous les murs sont en marbre noir</w:t>
                   </w:r>
                 </w:p>
               </w:tc>
             </w:tr>
             <w:tr>
-              <w:tc>
-                <w:tcPr>
-                  <w:tcW w:w="0" w:type="auto"/>
-                </w:tcPr>
-                <w:p>
-                  <w:r>
-                    <w:t>Tapis</w:t>
-                  </w:r>
-                </w:p>
-              </w:tc>
-              <w:tc>
-                <w:tcPr>
-                  <w:tcW w:w="0" w:type="auto"/>
-                </w:tcPr>
-                <w:p>
-                  <w:r>
-                    <w:t>Au milieu de la pièce sur le sol, il y a un tapis rectangle.</w:t>
+              <w:tblPrEx>
+                <w:tblCellMar>
+                  <w:top w:w="0" w:type="dxa"/>
+                  <w:bottom w:w="0" w:type="dxa"/>
+                </w:tblCellMar>
+              </w:tblPrEx>
+              <w:tc>
+                <w:tcPr>
+                  <w:tcW w:w="0" w:type="auto"/>
+                </w:tcPr>
+                <w:p>
+                  <w:r>
+                    <w:t>Bornes d'arcade</w:t>
+                  </w:r>
+                </w:p>
+              </w:tc>
+              <w:tc>
+                <w:tcPr>
+                  <w:tcW w:w="0" w:type="auto"/>
+                </w:tcPr>
+                <w:p>
+                  <w:r>
+                    <w:t>Contre le mur ouest il y a des bornes d'arcades espacés de 1m chacune.</w:t>
                   </w:r>
                 </w:p>
               </w:tc>
             </w:tr>
             <w:tr>
-              <w:tc>
-                <w:tcPr>
-                  <w:tcW w:w="0" w:type="auto"/>
-                </w:tcPr>
-                <w:p>
-                  <w:r>
-                    <w:t>Parquet</w:t>
-                  </w:r>
-                </w:p>
-              </w:tc>
-              <w:tc>
-                <w:tcPr>
-                  <w:tcW w:w="0" w:type="auto"/>
-                </w:tcPr>
-                <w:p>
-                  <w:r>
-                    <w:t>Dans le salon, le sol est en parquet</w:t>
+              <w:tblPrEx>
+                <w:tblCellMar>
+                  <w:top w:w="0" w:type="dxa"/>
+                  <w:bottom w:w="0" w:type="dxa"/>
+                </w:tblCellMar>
+              </w:tblPrEx>
+              <w:tc>
+                <w:tcPr>
+                  <w:tcW w:w="0" w:type="auto"/>
+                </w:tcPr>
+                <w:p>
+                  <w:r>
+                    <w:t>Rideaux</w:t>
+                  </w:r>
+                </w:p>
+              </w:tc>
+              <w:tc>
+                <w:tcPr>
+                  <w:tcW w:w="0" w:type="auto"/>
+                </w:tcPr>
+                <w:p>
+                  <w:r>
+                    <w:t xml:space="preserve">Autour du puits de lumière, il y a </w:t>
+                  </w:r>
+                  <w:proofErr w:type="spellStart"/>
+                  <w:r>
+                    <w:t>a</w:t>
+                  </w:r>
+                  <w:proofErr w:type="spellEnd"/>
+                  <w:r>
+                    <w:t xml:space="preserve"> de longs rideaux opaques noirs.</w:t>
                   </w:r>
                 </w:p>
               </w:tc>
             </w:tr>
             <w:tr>
-              <w:tc>
-                <w:tcPr>
-                  <w:tcW w:w="0" w:type="auto"/>
-                </w:tcPr>
-                <w:p>
-                  <w:r>
-                    <w:t>Mur</w:t>
-                  </w:r>
-                </w:p>
-              </w:tc>
-              <w:tc>
-                <w:tcPr>
-                  <w:tcW w:w="0" w:type="auto"/>
-                </w:tcPr>
-                <w:p>
-                  <w:r>
-                    <w:t>Dans le salon, les murs sont en papier peint beige</w:t>
+              <w:tblPrEx>
+                <w:tblCellMar>
+                  <w:top w:w="0" w:type="dxa"/>
+                  <w:bottom w:w="0" w:type="dxa"/>
+                </w:tblCellMar>
+              </w:tblPrEx>
+              <w:tc>
+                <w:tcPr>
+                  <w:tcW w:w="0" w:type="auto"/>
+                </w:tcPr>
+                <w:p>
+                  <w:r>
+                    <w:t>Snacks</w:t>
+                  </w:r>
+                </w:p>
+              </w:tc>
+              <w:tc>
+                <w:tcPr>
+                  <w:tcW w:w="0" w:type="auto"/>
+                </w:tcPr>
+                <w:p>
+                  <w:r>
+                    <w:t>Au nord il y a une table ronde sur laquelle se trouvent des pizza, des boissons, des frites et des hot dog.</w:t>
                   </w:r>
                 </w:p>
               </w:tc>
             </w:tr>
             <w:tr>
-              <w:tc>
-                <w:tcPr>
-                  <w:tcW w:w="0" w:type="auto"/>
-                </w:tcPr>
-                <w:p>
-                  <w:r>
-                    <w:t>Lustre</w:t>
-                  </w:r>
-                </w:p>
-              </w:tc>
-              <w:tc>
-                <w:tcPr>
-                  <w:tcW w:w="0" w:type="auto"/>
-                </w:tcPr>
-                <w:p>
-                  <w:r>
-                    <w:t>Sur le plafond, au milieu il y a un lustre.</w:t>
+              <w:tblPrEx>
+                <w:tblCellMar>
+                  <w:top w:w="0" w:type="dxa"/>
+                  <w:bottom w:w="0" w:type="dxa"/>
+                </w:tblCellMar>
+              </w:tblPrEx>
+              <w:tc>
+                <w:tcPr>
+                  <w:tcW w:w="0" w:type="auto"/>
+                </w:tcPr>
+                <w:p>
+                  <w:r>
+                    <w:t>Chaise</w:t>
+                  </w:r>
+                </w:p>
+              </w:tc>
+              <w:tc>
+                <w:tcPr>
+                  <w:tcW w:w="0" w:type="auto"/>
+                </w:tcPr>
+                <w:p>
+                  <w:r>
+                    <w:t>Autour de la table il y a 6 chaises</w:t>
+                  </w:r>
+                </w:p>
+              </w:tc>
+            </w:tr>
+            <w:tr>
+              <w:tblPrEx>
+                <w:tblCellMar>
+                  <w:top w:w="0" w:type="dxa"/>
+                  <w:bottom w:w="0" w:type="dxa"/>
+                </w:tblCellMar>
+              </w:tblPrEx>
+              <w:tc>
+                <w:tcPr>
+                  <w:tcW w:w="0" w:type="auto"/>
+                </w:tcPr>
+                <w:p>
+                  <w:proofErr w:type="spellStart"/>
+                  <w:r>
+                    <w:t>Punching</w:t>
+                  </w:r>
+                  <w:proofErr w:type="spellEnd"/>
+                  <w:r>
+                    <w:t xml:space="preserve"> </w:t>
+                  </w:r>
+                  <w:proofErr w:type="spellStart"/>
+                  <w:r>
+                    <w:t>ball</w:t>
+                  </w:r>
+                  <w:proofErr w:type="spellEnd"/>
+                </w:p>
+              </w:tc>
+              <w:tc>
+                <w:tcPr>
+                  <w:tcW w:w="0" w:type="auto"/>
+                </w:tcPr>
+                <w:p>
+                  <w:r>
+                    <w:t xml:space="preserve">Au long du mur sud de la pièce, il y a une rangée de 8 </w:t>
+                  </w:r>
+                  <w:proofErr w:type="spellStart"/>
+                  <w:r>
+                    <w:t>punching</w:t>
+                  </w:r>
+                  <w:proofErr w:type="spellEnd"/>
+                  <w:r>
+                    <w:t xml:space="preserve"> </w:t>
+                  </w:r>
+                  <w:proofErr w:type="spellStart"/>
+                  <w:r>
+                    <w:t>ball</w:t>
+                  </w:r>
+                  <w:proofErr w:type="spellEnd"/>
+                  <w:r>
+                    <w:t>.</w:t>
+                  </w:r>
+                </w:p>
+              </w:tc>
+            </w:tr>
+            <w:tr>
+              <w:tblPrEx>
+                <w:tblCellMar>
+                  <w:top w:w="0" w:type="dxa"/>
+                  <w:bottom w:w="0" w:type="dxa"/>
+                </w:tblCellMar>
+              </w:tblPrEx>
+              <w:tc>
+                <w:tcPr>
+                  <w:tcW w:w="0" w:type="auto"/>
+                </w:tcPr>
+                <w:p>
+                  <w:r>
+                    <w:t>Paniers de basketball</w:t>
+                  </w:r>
+                </w:p>
+              </w:tc>
+              <w:tc>
+                <w:tcPr>
+                  <w:tcW w:w="0" w:type="auto"/>
+                </w:tcPr>
+                <w:p>
+                  <w:r>
+                    <w:t>Au long du mur nord, il y a 2 paniers de basket à gauche du stand snacks et 2 autres à droite du stand snacks.</w:t>
                   </w:r>
                 </w:p>
               </w:tc>
@@ -6642,7 +7988,7 @@
         <w:pStyle w:val="Titre3"/>
       </w:pPr>
       <w:r>
-        <w:t>Salle de jeu</w:t>
+        <w:t>Bureaux (entreprise)</w:t>
       </w:r>
     </w:p>
     <w:tbl>
@@ -6660,24 +8006,44 @@
           <w:left w:w="10" w:type="dxa"/>
           <w:right w:w="10" w:type="dxa"/>
         </w:tblCellMar>
-        <w:tblLook w:val="04A0" w:firstRow="1" w:lastRow="0" w:firstColumn="1" w:lastColumn="0" w:noHBand="0" w:noVBand="1"/>
+        <w:tblLook w:val="0000" w:firstRow="0" w:lastRow="0" w:firstColumn="0" w:lastColumn="0" w:noHBand="0" w:noVBand="0"/>
       </w:tblPr>
       <w:tblGrid>
         <w:gridCol w:w="9060"/>
       </w:tblGrid>
       <w:tr>
+        <w:tblPrEx>
+          <w:tblCellMar>
+            <w:top w:w="0" w:type="dxa"/>
+            <w:bottom w:w="0" w:type="dxa"/>
+          </w:tblCellMar>
+        </w:tblPrEx>
         <w:tc>
           <w:tcPr>
             <w:tcW w:w="0" w:type="auto"/>
           </w:tcPr>
           <w:p>
             <w:r>
-              <w:t>En tant qu'habitant de l'immeuble je veux une salle de jeu pour m'amuser avec mes amis</w:t>
+              <w:t>En tant que chef d'entreprise Je veux un grand open-</w:t>
+            </w:r>
+            <w:proofErr w:type="spellStart"/>
+            <w:r>
+              <w:t>space</w:t>
+            </w:r>
+            <w:proofErr w:type="spellEnd"/>
+            <w:r>
+              <w:t xml:space="preserve"> Pour que mes employés puissent travailler.</w:t>
             </w:r>
           </w:p>
         </w:tc>
       </w:tr>
       <w:tr>
+        <w:tblPrEx>
+          <w:tblCellMar>
+            <w:top w:w="0" w:type="dxa"/>
+            <w:bottom w:w="0" w:type="dxa"/>
+          </w:tblCellMar>
+        </w:tblPrEx>
         <w:tc>
           <w:tcPr>
             <w:tcW w:w="0" w:type="auto"/>
@@ -6705,260 +8071,428 @@
                 <w:left w:w="10" w:type="dxa"/>
                 <w:right w:w="10" w:type="dxa"/>
               </w:tblCellMar>
-              <w:tblLook w:val="04A0" w:firstRow="1" w:lastRow="0" w:firstColumn="1" w:lastColumn="0" w:noHBand="0" w:noVBand="1"/>
+              <w:tblLook w:val="0000" w:firstRow="0" w:lastRow="0" w:firstColumn="0" w:lastColumn="0" w:noHBand="0" w:noVBand="0"/>
             </w:tblPr>
             <w:tblGrid>
-              <w:gridCol w:w="1487"/>
-              <w:gridCol w:w="7553"/>
+              <w:gridCol w:w="1763"/>
+              <w:gridCol w:w="7277"/>
             </w:tblGrid>
             <w:tr>
-              <w:tc>
-                <w:tcPr>
-                  <w:tcW w:w="0" w:type="auto"/>
-                </w:tcPr>
-                <w:p>
-                  <w:r>
-                    <w:t>Emplacement</w:t>
-                  </w:r>
-                </w:p>
-              </w:tc>
-              <w:tc>
-                <w:tcPr>
-                  <w:tcW w:w="0" w:type="auto"/>
-                </w:tcPr>
-                <w:p>
-                  <w:r>
-                    <w:t>La salle de jeu se trouve au 1ère étage du bâtiment</w:t>
+              <w:tblPrEx>
+                <w:tblCellMar>
+                  <w:top w:w="0" w:type="dxa"/>
+                  <w:bottom w:w="0" w:type="dxa"/>
+                </w:tblCellMar>
+              </w:tblPrEx>
+              <w:tc>
+                <w:tcPr>
+                  <w:tcW w:w="0" w:type="auto"/>
+                </w:tcPr>
+                <w:p>
+                  <w:r>
+                    <w:t>Ordinateurs</w:t>
+                  </w:r>
+                </w:p>
+              </w:tc>
+              <w:tc>
+                <w:tcPr>
+                  <w:tcW w:w="0" w:type="auto"/>
+                </w:tcPr>
+                <w:p>
+                  <w:r>
+                    <w:t>Sur tous les bureaux Il a un ordinateur portable et une plante verte.</w:t>
                   </w:r>
                 </w:p>
               </w:tc>
             </w:tr>
             <w:tr>
-              <w:tc>
-                <w:tcPr>
-                  <w:tcW w:w="0" w:type="auto"/>
-                </w:tcPr>
-                <w:p>
-                  <w:r>
-                    <w:t>Taille d la pièce</w:t>
-                  </w:r>
-                </w:p>
-              </w:tc>
-              <w:tc>
-                <w:tcPr>
-                  <w:tcW w:w="0" w:type="auto"/>
-                </w:tcPr>
-                <w:p>
-                  <w:r>
-                    <w:t>La salle fait 600x800</w:t>
+              <w:tblPrEx>
+                <w:tblCellMar>
+                  <w:top w:w="0" w:type="dxa"/>
+                  <w:bottom w:w="0" w:type="dxa"/>
+                </w:tblCellMar>
+              </w:tblPrEx>
+              <w:tc>
+                <w:tcPr>
+                  <w:tcW w:w="0" w:type="auto"/>
+                </w:tcPr>
+                <w:p>
+                  <w:r>
+                    <w:t>chaise</w:t>
+                  </w:r>
+                </w:p>
+              </w:tc>
+              <w:tc>
+                <w:tcPr>
+                  <w:tcW w:w="0" w:type="auto"/>
+                </w:tcPr>
+                <w:p>
+                  <w:r>
+                    <w:t>Devant chaque bureau  Il y a une chaise en bois.</w:t>
                   </w:r>
                 </w:p>
               </w:tc>
             </w:tr>
             <w:tr>
-              <w:tc>
-                <w:tcPr>
-                  <w:tcW w:w="0" w:type="auto"/>
-                </w:tcPr>
-                <w:p>
-                  <w:r>
-                    <w:t>Bureau</w:t>
-                  </w:r>
-                </w:p>
-              </w:tc>
-              <w:tc>
-                <w:tcPr>
-                  <w:tcW w:w="0" w:type="auto"/>
-                </w:tcPr>
-                <w:p>
-                  <w:r>
-                    <w:t>Quand je rentre dans la pièce contre le mur de gauche il y a 3 bureaux de 170x80x100cm</w:t>
+              <w:tblPrEx>
+                <w:tblCellMar>
+                  <w:top w:w="0" w:type="dxa"/>
+                  <w:bottom w:w="0" w:type="dxa"/>
+                </w:tblCellMar>
+              </w:tblPrEx>
+              <w:tc>
+                <w:tcPr>
+                  <w:tcW w:w="0" w:type="auto"/>
+                </w:tcPr>
+                <w:p>
+                  <w:r>
+                    <w:t>lampe</w:t>
+                  </w:r>
+                </w:p>
+              </w:tc>
+              <w:tc>
+                <w:tcPr>
+                  <w:tcW w:w="0" w:type="auto"/>
+                </w:tcPr>
+                <w:p>
+                  <w:r>
+                    <w:t>Au plafond  Il y a quatre lampes blanches.</w:t>
                   </w:r>
                 </w:p>
               </w:tc>
             </w:tr>
             <w:tr>
-              <w:tc>
-                <w:tcPr>
-                  <w:tcW w:w="0" w:type="auto"/>
-                </w:tcPr>
-                <w:p>
-                  <w:r>
-                    <w:t>Ordinateur</w:t>
-                  </w:r>
-                </w:p>
-              </w:tc>
-              <w:tc>
-                <w:tcPr>
-                  <w:tcW w:w="0" w:type="auto"/>
-                </w:tcPr>
-                <w:p>
-                  <w:r>
-                    <w:t>Sur tous les bureaux il y a un PC</w:t>
+              <w:tblPrEx>
+                <w:tblCellMar>
+                  <w:top w:w="0" w:type="dxa"/>
+                  <w:bottom w:w="0" w:type="dxa"/>
+                </w:tblCellMar>
+              </w:tblPrEx>
+              <w:tc>
+                <w:tcPr>
+                  <w:tcW w:w="0" w:type="auto"/>
+                </w:tcPr>
+                <w:p>
+                  <w:r>
+                    <w:t>fenêtres</w:t>
+                  </w:r>
+                </w:p>
+              </w:tc>
+              <w:tc>
+                <w:tcPr>
+                  <w:tcW w:w="0" w:type="auto"/>
+                </w:tcPr>
+                <w:p>
+                  <w:r>
+                    <w:t>A chaque mur, à son centre, Il y a une fenêtre ronde de 60x60 à un mètre de hauteur.</w:t>
                   </w:r>
                 </w:p>
               </w:tc>
             </w:tr>
             <w:tr>
-              <w:tc>
-                <w:tcPr>
-                  <w:tcW w:w="0" w:type="auto"/>
-                </w:tcPr>
-                <w:p>
-                  <w:proofErr w:type="spellStart"/>
-                  <w:r>
-                    <w:t>Peripherique</w:t>
-                  </w:r>
-                  <w:proofErr w:type="spellEnd"/>
-                </w:p>
-              </w:tc>
-              <w:tc>
-                <w:tcPr>
-                  <w:tcW w:w="0" w:type="auto"/>
-                </w:tcPr>
-                <w:p>
-                  <w:r>
-                    <w:t>Sur chaque bureau, il y a 1 souris et 1 clavier</w:t>
+              <w:tblPrEx>
+                <w:tblCellMar>
+                  <w:top w:w="0" w:type="dxa"/>
+                  <w:bottom w:w="0" w:type="dxa"/>
+                </w:tblCellMar>
+              </w:tblPrEx>
+              <w:tc>
+                <w:tcPr>
+                  <w:tcW w:w="0" w:type="auto"/>
+                </w:tcPr>
+                <w:p>
+                  <w:r>
+                    <w:t>Dimensions bureaux</w:t>
+                  </w:r>
+                </w:p>
+              </w:tc>
+              <w:tc>
+                <w:tcPr>
+                  <w:tcW w:w="0" w:type="auto"/>
+                </w:tcPr>
+                <w:p>
+                  <w:r>
+                    <w:t>Les bureaux ont une dimension de 140x80x80cm</w:t>
                   </w:r>
                 </w:p>
               </w:tc>
             </w:tr>
             <w:tr>
-              <w:tc>
-                <w:tcPr>
-                  <w:tcW w:w="0" w:type="auto"/>
-                </w:tcPr>
-                <w:p>
-                  <w:r>
-                    <w:t>Mur</w:t>
-                  </w:r>
-                </w:p>
-              </w:tc>
-              <w:tc>
-                <w:tcPr>
-                  <w:tcW w:w="0" w:type="auto"/>
-                </w:tcPr>
-                <w:p>
-                  <w:r>
-                    <w:t>Tous les murs sont en marbre noir</w:t>
+              <w:tblPrEx>
+                <w:tblCellMar>
+                  <w:top w:w="0" w:type="dxa"/>
+                  <w:bottom w:w="0" w:type="dxa"/>
+                </w:tblCellMar>
+              </w:tblPrEx>
+              <w:tc>
+                <w:tcPr>
+                  <w:tcW w:w="0" w:type="auto"/>
+                </w:tcPr>
+                <w:p>
+                  <w:r>
+                    <w:t>Etage et emplacement</w:t>
+                  </w:r>
+                </w:p>
+              </w:tc>
+              <w:tc>
+                <w:tcPr>
+                  <w:tcW w:w="0" w:type="auto"/>
+                </w:tcPr>
+                <w:p>
+                  <w:r>
+                    <w:t>Dans l'immeuble, les bureaux prennent tout le 3ème étage.</w:t>
                   </w:r>
                 </w:p>
               </w:tc>
             </w:tr>
             <w:tr>
-              <w:tc>
-                <w:tcPr>
-                  <w:tcW w:w="0" w:type="auto"/>
-                </w:tcPr>
-                <w:p>
-                  <w:r>
-                    <w:t>Table</w:t>
-                  </w:r>
-                </w:p>
-              </w:tc>
-              <w:tc>
-                <w:tcPr>
-                  <w:tcW w:w="0" w:type="auto"/>
-                </w:tcPr>
-                <w:p>
-                  <w:r>
-                    <w:t>Au milieu de la pièce il y a une table en bois de 300x100x100</w:t>
+              <w:tblPrEx>
+                <w:tblCellMar>
+                  <w:top w:w="0" w:type="dxa"/>
+                  <w:bottom w:w="0" w:type="dxa"/>
+                </w:tblCellMar>
+              </w:tblPrEx>
+              <w:tc>
+                <w:tcPr>
+                  <w:tcW w:w="0" w:type="auto"/>
+                </w:tcPr>
+                <w:p>
+                  <w:r>
+                    <w:t>Boxes</w:t>
+                  </w:r>
+                </w:p>
+              </w:tc>
+              <w:tc>
+                <w:tcPr>
+                  <w:tcW w:w="0" w:type="auto"/>
+                </w:tcPr>
+                <w:p>
+                  <w:r>
+                    <w:t>Chaque boxe est composé d'un bureau et de deux murs formant un angle de 90 degrés (voir image =&gt; rouge).</w:t>
                   </w:r>
                 </w:p>
               </w:tc>
             </w:tr>
             <w:tr>
-              <w:tc>
-                <w:tcPr>
-                  <w:tcW w:w="0" w:type="auto"/>
-                </w:tcPr>
-                <w:p>
-                  <w:r>
-                    <w:t>Chaise</w:t>
-                  </w:r>
-                </w:p>
-              </w:tc>
-              <w:tc>
-                <w:tcPr>
-                  <w:tcW w:w="0" w:type="auto"/>
-                </w:tcPr>
-                <w:p>
-                  <w:r>
-                    <w:t>Tout autour de la table il y a 6 chaises en bois</w:t>
+              <w:tblPrEx>
+                <w:tblCellMar>
+                  <w:top w:w="0" w:type="dxa"/>
+                  <w:bottom w:w="0" w:type="dxa"/>
+                </w:tblCellMar>
+              </w:tblPrEx>
+              <w:tc>
+                <w:tcPr>
+                  <w:tcW w:w="0" w:type="auto"/>
+                </w:tcPr>
+                <w:p>
+                  <w:r>
+                    <w:t>Toilettes</w:t>
+                  </w:r>
+                </w:p>
+              </w:tc>
+              <w:tc>
+                <w:tcPr>
+                  <w:tcW w:w="0" w:type="auto"/>
+                </w:tcPr>
+                <w:p>
+                  <w:r>
+                    <w:t>Au sud-est, il y a une pièce de toilette de 5x8m.  (en orange sur l'image)</w:t>
                   </w:r>
                 </w:p>
               </w:tc>
             </w:tr>
             <w:tr>
-              <w:tc>
-                <w:tcPr>
-                  <w:tcW w:w="0" w:type="auto"/>
-                </w:tcPr>
-                <w:p>
-                  <w:r>
-                    <w:t>Tv</w:t>
-                  </w:r>
-                </w:p>
-              </w:tc>
-              <w:tc>
-                <w:tcPr>
-                  <w:tcW w:w="0" w:type="auto"/>
-                </w:tcPr>
-                <w:p>
-                  <w:r>
-                    <w:t>Au milieu en haut du mur de droite par rapport à la porte, il y a une télévision de 150x70</w:t>
+              <w:tblPrEx>
+                <w:tblCellMar>
+                  <w:top w:w="0" w:type="dxa"/>
+                  <w:bottom w:w="0" w:type="dxa"/>
+                </w:tblCellMar>
+              </w:tblPrEx>
+              <w:tc>
+                <w:tcPr>
+                  <w:tcW w:w="0" w:type="auto"/>
+                </w:tcPr>
+                <w:p>
+                  <w:r>
+                    <w:t>Urinoirs</w:t>
+                  </w:r>
+                </w:p>
+              </w:tc>
+              <w:tc>
+                <w:tcPr>
+                  <w:tcW w:w="0" w:type="auto"/>
+                </w:tcPr>
+                <w:p>
+                  <w:r>
+                    <w:t>Quand j'entre dans les toilettes à droite, il y a 4 urinoirs dans le coin, chaque urinoir a une plaque de séparation noire à sa droite et à sa gauche.  (en orange sur l'image)</w:t>
                   </w:r>
                 </w:p>
               </w:tc>
             </w:tr>
             <w:tr>
-              <w:tc>
-                <w:tcPr>
-                  <w:tcW w:w="0" w:type="auto"/>
-                </w:tcPr>
-                <w:p>
-                  <w:r>
-                    <w:t>Armoire</w:t>
-                  </w:r>
-                </w:p>
-              </w:tc>
-              <w:tc>
-                <w:tcPr>
-                  <w:tcW w:w="0" w:type="auto"/>
-                </w:tcPr>
-                <w:p>
-                  <w:r>
-                    <w:t>Au milieu du mur de droite il y a une petite armoire de 1m carré pour pouvoir stocker de la nourriture</w:t>
+              <w:tblPrEx>
+                <w:tblCellMar>
+                  <w:top w:w="0" w:type="dxa"/>
+                  <w:bottom w:w="0" w:type="dxa"/>
+                </w:tblCellMar>
+              </w:tblPrEx>
+              <w:tc>
+                <w:tcPr>
+                  <w:tcW w:w="0" w:type="auto"/>
+                </w:tcPr>
+                <w:p>
+                  <w:r>
+                    <w:t>Lavabo</w:t>
+                  </w:r>
+                </w:p>
+              </w:tc>
+              <w:tc>
+                <w:tcPr>
+                  <w:tcW w:w="0" w:type="auto"/>
+                </w:tcPr>
+                <w:p>
+                  <w:r>
+                    <w:t>Quand j'entre dans les toilettes à gauche il y a un lavabo.  (en orange sur l'image)</w:t>
                   </w:r>
                 </w:p>
               </w:tc>
             </w:tr>
             <w:tr>
-              <w:tc>
-                <w:tcPr>
-                  <w:tcW w:w="0" w:type="auto"/>
-                </w:tcPr>
-                <w:p>
-                  <w:r>
-                    <w:t>Fenêtre</w:t>
-                  </w:r>
-                </w:p>
-              </w:tc>
-              <w:tc>
-                <w:tcPr>
-                  <w:tcW w:w="0" w:type="auto"/>
-                </w:tcPr>
-                <w:p>
-                  <w:r>
-                    <w:t xml:space="preserve">Sur le mur en face de la porte d'entrée il y a deux fenêtre de 1m sur 50 cm chacune, elles sont les 2 </w:t>
-                  </w:r>
-                  <w:proofErr w:type="spellStart"/>
-                  <w:r>
-                    <w:t>a</w:t>
-                  </w:r>
-                  <w:proofErr w:type="spellEnd"/>
-                  <w:r>
-                    <w:t xml:space="preserve"> 1 m du mur</w:t>
+              <w:tblPrEx>
+                <w:tblCellMar>
+                  <w:top w:w="0" w:type="dxa"/>
+                  <w:bottom w:w="0" w:type="dxa"/>
+                </w:tblCellMar>
+              </w:tblPrEx>
+              <w:tc>
+                <w:tcPr>
+                  <w:tcW w:w="0" w:type="auto"/>
+                </w:tcPr>
+                <w:p>
+                  <w:r>
+                    <w:t>Toilettes</w:t>
+                  </w:r>
+                </w:p>
+              </w:tc>
+              <w:tc>
+                <w:tcPr>
+                  <w:tcW w:w="0" w:type="auto"/>
+                </w:tcPr>
+                <w:p>
+                  <w:r>
+                    <w:t>Quand j'entre dans les toilettes, en face de moi il y a 4 cabines de toilettes collé, qui prennent toute la largeur du mur. (en orange sur l'image)</w:t>
+                  </w:r>
+                </w:p>
+              </w:tc>
+            </w:tr>
+            <w:tr>
+              <w:tblPrEx>
+                <w:tblCellMar>
+                  <w:top w:w="0" w:type="dxa"/>
+                  <w:bottom w:w="0" w:type="dxa"/>
+                </w:tblCellMar>
+              </w:tblPrEx>
+              <w:tc>
+                <w:tcPr>
+                  <w:tcW w:w="0" w:type="auto"/>
+                </w:tcPr>
+                <w:p>
+                  <w:r>
+                    <w:t>Fontaines à eaux</w:t>
+                  </w:r>
+                </w:p>
+              </w:tc>
+              <w:tc>
+                <w:tcPr>
+                  <w:tcW w:w="0" w:type="auto"/>
+                </w:tcPr>
+                <w:p>
+                  <w:r>
+                    <w:t>Contre chaque murs, il y deux fontaines à eau (emplacement =&gt; voir image -&gt; bleu).</w:t>
+                  </w:r>
+                </w:p>
+              </w:tc>
+            </w:tr>
+            <w:tr>
+              <w:tblPrEx>
+                <w:tblCellMar>
+                  <w:top w:w="0" w:type="dxa"/>
+                  <w:bottom w:w="0" w:type="dxa"/>
+                </w:tblCellMar>
+              </w:tblPrEx>
+              <w:tc>
+                <w:tcPr>
+                  <w:tcW w:w="0" w:type="auto"/>
+                </w:tcPr>
+                <w:p>
+                  <w:r>
+                    <w:t>Imprimantes 1</w:t>
+                  </w:r>
+                </w:p>
+              </w:tc>
+              <w:tc>
+                <w:tcPr>
+                  <w:tcW w:w="0" w:type="auto"/>
+                </w:tcPr>
+                <w:p>
+                  <w:r>
+                    <w:t>Dans le coin nord-ouest et nord-est, il y a deux imprimantes contre le mur. (vert sur l'image)</w:t>
+                  </w:r>
+                </w:p>
+              </w:tc>
+            </w:tr>
+            <w:tr>
+              <w:tblPrEx>
+                <w:tblCellMar>
+                  <w:top w:w="0" w:type="dxa"/>
+                  <w:bottom w:w="0" w:type="dxa"/>
+                </w:tblCellMar>
+              </w:tblPrEx>
+              <w:tc>
+                <w:tcPr>
+                  <w:tcW w:w="0" w:type="auto"/>
+                </w:tcPr>
+                <w:p>
+                  <w:r>
+                    <w:t>Imprimantes 2</w:t>
+                  </w:r>
+                </w:p>
+              </w:tc>
+              <w:tc>
+                <w:tcPr>
+                  <w:tcW w:w="0" w:type="auto"/>
+                </w:tcPr>
+                <w:p>
+                  <w:r>
+                    <w:t>Dans le coin sud-ouest, il y a une imprimante contre le mur. (vert sur l'image)</w:t>
+                  </w:r>
+                </w:p>
+              </w:tc>
+            </w:tr>
+            <w:tr>
+              <w:tblPrEx>
+                <w:tblCellMar>
+                  <w:top w:w="0" w:type="dxa"/>
+                  <w:bottom w:w="0" w:type="dxa"/>
+                </w:tblCellMar>
+              </w:tblPrEx>
+              <w:tc>
+                <w:tcPr>
+                  <w:tcW w:w="0" w:type="auto"/>
+                </w:tcPr>
+                <w:p>
+                  <w:r>
+                    <w:t>Emplacement boxes</w:t>
+                  </w:r>
+                </w:p>
+              </w:tc>
+              <w:tc>
+                <w:tcPr>
+                  <w:tcW w:w="0" w:type="auto"/>
+                </w:tcPr>
+                <w:p>
+                  <w:r>
+                    <w:t>Les boxes sont placés comme sur l'image jointe (en rouge)</w:t>
                   </w:r>
                 </w:p>
               </w:tc>
@@ -6968,320 +8502,6 @@
         </w:tc>
       </w:tr>
     </w:tbl>
-    <w:p/>
-    <w:p>
-      <w:pPr>
-        <w:pStyle w:val="Titre3"/>
-      </w:pPr>
-      <w:r>
-        <w:t>Bureaux (entreprise)</w:t>
-      </w:r>
-    </w:p>
-    <w:tbl>
-      <w:tblPr>
-        <w:tblW w:w="100" w:type="auto"/>
-        <w:tblBorders>
-          <w:top w:val="single" w:sz="4" w:space="0" w:color="auto"/>
-          <w:left w:val="single" w:sz="4" w:space="0" w:color="auto"/>
-          <w:bottom w:val="single" w:sz="4" w:space="0" w:color="auto"/>
-          <w:right w:val="single" w:sz="4" w:space="0" w:color="auto"/>
-          <w:insideH w:val="single" w:sz="4" w:space="0" w:color="auto"/>
-          <w:insideV w:val="single" w:sz="4" w:space="0" w:color="auto"/>
-        </w:tblBorders>
-        <w:tblCellMar>
-          <w:left w:w="10" w:type="dxa"/>
-          <w:right w:w="10" w:type="dxa"/>
-        </w:tblCellMar>
-        <w:tblLook w:val="04A0" w:firstRow="1" w:lastRow="0" w:firstColumn="1" w:lastColumn="0" w:noHBand="0" w:noVBand="1"/>
-      </w:tblPr>
-      <w:tblGrid>
-        <w:gridCol w:w="9060"/>
-      </w:tblGrid>
-      <w:tr>
-        <w:tc>
-          <w:tcPr>
-            <w:tcW w:w="0" w:type="auto"/>
-          </w:tcPr>
-          <w:p>
-            <w:r>
-              <w:t xml:space="preserve">En tant que chef d'entreprise Je veux un grand </w:t>
-            </w:r>
-            <w:proofErr w:type="spellStart"/>
-            <w:r>
-              <w:t>openspace</w:t>
-            </w:r>
-            <w:proofErr w:type="spellEnd"/>
-            <w:r>
-              <w:t xml:space="preserve"> Pour que mes employer puisse travaillé.</w:t>
-            </w:r>
-          </w:p>
-        </w:tc>
-      </w:tr>
-      <w:tr>
-        <w:tc>
-          <w:tcPr>
-            <w:tcW w:w="0" w:type="auto"/>
-          </w:tcPr>
-          <w:p>
-            <w:pPr>
-              <w:jc w:val="center"/>
-            </w:pPr>
-            <w:r>
-              <w:t>Tests d'</w:t>
-            </w:r>
-            <w:proofErr w:type="spellStart"/>
-            <w:r>
-              <w:t>acceptance</w:t>
-            </w:r>
-            <w:proofErr w:type="spellEnd"/>
-            <w:r>
-              <w:t xml:space="preserve">: </w:t>
-            </w:r>
-          </w:p>
-          <w:tbl>
-            <w:tblPr>
-              <w:tblW w:w="100" w:type="auto"/>
-              <w:tblCellMar>
-                <w:left w:w="10" w:type="dxa"/>
-                <w:right w:w="10" w:type="dxa"/>
-              </w:tblCellMar>
-              <w:tblLook w:val="04A0" w:firstRow="1" w:lastRow="0" w:firstColumn="1" w:lastColumn="0" w:noHBand="0" w:noVBand="1"/>
-            </w:tblPr>
-            <w:tblGrid>
-              <w:gridCol w:w="1647"/>
-              <w:gridCol w:w="7393"/>
-            </w:tblGrid>
-            <w:tr>
-              <w:tc>
-                <w:tcPr>
-                  <w:tcW w:w="0" w:type="auto"/>
-                </w:tcPr>
-                <w:p>
-                  <w:r>
-                    <w:t>Bureau et pc fixe</w:t>
-                  </w:r>
-                </w:p>
-              </w:tc>
-              <w:tc>
-                <w:tcPr>
-                  <w:tcW w:w="0" w:type="auto"/>
-                </w:tcPr>
-                <w:p>
-                  <w:r>
-                    <w:t>Au fond de la pièce près du mur Quand j'entre par la porte Il y a mon bureau en bois avec un pc fixe et un écran.</w:t>
-                  </w:r>
-                </w:p>
-              </w:tc>
-            </w:tr>
-            <w:tr>
-              <w:tc>
-                <w:tcPr>
-                  <w:tcW w:w="0" w:type="auto"/>
-                </w:tcPr>
-                <w:p>
-                  <w:r>
-                    <w:t>bureaux</w:t>
-                  </w:r>
-                </w:p>
-              </w:tc>
-              <w:tc>
-                <w:tcPr>
-                  <w:tcW w:w="0" w:type="auto"/>
-                </w:tcPr>
-                <w:p>
-                  <w:r>
-                    <w:t>A droite  Quand j'entre dans la pièce Il y a 4 bureaux placés en ligne.</w:t>
-                  </w:r>
-                </w:p>
-              </w:tc>
-            </w:tr>
-            <w:tr>
-              <w:tc>
-                <w:tcPr>
-                  <w:tcW w:w="0" w:type="auto"/>
-                </w:tcPr>
-                <w:p>
-                  <w:r>
-                    <w:t>Ordinateurs</w:t>
-                  </w:r>
-                </w:p>
-              </w:tc>
-              <w:tc>
-                <w:tcPr>
-                  <w:tcW w:w="0" w:type="auto"/>
-                </w:tcPr>
-                <w:p>
-                  <w:r>
-                    <w:t>Sur les bureaux Il a un ordinateur portable et une plante verte.</w:t>
-                  </w:r>
-                </w:p>
-              </w:tc>
-            </w:tr>
-            <w:tr>
-              <w:tc>
-                <w:tcPr>
-                  <w:tcW w:w="0" w:type="auto"/>
-                </w:tcPr>
-                <w:p>
-                  <w:r>
-                    <w:t>Bureaux</w:t>
-                  </w:r>
-                </w:p>
-              </w:tc>
-              <w:tc>
-                <w:tcPr>
-                  <w:tcW w:w="0" w:type="auto"/>
-                </w:tcPr>
-                <w:p>
-                  <w:r>
-                    <w:t>A gauche  Quand j'entre dans la pièce Il y 4 bureau qui forme un carré</w:t>
-                  </w:r>
-                </w:p>
-              </w:tc>
-            </w:tr>
-            <w:tr>
-              <w:tc>
-                <w:tcPr>
-                  <w:tcW w:w="0" w:type="auto"/>
-                </w:tcPr>
-                <w:p>
-                  <w:r>
-                    <w:t>Aquarium</w:t>
-                  </w:r>
-                </w:p>
-              </w:tc>
-              <w:tc>
-                <w:tcPr>
-                  <w:tcW w:w="0" w:type="auto"/>
-                </w:tcPr>
-                <w:p>
-                  <w:r>
-                    <w:t>Au milieu des 4 bureaux en carré Il y a un aquarium de 100x60x200cm</w:t>
-                  </w:r>
-                </w:p>
-              </w:tc>
-            </w:tr>
-            <w:tr>
-              <w:tc>
-                <w:tcPr>
-                  <w:tcW w:w="0" w:type="auto"/>
-                </w:tcPr>
-                <w:p>
-                  <w:r>
-                    <w:t>chaise</w:t>
-                  </w:r>
-                </w:p>
-              </w:tc>
-              <w:tc>
-                <w:tcPr>
-                  <w:tcW w:w="0" w:type="auto"/>
-                </w:tcPr>
-                <w:p>
-                  <w:r>
-                    <w:t>Devant chaque bureau  Il y a une chaise en bois.</w:t>
-                  </w:r>
-                </w:p>
-              </w:tc>
-            </w:tr>
-            <w:tr>
-              <w:tc>
-                <w:tcPr>
-                  <w:tcW w:w="0" w:type="auto"/>
-                </w:tcPr>
-                <w:p>
-                  <w:r>
-                    <w:t>lampe</w:t>
-                  </w:r>
-                </w:p>
-              </w:tc>
-              <w:tc>
-                <w:tcPr>
-                  <w:tcW w:w="0" w:type="auto"/>
-                </w:tcPr>
-                <w:p>
-                  <w:r>
-                    <w:t>Au plafond  Il y a quatre lampes blanches.</w:t>
-                  </w:r>
-                </w:p>
-              </w:tc>
-            </w:tr>
-            <w:tr>
-              <w:tc>
-                <w:tcPr>
-                  <w:tcW w:w="0" w:type="auto"/>
-                </w:tcPr>
-                <w:p>
-                  <w:r>
-                    <w:t>fenêtres</w:t>
-                  </w:r>
-                </w:p>
-              </w:tc>
-              <w:tc>
-                <w:tcPr>
-                  <w:tcW w:w="0" w:type="auto"/>
-                </w:tcPr>
-                <w:p>
-                  <w:r>
-                    <w:t>A chaque mur, à son centre, Il y a une fenêtre ronde de 60x60 à un mètre de hauteur.</w:t>
-                  </w:r>
-                </w:p>
-              </w:tc>
-            </w:tr>
-            <w:tr>
-              <w:tc>
-                <w:tcPr>
-                  <w:tcW w:w="0" w:type="auto"/>
-                </w:tcPr>
-                <w:p>
-                  <w:r>
-                    <w:t>Dimensions bureaux</w:t>
-                  </w:r>
-                </w:p>
-              </w:tc>
-              <w:tc>
-                <w:tcPr>
-                  <w:tcW w:w="0" w:type="auto"/>
-                </w:tcPr>
-                <w:p>
-                  <w:r>
-                    <w:t>Les bureaux ont une dimension de 140x80x80cm</w:t>
-                  </w:r>
-                </w:p>
-              </w:tc>
-            </w:tr>
-            <w:tr>
-              <w:tc>
-                <w:tcPr>
-                  <w:tcW w:w="0" w:type="auto"/>
-                </w:tcPr>
-                <w:p>
-                  <w:r>
-                    <w:lastRenderedPageBreak/>
-                    <w:t>Dimensions</w:t>
-                  </w:r>
-                </w:p>
-              </w:tc>
-              <w:tc>
-                <w:tcPr>
-                  <w:tcW w:w="0" w:type="auto"/>
-                </w:tcPr>
-                <w:p>
-                  <w:r>
-                    <w:t>La pièce mesure 900x1100m</w:t>
-                  </w:r>
-                </w:p>
-              </w:tc>
-            </w:tr>
-          </w:tbl>
-          <w:p/>
-        </w:tc>
-      </w:tr>
-    </w:tbl>
-    <w:p>
-      <w:pPr>
-        <w:pStyle w:val="Corpsdetexte"/>
-      </w:pPr>
-    </w:p>
     <w:p>
       <w:pPr>
         <w:pStyle w:val="Corpsdetexte"/>
@@ -7761,7 +8981,6 @@
       </w:pPr>
       <w:bookmarkStart w:id="43" w:name="_Toc128323778"/>
       <w:r>
-        <w:lastRenderedPageBreak/>
         <w:t>Dossier des tests</w:t>
       </w:r>
       <w:bookmarkEnd w:id="40"/>
@@ -7820,6 +9039,7 @@
       </w:pPr>
       <w:bookmarkStart w:id="44" w:name="_Toc128323779"/>
       <w:r>
+        <w:lastRenderedPageBreak/>
         <w:t>Problèmes restants</w:t>
       </w:r>
       <w:bookmarkEnd w:id="44"/>
@@ -8310,31 +9530,16 @@
             </w:rPr>
             <w:t> :</w:t>
           </w:r>
-          <w:r>
-            <w:fldChar w:fldCharType="begin"/>
-          </w:r>
-          <w:r>
-            <w:instrText xml:space="preserve"> AUTHOR   \* MERGEFORMAT </w:instrText>
-          </w:r>
-          <w:r>
-            <w:fldChar w:fldCharType="separate"/>
-          </w:r>
-          <w:r>
-            <w:rPr>
-              <w:rFonts w:cs="Arial"/>
-              <w:noProof/>
-              <w:szCs w:val="16"/>
-            </w:rPr>
-            <w:t>Dioussé Gomis</w:t>
-          </w:r>
-          <w:r>
-            <w:rPr>
-              <w:rFonts w:cs="Arial"/>
-              <w:noProof/>
-              <w:szCs w:val="16"/>
-            </w:rPr>
-            <w:fldChar w:fldCharType="end"/>
-          </w:r>
+          <w:fldSimple w:instr=" AUTHOR   \* MERGEFORMAT ">
+            <w:r>
+              <w:rPr>
+                <w:rFonts w:cs="Arial"/>
+                <w:noProof/>
+                <w:szCs w:val="16"/>
+              </w:rPr>
+              <w:t>Dioussé Gomis</w:t>
+            </w:r>
+          </w:fldSimple>
         </w:p>
         <w:p>
           <w:pPr>
@@ -8451,38 +9656,16 @@
               <w:rFonts w:cs="Arial"/>
               <w:szCs w:val="16"/>
             </w:rPr>
-            <w:t xml:space="preserve">Modifié par : </w:t>
+            <w:t>Modifié par : X. Carrel</w:t>
           </w:r>
-          <w:r>
-            <w:rPr>
-              <w:rFonts w:cs="Arial"/>
-              <w:szCs w:val="16"/>
-            </w:rPr>
-            <w:t>X. Carrel</w:t>
-          </w:r>
-          <w:r>
-            <w:fldChar w:fldCharType="begin"/>
-          </w:r>
-          <w:r>
-            <w:instrText xml:space="preserve"> LASTSAVEDBY   \* MERGEFORMAT </w:instrText>
-          </w:r>
-          <w:r>
-            <w:fldChar w:fldCharType="separate"/>
-          </w:r>
-          <w:r>
-            <w:rPr>
-              <w:noProof/>
-            </w:rPr>
-            <w:t>Dioussé Gomis</w:t>
-          </w:r>
-          <w:r>
-            <w:rPr>
-              <w:rFonts w:cs="Arial"/>
-              <w:noProof/>
-              <w:szCs w:val="16"/>
-            </w:rPr>
-            <w:fldChar w:fldCharType="end"/>
-          </w:r>
+          <w:fldSimple w:instr=" LASTSAVEDBY   \* MERGEFORMAT ">
+            <w:r>
+              <w:rPr>
+                <w:noProof/>
+              </w:rPr>
+              <w:t>Dioussé Gomis</w:t>
+            </w:r>
+          </w:fldSimple>
         </w:p>
       </w:tc>
       <w:tc>
@@ -8537,7 +9720,7 @@
               <w:noProof/>
               <w:szCs w:val="16"/>
             </w:rPr>
-            <w:t>9</w:t>
+            <w:t>5</w:t>
           </w:r>
           <w:r>
             <w:rPr>
@@ -8586,7 +9769,7 @@
               <w:noProof/>
               <w:szCs w:val="16"/>
             </w:rPr>
-            <w:t>9</w:t>
+            <w:t>10</w:t>
           </w:r>
           <w:r>
             <w:rPr>
@@ -8689,31 +9872,16 @@
             </w:rPr>
             <w:t xml:space="preserve">Version: </w:t>
           </w:r>
-          <w:r>
-            <w:fldChar w:fldCharType="begin"/>
-          </w:r>
-          <w:r>
-            <w:instrText xml:space="preserve"> REVNUM   \* MERGEFORMAT </w:instrText>
-          </w:r>
-          <w:r>
-            <w:fldChar w:fldCharType="separate"/>
-          </w:r>
-          <w:r>
-            <w:rPr>
-              <w:rFonts w:cs="Arial"/>
-              <w:noProof/>
-              <w:szCs w:val="16"/>
-            </w:rPr>
-            <w:t>15</w:t>
-          </w:r>
-          <w:r>
-            <w:rPr>
-              <w:rFonts w:cs="Arial"/>
-              <w:noProof/>
-              <w:szCs w:val="16"/>
-            </w:rPr>
-            <w:fldChar w:fldCharType="end"/>
-          </w:r>
+          <w:fldSimple w:instr=" REVNUM   \* MERGEFORMAT ">
+            <w:r>
+              <w:rPr>
+                <w:rFonts w:cs="Arial"/>
+                <w:noProof/>
+                <w:szCs w:val="16"/>
+              </w:rPr>
+              <w:t>15</w:t>
+            </w:r>
+          </w:fldSimple>
           <w:r>
             <w:rPr>
               <w:rFonts w:cs="Arial"/>
@@ -8748,7 +9916,7 @@
               <w:noProof/>
               <w:szCs w:val="16"/>
             </w:rPr>
-            <w:t>30.01.2024 15:48</w:t>
+            <w:t>30.01.2024 15:49</w:t>
           </w:r>
           <w:r>
             <w:rPr>
@@ -8774,37 +9942,22 @@
               <w:szCs w:val="16"/>
             </w:rPr>
           </w:pPr>
-          <w:r>
-            <w:fldChar w:fldCharType="begin"/>
-          </w:r>
-          <w:r>
-            <w:instrText xml:space="preserve"> FILENAME  \* FirstCap  \* MERGEFORMAT </w:instrText>
-          </w:r>
-          <w:r>
-            <w:fldChar w:fldCharType="separate"/>
-          </w:r>
-          <w:r>
-            <w:rPr>
-              <w:rFonts w:cs="Arial"/>
-              <w:noProof/>
-              <w:szCs w:val="16"/>
-            </w:rPr>
-            <w:t>Rapport</w:t>
-          </w:r>
-          <w:r>
-            <w:rPr>
-              <w:noProof/>
-            </w:rPr>
-            <w:t xml:space="preserve"> de projet.docx</w:t>
-          </w:r>
-          <w:r>
-            <w:rPr>
-              <w:rFonts w:cs="Arial"/>
-              <w:noProof/>
-              <w:szCs w:val="16"/>
-            </w:rPr>
-            <w:fldChar w:fldCharType="end"/>
-          </w:r>
+          <w:fldSimple w:instr=" FILENAME  \* FirstCap  \* MERGEFORMAT ">
+            <w:r>
+              <w:rPr>
+                <w:rFonts w:cs="Arial"/>
+                <w:noProof/>
+                <w:szCs w:val="16"/>
+              </w:rPr>
+              <w:t>Rapport</w:t>
+            </w:r>
+            <w:r>
+              <w:rPr>
+                <w:noProof/>
+              </w:rPr>
+              <w:t xml:space="preserve"> de projet.docx</w:t>
+            </w:r>
+          </w:fldSimple>
         </w:p>
       </w:tc>
     </w:tr>
@@ -8981,7 +10134,7 @@
         <v:path o:extrusionok="f" gradientshapeok="t" o:connecttype="rect"/>
         <o:lock v:ext="edit" aspectratio="t"/>
       </v:shapetype>
-      <v:shape id="_x0000_i1049" type="#_x0000_t75" style="width:12pt;height:12pt" o:bullet="t">
+      <v:shape id="_x0000_i1034" type="#_x0000_t75" style="width:11.25pt;height:11.25pt" o:bullet="t">
         <v:imagedata r:id="rId1" o:title="BD10263_"/>
       </v:shape>
     </w:pict>
@@ -9409,6 +10562,232 @@
     </w:lvl>
   </w:abstractNum>
   <w:abstractNum w:abstractNumId="4" w15:restartNumberingAfterBreak="0">
+    <w:nsid w:val="189A0E63"/>
+    <w:multiLevelType w:val="hybridMultilevel"/>
+    <w:tmpl w:val="62863370"/>
+    <w:lvl w:ilvl="0" w:tplc="100C0001">
+      <w:start w:val="1"/>
+      <w:numFmt w:val="bullet"/>
+      <w:lvlText w:val=""/>
+      <w:lvlJc w:val="left"/>
+      <w:pPr>
+        <w:ind w:left="1287" w:hanging="360"/>
+      </w:pPr>
+      <w:rPr>
+        <w:rFonts w:ascii="Symbol" w:hAnsi="Symbol" w:hint="default"/>
+      </w:rPr>
+    </w:lvl>
+    <w:lvl w:ilvl="1" w:tplc="100C0003" w:tentative="1">
+      <w:start w:val="1"/>
+      <w:numFmt w:val="bullet"/>
+      <w:lvlText w:val="o"/>
+      <w:lvlJc w:val="left"/>
+      <w:pPr>
+        <w:ind w:left="2007" w:hanging="360"/>
+      </w:pPr>
+      <w:rPr>
+        <w:rFonts w:ascii="Courier New" w:hAnsi="Courier New" w:cs="Courier New" w:hint="default"/>
+      </w:rPr>
+    </w:lvl>
+    <w:lvl w:ilvl="2" w:tplc="100C0005" w:tentative="1">
+      <w:start w:val="1"/>
+      <w:numFmt w:val="bullet"/>
+      <w:lvlText w:val=""/>
+      <w:lvlJc w:val="left"/>
+      <w:pPr>
+        <w:ind w:left="2727" w:hanging="360"/>
+      </w:pPr>
+      <w:rPr>
+        <w:rFonts w:ascii="Wingdings" w:hAnsi="Wingdings" w:hint="default"/>
+      </w:rPr>
+    </w:lvl>
+    <w:lvl w:ilvl="3" w:tplc="100C0001" w:tentative="1">
+      <w:start w:val="1"/>
+      <w:numFmt w:val="bullet"/>
+      <w:lvlText w:val=""/>
+      <w:lvlJc w:val="left"/>
+      <w:pPr>
+        <w:ind w:left="3447" w:hanging="360"/>
+      </w:pPr>
+      <w:rPr>
+        <w:rFonts w:ascii="Symbol" w:hAnsi="Symbol" w:hint="default"/>
+      </w:rPr>
+    </w:lvl>
+    <w:lvl w:ilvl="4" w:tplc="100C0003" w:tentative="1">
+      <w:start w:val="1"/>
+      <w:numFmt w:val="bullet"/>
+      <w:lvlText w:val="o"/>
+      <w:lvlJc w:val="left"/>
+      <w:pPr>
+        <w:ind w:left="4167" w:hanging="360"/>
+      </w:pPr>
+      <w:rPr>
+        <w:rFonts w:ascii="Courier New" w:hAnsi="Courier New" w:cs="Courier New" w:hint="default"/>
+      </w:rPr>
+    </w:lvl>
+    <w:lvl w:ilvl="5" w:tplc="100C0005" w:tentative="1">
+      <w:start w:val="1"/>
+      <w:numFmt w:val="bullet"/>
+      <w:lvlText w:val=""/>
+      <w:lvlJc w:val="left"/>
+      <w:pPr>
+        <w:ind w:left="4887" w:hanging="360"/>
+      </w:pPr>
+      <w:rPr>
+        <w:rFonts w:ascii="Wingdings" w:hAnsi="Wingdings" w:hint="default"/>
+      </w:rPr>
+    </w:lvl>
+    <w:lvl w:ilvl="6" w:tplc="100C0001" w:tentative="1">
+      <w:start w:val="1"/>
+      <w:numFmt w:val="bullet"/>
+      <w:lvlText w:val=""/>
+      <w:lvlJc w:val="left"/>
+      <w:pPr>
+        <w:ind w:left="5607" w:hanging="360"/>
+      </w:pPr>
+      <w:rPr>
+        <w:rFonts w:ascii="Symbol" w:hAnsi="Symbol" w:hint="default"/>
+      </w:rPr>
+    </w:lvl>
+    <w:lvl w:ilvl="7" w:tplc="100C0003" w:tentative="1">
+      <w:start w:val="1"/>
+      <w:numFmt w:val="bullet"/>
+      <w:lvlText w:val="o"/>
+      <w:lvlJc w:val="left"/>
+      <w:pPr>
+        <w:ind w:left="6327" w:hanging="360"/>
+      </w:pPr>
+      <w:rPr>
+        <w:rFonts w:ascii="Courier New" w:hAnsi="Courier New" w:cs="Courier New" w:hint="default"/>
+      </w:rPr>
+    </w:lvl>
+    <w:lvl w:ilvl="8" w:tplc="100C0005" w:tentative="1">
+      <w:start w:val="1"/>
+      <w:numFmt w:val="bullet"/>
+      <w:lvlText w:val=""/>
+      <w:lvlJc w:val="left"/>
+      <w:pPr>
+        <w:ind w:left="7047" w:hanging="360"/>
+      </w:pPr>
+      <w:rPr>
+        <w:rFonts w:ascii="Wingdings" w:hAnsi="Wingdings" w:hint="default"/>
+      </w:rPr>
+    </w:lvl>
+  </w:abstractNum>
+  <w:abstractNum w:abstractNumId="5" w15:restartNumberingAfterBreak="0">
+    <w:nsid w:val="22B652C3"/>
+    <w:multiLevelType w:val="hybridMultilevel"/>
+    <w:tmpl w:val="A224EBF6"/>
+    <w:lvl w:ilvl="0" w:tplc="100C0001">
+      <w:start w:val="1"/>
+      <w:numFmt w:val="bullet"/>
+      <w:lvlText w:val=""/>
+      <w:lvlJc w:val="left"/>
+      <w:pPr>
+        <w:ind w:left="1287" w:hanging="360"/>
+      </w:pPr>
+      <w:rPr>
+        <w:rFonts w:ascii="Symbol" w:hAnsi="Symbol" w:hint="default"/>
+      </w:rPr>
+    </w:lvl>
+    <w:lvl w:ilvl="1" w:tplc="100C0003" w:tentative="1">
+      <w:start w:val="1"/>
+      <w:numFmt w:val="bullet"/>
+      <w:lvlText w:val="o"/>
+      <w:lvlJc w:val="left"/>
+      <w:pPr>
+        <w:ind w:left="2007" w:hanging="360"/>
+      </w:pPr>
+      <w:rPr>
+        <w:rFonts w:ascii="Courier New" w:hAnsi="Courier New" w:cs="Courier New" w:hint="default"/>
+      </w:rPr>
+    </w:lvl>
+    <w:lvl w:ilvl="2" w:tplc="100C0005" w:tentative="1">
+      <w:start w:val="1"/>
+      <w:numFmt w:val="bullet"/>
+      <w:lvlText w:val=""/>
+      <w:lvlJc w:val="left"/>
+      <w:pPr>
+        <w:ind w:left="2727" w:hanging="360"/>
+      </w:pPr>
+      <w:rPr>
+        <w:rFonts w:ascii="Wingdings" w:hAnsi="Wingdings" w:hint="default"/>
+      </w:rPr>
+    </w:lvl>
+    <w:lvl w:ilvl="3" w:tplc="100C0001" w:tentative="1">
+      <w:start w:val="1"/>
+      <w:numFmt w:val="bullet"/>
+      <w:lvlText w:val=""/>
+      <w:lvlJc w:val="left"/>
+      <w:pPr>
+        <w:ind w:left="3447" w:hanging="360"/>
+      </w:pPr>
+      <w:rPr>
+        <w:rFonts w:ascii="Symbol" w:hAnsi="Symbol" w:hint="default"/>
+      </w:rPr>
+    </w:lvl>
+    <w:lvl w:ilvl="4" w:tplc="100C0003" w:tentative="1">
+      <w:start w:val="1"/>
+      <w:numFmt w:val="bullet"/>
+      <w:lvlText w:val="o"/>
+      <w:lvlJc w:val="left"/>
+      <w:pPr>
+        <w:ind w:left="4167" w:hanging="360"/>
+      </w:pPr>
+      <w:rPr>
+        <w:rFonts w:ascii="Courier New" w:hAnsi="Courier New" w:cs="Courier New" w:hint="default"/>
+      </w:rPr>
+    </w:lvl>
+    <w:lvl w:ilvl="5" w:tplc="100C0005" w:tentative="1">
+      <w:start w:val="1"/>
+      <w:numFmt w:val="bullet"/>
+      <w:lvlText w:val=""/>
+      <w:lvlJc w:val="left"/>
+      <w:pPr>
+        <w:ind w:left="4887" w:hanging="360"/>
+      </w:pPr>
+      <w:rPr>
+        <w:rFonts w:ascii="Wingdings" w:hAnsi="Wingdings" w:hint="default"/>
+      </w:rPr>
+    </w:lvl>
+    <w:lvl w:ilvl="6" w:tplc="100C0001" w:tentative="1">
+      <w:start w:val="1"/>
+      <w:numFmt w:val="bullet"/>
+      <w:lvlText w:val=""/>
+      <w:lvlJc w:val="left"/>
+      <w:pPr>
+        <w:ind w:left="5607" w:hanging="360"/>
+      </w:pPr>
+      <w:rPr>
+        <w:rFonts w:ascii="Symbol" w:hAnsi="Symbol" w:hint="default"/>
+      </w:rPr>
+    </w:lvl>
+    <w:lvl w:ilvl="7" w:tplc="100C0003" w:tentative="1">
+      <w:start w:val="1"/>
+      <w:numFmt w:val="bullet"/>
+      <w:lvlText w:val="o"/>
+      <w:lvlJc w:val="left"/>
+      <w:pPr>
+        <w:ind w:left="6327" w:hanging="360"/>
+      </w:pPr>
+      <w:rPr>
+        <w:rFonts w:ascii="Courier New" w:hAnsi="Courier New" w:cs="Courier New" w:hint="default"/>
+      </w:rPr>
+    </w:lvl>
+    <w:lvl w:ilvl="8" w:tplc="100C0005" w:tentative="1">
+      <w:start w:val="1"/>
+      <w:numFmt w:val="bullet"/>
+      <w:lvlText w:val=""/>
+      <w:lvlJc w:val="left"/>
+      <w:pPr>
+        <w:ind w:left="7047" w:hanging="360"/>
+      </w:pPr>
+      <w:rPr>
+        <w:rFonts w:ascii="Wingdings" w:hAnsi="Wingdings" w:hint="default"/>
+      </w:rPr>
+    </w:lvl>
+  </w:abstractNum>
+  <w:abstractNum w:abstractNumId="6" w15:restartNumberingAfterBreak="0">
     <w:nsid w:val="2A8F67FD"/>
     <w:multiLevelType w:val="multilevel"/>
     <w:tmpl w:val="08EA5668"/>
@@ -9452,9 +10831,9 @@
       <w:lvlJc w:val="left"/>
       <w:pPr>
         <w:tabs>
-          <w:tab w:val="num" w:pos="2948"/>
+          <w:tab w:val="num" w:pos="822"/>
         </w:tabs>
-        <w:ind w:left="2948" w:hanging="680"/>
+        <w:ind w:left="822" w:hanging="680"/>
       </w:pPr>
       <w:rPr>
         <w:rFonts w:hint="default"/>
@@ -9551,17 +10930,17 @@
       </w:rPr>
     </w:lvl>
   </w:abstractNum>
-  <w:abstractNum w:abstractNumId="5" w15:restartNumberingAfterBreak="0">
-    <w:nsid w:val="4AC47D34"/>
+  <w:abstractNum w:abstractNumId="7" w15:restartNumberingAfterBreak="0">
+    <w:nsid w:val="2D03100F"/>
     <w:multiLevelType w:val="hybridMultilevel"/>
-    <w:tmpl w:val="2F984ECE"/>
+    <w:tmpl w:val="745EA858"/>
     <w:lvl w:ilvl="0" w:tplc="100C0001">
       <w:start w:val="1"/>
       <w:numFmt w:val="bullet"/>
       <w:lvlText w:val=""/>
       <w:lvlJc w:val="left"/>
       <w:pPr>
-        <w:ind w:left="2138" w:hanging="360"/>
+        <w:ind w:left="1287" w:hanging="360"/>
       </w:pPr>
       <w:rPr>
         <w:rFonts w:ascii="Symbol" w:hAnsi="Symbol" w:hint="default"/>
@@ -9573,7 +10952,7 @@
       <w:lvlText w:val="o"/>
       <w:lvlJc w:val="left"/>
       <w:pPr>
-        <w:ind w:left="2858" w:hanging="360"/>
+        <w:ind w:left="2007" w:hanging="360"/>
       </w:pPr>
       <w:rPr>
         <w:rFonts w:ascii="Courier New" w:hAnsi="Courier New" w:cs="Courier New" w:hint="default"/>
@@ -9585,7 +10964,7 @@
       <w:lvlText w:val=""/>
       <w:lvlJc w:val="left"/>
       <w:pPr>
-        <w:ind w:left="3578" w:hanging="360"/>
+        <w:ind w:left="2727" w:hanging="360"/>
       </w:pPr>
       <w:rPr>
         <w:rFonts w:ascii="Wingdings" w:hAnsi="Wingdings" w:hint="default"/>
@@ -9597,7 +10976,7 @@
       <w:lvlText w:val=""/>
       <w:lvlJc w:val="left"/>
       <w:pPr>
-        <w:ind w:left="4298" w:hanging="360"/>
+        <w:ind w:left="3447" w:hanging="360"/>
       </w:pPr>
       <w:rPr>
         <w:rFonts w:ascii="Symbol" w:hAnsi="Symbol" w:hint="default"/>
@@ -9609,7 +10988,7 @@
       <w:lvlText w:val="o"/>
       <w:lvlJc w:val="left"/>
       <w:pPr>
-        <w:ind w:left="5018" w:hanging="360"/>
+        <w:ind w:left="4167" w:hanging="360"/>
       </w:pPr>
       <w:rPr>
         <w:rFonts w:ascii="Courier New" w:hAnsi="Courier New" w:cs="Courier New" w:hint="default"/>
@@ -9621,7 +11000,7 @@
       <w:lvlText w:val=""/>
       <w:lvlJc w:val="left"/>
       <w:pPr>
-        <w:ind w:left="5738" w:hanging="360"/>
+        <w:ind w:left="4887" w:hanging="360"/>
       </w:pPr>
       <w:rPr>
         <w:rFonts w:ascii="Wingdings" w:hAnsi="Wingdings" w:hint="default"/>
@@ -9633,7 +11012,7 @@
       <w:lvlText w:val=""/>
       <w:lvlJc w:val="left"/>
       <w:pPr>
-        <w:ind w:left="6458" w:hanging="360"/>
+        <w:ind w:left="5607" w:hanging="360"/>
       </w:pPr>
       <w:rPr>
         <w:rFonts w:ascii="Symbol" w:hAnsi="Symbol" w:hint="default"/>
@@ -9645,7 +11024,7 @@
       <w:lvlText w:val="o"/>
       <w:lvlJc w:val="left"/>
       <w:pPr>
-        <w:ind w:left="7178" w:hanging="360"/>
+        <w:ind w:left="6327" w:hanging="360"/>
       </w:pPr>
       <w:rPr>
         <w:rFonts w:ascii="Courier New" w:hAnsi="Courier New" w:cs="Courier New" w:hint="default"/>
@@ -9657,7 +11036,572 @@
       <w:lvlText w:val=""/>
       <w:lvlJc w:val="left"/>
       <w:pPr>
+        <w:ind w:left="7047" w:hanging="360"/>
+      </w:pPr>
+      <w:rPr>
+        <w:rFonts w:ascii="Wingdings" w:hAnsi="Wingdings" w:hint="default"/>
+      </w:rPr>
+    </w:lvl>
+  </w:abstractNum>
+  <w:abstractNum w:abstractNumId="8" w15:restartNumberingAfterBreak="0">
+    <w:nsid w:val="4AC47D34"/>
+    <w:multiLevelType w:val="hybridMultilevel"/>
+    <w:tmpl w:val="2F984ECE"/>
+    <w:lvl w:ilvl="0" w:tplc="100C0001">
+      <w:start w:val="1"/>
+      <w:numFmt w:val="bullet"/>
+      <w:lvlText w:val=""/>
+      <w:lvlJc w:val="left"/>
+      <w:pPr>
+        <w:ind w:left="2138" w:hanging="360"/>
+      </w:pPr>
+      <w:rPr>
+        <w:rFonts w:ascii="Symbol" w:hAnsi="Symbol" w:hint="default"/>
+      </w:rPr>
+    </w:lvl>
+    <w:lvl w:ilvl="1" w:tplc="100C0003" w:tentative="1">
+      <w:start w:val="1"/>
+      <w:numFmt w:val="bullet"/>
+      <w:lvlText w:val="o"/>
+      <w:lvlJc w:val="left"/>
+      <w:pPr>
+        <w:ind w:left="2858" w:hanging="360"/>
+      </w:pPr>
+      <w:rPr>
+        <w:rFonts w:ascii="Courier New" w:hAnsi="Courier New" w:cs="Courier New" w:hint="default"/>
+      </w:rPr>
+    </w:lvl>
+    <w:lvl w:ilvl="2" w:tplc="100C0005" w:tentative="1">
+      <w:start w:val="1"/>
+      <w:numFmt w:val="bullet"/>
+      <w:lvlText w:val=""/>
+      <w:lvlJc w:val="left"/>
+      <w:pPr>
+        <w:ind w:left="3578" w:hanging="360"/>
+      </w:pPr>
+      <w:rPr>
+        <w:rFonts w:ascii="Wingdings" w:hAnsi="Wingdings" w:hint="default"/>
+      </w:rPr>
+    </w:lvl>
+    <w:lvl w:ilvl="3" w:tplc="100C0001" w:tentative="1">
+      <w:start w:val="1"/>
+      <w:numFmt w:val="bullet"/>
+      <w:lvlText w:val=""/>
+      <w:lvlJc w:val="left"/>
+      <w:pPr>
+        <w:ind w:left="4298" w:hanging="360"/>
+      </w:pPr>
+      <w:rPr>
+        <w:rFonts w:ascii="Symbol" w:hAnsi="Symbol" w:hint="default"/>
+      </w:rPr>
+    </w:lvl>
+    <w:lvl w:ilvl="4" w:tplc="100C0003" w:tentative="1">
+      <w:start w:val="1"/>
+      <w:numFmt w:val="bullet"/>
+      <w:lvlText w:val="o"/>
+      <w:lvlJc w:val="left"/>
+      <w:pPr>
+        <w:ind w:left="5018" w:hanging="360"/>
+      </w:pPr>
+      <w:rPr>
+        <w:rFonts w:ascii="Courier New" w:hAnsi="Courier New" w:cs="Courier New" w:hint="default"/>
+      </w:rPr>
+    </w:lvl>
+    <w:lvl w:ilvl="5" w:tplc="100C0005" w:tentative="1">
+      <w:start w:val="1"/>
+      <w:numFmt w:val="bullet"/>
+      <w:lvlText w:val=""/>
+      <w:lvlJc w:val="left"/>
+      <w:pPr>
+        <w:ind w:left="5738" w:hanging="360"/>
+      </w:pPr>
+      <w:rPr>
+        <w:rFonts w:ascii="Wingdings" w:hAnsi="Wingdings" w:hint="default"/>
+      </w:rPr>
+    </w:lvl>
+    <w:lvl w:ilvl="6" w:tplc="100C0001" w:tentative="1">
+      <w:start w:val="1"/>
+      <w:numFmt w:val="bullet"/>
+      <w:lvlText w:val=""/>
+      <w:lvlJc w:val="left"/>
+      <w:pPr>
+        <w:ind w:left="6458" w:hanging="360"/>
+      </w:pPr>
+      <w:rPr>
+        <w:rFonts w:ascii="Symbol" w:hAnsi="Symbol" w:hint="default"/>
+      </w:rPr>
+    </w:lvl>
+    <w:lvl w:ilvl="7" w:tplc="100C0003" w:tentative="1">
+      <w:start w:val="1"/>
+      <w:numFmt w:val="bullet"/>
+      <w:lvlText w:val="o"/>
+      <w:lvlJc w:val="left"/>
+      <w:pPr>
+        <w:ind w:left="7178" w:hanging="360"/>
+      </w:pPr>
+      <w:rPr>
+        <w:rFonts w:ascii="Courier New" w:hAnsi="Courier New" w:cs="Courier New" w:hint="default"/>
+      </w:rPr>
+    </w:lvl>
+    <w:lvl w:ilvl="8" w:tplc="100C0005" w:tentative="1">
+      <w:start w:val="1"/>
+      <w:numFmt w:val="bullet"/>
+      <w:lvlText w:val=""/>
+      <w:lvlJc w:val="left"/>
+      <w:pPr>
         <w:ind w:left="7898" w:hanging="360"/>
+      </w:pPr>
+      <w:rPr>
+        <w:rFonts w:ascii="Wingdings" w:hAnsi="Wingdings" w:hint="default"/>
+      </w:rPr>
+    </w:lvl>
+  </w:abstractNum>
+  <w:abstractNum w:abstractNumId="9" w15:restartNumberingAfterBreak="0">
+    <w:nsid w:val="585B73CD"/>
+    <w:multiLevelType w:val="hybridMultilevel"/>
+    <w:tmpl w:val="820EC1AE"/>
+    <w:lvl w:ilvl="0" w:tplc="100C0001">
+      <w:start w:val="1"/>
+      <w:numFmt w:val="bullet"/>
+      <w:lvlText w:val=""/>
+      <w:lvlJc w:val="left"/>
+      <w:pPr>
+        <w:ind w:left="1287" w:hanging="360"/>
+      </w:pPr>
+      <w:rPr>
+        <w:rFonts w:ascii="Symbol" w:hAnsi="Symbol" w:hint="default"/>
+      </w:rPr>
+    </w:lvl>
+    <w:lvl w:ilvl="1" w:tplc="100C0003" w:tentative="1">
+      <w:start w:val="1"/>
+      <w:numFmt w:val="bullet"/>
+      <w:lvlText w:val="o"/>
+      <w:lvlJc w:val="left"/>
+      <w:pPr>
+        <w:ind w:left="2007" w:hanging="360"/>
+      </w:pPr>
+      <w:rPr>
+        <w:rFonts w:ascii="Courier New" w:hAnsi="Courier New" w:cs="Courier New" w:hint="default"/>
+      </w:rPr>
+    </w:lvl>
+    <w:lvl w:ilvl="2" w:tplc="100C0005" w:tentative="1">
+      <w:start w:val="1"/>
+      <w:numFmt w:val="bullet"/>
+      <w:lvlText w:val=""/>
+      <w:lvlJc w:val="left"/>
+      <w:pPr>
+        <w:ind w:left="2727" w:hanging="360"/>
+      </w:pPr>
+      <w:rPr>
+        <w:rFonts w:ascii="Wingdings" w:hAnsi="Wingdings" w:hint="default"/>
+      </w:rPr>
+    </w:lvl>
+    <w:lvl w:ilvl="3" w:tplc="100C0001" w:tentative="1">
+      <w:start w:val="1"/>
+      <w:numFmt w:val="bullet"/>
+      <w:lvlText w:val=""/>
+      <w:lvlJc w:val="left"/>
+      <w:pPr>
+        <w:ind w:left="3447" w:hanging="360"/>
+      </w:pPr>
+      <w:rPr>
+        <w:rFonts w:ascii="Symbol" w:hAnsi="Symbol" w:hint="default"/>
+      </w:rPr>
+    </w:lvl>
+    <w:lvl w:ilvl="4" w:tplc="100C0003" w:tentative="1">
+      <w:start w:val="1"/>
+      <w:numFmt w:val="bullet"/>
+      <w:lvlText w:val="o"/>
+      <w:lvlJc w:val="left"/>
+      <w:pPr>
+        <w:ind w:left="4167" w:hanging="360"/>
+      </w:pPr>
+      <w:rPr>
+        <w:rFonts w:ascii="Courier New" w:hAnsi="Courier New" w:cs="Courier New" w:hint="default"/>
+      </w:rPr>
+    </w:lvl>
+    <w:lvl w:ilvl="5" w:tplc="100C0005" w:tentative="1">
+      <w:start w:val="1"/>
+      <w:numFmt w:val="bullet"/>
+      <w:lvlText w:val=""/>
+      <w:lvlJc w:val="left"/>
+      <w:pPr>
+        <w:ind w:left="4887" w:hanging="360"/>
+      </w:pPr>
+      <w:rPr>
+        <w:rFonts w:ascii="Wingdings" w:hAnsi="Wingdings" w:hint="default"/>
+      </w:rPr>
+    </w:lvl>
+    <w:lvl w:ilvl="6" w:tplc="100C0001" w:tentative="1">
+      <w:start w:val="1"/>
+      <w:numFmt w:val="bullet"/>
+      <w:lvlText w:val=""/>
+      <w:lvlJc w:val="left"/>
+      <w:pPr>
+        <w:ind w:left="5607" w:hanging="360"/>
+      </w:pPr>
+      <w:rPr>
+        <w:rFonts w:ascii="Symbol" w:hAnsi="Symbol" w:hint="default"/>
+      </w:rPr>
+    </w:lvl>
+    <w:lvl w:ilvl="7" w:tplc="100C0003" w:tentative="1">
+      <w:start w:val="1"/>
+      <w:numFmt w:val="bullet"/>
+      <w:lvlText w:val="o"/>
+      <w:lvlJc w:val="left"/>
+      <w:pPr>
+        <w:ind w:left="6327" w:hanging="360"/>
+      </w:pPr>
+      <w:rPr>
+        <w:rFonts w:ascii="Courier New" w:hAnsi="Courier New" w:cs="Courier New" w:hint="default"/>
+      </w:rPr>
+    </w:lvl>
+    <w:lvl w:ilvl="8" w:tplc="100C0005" w:tentative="1">
+      <w:start w:val="1"/>
+      <w:numFmt w:val="bullet"/>
+      <w:lvlText w:val=""/>
+      <w:lvlJc w:val="left"/>
+      <w:pPr>
+        <w:ind w:left="7047" w:hanging="360"/>
+      </w:pPr>
+      <w:rPr>
+        <w:rFonts w:ascii="Wingdings" w:hAnsi="Wingdings" w:hint="default"/>
+      </w:rPr>
+    </w:lvl>
+  </w:abstractNum>
+  <w:abstractNum w:abstractNumId="10" w15:restartNumberingAfterBreak="0">
+    <w:nsid w:val="668B3CF8"/>
+    <w:multiLevelType w:val="hybridMultilevel"/>
+    <w:tmpl w:val="7CBA6074"/>
+    <w:lvl w:ilvl="0" w:tplc="100C0001">
+      <w:start w:val="1"/>
+      <w:numFmt w:val="bullet"/>
+      <w:lvlText w:val=""/>
+      <w:lvlJc w:val="left"/>
+      <w:pPr>
+        <w:ind w:left="1287" w:hanging="360"/>
+      </w:pPr>
+      <w:rPr>
+        <w:rFonts w:ascii="Symbol" w:hAnsi="Symbol" w:hint="default"/>
+      </w:rPr>
+    </w:lvl>
+    <w:lvl w:ilvl="1" w:tplc="100C0003" w:tentative="1">
+      <w:start w:val="1"/>
+      <w:numFmt w:val="bullet"/>
+      <w:lvlText w:val="o"/>
+      <w:lvlJc w:val="left"/>
+      <w:pPr>
+        <w:ind w:left="2007" w:hanging="360"/>
+      </w:pPr>
+      <w:rPr>
+        <w:rFonts w:ascii="Courier New" w:hAnsi="Courier New" w:cs="Courier New" w:hint="default"/>
+      </w:rPr>
+    </w:lvl>
+    <w:lvl w:ilvl="2" w:tplc="100C0005" w:tentative="1">
+      <w:start w:val="1"/>
+      <w:numFmt w:val="bullet"/>
+      <w:lvlText w:val=""/>
+      <w:lvlJc w:val="left"/>
+      <w:pPr>
+        <w:ind w:left="2727" w:hanging="360"/>
+      </w:pPr>
+      <w:rPr>
+        <w:rFonts w:ascii="Wingdings" w:hAnsi="Wingdings" w:hint="default"/>
+      </w:rPr>
+    </w:lvl>
+    <w:lvl w:ilvl="3" w:tplc="100C0001" w:tentative="1">
+      <w:start w:val="1"/>
+      <w:numFmt w:val="bullet"/>
+      <w:lvlText w:val=""/>
+      <w:lvlJc w:val="left"/>
+      <w:pPr>
+        <w:ind w:left="3447" w:hanging="360"/>
+      </w:pPr>
+      <w:rPr>
+        <w:rFonts w:ascii="Symbol" w:hAnsi="Symbol" w:hint="default"/>
+      </w:rPr>
+    </w:lvl>
+    <w:lvl w:ilvl="4" w:tplc="100C0003" w:tentative="1">
+      <w:start w:val="1"/>
+      <w:numFmt w:val="bullet"/>
+      <w:lvlText w:val="o"/>
+      <w:lvlJc w:val="left"/>
+      <w:pPr>
+        <w:ind w:left="4167" w:hanging="360"/>
+      </w:pPr>
+      <w:rPr>
+        <w:rFonts w:ascii="Courier New" w:hAnsi="Courier New" w:cs="Courier New" w:hint="default"/>
+      </w:rPr>
+    </w:lvl>
+    <w:lvl w:ilvl="5" w:tplc="100C0005" w:tentative="1">
+      <w:start w:val="1"/>
+      <w:numFmt w:val="bullet"/>
+      <w:lvlText w:val=""/>
+      <w:lvlJc w:val="left"/>
+      <w:pPr>
+        <w:ind w:left="4887" w:hanging="360"/>
+      </w:pPr>
+      <w:rPr>
+        <w:rFonts w:ascii="Wingdings" w:hAnsi="Wingdings" w:hint="default"/>
+      </w:rPr>
+    </w:lvl>
+    <w:lvl w:ilvl="6" w:tplc="100C0001" w:tentative="1">
+      <w:start w:val="1"/>
+      <w:numFmt w:val="bullet"/>
+      <w:lvlText w:val=""/>
+      <w:lvlJc w:val="left"/>
+      <w:pPr>
+        <w:ind w:left="5607" w:hanging="360"/>
+      </w:pPr>
+      <w:rPr>
+        <w:rFonts w:ascii="Symbol" w:hAnsi="Symbol" w:hint="default"/>
+      </w:rPr>
+    </w:lvl>
+    <w:lvl w:ilvl="7" w:tplc="100C0003" w:tentative="1">
+      <w:start w:val="1"/>
+      <w:numFmt w:val="bullet"/>
+      <w:lvlText w:val="o"/>
+      <w:lvlJc w:val="left"/>
+      <w:pPr>
+        <w:ind w:left="6327" w:hanging="360"/>
+      </w:pPr>
+      <w:rPr>
+        <w:rFonts w:ascii="Courier New" w:hAnsi="Courier New" w:cs="Courier New" w:hint="default"/>
+      </w:rPr>
+    </w:lvl>
+    <w:lvl w:ilvl="8" w:tplc="100C0005" w:tentative="1">
+      <w:start w:val="1"/>
+      <w:numFmt w:val="bullet"/>
+      <w:lvlText w:val=""/>
+      <w:lvlJc w:val="left"/>
+      <w:pPr>
+        <w:ind w:left="7047" w:hanging="360"/>
+      </w:pPr>
+      <w:rPr>
+        <w:rFonts w:ascii="Wingdings" w:hAnsi="Wingdings" w:hint="default"/>
+      </w:rPr>
+    </w:lvl>
+  </w:abstractNum>
+  <w:abstractNum w:abstractNumId="11" w15:restartNumberingAfterBreak="0">
+    <w:nsid w:val="6A4A74A7"/>
+    <w:multiLevelType w:val="hybridMultilevel"/>
+    <w:tmpl w:val="DB04D418"/>
+    <w:lvl w:ilvl="0" w:tplc="100C0001">
+      <w:start w:val="1"/>
+      <w:numFmt w:val="bullet"/>
+      <w:lvlText w:val=""/>
+      <w:lvlJc w:val="left"/>
+      <w:pPr>
+        <w:ind w:left="1287" w:hanging="360"/>
+      </w:pPr>
+      <w:rPr>
+        <w:rFonts w:ascii="Symbol" w:hAnsi="Symbol" w:hint="default"/>
+      </w:rPr>
+    </w:lvl>
+    <w:lvl w:ilvl="1" w:tplc="100C0003" w:tentative="1">
+      <w:start w:val="1"/>
+      <w:numFmt w:val="bullet"/>
+      <w:lvlText w:val="o"/>
+      <w:lvlJc w:val="left"/>
+      <w:pPr>
+        <w:ind w:left="2007" w:hanging="360"/>
+      </w:pPr>
+      <w:rPr>
+        <w:rFonts w:ascii="Courier New" w:hAnsi="Courier New" w:cs="Courier New" w:hint="default"/>
+      </w:rPr>
+    </w:lvl>
+    <w:lvl w:ilvl="2" w:tplc="100C0005" w:tentative="1">
+      <w:start w:val="1"/>
+      <w:numFmt w:val="bullet"/>
+      <w:lvlText w:val=""/>
+      <w:lvlJc w:val="left"/>
+      <w:pPr>
+        <w:ind w:left="2727" w:hanging="360"/>
+      </w:pPr>
+      <w:rPr>
+        <w:rFonts w:ascii="Wingdings" w:hAnsi="Wingdings" w:hint="default"/>
+      </w:rPr>
+    </w:lvl>
+    <w:lvl w:ilvl="3" w:tplc="100C0001" w:tentative="1">
+      <w:start w:val="1"/>
+      <w:numFmt w:val="bullet"/>
+      <w:lvlText w:val=""/>
+      <w:lvlJc w:val="left"/>
+      <w:pPr>
+        <w:ind w:left="3447" w:hanging="360"/>
+      </w:pPr>
+      <w:rPr>
+        <w:rFonts w:ascii="Symbol" w:hAnsi="Symbol" w:hint="default"/>
+      </w:rPr>
+    </w:lvl>
+    <w:lvl w:ilvl="4" w:tplc="100C0003" w:tentative="1">
+      <w:start w:val="1"/>
+      <w:numFmt w:val="bullet"/>
+      <w:lvlText w:val="o"/>
+      <w:lvlJc w:val="left"/>
+      <w:pPr>
+        <w:ind w:left="4167" w:hanging="360"/>
+      </w:pPr>
+      <w:rPr>
+        <w:rFonts w:ascii="Courier New" w:hAnsi="Courier New" w:cs="Courier New" w:hint="default"/>
+      </w:rPr>
+    </w:lvl>
+    <w:lvl w:ilvl="5" w:tplc="100C0005" w:tentative="1">
+      <w:start w:val="1"/>
+      <w:numFmt w:val="bullet"/>
+      <w:lvlText w:val=""/>
+      <w:lvlJc w:val="left"/>
+      <w:pPr>
+        <w:ind w:left="4887" w:hanging="360"/>
+      </w:pPr>
+      <w:rPr>
+        <w:rFonts w:ascii="Wingdings" w:hAnsi="Wingdings" w:hint="default"/>
+      </w:rPr>
+    </w:lvl>
+    <w:lvl w:ilvl="6" w:tplc="100C0001" w:tentative="1">
+      <w:start w:val="1"/>
+      <w:numFmt w:val="bullet"/>
+      <w:lvlText w:val=""/>
+      <w:lvlJc w:val="left"/>
+      <w:pPr>
+        <w:ind w:left="5607" w:hanging="360"/>
+      </w:pPr>
+      <w:rPr>
+        <w:rFonts w:ascii="Symbol" w:hAnsi="Symbol" w:hint="default"/>
+      </w:rPr>
+    </w:lvl>
+    <w:lvl w:ilvl="7" w:tplc="100C0003" w:tentative="1">
+      <w:start w:val="1"/>
+      <w:numFmt w:val="bullet"/>
+      <w:lvlText w:val="o"/>
+      <w:lvlJc w:val="left"/>
+      <w:pPr>
+        <w:ind w:left="6327" w:hanging="360"/>
+      </w:pPr>
+      <w:rPr>
+        <w:rFonts w:ascii="Courier New" w:hAnsi="Courier New" w:cs="Courier New" w:hint="default"/>
+      </w:rPr>
+    </w:lvl>
+    <w:lvl w:ilvl="8" w:tplc="100C0005" w:tentative="1">
+      <w:start w:val="1"/>
+      <w:numFmt w:val="bullet"/>
+      <w:lvlText w:val=""/>
+      <w:lvlJc w:val="left"/>
+      <w:pPr>
+        <w:ind w:left="7047" w:hanging="360"/>
+      </w:pPr>
+      <w:rPr>
+        <w:rFonts w:ascii="Wingdings" w:hAnsi="Wingdings" w:hint="default"/>
+      </w:rPr>
+    </w:lvl>
+  </w:abstractNum>
+  <w:abstractNum w:abstractNumId="12" w15:restartNumberingAfterBreak="0">
+    <w:nsid w:val="6C48580E"/>
+    <w:multiLevelType w:val="hybridMultilevel"/>
+    <w:tmpl w:val="9976D5C0"/>
+    <w:lvl w:ilvl="0" w:tplc="100C0001">
+      <w:start w:val="1"/>
+      <w:numFmt w:val="bullet"/>
+      <w:lvlText w:val=""/>
+      <w:lvlJc w:val="left"/>
+      <w:pPr>
+        <w:ind w:left="1287" w:hanging="360"/>
+      </w:pPr>
+      <w:rPr>
+        <w:rFonts w:ascii="Symbol" w:hAnsi="Symbol" w:hint="default"/>
+      </w:rPr>
+    </w:lvl>
+    <w:lvl w:ilvl="1" w:tplc="100C0003" w:tentative="1">
+      <w:start w:val="1"/>
+      <w:numFmt w:val="bullet"/>
+      <w:lvlText w:val="o"/>
+      <w:lvlJc w:val="left"/>
+      <w:pPr>
+        <w:ind w:left="2007" w:hanging="360"/>
+      </w:pPr>
+      <w:rPr>
+        <w:rFonts w:ascii="Courier New" w:hAnsi="Courier New" w:cs="Courier New" w:hint="default"/>
+      </w:rPr>
+    </w:lvl>
+    <w:lvl w:ilvl="2" w:tplc="100C0005" w:tentative="1">
+      <w:start w:val="1"/>
+      <w:numFmt w:val="bullet"/>
+      <w:lvlText w:val=""/>
+      <w:lvlJc w:val="left"/>
+      <w:pPr>
+        <w:ind w:left="2727" w:hanging="360"/>
+      </w:pPr>
+      <w:rPr>
+        <w:rFonts w:ascii="Wingdings" w:hAnsi="Wingdings" w:hint="default"/>
+      </w:rPr>
+    </w:lvl>
+    <w:lvl w:ilvl="3" w:tplc="100C0001" w:tentative="1">
+      <w:start w:val="1"/>
+      <w:numFmt w:val="bullet"/>
+      <w:lvlText w:val=""/>
+      <w:lvlJc w:val="left"/>
+      <w:pPr>
+        <w:ind w:left="3447" w:hanging="360"/>
+      </w:pPr>
+      <w:rPr>
+        <w:rFonts w:ascii="Symbol" w:hAnsi="Symbol" w:hint="default"/>
+      </w:rPr>
+    </w:lvl>
+    <w:lvl w:ilvl="4" w:tplc="100C0003" w:tentative="1">
+      <w:start w:val="1"/>
+      <w:numFmt w:val="bullet"/>
+      <w:lvlText w:val="o"/>
+      <w:lvlJc w:val="left"/>
+      <w:pPr>
+        <w:ind w:left="4167" w:hanging="360"/>
+      </w:pPr>
+      <w:rPr>
+        <w:rFonts w:ascii="Courier New" w:hAnsi="Courier New" w:cs="Courier New" w:hint="default"/>
+      </w:rPr>
+    </w:lvl>
+    <w:lvl w:ilvl="5" w:tplc="100C0005" w:tentative="1">
+      <w:start w:val="1"/>
+      <w:numFmt w:val="bullet"/>
+      <w:lvlText w:val=""/>
+      <w:lvlJc w:val="left"/>
+      <w:pPr>
+        <w:ind w:left="4887" w:hanging="360"/>
+      </w:pPr>
+      <w:rPr>
+        <w:rFonts w:ascii="Wingdings" w:hAnsi="Wingdings" w:hint="default"/>
+      </w:rPr>
+    </w:lvl>
+    <w:lvl w:ilvl="6" w:tplc="100C0001" w:tentative="1">
+      <w:start w:val="1"/>
+      <w:numFmt w:val="bullet"/>
+      <w:lvlText w:val=""/>
+      <w:lvlJc w:val="left"/>
+      <w:pPr>
+        <w:ind w:left="5607" w:hanging="360"/>
+      </w:pPr>
+      <w:rPr>
+        <w:rFonts w:ascii="Symbol" w:hAnsi="Symbol" w:hint="default"/>
+      </w:rPr>
+    </w:lvl>
+    <w:lvl w:ilvl="7" w:tplc="100C0003" w:tentative="1">
+      <w:start w:val="1"/>
+      <w:numFmt w:val="bullet"/>
+      <w:lvlText w:val="o"/>
+      <w:lvlJc w:val="left"/>
+      <w:pPr>
+        <w:ind w:left="6327" w:hanging="360"/>
+      </w:pPr>
+      <w:rPr>
+        <w:rFonts w:ascii="Courier New" w:hAnsi="Courier New" w:cs="Courier New" w:hint="default"/>
+      </w:rPr>
+    </w:lvl>
+    <w:lvl w:ilvl="8" w:tplc="100C0005" w:tentative="1">
+      <w:start w:val="1"/>
+      <w:numFmt w:val="bullet"/>
+      <w:lvlText w:val=""/>
+      <w:lvlJc w:val="left"/>
+      <w:pPr>
+        <w:ind w:left="7047" w:hanging="360"/>
       </w:pPr>
       <w:rPr>
         <w:rFonts w:ascii="Wingdings" w:hAnsi="Wingdings" w:hint="default"/>
@@ -9674,13 +11618,34 @@
     <w:abstractNumId w:val="2"/>
   </w:num>
   <w:num w:numId="4">
-    <w:abstractNumId w:val="4"/>
+    <w:abstractNumId w:val="6"/>
   </w:num>
   <w:num w:numId="5">
-    <w:abstractNumId w:val="5"/>
+    <w:abstractNumId w:val="8"/>
   </w:num>
   <w:num w:numId="6">
     <w:abstractNumId w:val="1"/>
+  </w:num>
+  <w:num w:numId="7">
+    <w:abstractNumId w:val="4"/>
+  </w:num>
+  <w:num w:numId="8">
+    <w:abstractNumId w:val="12"/>
+  </w:num>
+  <w:num w:numId="9">
+    <w:abstractNumId w:val="9"/>
+  </w:num>
+  <w:num w:numId="10">
+    <w:abstractNumId w:val="10"/>
+  </w:num>
+  <w:num w:numId="11">
+    <w:abstractNumId w:val="11"/>
+  </w:num>
+  <w:num w:numId="12">
+    <w:abstractNumId w:val="7"/>
+  </w:num>
+  <w:num w:numId="13">
+    <w:abstractNumId w:val="5"/>
   </w:num>
   <w:numIdMacAtCleanup w:val="6"/>
 </w:numbering>
@@ -10130,7 +12095,7 @@
         <w:numId w:val="4"/>
       </w:numPr>
       <w:tabs>
-        <w:tab w:val="clear" w:pos="2948"/>
+        <w:tab w:val="clear" w:pos="822"/>
         <w:tab w:val="num" w:pos="1814"/>
       </w:tabs>
       <w:spacing w:before="120" w:after="120"/>
@@ -11079,26 +13044,6 @@
 </file>
 
 <file path=customXml/item1.xml><?xml version="1.0" encoding="utf-8"?>
-<p:properties xmlns:p="http://schemas.microsoft.com/office/2006/metadata/properties" xmlns:xsi="http://www.w3.org/2001/XMLSchema-instance" xmlns:pc="http://schemas.microsoft.com/office/infopath/2007/PartnerControls">
-  <documentManagement>
-    <lcf76f155ced4ddcb4097134ff3c332f xmlns="a1b10758-7132-46a4-a2fe-7a2cf46f51f4">
-      <Terms xmlns="http://schemas.microsoft.com/office/infopath/2007/PartnerControls"/>
-    </lcf76f155ced4ddcb4097134ff3c332f>
-    <TaxCatchAll xmlns="f7d9f5a6-831d-4621-8c77-cbcaf993e406" xsi:nil="true"/>
-  </documentManagement>
-</p:properties>
-</file>
-
-<file path=customXml/item2.xml><?xml version="1.0" encoding="utf-8"?>
-<?mso-contentType ?>
-<FormTemplates xmlns="http://schemas.microsoft.com/sharepoint/v3/contenttype/forms">
-  <Display>DocumentLibraryForm</Display>
-  <Edit>DocumentLibraryForm</Edit>
-  <New>DocumentLibraryForm</New>
-</FormTemplates>
-</file>
-
-<file path=customXml/item3.xml><?xml version="1.0" encoding="utf-8"?>
 <ct:contentTypeSchema xmlns:ct="http://schemas.microsoft.com/office/2006/metadata/contentType" xmlns:ma="http://schemas.microsoft.com/office/2006/metadata/properties/metaAttributes" ct:_="" ma:_="" ma:contentTypeName="Document" ma:contentTypeID="0x0101005A5B8F5EAAC22C48A11F5D9A60E6F21D" ma:contentTypeVersion="15" ma:contentTypeDescription="Crée un document." ma:contentTypeScope="" ma:versionID="dfc93c5c9a05f85faaac4198369d3c5b">
   <xsd:schema xmlns:xsd="http://www.w3.org/2001/XMLSchema" xmlns:xs="http://www.w3.org/2001/XMLSchema" xmlns:p="http://schemas.microsoft.com/office/2006/metadata/properties" xmlns:ns2="a1b10758-7132-46a4-a2fe-7a2cf46f51f4" xmlns:ns3="f7d9f5a6-831d-4621-8c77-cbcaf993e406" targetNamespace="http://schemas.microsoft.com/office/2006/metadata/properties" ma:root="true" ma:fieldsID="c3b7a71f184c09f60299ad8668ca7723" ns2:_="" ns3:_="">
     <xsd:import namespace="a1b10758-7132-46a4-a2fe-7a2cf46f51f4"/>
@@ -11335,30 +13280,31 @@
 </ct:contentTypeSchema>
 </file>
 
+<file path=customXml/item2.xml><?xml version="1.0" encoding="utf-8"?>
+<?mso-contentType ?>
+<FormTemplates xmlns="http://schemas.microsoft.com/sharepoint/v3/contenttype/forms">
+  <Display>DocumentLibraryForm</Display>
+  <Edit>DocumentLibraryForm</Edit>
+  <New>DocumentLibraryForm</New>
+</FormTemplates>
+</file>
+
+<file path=customXml/item3.xml><?xml version="1.0" encoding="utf-8"?>
+<p:properties xmlns:p="http://schemas.microsoft.com/office/2006/metadata/properties" xmlns:xsi="http://www.w3.org/2001/XMLSchema-instance" xmlns:pc="http://schemas.microsoft.com/office/infopath/2007/PartnerControls">
+  <documentManagement>
+    <lcf76f155ced4ddcb4097134ff3c332f xmlns="a1b10758-7132-46a4-a2fe-7a2cf46f51f4">
+      <Terms xmlns="http://schemas.microsoft.com/office/infopath/2007/PartnerControls"/>
+    </lcf76f155ced4ddcb4097134ff3c332f>
+    <TaxCatchAll xmlns="f7d9f5a6-831d-4621-8c77-cbcaf993e406" xsi:nil="true"/>
+  </documentManagement>
+</p:properties>
+</file>
+
 <file path=customXml/item4.xml><?xml version="1.0" encoding="utf-8"?>
 <b:Sources xmlns:b="http://schemas.openxmlformats.org/officeDocument/2006/bibliography" xmlns="http://schemas.openxmlformats.org/officeDocument/2006/bibliography" SelectedStyle="\APA.XSL" StyleName="APA"/>
 </file>
 
 <file path=customXml/itemProps1.xml><?xml version="1.0" encoding="utf-8"?>
-<ds:datastoreItem xmlns:ds="http://schemas.openxmlformats.org/officeDocument/2006/customXml" ds:itemID="{2319CDB8-A2CD-412D-8359-13E6B4DF1FF4}">
-  <ds:schemaRefs>
-    <ds:schemaRef ds:uri="http://schemas.microsoft.com/office/2006/metadata/properties"/>
-    <ds:schemaRef ds:uri="http://schemas.microsoft.com/office/infopath/2007/PartnerControls"/>
-    <ds:schemaRef ds:uri="a1b10758-7132-46a4-a2fe-7a2cf46f51f4"/>
-    <ds:schemaRef ds:uri="f7d9f5a6-831d-4621-8c77-cbcaf993e406"/>
-  </ds:schemaRefs>
-</ds:datastoreItem>
-</file>
-
-<file path=customXml/itemProps2.xml><?xml version="1.0" encoding="utf-8"?>
-<ds:datastoreItem xmlns:ds="http://schemas.openxmlformats.org/officeDocument/2006/customXml" ds:itemID="{6C3F7A66-EDE3-46FD-83EB-3C265E5D2669}">
-  <ds:schemaRefs>
-    <ds:schemaRef ds:uri="http://schemas.microsoft.com/sharepoint/v3/contenttype/forms"/>
-  </ds:schemaRefs>
-</ds:datastoreItem>
-</file>
-
-<file path=customXml/itemProps3.xml><?xml version="1.0" encoding="utf-8"?>
 <ds:datastoreItem xmlns:ds="http://schemas.openxmlformats.org/officeDocument/2006/customXml" ds:itemID="{F7F39A3A-0D41-43CF-8132-C53C0C156F8B}">
   <ds:schemaRefs>
     <ds:schemaRef ds:uri="http://schemas.microsoft.com/office/2006/metadata/contentType"/>
@@ -11377,8 +13323,27 @@
 </ds:datastoreItem>
 </file>
 
+<file path=customXml/itemProps2.xml><?xml version="1.0" encoding="utf-8"?>
+<ds:datastoreItem xmlns:ds="http://schemas.openxmlformats.org/officeDocument/2006/customXml" ds:itemID="{6C3F7A66-EDE3-46FD-83EB-3C265E5D2669}">
+  <ds:schemaRefs>
+    <ds:schemaRef ds:uri="http://schemas.microsoft.com/sharepoint/v3/contenttype/forms"/>
+  </ds:schemaRefs>
+</ds:datastoreItem>
+</file>
+
+<file path=customXml/itemProps3.xml><?xml version="1.0" encoding="utf-8"?>
+<ds:datastoreItem xmlns:ds="http://schemas.openxmlformats.org/officeDocument/2006/customXml" ds:itemID="{2319CDB8-A2CD-412D-8359-13E6B4DF1FF4}">
+  <ds:schemaRefs>
+    <ds:schemaRef ds:uri="http://schemas.microsoft.com/office/2006/metadata/properties"/>
+    <ds:schemaRef ds:uri="http://schemas.microsoft.com/office/infopath/2007/PartnerControls"/>
+    <ds:schemaRef ds:uri="a1b10758-7132-46a4-a2fe-7a2cf46f51f4"/>
+    <ds:schemaRef ds:uri="f7d9f5a6-831d-4621-8c77-cbcaf993e406"/>
+  </ds:schemaRefs>
+</ds:datastoreItem>
+</file>
+
 <file path=customXml/itemProps4.xml><?xml version="1.0" encoding="utf-8"?>
-<ds:datastoreItem xmlns:ds="http://schemas.openxmlformats.org/officeDocument/2006/customXml" ds:itemID="{57C65783-A828-40AB-9384-F8FC8C90D65A}">
+<ds:datastoreItem xmlns:ds="http://schemas.openxmlformats.org/officeDocument/2006/customXml" ds:itemID="{C3EEFF2F-FA7A-4D31-BBD3-A50E7EBC75F9}">
   <ds:schemaRefs>
     <ds:schemaRef ds:uri="http://schemas.openxmlformats.org/officeDocument/2006/bibliography"/>
   </ds:schemaRefs>

--- a/doc/Rapport de projet.docx
+++ b/doc/Rapport de projet.docx
@@ -1,6 +1,6 @@
 
 <file path=word/document.xml><?xml version="1.0" encoding="utf-8"?>
-<w:document xmlns:wpc="http://schemas.microsoft.com/office/word/2010/wordprocessingCanvas" xmlns:cx="http://schemas.microsoft.com/office/drawing/2014/chartex" xmlns:cx1="http://schemas.microsoft.com/office/drawing/2015/9/8/chartex" xmlns:mc="http://schemas.openxmlformats.org/markup-compatibility/2006" xmlns:o="urn:schemas-microsoft-com:office:office" xmlns:r="http://schemas.openxmlformats.org/officeDocument/2006/relationships" xmlns:m="http://schemas.openxmlformats.org/officeDocument/2006/math" xmlns:v="urn:schemas-microsoft-com:vml" xmlns:wp14="http://schemas.microsoft.com/office/word/2010/wordprocessingDrawing" xmlns:wp="http://schemas.openxmlformats.org/drawingml/2006/wordprocessingDrawing" xmlns:w10="urn:schemas-microsoft-com:office:word" xmlns:w="http://schemas.openxmlformats.org/wordprocessingml/2006/main" xmlns:w14="http://schemas.microsoft.com/office/word/2010/wordml" xmlns:w15="http://schemas.microsoft.com/office/word/2012/wordml" xmlns:w16se="http://schemas.microsoft.com/office/word/2015/wordml/symex" xmlns:wpg="http://schemas.microsoft.com/office/word/2010/wordprocessingGroup" xmlns:wpi="http://schemas.microsoft.com/office/word/2010/wordprocessingInk" xmlns:wne="http://schemas.microsoft.com/office/word/2006/wordml" xmlns:wps="http://schemas.microsoft.com/office/word/2010/wordprocessingShape" mc:Ignorable="w14 w15 w16se wp14">
+<w:document xmlns:wpc="http://schemas.microsoft.com/office/word/2010/wordprocessingCanvas" xmlns:cx="http://schemas.microsoft.com/office/drawing/2014/chartex" xmlns:cx1="http://schemas.microsoft.com/office/drawing/2015/9/8/chartex" xmlns:cx2="http://schemas.microsoft.com/office/drawing/2015/10/21/chartex" xmlns:cx3="http://schemas.microsoft.com/office/drawing/2016/5/9/chartex" xmlns:cx4="http://schemas.microsoft.com/office/drawing/2016/5/10/chartex" xmlns:cx5="http://schemas.microsoft.com/office/drawing/2016/5/11/chartex" xmlns:cx6="http://schemas.microsoft.com/office/drawing/2016/5/12/chartex" xmlns:cx7="http://schemas.microsoft.com/office/drawing/2016/5/13/chartex" xmlns:cx8="http://schemas.microsoft.com/office/drawing/2016/5/14/chartex" xmlns:mc="http://schemas.openxmlformats.org/markup-compatibility/2006" xmlns:aink="http://schemas.microsoft.com/office/drawing/2016/ink" xmlns:am3d="http://schemas.microsoft.com/office/drawing/2017/model3d" xmlns:o="urn:schemas-microsoft-com:office:office" xmlns:oel="http://schemas.microsoft.com/office/2019/extlst" xmlns:r="http://schemas.openxmlformats.org/officeDocument/2006/relationships" xmlns:m="http://schemas.openxmlformats.org/officeDocument/2006/math" xmlns:v="urn:schemas-microsoft-com:vml" xmlns:wp14="http://schemas.microsoft.com/office/word/2010/wordprocessingDrawing" xmlns:wp="http://schemas.openxmlformats.org/drawingml/2006/wordprocessingDrawing" xmlns:w10="urn:schemas-microsoft-com:office:word" xmlns:w="http://schemas.openxmlformats.org/wordprocessingml/2006/main" xmlns:w14="http://schemas.microsoft.com/office/word/2010/wordml" xmlns:w15="http://schemas.microsoft.com/office/word/2012/wordml" xmlns:w16cex="http://schemas.microsoft.com/office/word/2018/wordml/cex" xmlns:w16cid="http://schemas.microsoft.com/office/word/2016/wordml/cid" xmlns:w16="http://schemas.microsoft.com/office/word/2018/wordml" xmlns:w16sdtdh="http://schemas.microsoft.com/office/word/2020/wordml/sdtdatahash" xmlns:w16se="http://schemas.microsoft.com/office/word/2015/wordml/symex" xmlns:wpg="http://schemas.microsoft.com/office/word/2010/wordprocessingGroup" xmlns:wpi="http://schemas.microsoft.com/office/word/2010/wordprocessingInk" xmlns:wne="http://schemas.microsoft.com/office/word/2006/wordml" xmlns:wps="http://schemas.microsoft.com/office/word/2010/wordprocessingShape" mc:Ignorable="w14 w15 w16se w16cid w16 w16cex w16sdtdh wp14">
   <w:body>
     <w:p>
       <w:pPr>
@@ -38,7 +38,7 @@
           <w:szCs w:val="22"/>
         </w:rPr>
         <w:drawing>
-          <wp:inline distT="0" distB="0" distL="0" distR="0">
+          <wp:inline distT="0" distB="0" distL="0" distR="0" wp14:anchorId="2E1CA512" wp14:editId="1BF56FE5">
             <wp:extent cx="5759450" cy="4863465"/>
             <wp:effectExtent l="0" t="0" r="0" b="0"/>
             <wp:docPr id="4" name="Image 4"/>
@@ -102,35 +102,59 @@
     <w:p>
       <w:pPr>
         <w:jc w:val="center"/>
+        <w:rPr>
+          <w:lang w:val="de-CH"/>
+        </w:rPr>
       </w:pPr>
       <w:proofErr w:type="spellStart"/>
       <w:r>
+        <w:rPr>
+          <w:lang w:val="de-CH"/>
+        </w:rPr>
         <w:t>Sherrer</w:t>
       </w:r>
       <w:proofErr w:type="spellEnd"/>
       <w:r>
+        <w:rPr>
+          <w:lang w:val="de-CH"/>
+        </w:rPr>
         <w:t xml:space="preserve"> Eliott</w:t>
       </w:r>
     </w:p>
     <w:p>
       <w:pPr>
         <w:jc w:val="center"/>
-      </w:pPr>
-      <w:r>
+        <w:rPr>
+          <w:lang w:val="de-CH"/>
+        </w:rPr>
+      </w:pPr>
+      <w:r>
+        <w:rPr>
+          <w:lang w:val="de-CH"/>
+        </w:rPr>
         <w:t>Xavier Carrel</w:t>
       </w:r>
     </w:p>
     <w:p>
       <w:pPr>
         <w:jc w:val="center"/>
-      </w:pPr>
-      <w:r>
+        <w:rPr>
+          <w:lang w:val="de-CH"/>
+        </w:rPr>
+      </w:pPr>
+      <w:r>
+        <w:rPr>
+          <w:lang w:val="de-CH"/>
+        </w:rPr>
         <w:t>Xavier.carrel@eduvaud.ch</w:t>
       </w:r>
     </w:p>
     <w:p>
       <w:pPr>
         <w:jc w:val="center"/>
+        <w:rPr>
+          <w:lang w:val="de-CH"/>
+        </w:rPr>
       </w:pPr>
     </w:p>
     <w:p>
@@ -138,6 +162,9 @@
         <w:pStyle w:val="Titre"/>
       </w:pPr>
       <w:r>
+        <w:rPr>
+          <w:lang w:val="de-CH"/>
+        </w:rPr>
         <w:br w:type="page"/>
       </w:r>
       <w:r>
@@ -4299,12 +4326,7 @@
         </w:numPr>
       </w:pPr>
       <w:r>
-        <w:t>Possibilité de tr</w:t>
-      </w:r>
-      <w:bookmarkStart w:id="18" w:name="_GoBack"/>
-      <w:bookmarkEnd w:id="18"/>
-      <w:r>
-        <w:t>ansmettre le travail à une personne extérieure pour le terminer, le corriger ou le compléter</w:t>
+        <w:t>Possibilité de transmettre le travail à une personne extérieure pour le terminer, le corriger ou le compléter</w:t>
       </w:r>
     </w:p>
     <w:p>
@@ -4323,7 +4345,7 @@
       <w:pPr>
         <w:pStyle w:val="Titre1"/>
       </w:pPr>
-      <w:bookmarkStart w:id="19" w:name="_Toc128323766"/>
+      <w:bookmarkStart w:id="18" w:name="_Toc128323766"/>
       <w:r>
         <w:t>Planification</w:t>
       </w:r>
@@ -4332,7 +4354,7 @@
       <w:r>
         <w:t xml:space="preserve"> Initiale</w:t>
       </w:r>
-      <w:bookmarkEnd w:id="19"/>
+      <w:bookmarkEnd w:id="18"/>
     </w:p>
     <w:p>
       <w:pPr>
@@ -4511,13 +4533,7 @@
       </w:r>
       <w:proofErr w:type="spellEnd"/>
       <w:r>
-        <w:t xml:space="preserve"> se fera</w:t>
-      </w:r>
-      <w:r>
-        <w:t xml:space="preserve"> le 27</w:t>
-      </w:r>
-      <w:r>
-        <w:t>.02.2024</w:t>
+        <w:t xml:space="preserve"> se fera le 27.02.2024</w:t>
       </w:r>
     </w:p>
     <w:p>
@@ -4573,13 +4589,7 @@
       </w:r>
       <w:proofErr w:type="spellEnd"/>
       <w:r>
-        <w:t xml:space="preserve"> se fera</w:t>
-      </w:r>
-      <w:r>
-        <w:t xml:space="preserve"> le 05.03</w:t>
-      </w:r>
-      <w:r>
-        <w:t>.2024</w:t>
+        <w:t xml:space="preserve"> se fera le 05.03.2024</w:t>
       </w:r>
     </w:p>
     <w:p>
@@ -4633,13 +4643,7 @@
       </w:r>
       <w:proofErr w:type="spellEnd"/>
       <w:r>
-        <w:t xml:space="preserve"> se fera l</w:t>
-      </w:r>
-      <w:r>
-        <w:t>e 12</w:t>
-      </w:r>
-      <w:r>
-        <w:t>.03.2024</w:t>
+        <w:t xml:space="preserve"> se fera le 12.03.2024</w:t>
       </w:r>
     </w:p>
     <w:p>
@@ -4793,9 +4797,9 @@
       <w:pPr>
         <w:pStyle w:val="Titre1"/>
       </w:pPr>
-      <w:bookmarkStart w:id="20" w:name="_Toc532179957"/>
-      <w:bookmarkStart w:id="21" w:name="_Toc165969641"/>
-      <w:bookmarkStart w:id="22" w:name="_Toc128323767"/>
+      <w:bookmarkStart w:id="19" w:name="_Toc532179957"/>
+      <w:bookmarkStart w:id="20" w:name="_Toc165969641"/>
+      <w:bookmarkStart w:id="21" w:name="_Toc128323767"/>
       <w:r>
         <w:t>a</w:t>
       </w:r>
@@ -4805,12 +4809,12 @@
       <w:r>
         <w:t>lyse</w:t>
       </w:r>
+      <w:bookmarkEnd w:id="19"/>
       <w:bookmarkEnd w:id="20"/>
+      <w:r>
+        <w:t xml:space="preserve"> fonctionnelle</w:t>
+      </w:r>
       <w:bookmarkEnd w:id="21"/>
-      <w:r>
-        <w:t xml:space="preserve"> fonctionnelle</w:t>
-      </w:r>
-      <w:bookmarkEnd w:id="22"/>
     </w:p>
     <w:p>
       <w:pPr>
@@ -4841,12 +4845,6 @@
         <w:gridCol w:w="9060"/>
       </w:tblGrid>
       <w:tr>
-        <w:tblPrEx>
-          <w:tblCellMar>
-            <w:top w:w="0" w:type="dxa"/>
-            <w:bottom w:w="0" w:type="dxa"/>
-          </w:tblCellMar>
-        </w:tblPrEx>
         <w:tc>
           <w:tcPr>
             <w:tcW w:w="0" w:type="auto"/>
@@ -4859,12 +4857,6 @@
         </w:tc>
       </w:tr>
       <w:tr>
-        <w:tblPrEx>
-          <w:tblCellMar>
-            <w:top w:w="0" w:type="dxa"/>
-            <w:bottom w:w="0" w:type="dxa"/>
-          </w:tblCellMar>
-        </w:tblPrEx>
         <w:tc>
           <w:tcPr>
             <w:tcW w:w="0" w:type="auto"/>
@@ -4874,15 +4866,7 @@
               <w:jc w:val="center"/>
             </w:pPr>
             <w:r>
-              <w:t>Tests d'</w:t>
-            </w:r>
-            <w:proofErr w:type="spellStart"/>
-            <w:r>
-              <w:t>acceptance</w:t>
-            </w:r>
-            <w:proofErr w:type="spellEnd"/>
-            <w:r>
-              <w:t xml:space="preserve">: </w:t>
+              <w:t xml:space="preserve">Tests d'acceptance: </w:t>
             </w:r>
           </w:p>
           <w:tbl>
@@ -4899,12 +4883,6 @@
               <w:gridCol w:w="7089"/>
             </w:tblGrid>
             <w:tr>
-              <w:tblPrEx>
-                <w:tblCellMar>
-                  <w:top w:w="0" w:type="dxa"/>
-                  <w:bottom w:w="0" w:type="dxa"/>
-                </w:tblCellMar>
-              </w:tblPrEx>
               <w:tc>
                 <w:tcPr>
                   <w:tcW w:w="0" w:type="auto"/>
@@ -4927,12 +4905,6 @@
               </w:tc>
             </w:tr>
             <w:tr>
-              <w:tblPrEx>
-                <w:tblCellMar>
-                  <w:top w:w="0" w:type="dxa"/>
-                  <w:bottom w:w="0" w:type="dxa"/>
-                </w:tblCellMar>
-              </w:tblPrEx>
               <w:tc>
                 <w:tcPr>
                   <w:tcW w:w="0" w:type="auto"/>
@@ -4955,12 +4927,6 @@
               </w:tc>
             </w:tr>
             <w:tr>
-              <w:tblPrEx>
-                <w:tblCellMar>
-                  <w:top w:w="0" w:type="dxa"/>
-                  <w:bottom w:w="0" w:type="dxa"/>
-                </w:tblCellMar>
-              </w:tblPrEx>
               <w:tc>
                 <w:tcPr>
                   <w:tcW w:w="0" w:type="auto"/>
@@ -4983,12 +4949,6 @@
               </w:tc>
             </w:tr>
             <w:tr>
-              <w:tblPrEx>
-                <w:tblCellMar>
-                  <w:top w:w="0" w:type="dxa"/>
-                  <w:bottom w:w="0" w:type="dxa"/>
-                </w:tblCellMar>
-              </w:tblPrEx>
               <w:tc>
                 <w:tcPr>
                   <w:tcW w:w="0" w:type="auto"/>
@@ -5017,12 +4977,6 @@
               </w:tc>
             </w:tr>
             <w:tr>
-              <w:tblPrEx>
-                <w:tblCellMar>
-                  <w:top w:w="0" w:type="dxa"/>
-                  <w:bottom w:w="0" w:type="dxa"/>
-                </w:tblCellMar>
-              </w:tblPrEx>
               <w:tc>
                 <w:tcPr>
                   <w:tcW w:w="0" w:type="auto"/>
@@ -5045,12 +4999,6 @@
               </w:tc>
             </w:tr>
             <w:tr>
-              <w:tblPrEx>
-                <w:tblCellMar>
-                  <w:top w:w="0" w:type="dxa"/>
-                  <w:bottom w:w="0" w:type="dxa"/>
-                </w:tblCellMar>
-              </w:tblPrEx>
               <w:tc>
                 <w:tcPr>
                   <w:tcW w:w="0" w:type="auto"/>
@@ -5073,12 +5021,6 @@
               </w:tc>
             </w:tr>
             <w:tr>
-              <w:tblPrEx>
-                <w:tblCellMar>
-                  <w:top w:w="0" w:type="dxa"/>
-                  <w:bottom w:w="0" w:type="dxa"/>
-                </w:tblCellMar>
-              </w:tblPrEx>
               <w:tc>
                 <w:tcPr>
                   <w:tcW w:w="0" w:type="auto"/>
@@ -5101,12 +5043,6 @@
               </w:tc>
             </w:tr>
             <w:tr>
-              <w:tblPrEx>
-                <w:tblCellMar>
-                  <w:top w:w="0" w:type="dxa"/>
-                  <w:bottom w:w="0" w:type="dxa"/>
-                </w:tblCellMar>
-              </w:tblPrEx>
               <w:tc>
                 <w:tcPr>
                   <w:tcW w:w="0" w:type="auto"/>
@@ -5129,12 +5065,6 @@
               </w:tc>
             </w:tr>
             <w:tr>
-              <w:tblPrEx>
-                <w:tblCellMar>
-                  <w:top w:w="0" w:type="dxa"/>
-                  <w:bottom w:w="0" w:type="dxa"/>
-                </w:tblCellMar>
-              </w:tblPrEx>
               <w:tc>
                 <w:tcPr>
                   <w:tcW w:w="0" w:type="auto"/>
@@ -5157,12 +5087,6 @@
               </w:tc>
             </w:tr>
             <w:tr>
-              <w:tblPrEx>
-                <w:tblCellMar>
-                  <w:top w:w="0" w:type="dxa"/>
-                  <w:bottom w:w="0" w:type="dxa"/>
-                </w:tblCellMar>
-              </w:tblPrEx>
               <w:tc>
                 <w:tcPr>
                   <w:tcW w:w="0" w:type="auto"/>
@@ -5219,12 +5143,6 @@
         <w:gridCol w:w="9060"/>
       </w:tblGrid>
       <w:tr>
-        <w:tblPrEx>
-          <w:tblCellMar>
-            <w:top w:w="0" w:type="dxa"/>
-            <w:bottom w:w="0" w:type="dxa"/>
-          </w:tblCellMar>
-        </w:tblPrEx>
         <w:tc>
           <w:tcPr>
             <w:tcW w:w="0" w:type="auto"/>
@@ -5237,12 +5155,6 @@
         </w:tc>
       </w:tr>
       <w:tr>
-        <w:tblPrEx>
-          <w:tblCellMar>
-            <w:top w:w="0" w:type="dxa"/>
-            <w:bottom w:w="0" w:type="dxa"/>
-          </w:tblCellMar>
-        </w:tblPrEx>
         <w:tc>
           <w:tcPr>
             <w:tcW w:w="0" w:type="auto"/>
@@ -5252,15 +5164,7 @@
               <w:jc w:val="center"/>
             </w:pPr>
             <w:r>
-              <w:t>Tests d'</w:t>
-            </w:r>
-            <w:proofErr w:type="spellStart"/>
-            <w:r>
-              <w:t>acceptance</w:t>
-            </w:r>
-            <w:proofErr w:type="spellEnd"/>
-            <w:r>
-              <w:t xml:space="preserve">: </w:t>
+              <w:t xml:space="preserve">Tests d'acceptance: </w:t>
             </w:r>
           </w:p>
           <w:tbl>
@@ -5277,12 +5181,6 @@
               <w:gridCol w:w="7560"/>
             </w:tblGrid>
             <w:tr>
-              <w:tblPrEx>
-                <w:tblCellMar>
-                  <w:top w:w="0" w:type="dxa"/>
-                  <w:bottom w:w="0" w:type="dxa"/>
-                </w:tblCellMar>
-              </w:tblPrEx>
               <w:tc>
                 <w:tcPr>
                   <w:tcW w:w="0" w:type="auto"/>
@@ -5311,12 +5209,6 @@
               </w:tc>
             </w:tr>
             <w:tr>
-              <w:tblPrEx>
-                <w:tblCellMar>
-                  <w:top w:w="0" w:type="dxa"/>
-                  <w:bottom w:w="0" w:type="dxa"/>
-                </w:tblCellMar>
-              </w:tblPrEx>
               <w:tc>
                 <w:tcPr>
                   <w:tcW w:w="0" w:type="auto"/>
@@ -5340,12 +5232,6 @@
               </w:tc>
             </w:tr>
             <w:tr>
-              <w:tblPrEx>
-                <w:tblCellMar>
-                  <w:top w:w="0" w:type="dxa"/>
-                  <w:bottom w:w="0" w:type="dxa"/>
-                </w:tblCellMar>
-              </w:tblPrEx>
               <w:tc>
                 <w:tcPr>
                   <w:tcW w:w="0" w:type="auto"/>
@@ -5368,12 +5254,6 @@
               </w:tc>
             </w:tr>
             <w:tr>
-              <w:tblPrEx>
-                <w:tblCellMar>
-                  <w:top w:w="0" w:type="dxa"/>
-                  <w:bottom w:w="0" w:type="dxa"/>
-                </w:tblCellMar>
-              </w:tblPrEx>
               <w:tc>
                 <w:tcPr>
                   <w:tcW w:w="0" w:type="auto"/>
@@ -5404,12 +5284,6 @@
               </w:tc>
             </w:tr>
             <w:tr>
-              <w:tblPrEx>
-                <w:tblCellMar>
-                  <w:top w:w="0" w:type="dxa"/>
-                  <w:bottom w:w="0" w:type="dxa"/>
-                </w:tblCellMar>
-              </w:tblPrEx>
               <w:tc>
                 <w:tcPr>
                   <w:tcW w:w="0" w:type="auto"/>
@@ -5432,12 +5306,6 @@
               </w:tc>
             </w:tr>
             <w:tr>
-              <w:tblPrEx>
-                <w:tblCellMar>
-                  <w:top w:w="0" w:type="dxa"/>
-                  <w:bottom w:w="0" w:type="dxa"/>
-                </w:tblCellMar>
-              </w:tblPrEx>
               <w:tc>
                 <w:tcPr>
                   <w:tcW w:w="0" w:type="auto"/>
@@ -5460,12 +5328,6 @@
               </w:tc>
             </w:tr>
             <w:tr>
-              <w:tblPrEx>
-                <w:tblCellMar>
-                  <w:top w:w="0" w:type="dxa"/>
-                  <w:bottom w:w="0" w:type="dxa"/>
-                </w:tblCellMar>
-              </w:tblPrEx>
               <w:tc>
                 <w:tcPr>
                   <w:tcW w:w="0" w:type="auto"/>
@@ -5488,12 +5350,6 @@
               </w:tc>
             </w:tr>
             <w:tr>
-              <w:tblPrEx>
-                <w:tblCellMar>
-                  <w:top w:w="0" w:type="dxa"/>
-                  <w:bottom w:w="0" w:type="dxa"/>
-                </w:tblCellMar>
-              </w:tblPrEx>
               <w:tc>
                 <w:tcPr>
                   <w:tcW w:w="0" w:type="auto"/>
@@ -5516,12 +5372,6 @@
               </w:tc>
             </w:tr>
             <w:tr>
-              <w:tblPrEx>
-                <w:tblCellMar>
-                  <w:top w:w="0" w:type="dxa"/>
-                  <w:bottom w:w="0" w:type="dxa"/>
-                </w:tblCellMar>
-              </w:tblPrEx>
               <w:tc>
                 <w:tcPr>
                   <w:tcW w:w="0" w:type="auto"/>
@@ -5544,12 +5394,6 @@
               </w:tc>
             </w:tr>
             <w:tr>
-              <w:tblPrEx>
-                <w:tblCellMar>
-                  <w:top w:w="0" w:type="dxa"/>
-                  <w:bottom w:w="0" w:type="dxa"/>
-                </w:tblCellMar>
-              </w:tblPrEx>
               <w:tc>
                 <w:tcPr>
                   <w:tcW w:w="0" w:type="auto"/>
@@ -5606,12 +5450,6 @@
         <w:gridCol w:w="9060"/>
       </w:tblGrid>
       <w:tr>
-        <w:tblPrEx>
-          <w:tblCellMar>
-            <w:top w:w="0" w:type="dxa"/>
-            <w:bottom w:w="0" w:type="dxa"/>
-          </w:tblCellMar>
-        </w:tblPrEx>
         <w:tc>
           <w:tcPr>
             <w:tcW w:w="0" w:type="auto"/>
@@ -5624,12 +5462,6 @@
         </w:tc>
       </w:tr>
       <w:tr>
-        <w:tblPrEx>
-          <w:tblCellMar>
-            <w:top w:w="0" w:type="dxa"/>
-            <w:bottom w:w="0" w:type="dxa"/>
-          </w:tblCellMar>
-        </w:tblPrEx>
         <w:tc>
           <w:tcPr>
             <w:tcW w:w="0" w:type="auto"/>
@@ -5639,15 +5471,7 @@
               <w:jc w:val="center"/>
             </w:pPr>
             <w:r>
-              <w:t>Tests d'</w:t>
-            </w:r>
-            <w:proofErr w:type="spellStart"/>
-            <w:r>
-              <w:t>acceptance</w:t>
-            </w:r>
-            <w:proofErr w:type="spellEnd"/>
-            <w:r>
-              <w:t xml:space="preserve">: </w:t>
+              <w:t xml:space="preserve">Tests d'acceptance: </w:t>
             </w:r>
           </w:p>
           <w:tbl>
@@ -5664,12 +5488,6 @@
               <w:gridCol w:w="7420"/>
             </w:tblGrid>
             <w:tr>
-              <w:tblPrEx>
-                <w:tblCellMar>
-                  <w:top w:w="0" w:type="dxa"/>
-                  <w:bottom w:w="0" w:type="dxa"/>
-                </w:tblCellMar>
-              </w:tblPrEx>
               <w:tc>
                 <w:tcPr>
                   <w:tcW w:w="0" w:type="auto"/>
@@ -5692,12 +5510,6 @@
               </w:tc>
             </w:tr>
             <w:tr>
-              <w:tblPrEx>
-                <w:tblCellMar>
-                  <w:top w:w="0" w:type="dxa"/>
-                  <w:bottom w:w="0" w:type="dxa"/>
-                </w:tblCellMar>
-              </w:tblPrEx>
               <w:tc>
                 <w:tcPr>
                   <w:tcW w:w="0" w:type="auto"/>
@@ -5720,12 +5532,6 @@
               </w:tc>
             </w:tr>
             <w:tr>
-              <w:tblPrEx>
-                <w:tblCellMar>
-                  <w:top w:w="0" w:type="dxa"/>
-                  <w:bottom w:w="0" w:type="dxa"/>
-                </w:tblCellMar>
-              </w:tblPrEx>
               <w:tc>
                 <w:tcPr>
                   <w:tcW w:w="0" w:type="auto"/>
@@ -5748,12 +5554,6 @@
               </w:tc>
             </w:tr>
             <w:tr>
-              <w:tblPrEx>
-                <w:tblCellMar>
-                  <w:top w:w="0" w:type="dxa"/>
-                  <w:bottom w:w="0" w:type="dxa"/>
-                </w:tblCellMar>
-              </w:tblPrEx>
               <w:tc>
                 <w:tcPr>
                   <w:tcW w:w="0" w:type="auto"/>
@@ -5776,12 +5576,6 @@
               </w:tc>
             </w:tr>
             <w:tr>
-              <w:tblPrEx>
-                <w:tblCellMar>
-                  <w:top w:w="0" w:type="dxa"/>
-                  <w:bottom w:w="0" w:type="dxa"/>
-                </w:tblCellMar>
-              </w:tblPrEx>
               <w:tc>
                 <w:tcPr>
                   <w:tcW w:w="0" w:type="auto"/>
@@ -5804,12 +5598,6 @@
               </w:tc>
             </w:tr>
             <w:tr>
-              <w:tblPrEx>
-                <w:tblCellMar>
-                  <w:top w:w="0" w:type="dxa"/>
-                  <w:bottom w:w="0" w:type="dxa"/>
-                </w:tblCellMar>
-              </w:tblPrEx>
               <w:tc>
                 <w:tcPr>
                   <w:tcW w:w="0" w:type="auto"/>
@@ -5832,12 +5620,6 @@
               </w:tc>
             </w:tr>
             <w:tr>
-              <w:tblPrEx>
-                <w:tblCellMar>
-                  <w:top w:w="0" w:type="dxa"/>
-                  <w:bottom w:w="0" w:type="dxa"/>
-                </w:tblCellMar>
-              </w:tblPrEx>
               <w:tc>
                 <w:tcPr>
                   <w:tcW w:w="0" w:type="auto"/>
@@ -5860,12 +5642,6 @@
               </w:tc>
             </w:tr>
             <w:tr>
-              <w:tblPrEx>
-                <w:tblCellMar>
-                  <w:top w:w="0" w:type="dxa"/>
-                  <w:bottom w:w="0" w:type="dxa"/>
-                </w:tblCellMar>
-              </w:tblPrEx>
               <w:tc>
                 <w:tcPr>
                   <w:tcW w:w="0" w:type="auto"/>
@@ -5888,12 +5664,6 @@
               </w:tc>
             </w:tr>
             <w:tr>
-              <w:tblPrEx>
-                <w:tblCellMar>
-                  <w:top w:w="0" w:type="dxa"/>
-                  <w:bottom w:w="0" w:type="dxa"/>
-                </w:tblCellMar>
-              </w:tblPrEx>
               <w:tc>
                 <w:tcPr>
                   <w:tcW w:w="0" w:type="auto"/>
@@ -5950,12 +5720,6 @@
         <w:gridCol w:w="9060"/>
       </w:tblGrid>
       <w:tr>
-        <w:tblPrEx>
-          <w:tblCellMar>
-            <w:top w:w="0" w:type="dxa"/>
-            <w:bottom w:w="0" w:type="dxa"/>
-          </w:tblCellMar>
-        </w:tblPrEx>
         <w:tc>
           <w:tcPr>
             <w:tcW w:w="0" w:type="auto"/>
@@ -5968,12 +5732,6 @@
         </w:tc>
       </w:tr>
       <w:tr>
-        <w:tblPrEx>
-          <w:tblCellMar>
-            <w:top w:w="0" w:type="dxa"/>
-            <w:bottom w:w="0" w:type="dxa"/>
-          </w:tblCellMar>
-        </w:tblPrEx>
         <w:tc>
           <w:tcPr>
             <w:tcW w:w="0" w:type="auto"/>
@@ -5983,15 +5741,7 @@
               <w:jc w:val="center"/>
             </w:pPr>
             <w:r>
-              <w:t>Tests d'</w:t>
-            </w:r>
-            <w:proofErr w:type="spellStart"/>
-            <w:r>
-              <w:t>acceptance</w:t>
-            </w:r>
-            <w:proofErr w:type="spellEnd"/>
-            <w:r>
-              <w:t xml:space="preserve">: </w:t>
+              <w:t xml:space="preserve">Tests d'acceptance: </w:t>
             </w:r>
           </w:p>
           <w:tbl>
@@ -6008,12 +5758,6 @@
               <w:gridCol w:w="6505"/>
             </w:tblGrid>
             <w:tr>
-              <w:tblPrEx>
-                <w:tblCellMar>
-                  <w:top w:w="0" w:type="dxa"/>
-                  <w:bottom w:w="0" w:type="dxa"/>
-                </w:tblCellMar>
-              </w:tblPrEx>
               <w:tc>
                 <w:tcPr>
                   <w:tcW w:w="0" w:type="auto"/>
@@ -6036,12 +5780,6 @@
               </w:tc>
             </w:tr>
             <w:tr>
-              <w:tblPrEx>
-                <w:tblCellMar>
-                  <w:top w:w="0" w:type="dxa"/>
-                  <w:bottom w:w="0" w:type="dxa"/>
-                </w:tblCellMar>
-              </w:tblPrEx>
               <w:tc>
                 <w:tcPr>
                   <w:tcW w:w="0" w:type="auto"/>
@@ -6064,12 +5802,6 @@
               </w:tc>
             </w:tr>
             <w:tr>
-              <w:tblPrEx>
-                <w:tblCellMar>
-                  <w:top w:w="0" w:type="dxa"/>
-                  <w:bottom w:w="0" w:type="dxa"/>
-                </w:tblCellMar>
-              </w:tblPrEx>
               <w:tc>
                 <w:tcPr>
                   <w:tcW w:w="0" w:type="auto"/>
@@ -6092,12 +5824,6 @@
               </w:tc>
             </w:tr>
             <w:tr>
-              <w:tblPrEx>
-                <w:tblCellMar>
-                  <w:top w:w="0" w:type="dxa"/>
-                  <w:bottom w:w="0" w:type="dxa"/>
-                </w:tblCellMar>
-              </w:tblPrEx>
               <w:tc>
                 <w:tcPr>
                   <w:tcW w:w="0" w:type="auto"/>
@@ -6120,12 +5846,6 @@
               </w:tc>
             </w:tr>
             <w:tr>
-              <w:tblPrEx>
-                <w:tblCellMar>
-                  <w:top w:w="0" w:type="dxa"/>
-                  <w:bottom w:w="0" w:type="dxa"/>
-                </w:tblCellMar>
-              </w:tblPrEx>
               <w:tc>
                 <w:tcPr>
                   <w:tcW w:w="0" w:type="auto"/>
@@ -6148,12 +5868,6 @@
               </w:tc>
             </w:tr>
             <w:tr>
-              <w:tblPrEx>
-                <w:tblCellMar>
-                  <w:top w:w="0" w:type="dxa"/>
-                  <w:bottom w:w="0" w:type="dxa"/>
-                </w:tblCellMar>
-              </w:tblPrEx>
               <w:tc>
                 <w:tcPr>
                   <w:tcW w:w="0" w:type="auto"/>
@@ -6176,12 +5890,6 @@
               </w:tc>
             </w:tr>
             <w:tr>
-              <w:tblPrEx>
-                <w:tblCellMar>
-                  <w:top w:w="0" w:type="dxa"/>
-                  <w:bottom w:w="0" w:type="dxa"/>
-                </w:tblCellMar>
-              </w:tblPrEx>
               <w:tc>
                 <w:tcPr>
                   <w:tcW w:w="0" w:type="auto"/>
@@ -6204,12 +5912,6 @@
               </w:tc>
             </w:tr>
             <w:tr>
-              <w:tblPrEx>
-                <w:tblCellMar>
-                  <w:top w:w="0" w:type="dxa"/>
-                  <w:bottom w:w="0" w:type="dxa"/>
-                </w:tblCellMar>
-              </w:tblPrEx>
               <w:tc>
                 <w:tcPr>
                   <w:tcW w:w="0" w:type="auto"/>
@@ -6232,12 +5934,6 @@
               </w:tc>
             </w:tr>
             <w:tr>
-              <w:tblPrEx>
-                <w:tblCellMar>
-                  <w:top w:w="0" w:type="dxa"/>
-                  <w:bottom w:w="0" w:type="dxa"/>
-                </w:tblCellMar>
-              </w:tblPrEx>
               <w:tc>
                 <w:tcPr>
                   <w:tcW w:w="0" w:type="auto"/>
@@ -6260,12 +5956,6 @@
               </w:tc>
             </w:tr>
             <w:tr>
-              <w:tblPrEx>
-                <w:tblCellMar>
-                  <w:top w:w="0" w:type="dxa"/>
-                  <w:bottom w:w="0" w:type="dxa"/>
-                </w:tblCellMar>
-              </w:tblPrEx>
               <w:tc>
                 <w:tcPr>
                   <w:tcW w:w="0" w:type="auto"/>
@@ -6322,12 +6012,6 @@
         <w:gridCol w:w="9060"/>
       </w:tblGrid>
       <w:tr>
-        <w:tblPrEx>
-          <w:tblCellMar>
-            <w:top w:w="0" w:type="dxa"/>
-            <w:bottom w:w="0" w:type="dxa"/>
-          </w:tblCellMar>
-        </w:tblPrEx>
         <w:tc>
           <w:tcPr>
             <w:tcW w:w="0" w:type="auto"/>
@@ -6340,12 +6024,6 @@
         </w:tc>
       </w:tr>
       <w:tr>
-        <w:tblPrEx>
-          <w:tblCellMar>
-            <w:top w:w="0" w:type="dxa"/>
-            <w:bottom w:w="0" w:type="dxa"/>
-          </w:tblCellMar>
-        </w:tblPrEx>
         <w:tc>
           <w:tcPr>
             <w:tcW w:w="0" w:type="auto"/>
@@ -6356,15 +6034,7 @@
             </w:pPr>
             <w:r>
               <w:lastRenderedPageBreak/>
-              <w:t>Tests d'</w:t>
-            </w:r>
-            <w:proofErr w:type="spellStart"/>
-            <w:r>
-              <w:t>acceptance</w:t>
-            </w:r>
-            <w:proofErr w:type="spellEnd"/>
-            <w:r>
-              <w:t xml:space="preserve">: </w:t>
+              <w:t xml:space="preserve">Tests d'acceptance: </w:t>
             </w:r>
           </w:p>
           <w:tbl>
@@ -6381,12 +6051,6 @@
               <w:gridCol w:w="6992"/>
             </w:tblGrid>
             <w:tr>
-              <w:tblPrEx>
-                <w:tblCellMar>
-                  <w:top w:w="0" w:type="dxa"/>
-                  <w:bottom w:w="0" w:type="dxa"/>
-                </w:tblCellMar>
-              </w:tblPrEx>
               <w:tc>
                 <w:tcPr>
                   <w:tcW w:w="0" w:type="auto"/>
@@ -6409,12 +6073,6 @@
               </w:tc>
             </w:tr>
             <w:tr>
-              <w:tblPrEx>
-                <w:tblCellMar>
-                  <w:top w:w="0" w:type="dxa"/>
-                  <w:bottom w:w="0" w:type="dxa"/>
-                </w:tblCellMar>
-              </w:tblPrEx>
               <w:tc>
                 <w:tcPr>
                   <w:tcW w:w="0" w:type="auto"/>
@@ -6437,12 +6095,6 @@
               </w:tc>
             </w:tr>
             <w:tr>
-              <w:tblPrEx>
-                <w:tblCellMar>
-                  <w:top w:w="0" w:type="dxa"/>
-                  <w:bottom w:w="0" w:type="dxa"/>
-                </w:tblCellMar>
-              </w:tblPrEx>
               <w:tc>
                 <w:tcPr>
                   <w:tcW w:w="0" w:type="auto"/>
@@ -6465,12 +6117,6 @@
               </w:tc>
             </w:tr>
             <w:tr>
-              <w:tblPrEx>
-                <w:tblCellMar>
-                  <w:top w:w="0" w:type="dxa"/>
-                  <w:bottom w:w="0" w:type="dxa"/>
-                </w:tblCellMar>
-              </w:tblPrEx>
               <w:tc>
                 <w:tcPr>
                   <w:tcW w:w="0" w:type="auto"/>
@@ -6493,12 +6139,6 @@
               </w:tc>
             </w:tr>
             <w:tr>
-              <w:tblPrEx>
-                <w:tblCellMar>
-                  <w:top w:w="0" w:type="dxa"/>
-                  <w:bottom w:w="0" w:type="dxa"/>
-                </w:tblCellMar>
-              </w:tblPrEx>
               <w:tc>
                 <w:tcPr>
                   <w:tcW w:w="0" w:type="auto"/>
@@ -6521,12 +6161,6 @@
               </w:tc>
             </w:tr>
             <w:tr>
-              <w:tblPrEx>
-                <w:tblCellMar>
-                  <w:top w:w="0" w:type="dxa"/>
-                  <w:bottom w:w="0" w:type="dxa"/>
-                </w:tblCellMar>
-              </w:tblPrEx>
               <w:tc>
                 <w:tcPr>
                   <w:tcW w:w="0" w:type="auto"/>
@@ -6549,12 +6183,6 @@
               </w:tc>
             </w:tr>
             <w:tr>
-              <w:tblPrEx>
-                <w:tblCellMar>
-                  <w:top w:w="0" w:type="dxa"/>
-                  <w:bottom w:w="0" w:type="dxa"/>
-                </w:tblCellMar>
-              </w:tblPrEx>
               <w:tc>
                 <w:tcPr>
                   <w:tcW w:w="0" w:type="auto"/>
@@ -6577,12 +6205,6 @@
               </w:tc>
             </w:tr>
             <w:tr>
-              <w:tblPrEx>
-                <w:tblCellMar>
-                  <w:top w:w="0" w:type="dxa"/>
-                  <w:bottom w:w="0" w:type="dxa"/>
-                </w:tblCellMar>
-              </w:tblPrEx>
               <w:tc>
                 <w:tcPr>
                   <w:tcW w:w="0" w:type="auto"/>
@@ -6605,12 +6227,6 @@
               </w:tc>
             </w:tr>
             <w:tr>
-              <w:tblPrEx>
-                <w:tblCellMar>
-                  <w:top w:w="0" w:type="dxa"/>
-                  <w:bottom w:w="0" w:type="dxa"/>
-                </w:tblCellMar>
-              </w:tblPrEx>
               <w:tc>
                 <w:tcPr>
                   <w:tcW w:w="0" w:type="auto"/>
@@ -6633,12 +6249,6 @@
               </w:tc>
             </w:tr>
             <w:tr>
-              <w:tblPrEx>
-                <w:tblCellMar>
-                  <w:top w:w="0" w:type="dxa"/>
-                  <w:bottom w:w="0" w:type="dxa"/>
-                </w:tblCellMar>
-              </w:tblPrEx>
               <w:tc>
                 <w:tcPr>
                   <w:tcW w:w="0" w:type="auto"/>
@@ -6661,12 +6271,6 @@
               </w:tc>
             </w:tr>
             <w:tr>
-              <w:tblPrEx>
-                <w:tblCellMar>
-                  <w:top w:w="0" w:type="dxa"/>
-                  <w:bottom w:w="0" w:type="dxa"/>
-                </w:tblCellMar>
-              </w:tblPrEx>
               <w:tc>
                 <w:tcPr>
                   <w:tcW w:w="0" w:type="auto"/>
@@ -6701,12 +6305,6 @@
               </w:tc>
             </w:tr>
             <w:tr>
-              <w:tblPrEx>
-                <w:tblCellMar>
-                  <w:top w:w="0" w:type="dxa"/>
-                  <w:bottom w:w="0" w:type="dxa"/>
-                </w:tblCellMar>
-              </w:tblPrEx>
               <w:tc>
                 <w:tcPr>
                   <w:tcW w:w="0" w:type="auto"/>
@@ -6729,12 +6327,6 @@
               </w:tc>
             </w:tr>
             <w:tr>
-              <w:tblPrEx>
-                <w:tblCellMar>
-                  <w:top w:w="0" w:type="dxa"/>
-                  <w:bottom w:w="0" w:type="dxa"/>
-                </w:tblCellMar>
-              </w:tblPrEx>
               <w:tc>
                 <w:tcPr>
                   <w:tcW w:w="0" w:type="auto"/>
@@ -6791,12 +6383,6 @@
         <w:gridCol w:w="9060"/>
       </w:tblGrid>
       <w:tr>
-        <w:tblPrEx>
-          <w:tblCellMar>
-            <w:top w:w="0" w:type="dxa"/>
-            <w:bottom w:w="0" w:type="dxa"/>
-          </w:tblCellMar>
-        </w:tblPrEx>
         <w:tc>
           <w:tcPr>
             <w:tcW w:w="0" w:type="auto"/>
@@ -6809,12 +6395,6 @@
         </w:tc>
       </w:tr>
       <w:tr>
-        <w:tblPrEx>
-          <w:tblCellMar>
-            <w:top w:w="0" w:type="dxa"/>
-            <w:bottom w:w="0" w:type="dxa"/>
-          </w:tblCellMar>
-        </w:tblPrEx>
         <w:tc>
           <w:tcPr>
             <w:tcW w:w="0" w:type="auto"/>
@@ -6824,15 +6404,7 @@
               <w:jc w:val="center"/>
             </w:pPr>
             <w:r>
-              <w:t>Tests d'</w:t>
-            </w:r>
-            <w:proofErr w:type="spellStart"/>
-            <w:r>
-              <w:t>acceptance</w:t>
-            </w:r>
-            <w:proofErr w:type="spellEnd"/>
-            <w:r>
-              <w:t xml:space="preserve">: </w:t>
+              <w:t xml:space="preserve">Tests d'acceptance: </w:t>
             </w:r>
           </w:p>
           <w:tbl>
@@ -6849,12 +6421,6 @@
               <w:gridCol w:w="7603"/>
             </w:tblGrid>
             <w:tr>
-              <w:tblPrEx>
-                <w:tblCellMar>
-                  <w:top w:w="0" w:type="dxa"/>
-                  <w:bottom w:w="0" w:type="dxa"/>
-                </w:tblCellMar>
-              </w:tblPrEx>
               <w:tc>
                 <w:tcPr>
                   <w:tcW w:w="0" w:type="auto"/>
@@ -6877,12 +6443,6 @@
               </w:tc>
             </w:tr>
             <w:tr>
-              <w:tblPrEx>
-                <w:tblCellMar>
-                  <w:top w:w="0" w:type="dxa"/>
-                  <w:bottom w:w="0" w:type="dxa"/>
-                </w:tblCellMar>
-              </w:tblPrEx>
               <w:tc>
                 <w:tcPr>
                   <w:tcW w:w="0" w:type="auto"/>
@@ -6905,12 +6465,6 @@
               </w:tc>
             </w:tr>
             <w:tr>
-              <w:tblPrEx>
-                <w:tblCellMar>
-                  <w:top w:w="0" w:type="dxa"/>
-                  <w:bottom w:w="0" w:type="dxa"/>
-                </w:tblCellMar>
-              </w:tblPrEx>
               <w:tc>
                 <w:tcPr>
                   <w:tcW w:w="0" w:type="auto"/>
@@ -6933,12 +6487,6 @@
               </w:tc>
             </w:tr>
             <w:tr>
-              <w:tblPrEx>
-                <w:tblCellMar>
-                  <w:top w:w="0" w:type="dxa"/>
-                  <w:bottom w:w="0" w:type="dxa"/>
-                </w:tblCellMar>
-              </w:tblPrEx>
               <w:tc>
                 <w:tcPr>
                   <w:tcW w:w="0" w:type="auto"/>
@@ -6975,12 +6523,6 @@
               </w:tc>
             </w:tr>
             <w:tr>
-              <w:tblPrEx>
-                <w:tblCellMar>
-                  <w:top w:w="0" w:type="dxa"/>
-                  <w:bottom w:w="0" w:type="dxa"/>
-                </w:tblCellMar>
-              </w:tblPrEx>
               <w:tc>
                 <w:tcPr>
                   <w:tcW w:w="0" w:type="auto"/>
@@ -7009,12 +6551,6 @@
               </w:tc>
             </w:tr>
             <w:tr>
-              <w:tblPrEx>
-                <w:tblCellMar>
-                  <w:top w:w="0" w:type="dxa"/>
-                  <w:bottom w:w="0" w:type="dxa"/>
-                </w:tblCellMar>
-              </w:tblPrEx>
               <w:tc>
                 <w:tcPr>
                   <w:tcW w:w="0" w:type="auto"/>
@@ -7049,12 +6585,6 @@
               </w:tc>
             </w:tr>
             <w:tr>
-              <w:tblPrEx>
-                <w:tblCellMar>
-                  <w:top w:w="0" w:type="dxa"/>
-                  <w:bottom w:w="0" w:type="dxa"/>
-                </w:tblCellMar>
-              </w:tblPrEx>
               <w:tc>
                 <w:tcPr>
                   <w:tcW w:w="0" w:type="auto"/>
@@ -7077,12 +6607,6 @@
               </w:tc>
             </w:tr>
             <w:tr>
-              <w:tblPrEx>
-                <w:tblCellMar>
-                  <w:top w:w="0" w:type="dxa"/>
-                  <w:bottom w:w="0" w:type="dxa"/>
-                </w:tblCellMar>
-              </w:tblPrEx>
               <w:tc>
                 <w:tcPr>
                   <w:tcW w:w="0" w:type="auto"/>
@@ -7147,12 +6671,6 @@
         <w:gridCol w:w="9060"/>
       </w:tblGrid>
       <w:tr>
-        <w:tblPrEx>
-          <w:tblCellMar>
-            <w:top w:w="0" w:type="dxa"/>
-            <w:bottom w:w="0" w:type="dxa"/>
-          </w:tblCellMar>
-        </w:tblPrEx>
         <w:tc>
           <w:tcPr>
             <w:tcW w:w="0" w:type="auto"/>
@@ -7165,12 +6683,6 @@
         </w:tc>
       </w:tr>
       <w:tr>
-        <w:tblPrEx>
-          <w:tblCellMar>
-            <w:top w:w="0" w:type="dxa"/>
-            <w:bottom w:w="0" w:type="dxa"/>
-          </w:tblCellMar>
-        </w:tblPrEx>
         <w:tc>
           <w:tcPr>
             <w:tcW w:w="0" w:type="auto"/>
@@ -7180,15 +6692,7 @@
               <w:jc w:val="center"/>
             </w:pPr>
             <w:r>
-              <w:t>Tests d'</w:t>
-            </w:r>
-            <w:proofErr w:type="spellStart"/>
-            <w:r>
-              <w:t>acceptance</w:t>
-            </w:r>
-            <w:proofErr w:type="spellEnd"/>
-            <w:r>
-              <w:t xml:space="preserve">: </w:t>
+              <w:t xml:space="preserve">Tests d'acceptance: </w:t>
             </w:r>
           </w:p>
           <w:tbl>
@@ -7205,12 +6709,6 @@
               <w:gridCol w:w="6795"/>
             </w:tblGrid>
             <w:tr>
-              <w:tblPrEx>
-                <w:tblCellMar>
-                  <w:top w:w="0" w:type="dxa"/>
-                  <w:bottom w:w="0" w:type="dxa"/>
-                </w:tblCellMar>
-              </w:tblPrEx>
               <w:tc>
                 <w:tcPr>
                   <w:tcW w:w="0" w:type="auto"/>
@@ -7233,12 +6731,6 @@
               </w:tc>
             </w:tr>
             <w:tr>
-              <w:tblPrEx>
-                <w:tblCellMar>
-                  <w:top w:w="0" w:type="dxa"/>
-                  <w:bottom w:w="0" w:type="dxa"/>
-                </w:tblCellMar>
-              </w:tblPrEx>
               <w:tc>
                 <w:tcPr>
                   <w:tcW w:w="0" w:type="auto"/>
@@ -7261,12 +6753,6 @@
               </w:tc>
             </w:tr>
             <w:tr>
-              <w:tblPrEx>
-                <w:tblCellMar>
-                  <w:top w:w="0" w:type="dxa"/>
-                  <w:bottom w:w="0" w:type="dxa"/>
-                </w:tblCellMar>
-              </w:tblPrEx>
               <w:tc>
                 <w:tcPr>
                   <w:tcW w:w="0" w:type="auto"/>
@@ -7289,12 +6775,6 @@
               </w:tc>
             </w:tr>
             <w:tr>
-              <w:tblPrEx>
-                <w:tblCellMar>
-                  <w:top w:w="0" w:type="dxa"/>
-                  <w:bottom w:w="0" w:type="dxa"/>
-                </w:tblCellMar>
-              </w:tblPrEx>
               <w:tc>
                 <w:tcPr>
                   <w:tcW w:w="0" w:type="auto"/>
@@ -7317,12 +6797,6 @@
               </w:tc>
             </w:tr>
             <w:tr>
-              <w:tblPrEx>
-                <w:tblCellMar>
-                  <w:top w:w="0" w:type="dxa"/>
-                  <w:bottom w:w="0" w:type="dxa"/>
-                </w:tblCellMar>
-              </w:tblPrEx>
               <w:tc>
                 <w:tcPr>
                   <w:tcW w:w="0" w:type="auto"/>
@@ -7345,12 +6819,6 @@
               </w:tc>
             </w:tr>
             <w:tr>
-              <w:tblPrEx>
-                <w:tblCellMar>
-                  <w:top w:w="0" w:type="dxa"/>
-                  <w:bottom w:w="0" w:type="dxa"/>
-                </w:tblCellMar>
-              </w:tblPrEx>
               <w:tc>
                 <w:tcPr>
                   <w:tcW w:w="0" w:type="auto"/>
@@ -7373,12 +6841,6 @@
               </w:tc>
             </w:tr>
             <w:tr>
-              <w:tblPrEx>
-                <w:tblCellMar>
-                  <w:top w:w="0" w:type="dxa"/>
-                  <w:bottom w:w="0" w:type="dxa"/>
-                </w:tblCellMar>
-              </w:tblPrEx>
               <w:tc>
                 <w:tcPr>
                   <w:tcW w:w="0" w:type="auto"/>
@@ -7401,12 +6863,6 @@
               </w:tc>
             </w:tr>
             <w:tr>
-              <w:tblPrEx>
-                <w:tblCellMar>
-                  <w:top w:w="0" w:type="dxa"/>
-                  <w:bottom w:w="0" w:type="dxa"/>
-                </w:tblCellMar>
-              </w:tblPrEx>
               <w:tc>
                 <w:tcPr>
                   <w:tcW w:w="0" w:type="auto"/>
@@ -7429,12 +6885,6 @@
               </w:tc>
             </w:tr>
             <w:tr>
-              <w:tblPrEx>
-                <w:tblCellMar>
-                  <w:top w:w="0" w:type="dxa"/>
-                  <w:bottom w:w="0" w:type="dxa"/>
-                </w:tblCellMar>
-              </w:tblPrEx>
               <w:tc>
                 <w:tcPr>
                   <w:tcW w:w="0" w:type="auto"/>
@@ -7457,12 +6907,6 @@
               </w:tc>
             </w:tr>
             <w:tr>
-              <w:tblPrEx>
-                <w:tblCellMar>
-                  <w:top w:w="0" w:type="dxa"/>
-                  <w:bottom w:w="0" w:type="dxa"/>
-                </w:tblCellMar>
-              </w:tblPrEx>
               <w:tc>
                 <w:tcPr>
                   <w:tcW w:w="0" w:type="auto"/>
@@ -7486,12 +6930,6 @@
               </w:tc>
             </w:tr>
             <w:tr>
-              <w:tblPrEx>
-                <w:tblCellMar>
-                  <w:top w:w="0" w:type="dxa"/>
-                  <w:bottom w:w="0" w:type="dxa"/>
-                </w:tblCellMar>
-              </w:tblPrEx>
               <w:tc>
                 <w:tcPr>
                   <w:tcW w:w="0" w:type="auto"/>
@@ -7548,12 +6986,6 @@
         <w:gridCol w:w="9060"/>
       </w:tblGrid>
       <w:tr>
-        <w:tblPrEx>
-          <w:tblCellMar>
-            <w:top w:w="0" w:type="dxa"/>
-            <w:bottom w:w="0" w:type="dxa"/>
-          </w:tblCellMar>
-        </w:tblPrEx>
         <w:tc>
           <w:tcPr>
             <w:tcW w:w="0" w:type="auto"/>
@@ -7566,12 +6998,6 @@
         </w:tc>
       </w:tr>
       <w:tr>
-        <w:tblPrEx>
-          <w:tblCellMar>
-            <w:top w:w="0" w:type="dxa"/>
-            <w:bottom w:w="0" w:type="dxa"/>
-          </w:tblCellMar>
-        </w:tblPrEx>
         <w:tc>
           <w:tcPr>
             <w:tcW w:w="0" w:type="auto"/>
@@ -7581,15 +7007,7 @@
               <w:jc w:val="center"/>
             </w:pPr>
             <w:r>
-              <w:t>Tests d'</w:t>
-            </w:r>
-            <w:proofErr w:type="spellStart"/>
-            <w:r>
-              <w:t>acceptance</w:t>
-            </w:r>
-            <w:proofErr w:type="spellEnd"/>
-            <w:r>
-              <w:t xml:space="preserve">: </w:t>
+              <w:t xml:space="preserve">Tests d'acceptance: </w:t>
             </w:r>
           </w:p>
           <w:tbl>
@@ -7606,12 +7024,6 @@
               <w:gridCol w:w="7214"/>
             </w:tblGrid>
             <w:tr>
-              <w:tblPrEx>
-                <w:tblCellMar>
-                  <w:top w:w="0" w:type="dxa"/>
-                  <w:bottom w:w="0" w:type="dxa"/>
-                </w:tblCellMar>
-              </w:tblPrEx>
               <w:tc>
                 <w:tcPr>
                   <w:tcW w:w="0" w:type="auto"/>
@@ -7634,12 +7046,6 @@
               </w:tc>
             </w:tr>
             <w:tr>
-              <w:tblPrEx>
-                <w:tblCellMar>
-                  <w:top w:w="0" w:type="dxa"/>
-                  <w:bottom w:w="0" w:type="dxa"/>
-                </w:tblCellMar>
-              </w:tblPrEx>
               <w:tc>
                 <w:tcPr>
                   <w:tcW w:w="0" w:type="auto"/>
@@ -7662,12 +7068,6 @@
               </w:tc>
             </w:tr>
             <w:tr>
-              <w:tblPrEx>
-                <w:tblCellMar>
-                  <w:top w:w="0" w:type="dxa"/>
-                  <w:bottom w:w="0" w:type="dxa"/>
-                </w:tblCellMar>
-              </w:tblPrEx>
               <w:tc>
                 <w:tcPr>
                   <w:tcW w:w="0" w:type="auto"/>
@@ -7690,12 +7090,6 @@
               </w:tc>
             </w:tr>
             <w:tr>
-              <w:tblPrEx>
-                <w:tblCellMar>
-                  <w:top w:w="0" w:type="dxa"/>
-                  <w:bottom w:w="0" w:type="dxa"/>
-                </w:tblCellMar>
-              </w:tblPrEx>
               <w:tc>
                 <w:tcPr>
                   <w:tcW w:w="0" w:type="auto"/>
@@ -7718,12 +7112,6 @@
               </w:tc>
             </w:tr>
             <w:tr>
-              <w:tblPrEx>
-                <w:tblCellMar>
-                  <w:top w:w="0" w:type="dxa"/>
-                  <w:bottom w:w="0" w:type="dxa"/>
-                </w:tblCellMar>
-              </w:tblPrEx>
               <w:tc>
                 <w:tcPr>
                   <w:tcW w:w="0" w:type="auto"/>
@@ -7748,12 +7136,6 @@
               </w:tc>
             </w:tr>
             <w:tr>
-              <w:tblPrEx>
-                <w:tblCellMar>
-                  <w:top w:w="0" w:type="dxa"/>
-                  <w:bottom w:w="0" w:type="dxa"/>
-                </w:tblCellMar>
-              </w:tblPrEx>
               <w:tc>
                 <w:tcPr>
                   <w:tcW w:w="0" w:type="auto"/>
@@ -7776,12 +7158,6 @@
               </w:tc>
             </w:tr>
             <w:tr>
-              <w:tblPrEx>
-                <w:tblCellMar>
-                  <w:top w:w="0" w:type="dxa"/>
-                  <w:bottom w:w="0" w:type="dxa"/>
-                </w:tblCellMar>
-              </w:tblPrEx>
               <w:tc>
                 <w:tcPr>
                   <w:tcW w:w="0" w:type="auto"/>
@@ -7804,12 +7180,6 @@
               </w:tc>
             </w:tr>
             <w:tr>
-              <w:tblPrEx>
-                <w:tblCellMar>
-                  <w:top w:w="0" w:type="dxa"/>
-                  <w:bottom w:w="0" w:type="dxa"/>
-                </w:tblCellMar>
-              </w:tblPrEx>
               <w:tc>
                 <w:tcPr>
                   <w:tcW w:w="0" w:type="auto"/>
@@ -7840,12 +7210,6 @@
               </w:tc>
             </w:tr>
             <w:tr>
-              <w:tblPrEx>
-                <w:tblCellMar>
-                  <w:top w:w="0" w:type="dxa"/>
-                  <w:bottom w:w="0" w:type="dxa"/>
-                </w:tblCellMar>
-              </w:tblPrEx>
               <w:tc>
                 <w:tcPr>
                   <w:tcW w:w="0" w:type="auto"/>
@@ -7868,12 +7232,6 @@
               </w:tc>
             </w:tr>
             <w:tr>
-              <w:tblPrEx>
-                <w:tblCellMar>
-                  <w:top w:w="0" w:type="dxa"/>
-                  <w:bottom w:w="0" w:type="dxa"/>
-                </w:tblCellMar>
-              </w:tblPrEx>
               <w:tc>
                 <w:tcPr>
                   <w:tcW w:w="0" w:type="auto"/>
@@ -7896,12 +7254,6 @@
               </w:tc>
             </w:tr>
             <w:tr>
-              <w:tblPrEx>
-                <w:tblCellMar>
-                  <w:top w:w="0" w:type="dxa"/>
-                  <w:bottom w:w="0" w:type="dxa"/>
-                </w:tblCellMar>
-              </w:tblPrEx>
               <w:tc>
                 <w:tcPr>
                   <w:tcW w:w="0" w:type="auto"/>
@@ -7950,12 +7302,6 @@
               </w:tc>
             </w:tr>
             <w:tr>
-              <w:tblPrEx>
-                <w:tblCellMar>
-                  <w:top w:w="0" w:type="dxa"/>
-                  <w:bottom w:w="0" w:type="dxa"/>
-                </w:tblCellMar>
-              </w:tblPrEx>
               <w:tc>
                 <w:tcPr>
                   <w:tcW w:w="0" w:type="auto"/>
@@ -8012,38 +7358,18 @@
         <w:gridCol w:w="9060"/>
       </w:tblGrid>
       <w:tr>
-        <w:tblPrEx>
-          <w:tblCellMar>
-            <w:top w:w="0" w:type="dxa"/>
-            <w:bottom w:w="0" w:type="dxa"/>
-          </w:tblCellMar>
-        </w:tblPrEx>
         <w:tc>
           <w:tcPr>
             <w:tcW w:w="0" w:type="auto"/>
           </w:tcPr>
           <w:p>
             <w:r>
-              <w:t>En tant que chef d'entreprise Je veux un grand open-</w:t>
-            </w:r>
-            <w:proofErr w:type="spellStart"/>
-            <w:r>
-              <w:t>space</w:t>
-            </w:r>
-            <w:proofErr w:type="spellEnd"/>
-            <w:r>
-              <w:t xml:space="preserve"> Pour que mes employés puissent travailler.</w:t>
+              <w:t>En tant que chef d'entreprise Je veux un grand open-space Pour que mes employés puissent travailler.</w:t>
             </w:r>
           </w:p>
         </w:tc>
       </w:tr>
       <w:tr>
-        <w:tblPrEx>
-          <w:tblCellMar>
-            <w:top w:w="0" w:type="dxa"/>
-            <w:bottom w:w="0" w:type="dxa"/>
-          </w:tblCellMar>
-        </w:tblPrEx>
         <w:tc>
           <w:tcPr>
             <w:tcW w:w="0" w:type="auto"/>
@@ -8053,15 +7379,7 @@
               <w:jc w:val="center"/>
             </w:pPr>
             <w:r>
-              <w:t>Tests d'</w:t>
-            </w:r>
-            <w:proofErr w:type="spellStart"/>
-            <w:r>
-              <w:t>acceptance</w:t>
-            </w:r>
-            <w:proofErr w:type="spellEnd"/>
-            <w:r>
-              <w:t xml:space="preserve">: </w:t>
+              <w:t xml:space="preserve">Tests d'acceptance: </w:t>
             </w:r>
           </w:p>
           <w:tbl>
@@ -8078,12 +7396,6 @@
               <w:gridCol w:w="7277"/>
             </w:tblGrid>
             <w:tr>
-              <w:tblPrEx>
-                <w:tblCellMar>
-                  <w:top w:w="0" w:type="dxa"/>
-                  <w:bottom w:w="0" w:type="dxa"/>
-                </w:tblCellMar>
-              </w:tblPrEx>
               <w:tc>
                 <w:tcPr>
                   <w:tcW w:w="0" w:type="auto"/>
@@ -8106,12 +7418,6 @@
               </w:tc>
             </w:tr>
             <w:tr>
-              <w:tblPrEx>
-                <w:tblCellMar>
-                  <w:top w:w="0" w:type="dxa"/>
-                  <w:bottom w:w="0" w:type="dxa"/>
-                </w:tblCellMar>
-              </w:tblPrEx>
               <w:tc>
                 <w:tcPr>
                   <w:tcW w:w="0" w:type="auto"/>
@@ -8134,12 +7440,6 @@
               </w:tc>
             </w:tr>
             <w:tr>
-              <w:tblPrEx>
-                <w:tblCellMar>
-                  <w:top w:w="0" w:type="dxa"/>
-                  <w:bottom w:w="0" w:type="dxa"/>
-                </w:tblCellMar>
-              </w:tblPrEx>
               <w:tc>
                 <w:tcPr>
                   <w:tcW w:w="0" w:type="auto"/>
@@ -8162,12 +7462,6 @@
               </w:tc>
             </w:tr>
             <w:tr>
-              <w:tblPrEx>
-                <w:tblCellMar>
-                  <w:top w:w="0" w:type="dxa"/>
-                  <w:bottom w:w="0" w:type="dxa"/>
-                </w:tblCellMar>
-              </w:tblPrEx>
               <w:tc>
                 <w:tcPr>
                   <w:tcW w:w="0" w:type="auto"/>
@@ -8190,12 +7484,6 @@
               </w:tc>
             </w:tr>
             <w:tr>
-              <w:tblPrEx>
-                <w:tblCellMar>
-                  <w:top w:w="0" w:type="dxa"/>
-                  <w:bottom w:w="0" w:type="dxa"/>
-                </w:tblCellMar>
-              </w:tblPrEx>
               <w:tc>
                 <w:tcPr>
                   <w:tcW w:w="0" w:type="auto"/>
@@ -8218,12 +7506,6 @@
               </w:tc>
             </w:tr>
             <w:tr>
-              <w:tblPrEx>
-                <w:tblCellMar>
-                  <w:top w:w="0" w:type="dxa"/>
-                  <w:bottom w:w="0" w:type="dxa"/>
-                </w:tblCellMar>
-              </w:tblPrEx>
               <w:tc>
                 <w:tcPr>
                   <w:tcW w:w="0" w:type="auto"/>
@@ -8246,12 +7528,6 @@
               </w:tc>
             </w:tr>
             <w:tr>
-              <w:tblPrEx>
-                <w:tblCellMar>
-                  <w:top w:w="0" w:type="dxa"/>
-                  <w:bottom w:w="0" w:type="dxa"/>
-                </w:tblCellMar>
-              </w:tblPrEx>
               <w:tc>
                 <w:tcPr>
                   <w:tcW w:w="0" w:type="auto"/>
@@ -8274,12 +7550,6 @@
               </w:tc>
             </w:tr>
             <w:tr>
-              <w:tblPrEx>
-                <w:tblCellMar>
-                  <w:top w:w="0" w:type="dxa"/>
-                  <w:bottom w:w="0" w:type="dxa"/>
-                </w:tblCellMar>
-              </w:tblPrEx>
               <w:tc>
                 <w:tcPr>
                   <w:tcW w:w="0" w:type="auto"/>
@@ -8302,12 +7572,6 @@
               </w:tc>
             </w:tr>
             <w:tr>
-              <w:tblPrEx>
-                <w:tblCellMar>
-                  <w:top w:w="0" w:type="dxa"/>
-                  <w:bottom w:w="0" w:type="dxa"/>
-                </w:tblCellMar>
-              </w:tblPrEx>
               <w:tc>
                 <w:tcPr>
                   <w:tcW w:w="0" w:type="auto"/>
@@ -8330,12 +7594,6 @@
               </w:tc>
             </w:tr>
             <w:tr>
-              <w:tblPrEx>
-                <w:tblCellMar>
-                  <w:top w:w="0" w:type="dxa"/>
-                  <w:bottom w:w="0" w:type="dxa"/>
-                </w:tblCellMar>
-              </w:tblPrEx>
               <w:tc>
                 <w:tcPr>
                   <w:tcW w:w="0" w:type="auto"/>
@@ -8358,12 +7616,6 @@
               </w:tc>
             </w:tr>
             <w:tr>
-              <w:tblPrEx>
-                <w:tblCellMar>
-                  <w:top w:w="0" w:type="dxa"/>
-                  <w:bottom w:w="0" w:type="dxa"/>
-                </w:tblCellMar>
-              </w:tblPrEx>
               <w:tc>
                 <w:tcPr>
                   <w:tcW w:w="0" w:type="auto"/>
@@ -8386,12 +7638,6 @@
               </w:tc>
             </w:tr>
             <w:tr>
-              <w:tblPrEx>
-                <w:tblCellMar>
-                  <w:top w:w="0" w:type="dxa"/>
-                  <w:bottom w:w="0" w:type="dxa"/>
-                </w:tblCellMar>
-              </w:tblPrEx>
               <w:tc>
                 <w:tcPr>
                   <w:tcW w:w="0" w:type="auto"/>
@@ -8414,12 +7660,6 @@
               </w:tc>
             </w:tr>
             <w:tr>
-              <w:tblPrEx>
-                <w:tblCellMar>
-                  <w:top w:w="0" w:type="dxa"/>
-                  <w:bottom w:w="0" w:type="dxa"/>
-                </w:tblCellMar>
-              </w:tblPrEx>
               <w:tc>
                 <w:tcPr>
                   <w:tcW w:w="0" w:type="auto"/>
@@ -8442,12 +7682,6 @@
               </w:tc>
             </w:tr>
             <w:tr>
-              <w:tblPrEx>
-                <w:tblCellMar>
-                  <w:top w:w="0" w:type="dxa"/>
-                  <w:bottom w:w="0" w:type="dxa"/>
-                </w:tblCellMar>
-              </w:tblPrEx>
               <w:tc>
                 <w:tcPr>
                   <w:tcW w:w="0" w:type="auto"/>
@@ -8470,12 +7704,6 @@
               </w:tc>
             </w:tr>
             <w:tr>
-              <w:tblPrEx>
-                <w:tblCellMar>
-                  <w:top w:w="0" w:type="dxa"/>
-                  <w:bottom w:w="0" w:type="dxa"/>
-                </w:tblCellMar>
-              </w:tblPrEx>
               <w:tc>
                 <w:tcPr>
                   <w:tcW w:w="0" w:type="auto"/>
@@ -8509,10 +7737,430 @@
     </w:p>
     <w:p>
       <w:pPr>
+        <w:pStyle w:val="Titre2"/>
+      </w:pPr>
+      <w:bookmarkStart w:id="22" w:name="_Toc532179959"/>
+      <w:bookmarkStart w:id="23" w:name="_Toc165969643"/>
+      <w:r>
+        <w:lastRenderedPageBreak/>
+        <w:t>Propositions</w:t>
+      </w:r>
+    </w:p>
+    <w:p>
+      <w:pPr>
+        <w:pStyle w:val="Titre3"/>
+      </w:pPr>
+      <w:r>
+        <w:t>Studio 5eme étage</w:t>
+      </w:r>
+    </w:p>
+    <w:tbl>
+      <w:tblPr>
+        <w:tblW w:w="100" w:type="auto"/>
+        <w:tblBorders>
+          <w:top w:val="single" w:sz="4" w:space="0" w:color="auto"/>
+          <w:left w:val="single" w:sz="4" w:space="0" w:color="auto"/>
+          <w:bottom w:val="single" w:sz="4" w:space="0" w:color="auto"/>
+          <w:right w:val="single" w:sz="4" w:space="0" w:color="auto"/>
+          <w:insideH w:val="single" w:sz="4" w:space="0" w:color="auto"/>
+          <w:insideV w:val="single" w:sz="4" w:space="0" w:color="auto"/>
+        </w:tblBorders>
+        <w:tblCellMar>
+          <w:left w:w="10" w:type="dxa"/>
+          <w:right w:w="10" w:type="dxa"/>
+        </w:tblCellMar>
+        <w:tblLook w:val="0000" w:firstRow="0" w:lastRow="0" w:firstColumn="0" w:lastColumn="0" w:noHBand="0" w:noVBand="0"/>
+      </w:tblPr>
+      <w:tblGrid>
+        <w:gridCol w:w="9060"/>
+      </w:tblGrid>
+      <w:tr>
+        <w:tc>
+          <w:tcPr>
+            <w:tcW w:w="0" w:type="auto"/>
+          </w:tcPr>
+          <w:p>
+            <w:r>
+              <w:t>En tant que locataire de l'immeuble je veux un studio pour dormir et m'amuser.</w:t>
+            </w:r>
+          </w:p>
+        </w:tc>
+      </w:tr>
+      <w:tr>
+        <w:tc>
+          <w:tcPr>
+            <w:tcW w:w="0" w:type="auto"/>
+          </w:tcPr>
+          <w:p>
+            <w:pPr>
+              <w:jc w:val="center"/>
+            </w:pPr>
+            <w:r>
+              <w:t xml:space="preserve">Tests </w:t>
+            </w:r>
+            <w:r>
+              <w:t>d’acceptance :</w:t>
+            </w:r>
+            <w:r>
+              <w:t xml:space="preserve"> </w:t>
+            </w:r>
+          </w:p>
+          <w:tbl>
+            <w:tblPr>
+              <w:tblW w:w="100" w:type="auto"/>
+              <w:tblCellMar>
+                <w:left w:w="10" w:type="dxa"/>
+                <w:right w:w="10" w:type="dxa"/>
+              </w:tblCellMar>
+              <w:tblLook w:val="0000" w:firstRow="0" w:lastRow="0" w:firstColumn="0" w:lastColumn="0" w:noHBand="0" w:noVBand="0"/>
+            </w:tblPr>
+            <w:tblGrid>
+              <w:gridCol w:w="1606"/>
+              <w:gridCol w:w="7434"/>
+            </w:tblGrid>
+            <w:tr>
+              <w:tc>
+                <w:tcPr>
+                  <w:tcW w:w="0" w:type="auto"/>
+                </w:tcPr>
+                <w:p>
+                  <w:r>
+                    <w:t>Dimensions</w:t>
+                  </w:r>
+                </w:p>
+              </w:tc>
+              <w:tc>
+                <w:tcPr>
+                  <w:tcW w:w="0" w:type="auto"/>
+                </w:tcPr>
+                <w:p>
+                  <w:r>
+                    <w:t xml:space="preserve">Il </w:t>
+                  </w:r>
+                  <w:r>
+                    <w:t>n’y</w:t>
+                  </w:r>
+                  <w:r>
+                    <w:t xml:space="preserve"> a </w:t>
+                  </w:r>
+                  <w:r>
+                    <w:t>qu’une seule pièce</w:t>
+                  </w:r>
+                  <w:r>
+                    <w:t xml:space="preserve"> et elle mesure 12x9m.</w:t>
+                  </w:r>
+                </w:p>
+              </w:tc>
+            </w:tr>
+            <w:tr>
+              <w:tc>
+                <w:tcPr>
+                  <w:tcW w:w="0" w:type="auto"/>
+                </w:tcPr>
+                <w:p>
+                  <w:r>
+                    <w:t>Emplacement</w:t>
+                  </w:r>
+                </w:p>
+              </w:tc>
+              <w:tc>
+                <w:tcPr>
+                  <w:tcW w:w="0" w:type="auto"/>
+                </w:tcPr>
+                <w:p>
+                  <w:r>
+                    <w:t xml:space="preserve">Le studio se trouve au 5ème étage au </w:t>
+                  </w:r>
+                  <w:r>
+                    <w:t>sud-est</w:t>
+                  </w:r>
+                  <w:r>
+                    <w:t>.</w:t>
+                  </w:r>
+                </w:p>
+              </w:tc>
+            </w:tr>
+            <w:tr>
+              <w:tc>
+                <w:tcPr>
+                  <w:tcW w:w="0" w:type="auto"/>
+                </w:tcPr>
+                <w:p>
+                  <w:r>
+                    <w:t>Porte</w:t>
+                  </w:r>
+                </w:p>
+              </w:tc>
+              <w:tc>
+                <w:tcPr>
+                  <w:tcW w:w="0" w:type="auto"/>
+                </w:tcPr>
+                <w:p>
+                  <w:r>
+                    <w:t>La porte est en bois et elle se trouve au milieu du mur sud du studio.</w:t>
+                  </w:r>
+                </w:p>
+              </w:tc>
+            </w:tr>
+            <w:tr>
+              <w:tc>
+                <w:tcPr>
+                  <w:tcW w:w="0" w:type="auto"/>
+                </w:tcPr>
+                <w:p>
+                  <w:r>
+                    <w:t>Mur et plafond</w:t>
+                  </w:r>
+                </w:p>
+              </w:tc>
+              <w:tc>
+                <w:tcPr>
+                  <w:tcW w:w="0" w:type="auto"/>
+                </w:tcPr>
+                <w:p>
+                  <w:r>
+                    <w:t>Les murs et le plafond sont en crépi</w:t>
+                  </w:r>
+                  <w:r>
+                    <w:t>.</w:t>
+                  </w:r>
+                </w:p>
+              </w:tc>
+            </w:tr>
+            <w:tr>
+              <w:tc>
+                <w:tcPr>
+                  <w:tcW w:w="0" w:type="auto"/>
+                </w:tcPr>
+                <w:p>
+                  <w:r>
+                    <w:t>Table</w:t>
+                  </w:r>
+                </w:p>
+              </w:tc>
+              <w:tc>
+                <w:tcPr>
+                  <w:tcW w:w="0" w:type="auto"/>
+                </w:tcPr>
+                <w:p>
+                  <w:r>
+                    <w:t>Quand je rentre dans le studio au milieu il y a une table en bois de 3x1,5x1,2m</w:t>
+                  </w:r>
+                  <w:r>
+                    <w:t>.</w:t>
+                  </w:r>
+                </w:p>
+              </w:tc>
+            </w:tr>
+            <w:tr>
+              <w:tc>
+                <w:tcPr>
+                  <w:tcW w:w="0" w:type="auto"/>
+                </w:tcPr>
+                <w:p>
+                  <w:r>
+                    <w:t>Chaises</w:t>
+                  </w:r>
+                </w:p>
+              </w:tc>
+              <w:tc>
+                <w:tcPr>
+                  <w:tcW w:w="0" w:type="auto"/>
+                </w:tcPr>
+                <w:p>
+                  <w:r>
+                    <w:t xml:space="preserve">Disposer proportionnellement il </w:t>
+                  </w:r>
+                  <w:r>
+                    <w:t>y a</w:t>
+                  </w:r>
+                  <w:r>
+                    <w:t xml:space="preserve"> 6 chaises en bois autour de la table</w:t>
+                  </w:r>
+                </w:p>
+              </w:tc>
+            </w:tr>
+            <w:tr>
+              <w:tc>
+                <w:tcPr>
+                  <w:tcW w:w="0" w:type="auto"/>
+                </w:tcPr>
+                <w:p>
+                  <w:r>
+                    <w:t>Lit</w:t>
+                  </w:r>
+                </w:p>
+              </w:tc>
+              <w:tc>
+                <w:tcPr>
+                  <w:tcW w:w="0" w:type="auto"/>
+                </w:tcPr>
+                <w:p>
+                  <w:r>
+                    <w:t>Dans le coin supérieur gauche quand je rentre dans le studio il y a un lit double de 220x180x100cm</w:t>
+                  </w:r>
+                </w:p>
+              </w:tc>
+            </w:tr>
+            <w:tr>
+              <w:tc>
+                <w:tcPr>
+                  <w:tcW w:w="0" w:type="auto"/>
+                </w:tcPr>
+                <w:p>
+                  <w:r>
+                    <w:t>Bureaux</w:t>
+                  </w:r>
+                </w:p>
+              </w:tc>
+              <w:tc>
+                <w:tcPr>
+                  <w:tcW w:w="0" w:type="auto"/>
+                </w:tcPr>
+                <w:p>
+                  <w:r>
+                    <w:t xml:space="preserve">Dans </w:t>
+                  </w:r>
+                  <w:r>
+                    <w:t>le coin supérieur</w:t>
+                  </w:r>
+                  <w:r>
+                    <w:t xml:space="preserve"> gauche quand je rentre dans la pièce il </w:t>
+                  </w:r>
+                  <w:r>
+                    <w:t>y a</w:t>
+                  </w:r>
+                  <w:r>
+                    <w:t xml:space="preserve"> </w:t>
+                  </w:r>
+                  <w:r>
+                    <w:t>un bureau</w:t>
+                  </w:r>
+                  <w:r>
+                    <w:t xml:space="preserve"> de 120x70x100cm et une chaise de bureaux noir.</w:t>
+                  </w:r>
+                </w:p>
+              </w:tc>
+            </w:tr>
+            <w:tr>
+              <w:tc>
+                <w:tcPr>
+                  <w:tcW w:w="0" w:type="auto"/>
+                </w:tcPr>
+                <w:p>
+                  <w:r>
+                    <w:t>Bureaux</w:t>
+                  </w:r>
+                </w:p>
+              </w:tc>
+              <w:tc>
+                <w:tcPr>
+                  <w:tcW w:w="0" w:type="auto"/>
+                </w:tcPr>
+                <w:p>
+                  <w:r>
+                    <w:t xml:space="preserve">Sur </w:t>
+                  </w:r>
+                  <w:r>
+                    <w:t>le bureau</w:t>
+                  </w:r>
+                  <w:r>
+                    <w:t xml:space="preserve"> il y a un pc noir, un écran, un clavier et une souris.</w:t>
+                  </w:r>
+                </w:p>
+              </w:tc>
+            </w:tr>
+            <w:tr>
+              <w:tc>
+                <w:tcPr>
+                  <w:tcW w:w="0" w:type="auto"/>
+                </w:tcPr>
+                <w:p>
+                  <w:r>
+                    <w:t>Cuisine</w:t>
+                  </w:r>
+                </w:p>
+              </w:tc>
+              <w:tc>
+                <w:tcPr>
+                  <w:tcW w:w="0" w:type="auto"/>
+                </w:tcPr>
+                <w:p>
+                  <w:r>
+                    <w:t xml:space="preserve">Dans </w:t>
+                  </w:r>
+                  <w:r>
+                    <w:t>le coin</w:t>
+                  </w:r>
+                  <w:r>
+                    <w:t xml:space="preserve"> inferieur droit quand je rentre dans la pièce il y a une cuisine composer d'un </w:t>
+                  </w:r>
+                  <w:r>
+                    <w:t>lave-vaisselle</w:t>
+                  </w:r>
+                  <w:r>
+                    <w:t>, d'un four d'un lavabo.</w:t>
+                  </w:r>
+                </w:p>
+              </w:tc>
+            </w:tr>
+            <w:tr>
+              <w:tc>
+                <w:tcPr>
+                  <w:tcW w:w="0" w:type="auto"/>
+                </w:tcPr>
+                <w:p>
+                  <w:r>
+                    <w:t>Dimensions et place</w:t>
+                  </w:r>
+                </w:p>
+              </w:tc>
+              <w:tc>
+                <w:tcPr>
+                  <w:tcW w:w="0" w:type="auto"/>
+                </w:tcPr>
+                <w:p>
+                  <w:r>
+                    <w:t xml:space="preserve">Contre le mur il y a le lavabo de 100x100x100cm, 50cm à sa droite il y a le </w:t>
+                  </w:r>
+                  <w:r>
+                    <w:t>lave-vaisselle</w:t>
+                  </w:r>
+                  <w:r>
+                    <w:t xml:space="preserve"> de 100x100x100cm et à droite du </w:t>
+                  </w:r>
+                  <w:r>
+                    <w:t>lave-vaisselle</w:t>
+                  </w:r>
+                  <w:r>
+                    <w:t xml:space="preserve"> il y a le four qui fait </w:t>
+                  </w:r>
+                  <w:proofErr w:type="gramStart"/>
+                  <w:r>
+                    <w:t>la même dimensions</w:t>
+                  </w:r>
+                  <w:proofErr w:type="gramEnd"/>
+                  <w:r>
+                    <w:t>.</w:t>
+                  </w:r>
+                </w:p>
+              </w:tc>
+            </w:tr>
+          </w:tbl>
+          <w:p/>
+        </w:tc>
+      </w:tr>
+    </w:tbl>
+    <w:p>
+      <w:pPr>
         <w:pStyle w:val="Retraitcorpsdetexte"/>
-      </w:pPr>
-      <w:bookmarkStart w:id="23" w:name="_Toc532179959"/>
-      <w:bookmarkStart w:id="24" w:name="_Toc165969643"/>
+        <w:rPr>
+          <w:i/>
+          <w:iCs/>
+          <w:sz w:val="24"/>
+          <w:szCs w:val="24"/>
+        </w:rPr>
+      </w:pPr>
     </w:p>
     <w:p>
       <w:pPr>
@@ -8580,19 +8228,46 @@
       <w:pPr>
         <w:pStyle w:val="Titre1"/>
       </w:pPr>
-      <w:bookmarkStart w:id="25" w:name="_Toc128323768"/>
+      <w:bookmarkStart w:id="24" w:name="_Toc128323768"/>
       <w:r>
         <w:t>Conception</w:t>
       </w:r>
+      <w:bookmarkEnd w:id="24"/>
+    </w:p>
+    <w:p>
+      <w:pPr>
+        <w:pStyle w:val="Titre2"/>
+      </w:pPr>
+      <w:bookmarkStart w:id="25" w:name="_Toc128323769"/>
+      <w:r>
+        <w:t>Architecture</w:t>
+      </w:r>
       <w:bookmarkEnd w:id="25"/>
     </w:p>
     <w:p>
       <w:pPr>
+        <w:pStyle w:val="Informations"/>
+      </w:pPr>
+      <w:r>
+        <w:t xml:space="preserve">Ce chapitre décrit </w:t>
+      </w:r>
+      <w:r>
+        <w:t xml:space="preserve">de manière avant tout graphique </w:t>
+      </w:r>
+      <w:r>
+        <w:t xml:space="preserve">les divers composants que le projet va </w:t>
+      </w:r>
+      <w:r>
+        <w:t>fournir, ainsi que ses interfaces vers le monde extérieur</w:t>
+      </w:r>
+    </w:p>
+    <w:p>
+      <w:pPr>
         <w:pStyle w:val="Titre2"/>
       </w:pPr>
-      <w:bookmarkStart w:id="26" w:name="_Toc128323769"/>
-      <w:r>
-        <w:t>Architecture</w:t>
+      <w:bookmarkStart w:id="26" w:name="_Toc128323770"/>
+      <w:r>
+        <w:t>Modèles de donnée</w:t>
       </w:r>
       <w:bookmarkEnd w:id="26"/>
     </w:p>
@@ -8601,79 +8276,52 @@
         <w:pStyle w:val="Informations"/>
       </w:pPr>
       <w:r>
-        <w:t xml:space="preserve">Ce chapitre décrit </w:t>
-      </w:r>
-      <w:r>
-        <w:t xml:space="preserve">de manière avant tout graphique </w:t>
-      </w:r>
-      <w:r>
-        <w:t xml:space="preserve">les divers composants que le projet va </w:t>
-      </w:r>
-      <w:r>
-        <w:t>fournir, ainsi que ses interfaces vers le monde extérieur</w:t>
+        <w:t>Ce chapitre est toujours applicable à un projet de développement. Il n’est que parfois applicable à un projet système ou réseau.</w:t>
+      </w:r>
+    </w:p>
+    <w:p>
+      <w:pPr>
+        <w:pStyle w:val="Informations"/>
+      </w:pPr>
+    </w:p>
+    <w:p>
+      <w:pPr>
+        <w:pStyle w:val="Informations"/>
+      </w:pPr>
+      <w:r>
+        <w:t>Le chapitre contient toujours au moins un modèle conceptuel de données (dictionnaire de données)</w:t>
+      </w:r>
+    </w:p>
+    <w:p>
+      <w:pPr>
+        <w:pStyle w:val="Informations"/>
+      </w:pPr>
+    </w:p>
+    <w:p>
+      <w:pPr>
+        <w:pStyle w:val="Informations"/>
+      </w:pPr>
+      <w:r>
+        <w:t>Si le projet inclut une base de données</w:t>
+      </w:r>
+      <w:r>
+        <w:t>, ce chapitre contiendra également un m</w:t>
+      </w:r>
+      <w:r>
+        <w:t>odèle logique des données.</w:t>
       </w:r>
     </w:p>
     <w:p>
       <w:pPr>
         <w:pStyle w:val="Titre2"/>
       </w:pPr>
-      <w:bookmarkStart w:id="27" w:name="_Toc128323770"/>
-      <w:r>
-        <w:t>Modèles de donnée</w:t>
+      <w:bookmarkStart w:id="27" w:name="_Toc128323771"/>
+      <w:bookmarkEnd w:id="22"/>
+      <w:bookmarkEnd w:id="23"/>
+      <w:r>
+        <w:t>Implémentations spécifiques</w:t>
       </w:r>
       <w:bookmarkEnd w:id="27"/>
-    </w:p>
-    <w:p>
-      <w:pPr>
-        <w:pStyle w:val="Informations"/>
-      </w:pPr>
-      <w:r>
-        <w:t>Ce chapitre est toujours applicable à un projet de développement. Il n’est que parfois applicable à un projet système ou réseau.</w:t>
-      </w:r>
-    </w:p>
-    <w:p>
-      <w:pPr>
-        <w:pStyle w:val="Informations"/>
-      </w:pPr>
-    </w:p>
-    <w:p>
-      <w:pPr>
-        <w:pStyle w:val="Informations"/>
-      </w:pPr>
-      <w:r>
-        <w:t>Le chapitre contient toujours au moins un modèle conceptuel de données (dictionnaire de données)</w:t>
-      </w:r>
-    </w:p>
-    <w:p>
-      <w:pPr>
-        <w:pStyle w:val="Informations"/>
-      </w:pPr>
-    </w:p>
-    <w:p>
-      <w:pPr>
-        <w:pStyle w:val="Informations"/>
-      </w:pPr>
-      <w:r>
-        <w:t>Si le projet inclut une base de données</w:t>
-      </w:r>
-      <w:r>
-        <w:t>, ce chapitre contiendra également un m</w:t>
-      </w:r>
-      <w:r>
-        <w:t>odèle logique des données.</w:t>
-      </w:r>
-    </w:p>
-    <w:p>
-      <w:pPr>
-        <w:pStyle w:val="Titre2"/>
-      </w:pPr>
-      <w:bookmarkStart w:id="28" w:name="_Toc128323771"/>
-      <w:bookmarkEnd w:id="23"/>
-      <w:bookmarkEnd w:id="24"/>
-      <w:r>
-        <w:t>Implémentations spécifiques</w:t>
-      </w:r>
-      <w:bookmarkEnd w:id="28"/>
     </w:p>
     <w:p>
       <w:pPr>
@@ -8747,28 +8395,28 @@
       <w:pPr>
         <w:pStyle w:val="Titre1"/>
       </w:pPr>
-      <w:bookmarkStart w:id="29" w:name="_Toc532179964"/>
-      <w:bookmarkStart w:id="30" w:name="_Toc165969648"/>
-      <w:bookmarkStart w:id="31" w:name="_Toc128323772"/>
+      <w:bookmarkStart w:id="28" w:name="_Toc532179964"/>
+      <w:bookmarkStart w:id="29" w:name="_Toc165969648"/>
+      <w:bookmarkStart w:id="30" w:name="_Toc128323772"/>
       <w:r>
         <w:t>Réalisation</w:t>
       </w:r>
+      <w:bookmarkEnd w:id="28"/>
       <w:bookmarkEnd w:id="29"/>
       <w:bookmarkEnd w:id="30"/>
+    </w:p>
+    <w:p>
+      <w:pPr>
+        <w:pStyle w:val="Titre2"/>
+      </w:pPr>
+      <w:bookmarkStart w:id="31" w:name="_Toc128323773"/>
+      <w:r>
+        <w:t>Installation de l’e</w:t>
+      </w:r>
+      <w:r>
+        <w:t>nvironnement de travail</w:t>
+      </w:r>
       <w:bookmarkEnd w:id="31"/>
-    </w:p>
-    <w:p>
-      <w:pPr>
-        <w:pStyle w:val="Titre2"/>
-      </w:pPr>
-      <w:bookmarkStart w:id="32" w:name="_Toc128323773"/>
-      <w:r>
-        <w:t>Installation de l’e</w:t>
-      </w:r>
-      <w:r>
-        <w:t>nvironnement de travail</w:t>
-      </w:r>
-      <w:bookmarkEnd w:id="32"/>
     </w:p>
     <w:p>
       <w:pPr>
@@ -8832,6 +8480,7 @@
         </w:numPr>
       </w:pPr>
       <w:r>
+        <w:lastRenderedPageBreak/>
         <w:t>Arborescences des documents produits</w:t>
       </w:r>
       <w:r>
@@ -8854,7 +8503,7 @@
       <w:pPr>
         <w:pStyle w:val="Titre2"/>
       </w:pPr>
-      <w:bookmarkStart w:id="33" w:name="_Toc128323774"/>
+      <w:bookmarkStart w:id="32" w:name="_Toc128323774"/>
       <w:r>
         <w:t>Installation</w:t>
       </w:r>
@@ -8882,15 +8531,54 @@
       <w:r>
         <w:t>Planification détaillée</w:t>
       </w:r>
+      <w:bookmarkEnd w:id="32"/>
+    </w:p>
+    <w:p>
+      <w:pPr>
+        <w:pStyle w:val="Informations"/>
+      </w:pPr>
+      <w:bookmarkStart w:id="33" w:name="_Toc532179961"/>
+      <w:r>
+        <w:t>Liste des sprints avec les stories qui ont été réalisées dans chacun.</w:t>
+      </w:r>
+    </w:p>
+    <w:p>
+      <w:pPr>
+        <w:pStyle w:val="Informations"/>
+      </w:pPr>
+      <w:r>
+        <w:t>On doit pouvoir voir si une story a été débutée dans un sprint mais terminée dans un autre.</w:t>
+      </w:r>
+    </w:p>
+    <w:p>
+      <w:pPr>
+        <w:pStyle w:val="Titre2"/>
+      </w:pPr>
+      <w:bookmarkStart w:id="34" w:name="_Toc128323775"/>
       <w:bookmarkEnd w:id="33"/>
+      <w:r>
+        <w:t>Journal de Bord</w:t>
+      </w:r>
+      <w:bookmarkEnd w:id="34"/>
     </w:p>
     <w:p>
       <w:pPr>
         <w:pStyle w:val="Informations"/>
       </w:pPr>
-      <w:bookmarkStart w:id="34" w:name="_Toc532179961"/>
-      <w:r>
-        <w:t>Liste des sprints avec les stories qui ont été réalisées dans chacun.</w:t>
+      <w:r>
+        <w:t>Historique</w:t>
+      </w:r>
+      <w:r>
+        <w:t xml:space="preserve"> des modifications demandées (ou nécessaires) au</w:t>
+      </w:r>
+      <w:r>
+        <w:t>x</w:t>
+      </w:r>
+      <w:r>
+        <w:t xml:space="preserve"> spécifications détaillé</w:t>
+      </w:r>
+      <w:r>
+        <w:t>es.</w:t>
       </w:r>
     </w:p>
     <w:p>
@@ -8898,151 +8586,111 @@
         <w:pStyle w:val="Informations"/>
       </w:pPr>
       <w:r>
-        <w:t>On doit pouvoir voir si une story a été débutée dans un sprint mais terminée dans un autre.</w:t>
-      </w:r>
-    </w:p>
-    <w:p>
-      <w:pPr>
-        <w:pStyle w:val="Titre2"/>
-      </w:pPr>
-      <w:bookmarkStart w:id="35" w:name="_Toc128323775"/>
-      <w:bookmarkEnd w:id="34"/>
-      <w:r>
-        <w:t>Journal de Bord</w:t>
+        <w:t>Date, raison, description, etc.</w:t>
+      </w:r>
+    </w:p>
+    <w:p>
+      <w:pPr>
+        <w:pStyle w:val="Titre1"/>
+      </w:pPr>
+      <w:bookmarkStart w:id="35" w:name="_Toc532179966"/>
+      <w:bookmarkStart w:id="36" w:name="_Toc165969650"/>
+      <w:bookmarkStart w:id="37" w:name="_Toc128323776"/>
+      <w:r>
+        <w:t>Tests</w:t>
       </w:r>
       <w:bookmarkEnd w:id="35"/>
-    </w:p>
-    <w:p>
-      <w:pPr>
-        <w:pStyle w:val="Informations"/>
-      </w:pPr>
-      <w:r>
-        <w:t>Historique</w:t>
-      </w:r>
-      <w:r>
-        <w:t xml:space="preserve"> des modifications demandées (ou nécessaires) au</w:t>
-      </w:r>
-      <w:r>
-        <w:t>x</w:t>
-      </w:r>
-      <w:r>
-        <w:t xml:space="preserve"> spécifications détaillé</w:t>
-      </w:r>
-      <w:r>
-        <w:t>es.</w:t>
-      </w:r>
-    </w:p>
-    <w:p>
-      <w:pPr>
-        <w:pStyle w:val="Informations"/>
-      </w:pPr>
-      <w:r>
-        <w:t>Date, raison, description, etc.</w:t>
-      </w:r>
-    </w:p>
-    <w:p>
-      <w:pPr>
-        <w:pStyle w:val="Titre1"/>
-      </w:pPr>
-      <w:bookmarkStart w:id="36" w:name="_Toc532179966"/>
-      <w:bookmarkStart w:id="37" w:name="_Toc165969650"/>
-      <w:bookmarkStart w:id="38" w:name="_Toc128323776"/>
-      <w:r>
-        <w:t>Tests</w:t>
-      </w:r>
       <w:bookmarkEnd w:id="36"/>
       <w:bookmarkEnd w:id="37"/>
+    </w:p>
+    <w:p>
+      <w:pPr>
+        <w:pStyle w:val="Titre2"/>
+      </w:pPr>
+      <w:bookmarkStart w:id="38" w:name="_Toc128323777"/>
+      <w:bookmarkStart w:id="39" w:name="_Toc532179968"/>
+      <w:bookmarkStart w:id="40" w:name="_Toc165969652"/>
+      <w:bookmarkStart w:id="41" w:name="_Ref308525868"/>
+      <w:r>
+        <w:t>Stratégie de test</w:t>
+      </w:r>
       <w:bookmarkEnd w:id="38"/>
     </w:p>
     <w:p>
       <w:pPr>
+        <w:pStyle w:val="Informations"/>
+      </w:pPr>
+      <w:r>
+        <w:t>Qui, quand, avec quelles données, dans quel ordre, etc.</w:t>
+      </w:r>
+    </w:p>
+    <w:p>
+      <w:pPr>
         <w:pStyle w:val="Titre2"/>
       </w:pPr>
-      <w:bookmarkStart w:id="39" w:name="_Toc128323777"/>
-      <w:bookmarkStart w:id="40" w:name="_Toc532179968"/>
-      <w:bookmarkStart w:id="41" w:name="_Toc165969652"/>
-      <w:bookmarkStart w:id="42" w:name="_Ref308525868"/>
-      <w:r>
-        <w:t>Stratégie de test</w:t>
+      <w:bookmarkStart w:id="42" w:name="_Toc128323778"/>
+      <w:r>
+        <w:t>Dossier des tests</w:t>
       </w:r>
       <w:bookmarkEnd w:id="39"/>
-    </w:p>
-    <w:p>
-      <w:pPr>
-        <w:pStyle w:val="Informations"/>
-      </w:pPr>
-      <w:r>
-        <w:t>Qui, quand, avec quelles données, dans quel ordre, etc.</w:t>
-      </w:r>
-    </w:p>
-    <w:p>
-      <w:pPr>
-        <w:pStyle w:val="Titre2"/>
-      </w:pPr>
-      <w:bookmarkStart w:id="43" w:name="_Toc128323778"/>
-      <w:r>
-        <w:t>Dossier des tests</w:t>
-      </w:r>
       <w:bookmarkEnd w:id="40"/>
       <w:bookmarkEnd w:id="41"/>
       <w:bookmarkEnd w:id="42"/>
+    </w:p>
+    <w:p>
+      <w:pPr>
+        <w:pStyle w:val="Informations"/>
+      </w:pPr>
+      <w:r>
+        <w:t>On dresse le bilan des t</w:t>
+      </w:r>
+      <w:r>
+        <w:t>ests effectués (qui, quand, avec quelles données…)</w:t>
+      </w:r>
+      <w:r>
+        <w:t xml:space="preserve"> sous forme de procédure. Lorsque cela est possible, fournir un tableau des tests effectués avec les résultats obtenus et les actions à entreprendre en conséquence</w:t>
+      </w:r>
+      <w:r>
+        <w:t xml:space="preserve"> (et une estimation de leur durée)</w:t>
+      </w:r>
+      <w:r>
+        <w:t>.</w:t>
+      </w:r>
+    </w:p>
+    <w:p>
+      <w:pPr>
+        <w:pStyle w:val="Informations"/>
+      </w:pPr>
+      <w:r>
+        <w:t>Expliquer les raisons s</w:t>
+      </w:r>
+      <w:r>
+        <w:t>i des tests prévus</w:t>
+      </w:r>
+      <w:r>
+        <w:t xml:space="preserve"> </w:t>
+      </w:r>
+      <w:r>
+        <w:t xml:space="preserve">n'ont pas pu être </w:t>
+      </w:r>
+      <w:proofErr w:type="gramStart"/>
+      <w:r>
+        <w:t>effectués </w:t>
+      </w:r>
+      <w:r>
+        <w:t>.</w:t>
+      </w:r>
+      <w:proofErr w:type="gramEnd"/>
+    </w:p>
+    <w:p>
+      <w:pPr>
+        <w:pStyle w:val="Titre2"/>
+      </w:pPr>
+      <w:bookmarkStart w:id="43" w:name="_Toc128323779"/>
+      <w:r>
+        <w:t>Problèmes restants</w:t>
+      </w:r>
       <w:bookmarkEnd w:id="43"/>
-    </w:p>
-    <w:p>
-      <w:pPr>
-        <w:pStyle w:val="Informations"/>
-      </w:pPr>
-      <w:r>
-        <w:t>On dresse le bilan des t</w:t>
-      </w:r>
-      <w:r>
-        <w:t>ests effectués (qui, quand, avec quelles données…)</w:t>
-      </w:r>
-      <w:r>
-        <w:t xml:space="preserve"> sous forme de procédure. Lorsque cela est possible, fournir un tableau des tests effectués avec les résultats obtenus et les actions à entreprendre en conséquence</w:t>
-      </w:r>
-      <w:r>
-        <w:t xml:space="preserve"> (et une estimation de leur durée)</w:t>
-      </w:r>
-      <w:r>
-        <w:t>.</w:t>
-      </w:r>
-    </w:p>
-    <w:p>
-      <w:pPr>
-        <w:pStyle w:val="Informations"/>
-      </w:pPr>
-      <w:r>
-        <w:t>Expliquer les raisons s</w:t>
-      </w:r>
-      <w:r>
-        <w:t>i des tests prévus</w:t>
-      </w:r>
-      <w:r>
-        <w:t xml:space="preserve"> </w:t>
-      </w:r>
-      <w:r>
-        <w:t xml:space="preserve">n'ont pas pu être </w:t>
-      </w:r>
-      <w:proofErr w:type="gramStart"/>
-      <w:r>
-        <w:t>effectués </w:t>
-      </w:r>
-      <w:r>
-        <w:t>.</w:t>
-      </w:r>
-      <w:proofErr w:type="gramEnd"/>
-    </w:p>
-    <w:p>
-      <w:pPr>
-        <w:pStyle w:val="Titre2"/>
-      </w:pPr>
-      <w:bookmarkStart w:id="44" w:name="_Toc128323779"/>
-      <w:r>
-        <w:lastRenderedPageBreak/>
-        <w:t>Problèmes restants</w:t>
-      </w:r>
-      <w:bookmarkEnd w:id="44"/>
     </w:p>
     <w:p>
       <w:pPr>
@@ -9107,106 +8755,106 @@
       <w:pPr>
         <w:pStyle w:val="Titre1"/>
       </w:pPr>
-      <w:bookmarkStart w:id="45" w:name="_Toc165969653"/>
-      <w:bookmarkStart w:id="46" w:name="_Toc128323780"/>
+      <w:bookmarkStart w:id="44" w:name="_Toc165969653"/>
+      <w:bookmarkStart w:id="45" w:name="_Toc128323780"/>
       <w:r>
         <w:t>Conclusion</w:t>
       </w:r>
+      <w:bookmarkEnd w:id="44"/>
       <w:bookmarkEnd w:id="45"/>
+    </w:p>
+    <w:p>
+      <w:pPr>
+        <w:pStyle w:val="Titre2"/>
+      </w:pPr>
+      <w:bookmarkStart w:id="46" w:name="_Toc165969654"/>
+      <w:bookmarkStart w:id="47" w:name="_Toc128323781"/>
+      <w:r>
+        <w:t xml:space="preserve">Bilan des </w:t>
+      </w:r>
       <w:bookmarkEnd w:id="46"/>
+      <w:r>
+        <w:t>fonctionnalités demandées</w:t>
+      </w:r>
+      <w:bookmarkEnd w:id="47"/>
+    </w:p>
+    <w:p>
+      <w:pPr>
+        <w:pStyle w:val="Informations"/>
+      </w:pPr>
+      <w:r>
+        <w:t xml:space="preserve">Il s’agit de reprendre point par point les fonctionnalités décrites dans les spécifications de départ </w:t>
+      </w:r>
+      <w:r>
+        <w:t>et de définir si elles sont atteintes ou pas, et pourquoi.</w:t>
+      </w:r>
+    </w:p>
+    <w:p>
+      <w:pPr>
+        <w:pStyle w:val="Informations"/>
+      </w:pPr>
+      <w:r>
+        <w:t>Si ce n’est pas le cas, estimer</w:t>
+      </w:r>
+      <w:r>
+        <w:t xml:space="preserve"> en « % » ou en « temps supplémentaire » </w:t>
+      </w:r>
+      <w:r>
+        <w:t>le travail qu’il reste à accomplir pour terminer le tout.</w:t>
+      </w:r>
     </w:p>
     <w:p>
       <w:pPr>
         <w:pStyle w:val="Titre2"/>
       </w:pPr>
-      <w:bookmarkStart w:id="47" w:name="_Toc165969654"/>
-      <w:bookmarkStart w:id="48" w:name="_Toc128323781"/>
-      <w:r>
-        <w:t xml:space="preserve">Bilan des </w:t>
-      </w:r>
-      <w:bookmarkEnd w:id="47"/>
-      <w:r>
-        <w:t>fonctionnalités demandées</w:t>
+      <w:bookmarkStart w:id="48" w:name="_Toc165969655"/>
+      <w:bookmarkStart w:id="49" w:name="_Toc128323782"/>
+      <w:r>
+        <w:t>Bilan de la planification</w:t>
       </w:r>
       <w:bookmarkEnd w:id="48"/>
+      <w:bookmarkEnd w:id="49"/>
     </w:p>
     <w:p>
       <w:pPr>
         <w:pStyle w:val="Informations"/>
       </w:pPr>
       <w:r>
-        <w:t xml:space="preserve">Il s’agit de reprendre point par point les fonctionnalités décrites dans les spécifications de départ </w:t>
-      </w:r>
-      <w:r>
-        <w:t>et de définir si elles sont atteintes ou pas, et pourquoi.</w:t>
-      </w:r>
-    </w:p>
-    <w:p>
-      <w:pPr>
-        <w:pStyle w:val="Informations"/>
-      </w:pPr>
-      <w:r>
-        <w:t>Si ce n’est pas le cas, estimer</w:t>
-      </w:r>
-      <w:r>
-        <w:t xml:space="preserve"> en « % » ou en « temps supplémentaire » </w:t>
-      </w:r>
-      <w:r>
-        <w:t>le travail qu’il reste à accomplir pour terminer le tout.</w:t>
+        <w:t xml:space="preserve">Distinguer </w:t>
+      </w:r>
+      <w:r>
+        <w:t xml:space="preserve">et expliquer </w:t>
+      </w:r>
+      <w:r>
+        <w:t xml:space="preserve">les tâches qui ont généré des retards ou de l'avance dans la </w:t>
+      </w:r>
+      <w:r>
+        <w:t>gestion du</w:t>
+      </w:r>
+      <w:r>
+        <w:t xml:space="preserve"> projet.</w:t>
+      </w:r>
+      <w:r>
+        <w:t xml:space="preserve"> Indiquer les différence</w:t>
+      </w:r>
+      <w:r>
+        <w:t>s</w:t>
+      </w:r>
+      <w:r>
+        <w:t xml:space="preserve"> entre les planifications initiales et détaillées avec le journal de travail.</w:t>
       </w:r>
     </w:p>
     <w:p>
       <w:pPr>
         <w:pStyle w:val="Titre2"/>
       </w:pPr>
-      <w:bookmarkStart w:id="49" w:name="_Toc165969655"/>
-      <w:bookmarkStart w:id="50" w:name="_Toc128323782"/>
-      <w:r>
-        <w:t>Bilan de la planification</w:t>
-      </w:r>
-      <w:bookmarkEnd w:id="49"/>
+      <w:bookmarkStart w:id="50" w:name="_Toc165969656"/>
+      <w:bookmarkStart w:id="51" w:name="_Toc128323783"/>
+      <w:r>
+        <w:t>Bilan personnel</w:t>
+      </w:r>
       <w:bookmarkEnd w:id="50"/>
-    </w:p>
-    <w:p>
-      <w:pPr>
-        <w:pStyle w:val="Informations"/>
-      </w:pPr>
-      <w:r>
-        <w:t xml:space="preserve">Distinguer </w:t>
-      </w:r>
-      <w:r>
-        <w:t xml:space="preserve">et expliquer </w:t>
-      </w:r>
-      <w:r>
-        <w:t xml:space="preserve">les tâches qui ont généré des retards ou de l'avance dans la </w:t>
-      </w:r>
-      <w:r>
-        <w:t>gestion du</w:t>
-      </w:r>
-      <w:r>
-        <w:t xml:space="preserve"> projet.</w:t>
-      </w:r>
-      <w:r>
-        <w:t xml:space="preserve"> Indiquer les différence</w:t>
-      </w:r>
-      <w:r>
-        <w:t>s</w:t>
-      </w:r>
-      <w:r>
-        <w:t xml:space="preserve"> entre les planifications initiales et détaillées avec le journal de travail.</w:t>
-      </w:r>
-    </w:p>
-    <w:p>
-      <w:pPr>
-        <w:pStyle w:val="Titre2"/>
-      </w:pPr>
-      <w:bookmarkStart w:id="51" w:name="_Toc165969656"/>
-      <w:bookmarkStart w:id="52" w:name="_Toc128323783"/>
-      <w:r>
-        <w:t>Bilan personnel</w:t>
-      </w:r>
       <w:bookmarkEnd w:id="51"/>
-      <w:bookmarkEnd w:id="52"/>
     </w:p>
     <w:p>
       <w:pPr>
@@ -9292,28 +8940,65 @@
       <w:pPr>
         <w:pStyle w:val="Titre1"/>
       </w:pPr>
-      <w:bookmarkStart w:id="53" w:name="_Toc532179971"/>
-      <w:bookmarkStart w:id="54" w:name="_Toc165969657"/>
-      <w:bookmarkStart w:id="55" w:name="_Toc128323784"/>
+      <w:bookmarkStart w:id="52" w:name="_Toc532179971"/>
+      <w:bookmarkStart w:id="53" w:name="_Toc165969657"/>
+      <w:bookmarkStart w:id="54" w:name="_Toc128323784"/>
       <w:r>
         <w:t>Divers</w:t>
       </w:r>
+      <w:bookmarkEnd w:id="52"/>
       <w:bookmarkEnd w:id="53"/>
       <w:bookmarkEnd w:id="54"/>
+    </w:p>
+    <w:p>
+      <w:pPr>
+        <w:pStyle w:val="Titre2"/>
+      </w:pPr>
+      <w:bookmarkStart w:id="55" w:name="_Toc532179972"/>
+      <w:bookmarkStart w:id="56" w:name="_Toc165969658"/>
+      <w:bookmarkStart w:id="57" w:name="_Toc128323785"/>
+      <w:r>
+        <w:t>Journal de travail</w:t>
+      </w:r>
       <w:bookmarkEnd w:id="55"/>
-    </w:p>
-    <w:p>
-      <w:pPr>
-        <w:pStyle w:val="Titre2"/>
-      </w:pPr>
-      <w:bookmarkStart w:id="56" w:name="_Toc532179972"/>
-      <w:bookmarkStart w:id="57" w:name="_Toc165969658"/>
-      <w:bookmarkStart w:id="58" w:name="_Toc128323785"/>
-      <w:r>
-        <w:t>Journal de travail</w:t>
-      </w:r>
       <w:bookmarkEnd w:id="56"/>
       <w:bookmarkEnd w:id="57"/>
+    </w:p>
+    <w:p>
+      <w:pPr>
+        <w:pStyle w:val="Informations"/>
+      </w:pPr>
+      <w:r>
+        <w:t>Date, activité</w:t>
+      </w:r>
+      <w:r>
+        <w:t xml:space="preserve"> (description qui permet</w:t>
+      </w:r>
+      <w:r>
+        <w:t xml:space="preserve"> de reproduire le cheminement du projet)</w:t>
+      </w:r>
+      <w:r>
+        <w:t>, durée</w:t>
+      </w:r>
+      <w:r>
+        <w:t>, liens et références sur des documents externes</w:t>
+      </w:r>
+      <w:r>
+        <w:t>.</w:t>
+      </w:r>
+      <w:r>
+        <w:t xml:space="preserve"> Lorsqu’une activité de recherches a été entreprise, il convient d’énumérer ce qui a été trouvé, avec les références.</w:t>
+      </w:r>
+    </w:p>
+    <w:p>
+      <w:pPr>
+        <w:pStyle w:val="Titre2"/>
+      </w:pPr>
+      <w:bookmarkStart w:id="58" w:name="_Toc128323786"/>
+      <w:r>
+        <w:lastRenderedPageBreak/>
+        <w:t>Bibliographie</w:t>
+      </w:r>
       <w:bookmarkEnd w:id="58"/>
     </w:p>
     <w:p>
@@ -9321,34 +9006,25 @@
         <w:pStyle w:val="Informations"/>
       </w:pPr>
       <w:r>
-        <w:t>Date, activité</w:t>
-      </w:r>
-      <w:r>
-        <w:t xml:space="preserve"> (description qui permet</w:t>
-      </w:r>
-      <w:r>
-        <w:t xml:space="preserve"> de reproduire le cheminement du projet)</w:t>
-      </w:r>
-      <w:r>
-        <w:t>, durée</w:t>
-      </w:r>
-      <w:r>
-        <w:t>, liens et références sur des documents externes</w:t>
-      </w:r>
-      <w:r>
-        <w:t>.</w:t>
-      </w:r>
-      <w:r>
-        <w:t xml:space="preserve"> Lorsqu’une activité de recherches a été entreprise, il convient d’énumérer ce qui a été trouvé, avec les références.</w:t>
+        <w:t>Références des livres</w:t>
+      </w:r>
+      <w:r>
+        <w:t>, revues et publications</w:t>
+      </w:r>
+      <w:r>
+        <w:t xml:space="preserve"> u</w:t>
+      </w:r>
+      <w:r>
+        <w:t>tilisés durant le projet.</w:t>
       </w:r>
     </w:p>
     <w:p>
       <w:pPr>
         <w:pStyle w:val="Titre2"/>
       </w:pPr>
-      <w:bookmarkStart w:id="59" w:name="_Toc128323786"/>
-      <w:r>
-        <w:t>Bibliographie</w:t>
+      <w:bookmarkStart w:id="59" w:name="_Toc128323787"/>
+      <w:r>
+        <w:t>Webographie</w:t>
       </w:r>
       <w:bookmarkEnd w:id="59"/>
     </w:p>
@@ -9357,45 +9033,18 @@
         <w:pStyle w:val="Informations"/>
       </w:pPr>
       <w:r>
-        <w:t>Références des livres</w:t>
-      </w:r>
-      <w:r>
-        <w:t>, revues et publications</w:t>
-      </w:r>
-      <w:r>
-        <w:t xml:space="preserve"> u</w:t>
-      </w:r>
-      <w:r>
-        <w:t>tilisés durant le projet.</w:t>
-      </w:r>
-    </w:p>
-    <w:p>
-      <w:pPr>
-        <w:pStyle w:val="Titre2"/>
-      </w:pPr>
-      <w:bookmarkStart w:id="60" w:name="_Toc128323787"/>
-      <w:r>
-        <w:t>Webographie</w:t>
+        <w:t>Références des sites Internet consultés durant le projet.</w:t>
+      </w:r>
+    </w:p>
+    <w:p>
+      <w:pPr>
+        <w:pStyle w:val="Titre1"/>
+      </w:pPr>
+      <w:bookmarkStart w:id="60" w:name="_Toc128323788"/>
+      <w:r>
+        <w:t>Annexes</w:t>
       </w:r>
       <w:bookmarkEnd w:id="60"/>
-    </w:p>
-    <w:p>
-      <w:pPr>
-        <w:pStyle w:val="Informations"/>
-      </w:pPr>
-      <w:r>
-        <w:t>Références des sites Internet consultés durant le projet.</w:t>
-      </w:r>
-    </w:p>
-    <w:p>
-      <w:pPr>
-        <w:pStyle w:val="Titre1"/>
-      </w:pPr>
-      <w:bookmarkStart w:id="61" w:name="_Toc128323788"/>
-      <w:r>
-        <w:t>Annexes</w:t>
-      </w:r>
-      <w:bookmarkEnd w:id="61"/>
     </w:p>
     <w:p>
       <w:pPr>
@@ -9467,7 +9116,7 @@
 </file>
 
 <file path=word/endnotes.xml><?xml version="1.0" encoding="utf-8"?>
-<w:endnotes xmlns:wpc="http://schemas.microsoft.com/office/word/2010/wordprocessingCanvas" xmlns:cx="http://schemas.microsoft.com/office/drawing/2014/chartex" xmlns:cx1="http://schemas.microsoft.com/office/drawing/2015/9/8/chartex" xmlns:mc="http://schemas.openxmlformats.org/markup-compatibility/2006" xmlns:o="urn:schemas-microsoft-com:office:office" xmlns:r="http://schemas.openxmlformats.org/officeDocument/2006/relationships" xmlns:m="http://schemas.openxmlformats.org/officeDocument/2006/math" xmlns:v="urn:schemas-microsoft-com:vml" xmlns:wp14="http://schemas.microsoft.com/office/word/2010/wordprocessingDrawing" xmlns:wp="http://schemas.openxmlformats.org/drawingml/2006/wordprocessingDrawing" xmlns:w10="urn:schemas-microsoft-com:office:word" xmlns:w="http://schemas.openxmlformats.org/wordprocessingml/2006/main" xmlns:w14="http://schemas.microsoft.com/office/word/2010/wordml" xmlns:w15="http://schemas.microsoft.com/office/word/2012/wordml" xmlns:w16se="http://schemas.microsoft.com/office/word/2015/wordml/symex" xmlns:wpg="http://schemas.microsoft.com/office/word/2010/wordprocessingGroup" xmlns:wpi="http://schemas.microsoft.com/office/word/2010/wordprocessingInk" xmlns:wne="http://schemas.microsoft.com/office/word/2006/wordml" xmlns:wps="http://schemas.microsoft.com/office/word/2010/wordprocessingShape" mc:Ignorable="w14 w15 w16se wp14">
+<w:endnotes xmlns:wpc="http://schemas.microsoft.com/office/word/2010/wordprocessingCanvas" xmlns:cx="http://schemas.microsoft.com/office/drawing/2014/chartex" xmlns:cx1="http://schemas.microsoft.com/office/drawing/2015/9/8/chartex" xmlns:cx2="http://schemas.microsoft.com/office/drawing/2015/10/21/chartex" xmlns:cx3="http://schemas.microsoft.com/office/drawing/2016/5/9/chartex" xmlns:cx4="http://schemas.microsoft.com/office/drawing/2016/5/10/chartex" xmlns:cx5="http://schemas.microsoft.com/office/drawing/2016/5/11/chartex" xmlns:cx6="http://schemas.microsoft.com/office/drawing/2016/5/12/chartex" xmlns:cx7="http://schemas.microsoft.com/office/drawing/2016/5/13/chartex" xmlns:cx8="http://schemas.microsoft.com/office/drawing/2016/5/14/chartex" xmlns:mc="http://schemas.openxmlformats.org/markup-compatibility/2006" xmlns:aink="http://schemas.microsoft.com/office/drawing/2016/ink" xmlns:am3d="http://schemas.microsoft.com/office/drawing/2017/model3d" xmlns:o="urn:schemas-microsoft-com:office:office" xmlns:oel="http://schemas.microsoft.com/office/2019/extlst" xmlns:r="http://schemas.openxmlformats.org/officeDocument/2006/relationships" xmlns:m="http://schemas.openxmlformats.org/officeDocument/2006/math" xmlns:v="urn:schemas-microsoft-com:vml" xmlns:wp14="http://schemas.microsoft.com/office/word/2010/wordprocessingDrawing" xmlns:wp="http://schemas.openxmlformats.org/drawingml/2006/wordprocessingDrawing" xmlns:w10="urn:schemas-microsoft-com:office:word" xmlns:w="http://schemas.openxmlformats.org/wordprocessingml/2006/main" xmlns:w14="http://schemas.microsoft.com/office/word/2010/wordml" xmlns:w15="http://schemas.microsoft.com/office/word/2012/wordml" xmlns:w16cex="http://schemas.microsoft.com/office/word/2018/wordml/cex" xmlns:w16cid="http://schemas.microsoft.com/office/word/2016/wordml/cid" xmlns:w16="http://schemas.microsoft.com/office/word/2018/wordml" xmlns:w16sdtdh="http://schemas.microsoft.com/office/word/2020/wordml/sdtdatahash" xmlns:w16se="http://schemas.microsoft.com/office/word/2015/wordml/symex" xmlns:wpg="http://schemas.microsoft.com/office/word/2010/wordprocessingGroup" xmlns:wpi="http://schemas.microsoft.com/office/word/2010/wordprocessingInk" xmlns:wne="http://schemas.microsoft.com/office/word/2006/wordml" xmlns:wps="http://schemas.microsoft.com/office/word/2010/wordprocessingShape" mc:Ignorable="w14 w15 w16se w16cid w16 w16cex w16sdtdh wp14">
   <w:endnote w:type="separator" w:id="-1">
     <w:p>
       <w:r>
@@ -9486,7 +9135,7 @@
 </file>
 
 <file path=word/footer1.xml><?xml version="1.0" encoding="utf-8"?>
-<w:ftr xmlns:wpc="http://schemas.microsoft.com/office/word/2010/wordprocessingCanvas" xmlns:cx="http://schemas.microsoft.com/office/drawing/2014/chartex" xmlns:cx1="http://schemas.microsoft.com/office/drawing/2015/9/8/chartex" xmlns:mc="http://schemas.openxmlformats.org/markup-compatibility/2006" xmlns:o="urn:schemas-microsoft-com:office:office" xmlns:r="http://schemas.openxmlformats.org/officeDocument/2006/relationships" xmlns:m="http://schemas.openxmlformats.org/officeDocument/2006/math" xmlns:v="urn:schemas-microsoft-com:vml" xmlns:wp14="http://schemas.microsoft.com/office/word/2010/wordprocessingDrawing" xmlns:wp="http://schemas.openxmlformats.org/drawingml/2006/wordprocessingDrawing" xmlns:w10="urn:schemas-microsoft-com:office:word" xmlns:w="http://schemas.openxmlformats.org/wordprocessingml/2006/main" xmlns:w14="http://schemas.microsoft.com/office/word/2010/wordml" xmlns:w15="http://schemas.microsoft.com/office/word/2012/wordml" xmlns:w16se="http://schemas.microsoft.com/office/word/2015/wordml/symex" xmlns:wpg="http://schemas.microsoft.com/office/word/2010/wordprocessingGroup" xmlns:wpi="http://schemas.microsoft.com/office/word/2010/wordprocessingInk" xmlns:wne="http://schemas.microsoft.com/office/word/2006/wordml" xmlns:wps="http://schemas.microsoft.com/office/word/2010/wordprocessingShape" mc:Ignorable="w14 w15 w16se wp14">
+<w:ftr xmlns:wpc="http://schemas.microsoft.com/office/word/2010/wordprocessingCanvas" xmlns:cx="http://schemas.microsoft.com/office/drawing/2014/chartex" xmlns:cx1="http://schemas.microsoft.com/office/drawing/2015/9/8/chartex" xmlns:cx2="http://schemas.microsoft.com/office/drawing/2015/10/21/chartex" xmlns:cx3="http://schemas.microsoft.com/office/drawing/2016/5/9/chartex" xmlns:cx4="http://schemas.microsoft.com/office/drawing/2016/5/10/chartex" xmlns:cx5="http://schemas.microsoft.com/office/drawing/2016/5/11/chartex" xmlns:cx6="http://schemas.microsoft.com/office/drawing/2016/5/12/chartex" xmlns:cx7="http://schemas.microsoft.com/office/drawing/2016/5/13/chartex" xmlns:cx8="http://schemas.microsoft.com/office/drawing/2016/5/14/chartex" xmlns:mc="http://schemas.openxmlformats.org/markup-compatibility/2006" xmlns:aink="http://schemas.microsoft.com/office/drawing/2016/ink" xmlns:am3d="http://schemas.microsoft.com/office/drawing/2017/model3d" xmlns:o="urn:schemas-microsoft-com:office:office" xmlns:oel="http://schemas.microsoft.com/office/2019/extlst" xmlns:r="http://schemas.openxmlformats.org/officeDocument/2006/relationships" xmlns:m="http://schemas.openxmlformats.org/officeDocument/2006/math" xmlns:v="urn:schemas-microsoft-com:vml" xmlns:wp14="http://schemas.microsoft.com/office/word/2010/wordprocessingDrawing" xmlns:wp="http://schemas.openxmlformats.org/drawingml/2006/wordprocessingDrawing" xmlns:w10="urn:schemas-microsoft-com:office:word" xmlns:w="http://schemas.openxmlformats.org/wordprocessingml/2006/main" xmlns:w14="http://schemas.microsoft.com/office/word/2010/wordml" xmlns:w15="http://schemas.microsoft.com/office/word/2012/wordml" xmlns:w16cex="http://schemas.microsoft.com/office/word/2018/wordml/cex" xmlns:w16cid="http://schemas.microsoft.com/office/word/2016/wordml/cid" xmlns:w16="http://schemas.microsoft.com/office/word/2018/wordml" xmlns:w16sdtdh="http://schemas.microsoft.com/office/word/2020/wordml/sdtdatahash" xmlns:w16se="http://schemas.microsoft.com/office/word/2015/wordml/symex" xmlns:wpg="http://schemas.microsoft.com/office/word/2010/wordprocessingGroup" xmlns:wpi="http://schemas.microsoft.com/office/word/2010/wordprocessingInk" xmlns:wne="http://schemas.microsoft.com/office/word/2006/wordml" xmlns:wps="http://schemas.microsoft.com/office/word/2010/wordprocessingShape" mc:Ignorable="w14 w15 w16se w16cid w16 w16cex w16sdtdh wp14">
   <w:tbl>
     <w:tblPr>
       <w:tblStyle w:val="Grilledutableau"/>
@@ -9916,7 +9565,7 @@
               <w:noProof/>
               <w:szCs w:val="16"/>
             </w:rPr>
-            <w:t>30.01.2024 15:49</w:t>
+            <w:t>06.02.2024 15:39</w:t>
           </w:r>
           <w:r>
             <w:rPr>
@@ -9975,7 +9624,7 @@
 </file>
 
 <file path=word/footnotes.xml><?xml version="1.0" encoding="utf-8"?>
-<w:footnotes xmlns:wpc="http://schemas.microsoft.com/office/word/2010/wordprocessingCanvas" xmlns:cx="http://schemas.microsoft.com/office/drawing/2014/chartex" xmlns:cx1="http://schemas.microsoft.com/office/drawing/2015/9/8/chartex" xmlns:mc="http://schemas.openxmlformats.org/markup-compatibility/2006" xmlns:o="urn:schemas-microsoft-com:office:office" xmlns:r="http://schemas.openxmlformats.org/officeDocument/2006/relationships" xmlns:m="http://schemas.openxmlformats.org/officeDocument/2006/math" xmlns:v="urn:schemas-microsoft-com:vml" xmlns:wp14="http://schemas.microsoft.com/office/word/2010/wordprocessingDrawing" xmlns:wp="http://schemas.openxmlformats.org/drawingml/2006/wordprocessingDrawing" xmlns:w10="urn:schemas-microsoft-com:office:word" xmlns:w="http://schemas.openxmlformats.org/wordprocessingml/2006/main" xmlns:w14="http://schemas.microsoft.com/office/word/2010/wordml" xmlns:w15="http://schemas.microsoft.com/office/word/2012/wordml" xmlns:w16se="http://schemas.microsoft.com/office/word/2015/wordml/symex" xmlns:wpg="http://schemas.microsoft.com/office/word/2010/wordprocessingGroup" xmlns:wpi="http://schemas.microsoft.com/office/word/2010/wordprocessingInk" xmlns:wne="http://schemas.microsoft.com/office/word/2006/wordml" xmlns:wps="http://schemas.microsoft.com/office/word/2010/wordprocessingShape" mc:Ignorable="w14 w15 w16se wp14">
+<w:footnotes xmlns:wpc="http://schemas.microsoft.com/office/word/2010/wordprocessingCanvas" xmlns:cx="http://schemas.microsoft.com/office/drawing/2014/chartex" xmlns:cx1="http://schemas.microsoft.com/office/drawing/2015/9/8/chartex" xmlns:cx2="http://schemas.microsoft.com/office/drawing/2015/10/21/chartex" xmlns:cx3="http://schemas.microsoft.com/office/drawing/2016/5/9/chartex" xmlns:cx4="http://schemas.microsoft.com/office/drawing/2016/5/10/chartex" xmlns:cx5="http://schemas.microsoft.com/office/drawing/2016/5/11/chartex" xmlns:cx6="http://schemas.microsoft.com/office/drawing/2016/5/12/chartex" xmlns:cx7="http://schemas.microsoft.com/office/drawing/2016/5/13/chartex" xmlns:cx8="http://schemas.microsoft.com/office/drawing/2016/5/14/chartex" xmlns:mc="http://schemas.openxmlformats.org/markup-compatibility/2006" xmlns:aink="http://schemas.microsoft.com/office/drawing/2016/ink" xmlns:am3d="http://schemas.microsoft.com/office/drawing/2017/model3d" xmlns:o="urn:schemas-microsoft-com:office:office" xmlns:oel="http://schemas.microsoft.com/office/2019/extlst" xmlns:r="http://schemas.openxmlformats.org/officeDocument/2006/relationships" xmlns:m="http://schemas.openxmlformats.org/officeDocument/2006/math" xmlns:v="urn:schemas-microsoft-com:vml" xmlns:wp14="http://schemas.microsoft.com/office/word/2010/wordprocessingDrawing" xmlns:wp="http://schemas.openxmlformats.org/drawingml/2006/wordprocessingDrawing" xmlns:w10="urn:schemas-microsoft-com:office:word" xmlns:w="http://schemas.openxmlformats.org/wordprocessingml/2006/main" xmlns:w14="http://schemas.microsoft.com/office/word/2010/wordml" xmlns:w15="http://schemas.microsoft.com/office/word/2012/wordml" xmlns:w16cex="http://schemas.microsoft.com/office/word/2018/wordml/cex" xmlns:w16cid="http://schemas.microsoft.com/office/word/2016/wordml/cid" xmlns:w16="http://schemas.microsoft.com/office/word/2018/wordml" xmlns:w16sdtdh="http://schemas.microsoft.com/office/word/2020/wordml/sdtdatahash" xmlns:w16se="http://schemas.microsoft.com/office/word/2015/wordml/symex" xmlns:wpg="http://schemas.microsoft.com/office/word/2010/wordprocessingGroup" xmlns:wpi="http://schemas.microsoft.com/office/word/2010/wordprocessingInk" xmlns:wne="http://schemas.microsoft.com/office/word/2006/wordml" xmlns:wps="http://schemas.microsoft.com/office/word/2010/wordprocessingShape" mc:Ignorable="w14 w15 w16se w16cid w16 w16cex w16sdtdh wp14">
   <w:footnote w:type="separator" w:id="-1">
     <w:p>
       <w:r>
@@ -9994,7 +9643,7 @@
 </file>
 
 <file path=word/header1.xml><?xml version="1.0" encoding="utf-8"?>
-<w:hdr xmlns:wpc="http://schemas.microsoft.com/office/word/2010/wordprocessingCanvas" xmlns:cx="http://schemas.microsoft.com/office/drawing/2014/chartex" xmlns:cx1="http://schemas.microsoft.com/office/drawing/2015/9/8/chartex" xmlns:mc="http://schemas.openxmlformats.org/markup-compatibility/2006" xmlns:o="urn:schemas-microsoft-com:office:office" xmlns:r="http://schemas.openxmlformats.org/officeDocument/2006/relationships" xmlns:m="http://schemas.openxmlformats.org/officeDocument/2006/math" xmlns:v="urn:schemas-microsoft-com:vml" xmlns:wp14="http://schemas.microsoft.com/office/word/2010/wordprocessingDrawing" xmlns:wp="http://schemas.openxmlformats.org/drawingml/2006/wordprocessingDrawing" xmlns:w10="urn:schemas-microsoft-com:office:word" xmlns:w="http://schemas.openxmlformats.org/wordprocessingml/2006/main" xmlns:w14="http://schemas.microsoft.com/office/word/2010/wordml" xmlns:w15="http://schemas.microsoft.com/office/word/2012/wordml" xmlns:w16se="http://schemas.microsoft.com/office/word/2015/wordml/symex" xmlns:wpg="http://schemas.microsoft.com/office/word/2010/wordprocessingGroup" xmlns:wpi="http://schemas.microsoft.com/office/word/2010/wordprocessingInk" xmlns:wne="http://schemas.microsoft.com/office/word/2006/wordml" xmlns:wps="http://schemas.microsoft.com/office/word/2010/wordprocessingShape" mc:Ignorable="w14 w15 w16se wp14">
+<w:hdr xmlns:wpc="http://schemas.microsoft.com/office/word/2010/wordprocessingCanvas" xmlns:cx="http://schemas.microsoft.com/office/drawing/2014/chartex" xmlns:cx1="http://schemas.microsoft.com/office/drawing/2015/9/8/chartex" xmlns:cx2="http://schemas.microsoft.com/office/drawing/2015/10/21/chartex" xmlns:cx3="http://schemas.microsoft.com/office/drawing/2016/5/9/chartex" xmlns:cx4="http://schemas.microsoft.com/office/drawing/2016/5/10/chartex" xmlns:cx5="http://schemas.microsoft.com/office/drawing/2016/5/11/chartex" xmlns:cx6="http://schemas.microsoft.com/office/drawing/2016/5/12/chartex" xmlns:cx7="http://schemas.microsoft.com/office/drawing/2016/5/13/chartex" xmlns:cx8="http://schemas.microsoft.com/office/drawing/2016/5/14/chartex" xmlns:mc="http://schemas.openxmlformats.org/markup-compatibility/2006" xmlns:aink="http://schemas.microsoft.com/office/drawing/2016/ink" xmlns:am3d="http://schemas.microsoft.com/office/drawing/2017/model3d" xmlns:o="urn:schemas-microsoft-com:office:office" xmlns:oel="http://schemas.microsoft.com/office/2019/extlst" xmlns:r="http://schemas.openxmlformats.org/officeDocument/2006/relationships" xmlns:m="http://schemas.openxmlformats.org/officeDocument/2006/math" xmlns:v="urn:schemas-microsoft-com:vml" xmlns:wp14="http://schemas.microsoft.com/office/word/2010/wordprocessingDrawing" xmlns:wp="http://schemas.openxmlformats.org/drawingml/2006/wordprocessingDrawing" xmlns:w10="urn:schemas-microsoft-com:office:word" xmlns:w="http://schemas.openxmlformats.org/wordprocessingml/2006/main" xmlns:w14="http://schemas.microsoft.com/office/word/2010/wordml" xmlns:w15="http://schemas.microsoft.com/office/word/2012/wordml" xmlns:w16cex="http://schemas.microsoft.com/office/word/2018/wordml/cex" xmlns:w16cid="http://schemas.microsoft.com/office/word/2016/wordml/cid" xmlns:w16="http://schemas.microsoft.com/office/word/2018/wordml" xmlns:w16sdtdh="http://schemas.microsoft.com/office/word/2020/wordml/sdtdatahash" xmlns:w16se="http://schemas.microsoft.com/office/word/2015/wordml/symex" xmlns:wpg="http://schemas.microsoft.com/office/word/2010/wordprocessingGroup" xmlns:wpi="http://schemas.microsoft.com/office/word/2010/wordprocessingInk" xmlns:wne="http://schemas.microsoft.com/office/word/2006/wordml" xmlns:wps="http://schemas.microsoft.com/office/word/2010/wordprocessingShape" mc:Ignorable="w14 w15 w16se w16cid w16 w16cex w16sdtdh wp14">
   <w:tbl>
     <w:tblPr>
       <w:tblStyle w:val="Grilledutableau"/>
@@ -10009,9 +9658,9 @@
       <w:tblLook w:val="01E0" w:firstRow="1" w:lastRow="1" w:firstColumn="1" w:lastColumn="1" w:noHBand="0" w:noVBand="0"/>
     </w:tblPr>
     <w:tblGrid>
-      <w:gridCol w:w="2402"/>
-      <w:gridCol w:w="4400"/>
-      <w:gridCol w:w="2268"/>
+      <w:gridCol w:w="2390"/>
+      <w:gridCol w:w="4411"/>
+      <w:gridCol w:w="2269"/>
     </w:tblGrid>
     <w:tr>
       <w:trPr>
@@ -10054,7 +9703,7 @@
               <w:noProof/>
             </w:rPr>
             <w:drawing>
-              <wp:inline distT="0" distB="0" distL="0" distR="0" wp14:anchorId="745CFA6B" wp14:editId="2DFFD06F">
+              <wp:inline distT="0" distB="0" distL="0" distR="0" wp14:anchorId="1B34F54D" wp14:editId="59B35021">
                 <wp:extent cx="1046480" cy="315680"/>
                 <wp:effectExtent l="0" t="0" r="1270" b="8255"/>
                 <wp:docPr id="2" name="Image 2" descr="Logo_entete"/>
@@ -10112,7 +9761,7 @@
 </file>
 
 <file path=word/numbering.xml><?xml version="1.0" encoding="utf-8"?>
-<w:numbering xmlns:wpc="http://schemas.microsoft.com/office/word/2010/wordprocessingCanvas" xmlns:cx="http://schemas.microsoft.com/office/drawing/2014/chartex" xmlns:cx1="http://schemas.microsoft.com/office/drawing/2015/9/8/chartex" xmlns:mc="http://schemas.openxmlformats.org/markup-compatibility/2006" xmlns:o="urn:schemas-microsoft-com:office:office" xmlns:r="http://schemas.openxmlformats.org/officeDocument/2006/relationships" xmlns:m="http://schemas.openxmlformats.org/officeDocument/2006/math" xmlns:v="urn:schemas-microsoft-com:vml" xmlns:wp14="http://schemas.microsoft.com/office/word/2010/wordprocessingDrawing" xmlns:wp="http://schemas.openxmlformats.org/drawingml/2006/wordprocessingDrawing" xmlns:w10="urn:schemas-microsoft-com:office:word" xmlns:w="http://schemas.openxmlformats.org/wordprocessingml/2006/main" xmlns:w14="http://schemas.microsoft.com/office/word/2010/wordml" xmlns:w15="http://schemas.microsoft.com/office/word/2012/wordml" xmlns:w16se="http://schemas.microsoft.com/office/word/2015/wordml/symex" xmlns:wpg="http://schemas.microsoft.com/office/word/2010/wordprocessingGroup" xmlns:wpi="http://schemas.microsoft.com/office/word/2010/wordprocessingInk" xmlns:wne="http://schemas.microsoft.com/office/word/2006/wordml" xmlns:wps="http://schemas.microsoft.com/office/word/2010/wordprocessingShape" mc:Ignorable="w14 w15 w16se wp14">
+<w:numbering xmlns:wpc="http://schemas.microsoft.com/office/word/2010/wordprocessingCanvas" xmlns:cx="http://schemas.microsoft.com/office/drawing/2014/chartex" xmlns:cx1="http://schemas.microsoft.com/office/drawing/2015/9/8/chartex" xmlns:cx2="http://schemas.microsoft.com/office/drawing/2015/10/21/chartex" xmlns:cx3="http://schemas.microsoft.com/office/drawing/2016/5/9/chartex" xmlns:cx4="http://schemas.microsoft.com/office/drawing/2016/5/10/chartex" xmlns:cx5="http://schemas.microsoft.com/office/drawing/2016/5/11/chartex" xmlns:cx6="http://schemas.microsoft.com/office/drawing/2016/5/12/chartex" xmlns:cx7="http://schemas.microsoft.com/office/drawing/2016/5/13/chartex" xmlns:cx8="http://schemas.microsoft.com/office/drawing/2016/5/14/chartex" xmlns:mc="http://schemas.openxmlformats.org/markup-compatibility/2006" xmlns:aink="http://schemas.microsoft.com/office/drawing/2016/ink" xmlns:am3d="http://schemas.microsoft.com/office/drawing/2017/model3d" xmlns:o="urn:schemas-microsoft-com:office:office" xmlns:oel="http://schemas.microsoft.com/office/2019/extlst" xmlns:r="http://schemas.openxmlformats.org/officeDocument/2006/relationships" xmlns:m="http://schemas.openxmlformats.org/officeDocument/2006/math" xmlns:v="urn:schemas-microsoft-com:vml" xmlns:wp14="http://schemas.microsoft.com/office/word/2010/wordprocessingDrawing" xmlns:wp="http://schemas.openxmlformats.org/drawingml/2006/wordprocessingDrawing" xmlns:w10="urn:schemas-microsoft-com:office:word" xmlns:w="http://schemas.openxmlformats.org/wordprocessingml/2006/main" xmlns:w14="http://schemas.microsoft.com/office/word/2010/wordml" xmlns:w15="http://schemas.microsoft.com/office/word/2012/wordml" xmlns:w16cex="http://schemas.microsoft.com/office/word/2018/wordml/cex" xmlns:w16cid="http://schemas.microsoft.com/office/word/2016/wordml/cid" xmlns:w16="http://schemas.microsoft.com/office/word/2018/wordml" xmlns:w16sdtdh="http://schemas.microsoft.com/office/word/2020/wordml/sdtdatahash" xmlns:w16se="http://schemas.microsoft.com/office/word/2015/wordml/symex" xmlns:wpg="http://schemas.microsoft.com/office/word/2010/wordprocessingGroup" xmlns:wpi="http://schemas.microsoft.com/office/word/2010/wordprocessingInk" xmlns:wne="http://schemas.microsoft.com/office/word/2006/wordml" xmlns:wps="http://schemas.microsoft.com/office/word/2010/wordprocessingShape" mc:Ignorable="w14 w15 w16se w16cid w16 w16cex w16sdtdh wp14">
   <w:numPicBullet w:numPicBulletId="0">
     <w:pict>
       <v:shapetype id="_x0000_t75" coordsize="21600,21600" o:spt="75" o:preferrelative="t" path="m@4@5l@4@11@9@11@9@5xe" filled="f" stroked="f">
@@ -10134,7 +9783,7 @@
         <v:path o:extrusionok="f" gradientshapeok="t" o:connecttype="rect"/>
         <o:lock v:ext="edit" aspectratio="t"/>
       </v:shapetype>
-      <v:shape id="_x0000_i1034" type="#_x0000_t75" style="width:11.25pt;height:11.25pt" o:bullet="t">
+      <v:shape id="_x0000_i1038" type="#_x0000_t75" style="width:11.25pt;height:11.25pt" o:bullet="t">
         <v:imagedata r:id="rId1" o:title="BD10263_"/>
       </v:shape>
     </w:pict>
@@ -11608,43 +11257,43 @@
       </w:rPr>
     </w:lvl>
   </w:abstractNum>
-  <w:num w:numId="1">
+  <w:num w:numId="1" w16cid:durableId="1453209929">
     <w:abstractNumId w:val="0"/>
   </w:num>
-  <w:num w:numId="2">
+  <w:num w:numId="2" w16cid:durableId="1986660372">
     <w:abstractNumId w:val="3"/>
   </w:num>
-  <w:num w:numId="3">
+  <w:num w:numId="3" w16cid:durableId="1478065873">
     <w:abstractNumId w:val="2"/>
   </w:num>
-  <w:num w:numId="4">
+  <w:num w:numId="4" w16cid:durableId="1147740357">
     <w:abstractNumId w:val="6"/>
   </w:num>
-  <w:num w:numId="5">
+  <w:num w:numId="5" w16cid:durableId="982541123">
     <w:abstractNumId w:val="8"/>
   </w:num>
-  <w:num w:numId="6">
+  <w:num w:numId="6" w16cid:durableId="160128100">
     <w:abstractNumId w:val="1"/>
   </w:num>
-  <w:num w:numId="7">
+  <w:num w:numId="7" w16cid:durableId="1156994558">
     <w:abstractNumId w:val="4"/>
   </w:num>
-  <w:num w:numId="8">
+  <w:num w:numId="8" w16cid:durableId="2052026510">
     <w:abstractNumId w:val="12"/>
   </w:num>
-  <w:num w:numId="9">
+  <w:num w:numId="9" w16cid:durableId="1651788943">
     <w:abstractNumId w:val="9"/>
   </w:num>
-  <w:num w:numId="10">
+  <w:num w:numId="10" w16cid:durableId="1113204638">
     <w:abstractNumId w:val="10"/>
   </w:num>
-  <w:num w:numId="11">
+  <w:num w:numId="11" w16cid:durableId="348995314">
     <w:abstractNumId w:val="11"/>
   </w:num>
-  <w:num w:numId="12">
+  <w:num w:numId="12" w16cid:durableId="1650207072">
     <w:abstractNumId w:val="7"/>
   </w:num>
-  <w:num w:numId="13">
+  <w:num w:numId="13" w16cid:durableId="2033724724">
     <w:abstractNumId w:val="5"/>
   </w:num>
   <w:numIdMacAtCleanup w:val="6"/>
@@ -11652,7 +11301,7 @@
 </file>
 
 <file path=word/styles.xml><?xml version="1.0" encoding="utf-8"?>
-<w:styles xmlns:mc="http://schemas.openxmlformats.org/markup-compatibility/2006" xmlns:r="http://schemas.openxmlformats.org/officeDocument/2006/relationships" xmlns:w="http://schemas.openxmlformats.org/wordprocessingml/2006/main" xmlns:w14="http://schemas.microsoft.com/office/word/2010/wordml" xmlns:w15="http://schemas.microsoft.com/office/word/2012/wordml" xmlns:w16se="http://schemas.microsoft.com/office/word/2015/wordml/symex" mc:Ignorable="w14 w15 w16se">
+<w:styles xmlns:mc="http://schemas.openxmlformats.org/markup-compatibility/2006" xmlns:r="http://schemas.openxmlformats.org/officeDocument/2006/relationships" xmlns:w="http://schemas.openxmlformats.org/wordprocessingml/2006/main" xmlns:w14="http://schemas.microsoft.com/office/word/2010/wordml" xmlns:w15="http://schemas.microsoft.com/office/word/2012/wordml" xmlns:w16cex="http://schemas.microsoft.com/office/word/2018/wordml/cex" xmlns:w16cid="http://schemas.microsoft.com/office/word/2016/wordml/cid" xmlns:w16="http://schemas.microsoft.com/office/word/2018/wordml" xmlns:w16sdtdh="http://schemas.microsoft.com/office/word/2020/wordml/sdtdatahash" xmlns:w16se="http://schemas.microsoft.com/office/word/2015/wordml/symex" mc:Ignorable="w14 w15 w16se w16cid w16 w16cex w16sdtdh">
   <w:docDefaults>
     <w:rPrDefault>
       <w:rPr>
@@ -11662,7 +11311,7 @@
     </w:rPrDefault>
     <w:pPrDefault/>
   </w:docDefaults>
-  <w:latentStyles w:defLockedState="0" w:defUIPriority="0" w:defSemiHidden="0" w:defUnhideWhenUsed="0" w:defQFormat="0" w:count="371">
+  <w:latentStyles w:defLockedState="0" w:defUIPriority="0" w:defSemiHidden="0" w:defUnhideWhenUsed="0" w:defQFormat="0" w:count="376">
     <w:lsdException w:name="Normal" w:qFormat="1"/>
     <w:lsdException w:name="heading 1" w:qFormat="1"/>
     <w:lsdException w:name="heading 2" w:semiHidden="1" w:unhideWhenUsed="1" w:qFormat="1"/>
@@ -12025,11 +11674,16 @@
     <w:lsdException w:name="List Table 5 Dark Accent 6" w:uiPriority="50"/>
     <w:lsdException w:name="List Table 6 Colorful Accent 6" w:uiPriority="51"/>
     <w:lsdException w:name="List Table 7 Colorful Accent 6" w:uiPriority="52"/>
+    <w:lsdException w:name="Mention" w:semiHidden="1" w:uiPriority="99" w:unhideWhenUsed="1"/>
+    <w:lsdException w:name="Smart Hyperlink" w:semiHidden="1" w:uiPriority="99" w:unhideWhenUsed="1"/>
+    <w:lsdException w:name="Hashtag" w:semiHidden="1" w:uiPriority="99" w:unhideWhenUsed="1"/>
+    <w:lsdException w:name="Unresolved Mention" w:semiHidden="1" w:uiPriority="99" w:unhideWhenUsed="1"/>
+    <w:lsdException w:name="Smart Link" w:semiHidden="1" w:uiPriority="99" w:unhideWhenUsed="1"/>
   </w:latentStyles>
   <w:style w:type="paragraph" w:default="1" w:styleId="Normal">
     <w:name w:val="Normal"/>
     <w:qFormat/>
-    <w:rsid w:val="00CB712D"/>
+    <w:rsid w:val="00125C36"/>
   </w:style>
   <w:style w:type="paragraph" w:styleId="Titre1">
     <w:name w:val="heading 1"/>
@@ -13044,6 +12698,30 @@
 </file>
 
 <file path=customXml/item1.xml><?xml version="1.0" encoding="utf-8"?>
+<b:Sources xmlns:b="http://schemas.openxmlformats.org/officeDocument/2006/bibliography" xmlns="http://schemas.openxmlformats.org/officeDocument/2006/bibliography" SelectedStyle="\APA.XSL" StyleName="APA"/>
+</file>
+
+<file path=customXml/item2.xml><?xml version="1.0" encoding="utf-8"?>
+<p:properties xmlns:p="http://schemas.microsoft.com/office/2006/metadata/properties" xmlns:xsi="http://www.w3.org/2001/XMLSchema-instance" xmlns:pc="http://schemas.microsoft.com/office/infopath/2007/PartnerControls">
+  <documentManagement>
+    <lcf76f155ced4ddcb4097134ff3c332f xmlns="a1b10758-7132-46a4-a2fe-7a2cf46f51f4">
+      <Terms xmlns="http://schemas.microsoft.com/office/infopath/2007/PartnerControls"/>
+    </lcf76f155ced4ddcb4097134ff3c332f>
+    <TaxCatchAll xmlns="f7d9f5a6-831d-4621-8c77-cbcaf993e406" xsi:nil="true"/>
+  </documentManagement>
+</p:properties>
+</file>
+
+<file path=customXml/item3.xml><?xml version="1.0" encoding="utf-8"?>
+<?mso-contentType ?>
+<FormTemplates xmlns="http://schemas.microsoft.com/sharepoint/v3/contenttype/forms">
+  <Display>DocumentLibraryForm</Display>
+  <Edit>DocumentLibraryForm</Edit>
+  <New>DocumentLibraryForm</New>
+</FormTemplates>
+</file>
+
+<file path=customXml/item4.xml><?xml version="1.0" encoding="utf-8"?>
 <ct:contentTypeSchema xmlns:ct="http://schemas.microsoft.com/office/2006/metadata/contentType" xmlns:ma="http://schemas.microsoft.com/office/2006/metadata/properties/metaAttributes" ct:_="" ma:_="" ma:contentTypeName="Document" ma:contentTypeID="0x0101005A5B8F5EAAC22C48A11F5D9A60E6F21D" ma:contentTypeVersion="15" ma:contentTypeDescription="Crée un document." ma:contentTypeScope="" ma:versionID="dfc93c5c9a05f85faaac4198369d3c5b">
   <xsd:schema xmlns:xsd="http://www.w3.org/2001/XMLSchema" xmlns:xs="http://www.w3.org/2001/XMLSchema" xmlns:p="http://schemas.microsoft.com/office/2006/metadata/properties" xmlns:ns2="a1b10758-7132-46a4-a2fe-7a2cf46f51f4" xmlns:ns3="f7d9f5a6-831d-4621-8c77-cbcaf993e406" targetNamespace="http://schemas.microsoft.com/office/2006/metadata/properties" ma:root="true" ma:fieldsID="c3b7a71f184c09f60299ad8668ca7723" ns2:_="" ns3:_="">
     <xsd:import namespace="a1b10758-7132-46a4-a2fe-7a2cf46f51f4"/>
@@ -13280,31 +12958,34 @@
 </ct:contentTypeSchema>
 </file>
 
-<file path=customXml/item2.xml><?xml version="1.0" encoding="utf-8"?>
-<?mso-contentType ?>
-<FormTemplates xmlns="http://schemas.microsoft.com/sharepoint/v3/contenttype/forms">
-  <Display>DocumentLibraryForm</Display>
-  <Edit>DocumentLibraryForm</Edit>
-  <New>DocumentLibraryForm</New>
-</FormTemplates>
+<file path=customXml/itemProps1.xml><?xml version="1.0" encoding="utf-8"?>
+<ds:datastoreItem xmlns:ds="http://schemas.openxmlformats.org/officeDocument/2006/customXml" ds:itemID="{C3EEFF2F-FA7A-4D31-BBD3-A50E7EBC75F9}">
+  <ds:schemaRefs>
+    <ds:schemaRef ds:uri="http://schemas.openxmlformats.org/officeDocument/2006/bibliography"/>
+  </ds:schemaRefs>
+</ds:datastoreItem>
 </file>
 
-<file path=customXml/item3.xml><?xml version="1.0" encoding="utf-8"?>
-<p:properties xmlns:p="http://schemas.microsoft.com/office/2006/metadata/properties" xmlns:xsi="http://www.w3.org/2001/XMLSchema-instance" xmlns:pc="http://schemas.microsoft.com/office/infopath/2007/PartnerControls">
-  <documentManagement>
-    <lcf76f155ced4ddcb4097134ff3c332f xmlns="a1b10758-7132-46a4-a2fe-7a2cf46f51f4">
-      <Terms xmlns="http://schemas.microsoft.com/office/infopath/2007/PartnerControls"/>
-    </lcf76f155ced4ddcb4097134ff3c332f>
-    <TaxCatchAll xmlns="f7d9f5a6-831d-4621-8c77-cbcaf993e406" xsi:nil="true"/>
-  </documentManagement>
-</p:properties>
+<file path=customXml/itemProps2.xml><?xml version="1.0" encoding="utf-8"?>
+<ds:datastoreItem xmlns:ds="http://schemas.openxmlformats.org/officeDocument/2006/customXml" ds:itemID="{2319CDB8-A2CD-412D-8359-13E6B4DF1FF4}">
+  <ds:schemaRefs>
+    <ds:schemaRef ds:uri="http://schemas.microsoft.com/office/2006/metadata/properties"/>
+    <ds:schemaRef ds:uri="http://schemas.microsoft.com/office/infopath/2007/PartnerControls"/>
+    <ds:schemaRef ds:uri="a1b10758-7132-46a4-a2fe-7a2cf46f51f4"/>
+    <ds:schemaRef ds:uri="f7d9f5a6-831d-4621-8c77-cbcaf993e406"/>
+  </ds:schemaRefs>
+</ds:datastoreItem>
 </file>
 
-<file path=customXml/item4.xml><?xml version="1.0" encoding="utf-8"?>
-<b:Sources xmlns:b="http://schemas.openxmlformats.org/officeDocument/2006/bibliography" xmlns="http://schemas.openxmlformats.org/officeDocument/2006/bibliography" SelectedStyle="\APA.XSL" StyleName="APA"/>
+<file path=customXml/itemProps3.xml><?xml version="1.0" encoding="utf-8"?>
+<ds:datastoreItem xmlns:ds="http://schemas.openxmlformats.org/officeDocument/2006/customXml" ds:itemID="{6C3F7A66-EDE3-46FD-83EB-3C265E5D2669}">
+  <ds:schemaRefs>
+    <ds:schemaRef ds:uri="http://schemas.microsoft.com/sharepoint/v3/contenttype/forms"/>
+  </ds:schemaRefs>
+</ds:datastoreItem>
 </file>
 
-<file path=customXml/itemProps1.xml><?xml version="1.0" encoding="utf-8"?>
+<file path=customXml/itemProps4.xml><?xml version="1.0" encoding="utf-8"?>
 <ds:datastoreItem xmlns:ds="http://schemas.openxmlformats.org/officeDocument/2006/customXml" ds:itemID="{F7F39A3A-0D41-43CF-8132-C53C0C156F8B}">
   <ds:schemaRefs>
     <ds:schemaRef ds:uri="http://schemas.microsoft.com/office/2006/metadata/contentType"/>
@@ -13321,31 +13002,4 @@
     <ds:schemaRef ds:uri="http://schemas.microsoft.com/internal/obd"/>
   </ds:schemaRefs>
 </ds:datastoreItem>
-</file>
-
-<file path=customXml/itemProps2.xml><?xml version="1.0" encoding="utf-8"?>
-<ds:datastoreItem xmlns:ds="http://schemas.openxmlformats.org/officeDocument/2006/customXml" ds:itemID="{6C3F7A66-EDE3-46FD-83EB-3C265E5D2669}">
-  <ds:schemaRefs>
-    <ds:schemaRef ds:uri="http://schemas.microsoft.com/sharepoint/v3/contenttype/forms"/>
-  </ds:schemaRefs>
-</ds:datastoreItem>
-</file>
-
-<file path=customXml/itemProps3.xml><?xml version="1.0" encoding="utf-8"?>
-<ds:datastoreItem xmlns:ds="http://schemas.openxmlformats.org/officeDocument/2006/customXml" ds:itemID="{2319CDB8-A2CD-412D-8359-13E6B4DF1FF4}">
-  <ds:schemaRefs>
-    <ds:schemaRef ds:uri="http://schemas.microsoft.com/office/2006/metadata/properties"/>
-    <ds:schemaRef ds:uri="http://schemas.microsoft.com/office/infopath/2007/PartnerControls"/>
-    <ds:schemaRef ds:uri="a1b10758-7132-46a4-a2fe-7a2cf46f51f4"/>
-    <ds:schemaRef ds:uri="f7d9f5a6-831d-4621-8c77-cbcaf993e406"/>
-  </ds:schemaRefs>
-</ds:datastoreItem>
-</file>
-
-<file path=customXml/itemProps4.xml><?xml version="1.0" encoding="utf-8"?>
-<ds:datastoreItem xmlns:ds="http://schemas.openxmlformats.org/officeDocument/2006/customXml" ds:itemID="{C3EEFF2F-FA7A-4D31-BBD3-A50E7EBC75F9}">
-  <ds:schemaRefs>
-    <ds:schemaRef ds:uri="http://schemas.openxmlformats.org/officeDocument/2006/bibliography"/>
-  </ds:schemaRefs>
-</ds:datastoreItem>
 </file>
--- a/doc/Rapport de projet.docx
+++ b/doc/Rapport de projet.docx
@@ -6,19 +6,9 @@
       <w:pPr>
         <w:pStyle w:val="Titre"/>
       </w:pPr>
-      <w:proofErr w:type="spellStart"/>
-      <w:r>
-        <w:t>OnlyUp</w:t>
-      </w:r>
-      <w:proofErr w:type="spellEnd"/>
-      <w:r>
-        <w:t xml:space="preserve"> </w:t>
-      </w:r>
-      <w:proofErr w:type="spellStart"/>
-      <w:r>
-        <w:t>sàrl</w:t>
-      </w:r>
-      <w:proofErr w:type="spellEnd"/>
+      <w:r>
+        <w:t>OnlyUp sàrl</w:t>
+      </w:r>
     </w:p>
     <w:p>
       <w:pPr>
@@ -102,59 +92,30 @@
     <w:p>
       <w:pPr>
         <w:jc w:val="center"/>
-        <w:rPr>
-          <w:lang w:val="de-CH"/>
-        </w:rPr>
-      </w:pPr>
-      <w:proofErr w:type="spellStart"/>
-      <w:r>
-        <w:rPr>
-          <w:lang w:val="de-CH"/>
-        </w:rPr>
-        <w:t>Sherrer</w:t>
-      </w:r>
-      <w:proofErr w:type="spellEnd"/>
-      <w:r>
-        <w:rPr>
-          <w:lang w:val="de-CH"/>
-        </w:rPr>
-        <w:t xml:space="preserve"> Eliott</w:t>
+      </w:pPr>
+      <w:r>
+        <w:t>Sherrer Eliott</w:t>
       </w:r>
     </w:p>
     <w:p>
       <w:pPr>
         <w:jc w:val="center"/>
-        <w:rPr>
-          <w:lang w:val="de-CH"/>
-        </w:rPr>
-      </w:pPr>
-      <w:r>
-        <w:rPr>
-          <w:lang w:val="de-CH"/>
-        </w:rPr>
+      </w:pPr>
+      <w:r>
         <w:t>Xavier Carrel</w:t>
       </w:r>
     </w:p>
     <w:p>
       <w:pPr>
         <w:jc w:val="center"/>
-        <w:rPr>
-          <w:lang w:val="de-CH"/>
-        </w:rPr>
-      </w:pPr>
-      <w:r>
-        <w:rPr>
-          <w:lang w:val="de-CH"/>
-        </w:rPr>
+      </w:pPr>
+      <w:r>
         <w:t>Xavier.carrel@eduvaud.ch</w:t>
       </w:r>
     </w:p>
     <w:p>
       <w:pPr>
         <w:jc w:val="center"/>
-        <w:rPr>
-          <w:lang w:val="de-CH"/>
-        </w:rPr>
       </w:pPr>
     </w:p>
     <w:p>
@@ -162,9 +123,6 @@
         <w:pStyle w:val="Titre"/>
       </w:pPr>
       <w:r>
-        <w:rPr>
-          <w:lang w:val="de-CH"/>
-        </w:rPr>
         <w:br w:type="page"/>
       </w:r>
       <w:r>
@@ -1093,20 +1051,17 @@
             <w:noProof/>
             <w:webHidden/>
           </w:rPr>
-        </w:r>
-        <w:r>
-          <w:rPr>
-            <w:noProof/>
-            <w:webHidden/>
-          </w:rPr>
           <w:fldChar w:fldCharType="separate"/>
         </w:r>
         <w:r>
           <w:rPr>
-            <w:noProof/>
-            <w:webHidden/>
-          </w:rPr>
-          <w:t>4</w:t>
+            <w:b/>
+            <w:bCs/>
+            <w:noProof/>
+            <w:webHidden/>
+            <w:lang w:val="fr-FR"/>
+          </w:rPr>
+          <w:t>Erreur ! Signet non défini.</w:t>
         </w:r>
         <w:r>
           <w:rPr>
@@ -1185,20 +1140,17 @@
             <w:noProof/>
             <w:webHidden/>
           </w:rPr>
-        </w:r>
-        <w:r>
-          <w:rPr>
-            <w:noProof/>
-            <w:webHidden/>
-          </w:rPr>
           <w:fldChar w:fldCharType="separate"/>
         </w:r>
         <w:r>
           <w:rPr>
-            <w:noProof/>
-            <w:webHidden/>
-          </w:rPr>
-          <w:t>4</w:t>
+            <w:b/>
+            <w:bCs/>
+            <w:noProof/>
+            <w:webHidden/>
+            <w:lang w:val="fr-FR"/>
+          </w:rPr>
+          <w:t>Erreur ! Signet non défini.</w:t>
         </w:r>
         <w:r>
           <w:rPr>
@@ -1277,20 +1229,17 @@
             <w:noProof/>
             <w:webHidden/>
           </w:rPr>
-        </w:r>
-        <w:r>
-          <w:rPr>
-            <w:noProof/>
-            <w:webHidden/>
-          </w:rPr>
           <w:fldChar w:fldCharType="separate"/>
         </w:r>
         <w:r>
           <w:rPr>
-            <w:noProof/>
-            <w:webHidden/>
-          </w:rPr>
-          <w:t>4</w:t>
+            <w:b/>
+            <w:bCs/>
+            <w:noProof/>
+            <w:webHidden/>
+            <w:lang w:val="fr-FR"/>
+          </w:rPr>
+          <w:t>Erreur ! Signet non défini.</w:t>
         </w:r>
         <w:r>
           <w:rPr>
@@ -1369,20 +1318,17 @@
             <w:noProof/>
             <w:webHidden/>
           </w:rPr>
-        </w:r>
-        <w:r>
-          <w:rPr>
-            <w:noProof/>
-            <w:webHidden/>
-          </w:rPr>
           <w:fldChar w:fldCharType="separate"/>
         </w:r>
         <w:r>
           <w:rPr>
-            <w:noProof/>
-            <w:webHidden/>
-          </w:rPr>
-          <w:t>4</w:t>
+            <w:b/>
+            <w:bCs/>
+            <w:noProof/>
+            <w:webHidden/>
+            <w:lang w:val="fr-FR"/>
+          </w:rPr>
+          <w:t>Erreur ! Signet non défini.</w:t>
         </w:r>
         <w:r>
           <w:rPr>
@@ -1459,20 +1405,17 @@
             <w:noProof/>
             <w:webHidden/>
           </w:rPr>
-        </w:r>
-        <w:r>
-          <w:rPr>
-            <w:noProof/>
-            <w:webHidden/>
-          </w:rPr>
           <w:fldChar w:fldCharType="separate"/>
         </w:r>
         <w:r>
           <w:rPr>
-            <w:noProof/>
-            <w:webHidden/>
-          </w:rPr>
-          <w:t>4</w:t>
+            <w:b/>
+            <w:bCs/>
+            <w:noProof/>
+            <w:webHidden/>
+            <w:lang w:val="fr-FR"/>
+          </w:rPr>
+          <w:t>Erreur ! Signet non défini.</w:t>
         </w:r>
         <w:r>
           <w:rPr>
@@ -1741,20 +1684,17 @@
             <w:noProof/>
             <w:webHidden/>
           </w:rPr>
-        </w:r>
-        <w:r>
-          <w:rPr>
-            <w:noProof/>
-            <w:webHidden/>
-          </w:rPr>
           <w:fldChar w:fldCharType="separate"/>
         </w:r>
         <w:r>
           <w:rPr>
-            <w:noProof/>
-            <w:webHidden/>
-          </w:rPr>
-          <w:t>8</w:t>
+            <w:b w:val="0"/>
+            <w:bCs w:val="0"/>
+            <w:noProof/>
+            <w:webHidden/>
+            <w:lang w:val="fr-FR"/>
+          </w:rPr>
+          <w:t>Erreur ! Signet non défini.</w:t>
         </w:r>
         <w:r>
           <w:rPr>
@@ -1831,20 +1771,17 @@
             <w:noProof/>
             <w:webHidden/>
           </w:rPr>
-        </w:r>
-        <w:r>
-          <w:rPr>
-            <w:noProof/>
-            <w:webHidden/>
-          </w:rPr>
           <w:fldChar w:fldCharType="separate"/>
         </w:r>
         <w:r>
           <w:rPr>
-            <w:noProof/>
-            <w:webHidden/>
-          </w:rPr>
-          <w:t>8</w:t>
+            <w:b/>
+            <w:bCs/>
+            <w:noProof/>
+            <w:webHidden/>
+            <w:lang w:val="fr-FR"/>
+          </w:rPr>
+          <w:t>Erreur ! Signet non défini.</w:t>
         </w:r>
         <w:r>
           <w:rPr>
@@ -1921,20 +1858,17 @@
             <w:noProof/>
             <w:webHidden/>
           </w:rPr>
-        </w:r>
-        <w:r>
-          <w:rPr>
-            <w:noProof/>
-            <w:webHidden/>
-          </w:rPr>
           <w:fldChar w:fldCharType="separate"/>
         </w:r>
         <w:r>
           <w:rPr>
-            <w:noProof/>
-            <w:webHidden/>
-          </w:rPr>
-          <w:t>8</w:t>
+            <w:b/>
+            <w:bCs/>
+            <w:noProof/>
+            <w:webHidden/>
+            <w:lang w:val="fr-FR"/>
+          </w:rPr>
+          <w:t>Erreur ! Signet non défini.</w:t>
         </w:r>
         <w:r>
           <w:rPr>
@@ -2011,20 +1945,17 @@
             <w:noProof/>
             <w:webHidden/>
           </w:rPr>
-        </w:r>
-        <w:r>
-          <w:rPr>
-            <w:noProof/>
-            <w:webHidden/>
-          </w:rPr>
           <w:fldChar w:fldCharType="separate"/>
         </w:r>
         <w:r>
           <w:rPr>
-            <w:noProof/>
-            <w:webHidden/>
-          </w:rPr>
-          <w:t>8</w:t>
+            <w:b/>
+            <w:bCs/>
+            <w:noProof/>
+            <w:webHidden/>
+            <w:lang w:val="fr-FR"/>
+          </w:rPr>
+          <w:t>Erreur ! Signet non défini.</w:t>
         </w:r>
         <w:r>
           <w:rPr>
@@ -2118,7 +2049,7 @@
             <w:noProof/>
             <w:webHidden/>
           </w:rPr>
-          <w:t>8</w:t>
+          <w:t>9</w:t>
         </w:r>
         <w:r>
           <w:rPr>
@@ -2208,7 +2139,7 @@
             <w:noProof/>
             <w:webHidden/>
           </w:rPr>
-          <w:t>8</w:t>
+          <w:t>9</w:t>
         </w:r>
         <w:r>
           <w:rPr>
@@ -2298,7 +2229,7 @@
             <w:noProof/>
             <w:webHidden/>
           </w:rPr>
-          <w:t>8</w:t>
+          <w:t>9</w:t>
         </w:r>
         <w:r>
           <w:rPr>
@@ -2375,20 +2306,17 @@
             <w:noProof/>
             <w:webHidden/>
           </w:rPr>
-        </w:r>
-        <w:r>
-          <w:rPr>
-            <w:noProof/>
-            <w:webHidden/>
-          </w:rPr>
           <w:fldChar w:fldCharType="separate"/>
         </w:r>
         <w:r>
           <w:rPr>
-            <w:noProof/>
-            <w:webHidden/>
-          </w:rPr>
-          <w:t>8</w:t>
+            <w:b/>
+            <w:bCs/>
+            <w:noProof/>
+            <w:webHidden/>
+            <w:lang w:val="fr-FR"/>
+          </w:rPr>
+          <w:t>Erreur ! Signet non défini.</w:t>
         </w:r>
         <w:r>
           <w:rPr>
@@ -2482,7 +2410,7 @@
             <w:noProof/>
             <w:webHidden/>
           </w:rPr>
-          <w:t>8</w:t>
+          <w:t>10</w:t>
         </w:r>
         <w:r>
           <w:rPr>
@@ -2572,7 +2500,7 @@
             <w:noProof/>
             <w:webHidden/>
           </w:rPr>
-          <w:t>8</w:t>
+          <w:t>10</w:t>
         </w:r>
         <w:r>
           <w:rPr>
@@ -2662,7 +2590,7 @@
             <w:noProof/>
             <w:webHidden/>
           </w:rPr>
-          <w:t>9</w:t>
+          <w:t>10</w:t>
         </w:r>
         <w:r>
           <w:rPr>
@@ -2752,7 +2680,7 @@
             <w:noProof/>
             <w:webHidden/>
           </w:rPr>
-          <w:t>9</w:t>
+          <w:t>10</w:t>
         </w:r>
         <w:r>
           <w:rPr>
@@ -2846,7 +2774,7 @@
             <w:noProof/>
             <w:webHidden/>
           </w:rPr>
-          <w:t>9</w:t>
+          <w:t>10</w:t>
         </w:r>
         <w:r>
           <w:rPr>
@@ -2936,7 +2864,7 @@
             <w:noProof/>
             <w:webHidden/>
           </w:rPr>
-          <w:t>9</w:t>
+          <w:t>10</w:t>
         </w:r>
         <w:r>
           <w:rPr>
@@ -3026,7 +2954,7 @@
             <w:noProof/>
             <w:webHidden/>
           </w:rPr>
-          <w:t>9</w:t>
+          <w:t>10</w:t>
         </w:r>
         <w:r>
           <w:rPr>
@@ -3116,7 +3044,7 @@
             <w:noProof/>
             <w:webHidden/>
           </w:rPr>
-          <w:t>9</w:t>
+          <w:t>10</w:t>
         </w:r>
         <w:r>
           <w:rPr>
@@ -3210,7 +3138,7 @@
             <w:noProof/>
             <w:webHidden/>
           </w:rPr>
-          <w:t>9</w:t>
+          <w:t>11</w:t>
         </w:r>
         <w:r>
           <w:rPr>
@@ -3300,7 +3228,7 @@
             <w:noProof/>
             <w:webHidden/>
           </w:rPr>
-          <w:t>9</w:t>
+          <w:t>11</w:t>
         </w:r>
         <w:r>
           <w:rPr>
@@ -3390,7 +3318,7 @@
             <w:noProof/>
             <w:webHidden/>
           </w:rPr>
-          <w:t>9</w:t>
+          <w:t>11</w:t>
         </w:r>
         <w:r>
           <w:rPr>
@@ -3480,7 +3408,7 @@
             <w:noProof/>
             <w:webHidden/>
           </w:rPr>
-          <w:t>9</w:t>
+          <w:t>11</w:t>
         </w:r>
         <w:r>
           <w:rPr>
@@ -3574,7 +3502,7 @@
             <w:noProof/>
             <w:webHidden/>
           </w:rPr>
-          <w:t>9</w:t>
+          <w:t>11</w:t>
         </w:r>
         <w:r>
           <w:rPr>
@@ -3660,7 +3588,6 @@
           <w:szCs w:val="22"/>
         </w:rPr>
       </w:pPr>
-      <w:proofErr w:type="spellStart"/>
       <w:r>
         <w:rPr>
           <w:b/>
@@ -3669,31 +3596,8 @@
           <w:sz w:val="22"/>
           <w:szCs w:val="22"/>
         </w:rPr>
-        <w:t>OnlyUp</w:t>
-      </w:r>
-      <w:proofErr w:type="spellEnd"/>
-      <w:r>
-        <w:rPr>
-          <w:b/>
-          <w:bCs/>
-          <w:color w:val="auto"/>
-          <w:sz w:val="22"/>
-          <w:szCs w:val="22"/>
-        </w:rPr>
-        <w:t xml:space="preserve"> </w:t>
-      </w:r>
-      <w:proofErr w:type="spellStart"/>
-      <w:r>
-        <w:rPr>
-          <w:b/>
-          <w:bCs/>
-          <w:color w:val="auto"/>
-          <w:sz w:val="22"/>
-          <w:szCs w:val="22"/>
-        </w:rPr>
-        <w:t>sàrl</w:t>
-      </w:r>
-      <w:proofErr w:type="spellEnd"/>
+        <w:t>OnlyUp sàrl</w:t>
+      </w:r>
     </w:p>
     <w:p>
       <w:pPr>
@@ -3758,23 +3662,7 @@
           <w:sz w:val="22"/>
           <w:szCs w:val="22"/>
         </w:rPr>
-        <w:t>Nous sommes des apprentis à l’ETML, dans le cadre du module 306 nous allons documentez la création d’une maquette d’un immeuble. Le but du projet et de faire la modélisation d’un immeuble sur l’application de bureaux « </w:t>
-      </w:r>
-      <w:proofErr w:type="spellStart"/>
-      <w:r>
-        <w:rPr>
-          <w:sz w:val="22"/>
-          <w:szCs w:val="22"/>
-        </w:rPr>
-        <w:t>sweet</w:t>
-      </w:r>
-      <w:proofErr w:type="spellEnd"/>
-      <w:r>
-        <w:rPr>
-          <w:sz w:val="22"/>
-          <w:szCs w:val="22"/>
-        </w:rPr>
-        <w:t xml:space="preserve"> home 3d ». </w:t>
+        <w:t xml:space="preserve">Nous sommes des apprentis à l’ETML, dans le cadre du module 306 nous allons documentez la création d’une maquette d’un immeuble. Le but du projet et de faire la modélisation d’un immeuble sur l’application de bureaux « sweet home 3d ». </w:t>
       </w:r>
       <w:r>
         <w:rPr>
@@ -3940,6 +3828,11 @@
     </w:p>
     <w:p>
       <w:pPr>
+        <w:pStyle w:val="Retraitcorpsdetexte3"/>
+      </w:pPr>
+    </w:p>
+    <w:p>
+      <w:pPr>
         <w:pStyle w:val="Informations"/>
       </w:pPr>
       <w:r>
@@ -3983,15 +3876,7 @@
         <w:t xml:space="preserve">… </w:t>
       </w:r>
       <w:r>
-        <w:t>Il s’agit d’identifier le(s) profil(s) de(s) utilisateur-</w:t>
-      </w:r>
-      <w:proofErr w:type="spellStart"/>
-      <w:r>
-        <w:t>trice</w:t>
-      </w:r>
-      <w:proofErr w:type="spellEnd"/>
-      <w:r>
-        <w:t>(s) type, et les conséquences que cela va avoir sur la conception (couleurs, ergonomie, utilisation, etc.)</w:t>
+        <w:t>Il s’agit d’identifier le(s) profil(s) de(s) utilisateur-trice(s) type, et les conséquences que cela va avoir sur la conception (couleurs, ergonomie, utilisation, etc.)</w:t>
       </w:r>
     </w:p>
     <w:p>
@@ -4019,6 +3904,7 @@
         <w:pStyle w:val="Informations"/>
       </w:pPr>
       <w:r>
+        <w:lastRenderedPageBreak/>
         <w:t xml:space="preserve">A compléter </w:t>
       </w:r>
       <w:r>
@@ -4035,17 +3921,285 @@
     </w:p>
     <w:p>
       <w:pPr>
-        <w:pStyle w:val="Titre3"/>
-      </w:pPr>
-      <w:bookmarkStart w:id="13" w:name="_Toc128323761"/>
-      <w:r>
-        <w:t>Contraintes</w:t>
+        <w:pStyle w:val="Retraitcorpsdetexte3"/>
+      </w:pPr>
+    </w:p>
+    <w:p>
+      <w:pPr>
+        <w:pStyle w:val="Titre1"/>
+      </w:pPr>
+      <w:bookmarkStart w:id="13" w:name="_Toc128323766"/>
+      <w:r>
+        <w:t>Planification</w:t>
+      </w:r>
+      <w:bookmarkEnd w:id="4"/>
+      <w:bookmarkEnd w:id="5"/>
+      <w:r>
+        <w:t xml:space="preserve"> Initiale</w:t>
       </w:r>
       <w:bookmarkEnd w:id="13"/>
     </w:p>
     <w:p>
       <w:pPr>
-        <w:pStyle w:val="Retraitcorpsdetexte3"/>
+        <w:pStyle w:val="Corpsdetexte"/>
+        <w:rPr>
+          <w:b/>
+        </w:rPr>
+      </w:pPr>
+      <w:r>
+        <w:rPr>
+          <w:b/>
+        </w:rPr>
+        <w:t>Planning :</w:t>
+      </w:r>
+    </w:p>
+    <w:p>
+      <w:pPr>
+        <w:pStyle w:val="Corpsdetexte"/>
+        <w:numPr>
+          <w:ilvl w:val="0"/>
+          <w:numId w:val="7"/>
+        </w:numPr>
+      </w:pPr>
+      <w:r>
+        <w:t>Le projet a commencé le 19.02.2024 et termine le 15.03.2024</w:t>
+      </w:r>
+    </w:p>
+    <w:p>
+      <w:pPr>
+        <w:pStyle w:val="Corpsdetexte"/>
+        <w:numPr>
+          <w:ilvl w:val="0"/>
+          <w:numId w:val="7"/>
+        </w:numPr>
+      </w:pPr>
+      <w:r>
+        <w:t>Les vacances sont du 10.02.2024 au 20.02.2024</w:t>
+      </w:r>
+    </w:p>
+    <w:p>
+      <w:pPr>
+        <w:pStyle w:val="Corpsdetexte"/>
+        <w:numPr>
+          <w:ilvl w:val="0"/>
+          <w:numId w:val="7"/>
+        </w:numPr>
+      </w:pPr>
+      <w:r>
+        <w:t>Nous avons 2h15 pour travailler sur le projet</w:t>
+      </w:r>
+    </w:p>
+    <w:p>
+      <w:pPr>
+        <w:pStyle w:val="Corpsdetexte"/>
+        <w:rPr>
+          <w:b/>
+        </w:rPr>
+      </w:pPr>
+      <w:r>
+        <w:rPr>
+          <w:b/>
+        </w:rPr>
+        <w:t>Découpage des sprints</w:t>
+      </w:r>
+      <w:r>
+        <w:rPr>
+          <w:b/>
+        </w:rPr>
+        <w:t> :</w:t>
+      </w:r>
+    </w:p>
+    <w:p>
+      <w:pPr>
+        <w:pStyle w:val="Corpsdetexte"/>
+        <w:rPr>
+          <w:b/>
+        </w:rPr>
+      </w:pPr>
+      <w:r>
+        <w:rPr>
+          <w:b/>
+        </w:rPr>
+        <w:t>Sprint 2</w:t>
+      </w:r>
+      <w:r>
+        <w:rPr>
+          <w:b/>
+        </w:rPr>
+        <w:t> :</w:t>
+      </w:r>
+    </w:p>
+    <w:p>
+      <w:pPr>
+        <w:pStyle w:val="Corpsdetexte"/>
+        <w:numPr>
+          <w:ilvl w:val="0"/>
+          <w:numId w:val="9"/>
+        </w:numPr>
+      </w:pPr>
+      <w:r>
+        <w:t>F</w:t>
+      </w:r>
+      <w:r>
+        <w:t>aire les étages complets (bureaux, salle de jeu et parking)</w:t>
+      </w:r>
+    </w:p>
+    <w:p>
+      <w:pPr>
+        <w:pStyle w:val="Corpsdetexte"/>
+        <w:numPr>
+          <w:ilvl w:val="0"/>
+          <w:numId w:val="9"/>
+        </w:numPr>
+      </w:pPr>
+      <w:r>
+        <w:t>La sprint review se fera le 26.02.2024</w:t>
+      </w:r>
+    </w:p>
+    <w:p>
+      <w:pPr>
+        <w:pStyle w:val="Corpsdetexte"/>
+        <w:rPr>
+          <w:b/>
+        </w:rPr>
+      </w:pPr>
+      <w:r>
+        <w:rPr>
+          <w:b/>
+        </w:rPr>
+        <w:t>S</w:t>
+      </w:r>
+      <w:r>
+        <w:rPr>
+          <w:b/>
+        </w:rPr>
+        <w:t>print 3 :</w:t>
+      </w:r>
+    </w:p>
+    <w:p>
+      <w:pPr>
+        <w:pStyle w:val="Corpsdetexte"/>
+        <w:numPr>
+          <w:ilvl w:val="0"/>
+          <w:numId w:val="10"/>
+        </w:numPr>
+      </w:pPr>
+      <w:r>
+        <w:t>F</w:t>
+      </w:r>
+      <w:r>
+        <w:t>inir les étages principaux si non complet, et commencer à faire les plus petits appartements (studio, appartement)</w:t>
+      </w:r>
+    </w:p>
+    <w:p>
+      <w:pPr>
+        <w:pStyle w:val="Corpsdetexte"/>
+        <w:numPr>
+          <w:ilvl w:val="0"/>
+          <w:numId w:val="10"/>
+        </w:numPr>
+      </w:pPr>
+      <w:r>
+        <w:t>La sprint review se fera le 27.02.2024</w:t>
+      </w:r>
+    </w:p>
+    <w:p>
+      <w:pPr>
+        <w:pStyle w:val="Corpsdetexte"/>
+        <w:rPr>
+          <w:b/>
+        </w:rPr>
+      </w:pPr>
+      <w:r>
+        <w:rPr>
+          <w:b/>
+        </w:rPr>
+        <w:t>Sprint 4</w:t>
+      </w:r>
+      <w:r>
+        <w:rPr>
+          <w:b/>
+        </w:rPr>
+        <w:t> :</w:t>
+      </w:r>
+    </w:p>
+    <w:p>
+      <w:pPr>
+        <w:pStyle w:val="Corpsdetexte"/>
+        <w:numPr>
+          <w:ilvl w:val="0"/>
+          <w:numId w:val="12"/>
+        </w:numPr>
+      </w:pPr>
+      <w:r>
+        <w:t>Finir les petits appartements si non complet et</w:t>
+      </w:r>
+      <w:r>
+        <w:t xml:space="preserve"> faire les 3 derniers petits espaces (jardin, chambre, salle de bain, salon)</w:t>
+      </w:r>
+    </w:p>
+    <w:p>
+      <w:pPr>
+        <w:pStyle w:val="Corpsdetexte"/>
+        <w:numPr>
+          <w:ilvl w:val="0"/>
+          <w:numId w:val="12"/>
+        </w:numPr>
+      </w:pPr>
+      <w:r>
+        <w:t>La sprint review se fera le 05.03.2024</w:t>
+      </w:r>
+    </w:p>
+    <w:p>
+      <w:pPr>
+        <w:pStyle w:val="Corpsdetexte"/>
+        <w:rPr>
+          <w:b/>
+        </w:rPr>
+      </w:pPr>
+      <w:r>
+        <w:rPr>
+          <w:b/>
+        </w:rPr>
+        <w:t>Sprint 5 :</w:t>
+      </w:r>
+    </w:p>
+    <w:p>
+      <w:pPr>
+        <w:pStyle w:val="Corpsdetexte"/>
+        <w:numPr>
+          <w:ilvl w:val="0"/>
+          <w:numId w:val="13"/>
+        </w:numPr>
+      </w:pPr>
+      <w:r>
+        <w:t>Réalisation des tests</w:t>
+      </w:r>
+      <w:r>
+        <w:t xml:space="preserve"> sur chaque userstory</w:t>
+      </w:r>
+    </w:p>
+    <w:p>
+      <w:pPr>
+        <w:pStyle w:val="Corpsdetexte"/>
+        <w:numPr>
+          <w:ilvl w:val="0"/>
+          <w:numId w:val="13"/>
+        </w:numPr>
+      </w:pPr>
+      <w:r>
+        <w:t>La sprint review se fera le 12.03.2024</w:t>
+      </w:r>
+    </w:p>
+    <w:p>
+      <w:pPr>
+        <w:pStyle w:val="Corpsdetexte"/>
+        <w:ind w:left="927"/>
+      </w:pPr>
+    </w:p>
+    <w:p>
+      <w:pPr>
+        <w:pStyle w:val="Corpsdetexte"/>
       </w:pPr>
     </w:p>
     <w:p>
@@ -4053,181 +4207,31 @@
         <w:pStyle w:val="Informations"/>
       </w:pPr>
       <w:r>
-        <w:t>S</w:t>
-      </w:r>
-      <w:r>
-        <w:t>écurité,</w:t>
-      </w:r>
-      <w:r>
-        <w:t xml:space="preserve"> backups, disponibilité,</w:t>
-      </w:r>
-      <w:r>
-        <w:t xml:space="preserve"> système utilisé, interfa</w:t>
-      </w:r>
-      <w:r>
-        <w:t>ces avec autres logiciels, etc.</w:t>
-      </w:r>
-    </w:p>
-    <w:p>
-      <w:pPr>
-        <w:pStyle w:val="Retraitcorpsdetexte3"/>
-      </w:pPr>
-    </w:p>
-    <w:p>
-      <w:pPr>
-        <w:pStyle w:val="Titre3"/>
-      </w:pPr>
-      <w:bookmarkStart w:id="14" w:name="_Toc128323762"/>
-      <w:r>
-        <w:t>Travail à réaliser par l'apprenti</w:t>
-      </w:r>
-      <w:bookmarkEnd w:id="14"/>
-    </w:p>
-    <w:p>
-      <w:pPr>
-        <w:pStyle w:val="Retraitcorpsdetexte3"/>
-      </w:pPr>
-    </w:p>
-    <w:p>
-      <w:pPr>
-        <w:pStyle w:val="Informations"/>
-      </w:pPr>
-      <w:r>
-        <w:t xml:space="preserve">Décrire à quoi doit ressembler le travail produit, ce qu’il faudra </w:t>
-      </w:r>
-      <w:r>
-        <w:t>rendre</w:t>
-      </w:r>
-      <w:r>
-        <w:t xml:space="preserve"> … </w:t>
-      </w:r>
-    </w:p>
-    <w:p>
-      <w:pPr>
-        <w:pStyle w:val="Retraitcorpsdetexte3"/>
-      </w:pPr>
-    </w:p>
-    <w:p>
-      <w:pPr>
-        <w:pStyle w:val="Titre3"/>
-      </w:pPr>
-      <w:bookmarkStart w:id="15" w:name="_Toc128323763"/>
-      <w:r>
-        <w:t>Si le temps le permet …</w:t>
-      </w:r>
-      <w:bookmarkEnd w:id="15"/>
-    </w:p>
-    <w:p>
-      <w:pPr>
-        <w:pStyle w:val="Retraitcorpsdetexte3"/>
-      </w:pPr>
-    </w:p>
-    <w:p>
-      <w:pPr>
-        <w:pStyle w:val="Informations"/>
-      </w:pPr>
-      <w:r>
-        <w:t>Objectifs complémentaires</w:t>
-      </w:r>
-      <w:r>
-        <w:t>au cas où le projet n’est pas assez ambitieux dans le temps imparti</w:t>
-      </w:r>
-      <w:r>
-        <w:t xml:space="preserve">… </w:t>
-      </w:r>
-    </w:p>
-    <w:p>
-      <w:pPr>
-        <w:pStyle w:val="Retraitcorpsdetexte3"/>
-      </w:pPr>
-    </w:p>
-    <w:p>
-      <w:pPr>
-        <w:pStyle w:val="Titre3"/>
-      </w:pPr>
-      <w:bookmarkStart w:id="16" w:name="_Toc128323764"/>
-      <w:r>
-        <w:t>Méthodes de validation des solutions</w:t>
-      </w:r>
-      <w:bookmarkEnd w:id="16"/>
-    </w:p>
-    <w:p>
-      <w:pPr>
-        <w:pStyle w:val="Retraitcorpsdetexte3"/>
-      </w:pPr>
-    </w:p>
-    <w:p>
-      <w:pPr>
-        <w:pStyle w:val="Informations"/>
-      </w:pPr>
-      <w:r>
-        <w:t xml:space="preserve">Comment </w:t>
-      </w:r>
-      <w:r>
-        <w:t xml:space="preserve">les </w:t>
-      </w:r>
-      <w:r>
-        <w:t>tests</w:t>
-      </w:r>
-      <w:r>
-        <w:t xml:space="preserve"> vont être entrepris</w:t>
-      </w:r>
-      <w:r>
-        <w:t xml:space="preserve">, quels tests </w:t>
-      </w:r>
-      <w:r>
-        <w:t>doivent être entrepris</w:t>
-      </w:r>
-      <w:r>
-        <w:t>, etc.</w:t>
-      </w:r>
-      <w:r>
-        <w:t xml:space="preserve">… </w:t>
-      </w:r>
-    </w:p>
-    <w:p>
-      <w:pPr>
-        <w:pStyle w:val="Retraitcorpsdetexte3"/>
-      </w:pPr>
-    </w:p>
-    <w:p>
-      <w:pPr>
-        <w:pStyle w:val="Titre2"/>
-      </w:pPr>
-      <w:bookmarkStart w:id="17" w:name="_Toc128323765"/>
-      <w:r>
-        <w:t>Eléments</w:t>
-      </w:r>
-      <w:r>
-        <w:t xml:space="preserve"> évalués</w:t>
-      </w:r>
-      <w:bookmarkEnd w:id="17"/>
-    </w:p>
-    <w:p>
-      <w:pPr>
-        <w:pStyle w:val="Informations"/>
-      </w:pPr>
-      <w:r>
-        <w:t xml:space="preserve">Cette section </w:t>
-      </w:r>
-      <w:r>
-        <w:t>doit être élaborée et validée avec le chef de projet.</w:t>
-      </w:r>
-    </w:p>
-    <w:p>
-      <w:pPr>
-        <w:pStyle w:val="Informations"/>
-      </w:pPr>
-    </w:p>
-    <w:p>
-      <w:pPr>
-        <w:pStyle w:val="Informations"/>
-      </w:pPr>
-      <w:r>
-        <w:t>Les éléments évalués peuvent être choisis dans la liste suivante :</w:t>
+        <w:t xml:space="preserve">Ce paragraphe présente </w:t>
+      </w:r>
+      <w:r>
+        <w:t xml:space="preserve">tout d’abord </w:t>
+      </w:r>
+      <w:r>
+        <w:t>le</w:t>
+      </w:r>
+      <w:r>
+        <w:t>s</w:t>
       </w:r>
       <w:r>
         <w:t xml:space="preserve"> </w:t>
+      </w:r>
+      <w:r>
+        <w:t xml:space="preserve">éléments de </w:t>
+      </w:r>
+      <w:r>
+        <w:t>p</w:t>
+      </w:r>
+      <w:r>
+        <w:t>lanning</w:t>
+      </w:r>
+      <w:r>
+        <w:t xml:space="preserve"> connus dès le départ</w:t>
       </w:r>
     </w:p>
     <w:p>
@@ -4239,7 +4243,10 @@
         </w:numPr>
       </w:pPr>
       <w:r>
-        <w:t>Le rapport</w:t>
+        <w:t>D</w:t>
+      </w:r>
+      <w:r>
+        <w:t>ate de début</w:t>
       </w:r>
     </w:p>
     <w:p>
@@ -4251,16 +4258,10 @@
         </w:numPr>
       </w:pPr>
       <w:r>
-        <w:t>L</w:t>
-      </w:r>
-      <w:r>
-        <w:t>es</w:t>
-      </w:r>
-      <w:r>
-        <w:t xml:space="preserve"> planification</w:t>
-      </w:r>
-      <w:r>
-        <w:t>s (initiale et détaillée)</w:t>
+        <w:t>D</w:t>
+      </w:r>
+      <w:r>
+        <w:t>ate de fin</w:t>
       </w:r>
     </w:p>
     <w:p>
@@ -4272,7 +4273,10 @@
         </w:numPr>
       </w:pPr>
       <w:r>
-        <w:t>Le journal de travail</w:t>
+        <w:t>V</w:t>
+      </w:r>
+      <w:r>
+        <w:t>acances et congés</w:t>
       </w:r>
     </w:p>
     <w:p>
@@ -4284,465 +4288,6 @@
         </w:numPr>
       </w:pPr>
       <w:r>
-        <w:t>Le</w:t>
-      </w:r>
-      <w:r>
-        <w:t xml:space="preserve"> code et le</w:t>
-      </w:r>
-      <w:r>
-        <w:t>s commentaires</w:t>
-      </w:r>
-    </w:p>
-    <w:p>
-      <w:pPr>
-        <w:pStyle w:val="Informations"/>
-        <w:numPr>
-          <w:ilvl w:val="0"/>
-          <w:numId w:val="5"/>
-        </w:numPr>
-      </w:pPr>
-      <w:r>
-        <w:t>Etat de fonctionnement du produit livré</w:t>
-      </w:r>
-    </w:p>
-    <w:p>
-      <w:pPr>
-        <w:pStyle w:val="Informations"/>
-        <w:numPr>
-          <w:ilvl w:val="0"/>
-          <w:numId w:val="5"/>
-        </w:numPr>
-      </w:pPr>
-      <w:r>
-        <w:t>Les documentations de mise en œuvre et d’utilisation</w:t>
-      </w:r>
-    </w:p>
-    <w:p>
-      <w:pPr>
-        <w:pStyle w:val="Informations"/>
-        <w:numPr>
-          <w:ilvl w:val="0"/>
-          <w:numId w:val="5"/>
-        </w:numPr>
-      </w:pPr>
-      <w:r>
-        <w:t>Possibilité de transmettre le travail à une personne extérieure pour le terminer, le corriger ou le compléter</w:t>
-      </w:r>
-    </w:p>
-    <w:p>
-      <w:pPr>
-        <w:pStyle w:val="Informations"/>
-        <w:numPr>
-          <w:ilvl w:val="0"/>
-          <w:numId w:val="5"/>
-        </w:numPr>
-      </w:pPr>
-      <w:r>
-        <w:t>Compréhension du travail</w:t>
-      </w:r>
-    </w:p>
-    <w:p>
-      <w:pPr>
-        <w:pStyle w:val="Titre1"/>
-      </w:pPr>
-      <w:bookmarkStart w:id="18" w:name="_Toc128323766"/>
-      <w:r>
-        <w:t>Planification</w:t>
-      </w:r>
-      <w:bookmarkEnd w:id="4"/>
-      <w:bookmarkEnd w:id="5"/>
-      <w:r>
-        <w:t xml:space="preserve"> Initiale</w:t>
-      </w:r>
-      <w:bookmarkEnd w:id="18"/>
-    </w:p>
-    <w:p>
-      <w:pPr>
-        <w:pStyle w:val="Corpsdetexte"/>
-        <w:rPr>
-          <w:b/>
-        </w:rPr>
-      </w:pPr>
-      <w:r>
-        <w:rPr>
-          <w:b/>
-        </w:rPr>
-        <w:t>Planning :</w:t>
-      </w:r>
-    </w:p>
-    <w:p>
-      <w:pPr>
-        <w:pStyle w:val="Corpsdetexte"/>
-        <w:numPr>
-          <w:ilvl w:val="0"/>
-          <w:numId w:val="7"/>
-        </w:numPr>
-      </w:pPr>
-      <w:r>
-        <w:t>Le projet a commencé le 19.02.2024 et termine le 15.03.2024</w:t>
-      </w:r>
-    </w:p>
-    <w:p>
-      <w:pPr>
-        <w:pStyle w:val="Corpsdetexte"/>
-        <w:numPr>
-          <w:ilvl w:val="0"/>
-          <w:numId w:val="7"/>
-        </w:numPr>
-      </w:pPr>
-      <w:r>
-        <w:t>Les vacances sont du 10.02.2024 au 20.02.2024</w:t>
-      </w:r>
-    </w:p>
-    <w:p>
-      <w:pPr>
-        <w:pStyle w:val="Corpsdetexte"/>
-        <w:numPr>
-          <w:ilvl w:val="0"/>
-          <w:numId w:val="7"/>
-        </w:numPr>
-      </w:pPr>
-      <w:r>
-        <w:t>Nous avons 2h15 pour travailler sur le projet</w:t>
-      </w:r>
-    </w:p>
-    <w:p>
-      <w:pPr>
-        <w:pStyle w:val="Corpsdetexte"/>
-        <w:rPr>
-          <w:b/>
-        </w:rPr>
-      </w:pPr>
-      <w:r>
-        <w:rPr>
-          <w:b/>
-        </w:rPr>
-        <w:t>Découpage des sprints</w:t>
-      </w:r>
-      <w:r>
-        <w:rPr>
-          <w:b/>
-        </w:rPr>
-        <w:t> :</w:t>
-      </w:r>
-    </w:p>
-    <w:p>
-      <w:pPr>
-        <w:pStyle w:val="Corpsdetexte"/>
-        <w:rPr>
-          <w:b/>
-        </w:rPr>
-      </w:pPr>
-      <w:r>
-        <w:rPr>
-          <w:b/>
-        </w:rPr>
-        <w:t>Sprint 2</w:t>
-      </w:r>
-      <w:r>
-        <w:rPr>
-          <w:b/>
-        </w:rPr>
-        <w:t> :</w:t>
-      </w:r>
-    </w:p>
-    <w:p>
-      <w:pPr>
-        <w:pStyle w:val="Corpsdetexte"/>
-        <w:numPr>
-          <w:ilvl w:val="0"/>
-          <w:numId w:val="9"/>
-        </w:numPr>
-      </w:pPr>
-      <w:r>
-        <w:t>F</w:t>
-      </w:r>
-      <w:r>
-        <w:t>aire les étages complets (bureaux, salle de jeu et parking)</w:t>
-      </w:r>
-    </w:p>
-    <w:p>
-      <w:pPr>
-        <w:pStyle w:val="Corpsdetexte"/>
-        <w:numPr>
-          <w:ilvl w:val="0"/>
-          <w:numId w:val="9"/>
-        </w:numPr>
-      </w:pPr>
-      <w:r>
-        <w:t xml:space="preserve">La sprint </w:t>
-      </w:r>
-      <w:proofErr w:type="spellStart"/>
-      <w:r>
-        <w:t>review</w:t>
-      </w:r>
-      <w:proofErr w:type="spellEnd"/>
-      <w:r>
-        <w:t xml:space="preserve"> se fera le 26.02.2024</w:t>
-      </w:r>
-    </w:p>
-    <w:p>
-      <w:pPr>
-        <w:pStyle w:val="Corpsdetexte"/>
-        <w:rPr>
-          <w:b/>
-        </w:rPr>
-      </w:pPr>
-      <w:r>
-        <w:rPr>
-          <w:b/>
-        </w:rPr>
-        <w:t>S</w:t>
-      </w:r>
-      <w:r>
-        <w:rPr>
-          <w:b/>
-        </w:rPr>
-        <w:t>print 3 :</w:t>
-      </w:r>
-    </w:p>
-    <w:p>
-      <w:pPr>
-        <w:pStyle w:val="Corpsdetexte"/>
-        <w:numPr>
-          <w:ilvl w:val="0"/>
-          <w:numId w:val="10"/>
-        </w:numPr>
-      </w:pPr>
-      <w:r>
-        <w:t>F</w:t>
-      </w:r>
-      <w:r>
-        <w:t>inir les étages principaux si non complet, et commencer à faire les plus petits appartements (studio, appartement)</w:t>
-      </w:r>
-    </w:p>
-    <w:p>
-      <w:pPr>
-        <w:pStyle w:val="Corpsdetexte"/>
-        <w:numPr>
-          <w:ilvl w:val="0"/>
-          <w:numId w:val="10"/>
-        </w:numPr>
-      </w:pPr>
-      <w:r>
-        <w:t xml:space="preserve">La sprint </w:t>
-      </w:r>
-      <w:proofErr w:type="spellStart"/>
-      <w:r>
-        <w:t>review</w:t>
-      </w:r>
-      <w:proofErr w:type="spellEnd"/>
-      <w:r>
-        <w:t xml:space="preserve"> se fera le 27.02.2024</w:t>
-      </w:r>
-    </w:p>
-    <w:p>
-      <w:pPr>
-        <w:pStyle w:val="Corpsdetexte"/>
-        <w:rPr>
-          <w:b/>
-        </w:rPr>
-      </w:pPr>
-      <w:r>
-        <w:rPr>
-          <w:b/>
-        </w:rPr>
-        <w:lastRenderedPageBreak/>
-        <w:t>Sprint 4</w:t>
-      </w:r>
-      <w:r>
-        <w:rPr>
-          <w:b/>
-        </w:rPr>
-        <w:t> :</w:t>
-      </w:r>
-    </w:p>
-    <w:p>
-      <w:pPr>
-        <w:pStyle w:val="Corpsdetexte"/>
-        <w:numPr>
-          <w:ilvl w:val="0"/>
-          <w:numId w:val="12"/>
-        </w:numPr>
-      </w:pPr>
-      <w:r>
-        <w:t>Finir les petits appartements si non complet et</w:t>
-      </w:r>
-      <w:r>
-        <w:t xml:space="preserve"> faire les 3 derniers petits espaces (jardin, chambre, salle de bain, salon)</w:t>
-      </w:r>
-    </w:p>
-    <w:p>
-      <w:pPr>
-        <w:pStyle w:val="Corpsdetexte"/>
-        <w:numPr>
-          <w:ilvl w:val="0"/>
-          <w:numId w:val="12"/>
-        </w:numPr>
-      </w:pPr>
-      <w:r>
-        <w:t xml:space="preserve">La sprint </w:t>
-      </w:r>
-      <w:proofErr w:type="spellStart"/>
-      <w:r>
-        <w:t>review</w:t>
-      </w:r>
-      <w:proofErr w:type="spellEnd"/>
-      <w:r>
-        <w:t xml:space="preserve"> se fera le 05.03.2024</w:t>
-      </w:r>
-    </w:p>
-    <w:p>
-      <w:pPr>
-        <w:pStyle w:val="Corpsdetexte"/>
-        <w:rPr>
-          <w:b/>
-        </w:rPr>
-      </w:pPr>
-      <w:r>
-        <w:rPr>
-          <w:b/>
-        </w:rPr>
-        <w:t>Sprint 5 :</w:t>
-      </w:r>
-    </w:p>
-    <w:p>
-      <w:pPr>
-        <w:pStyle w:val="Corpsdetexte"/>
-        <w:numPr>
-          <w:ilvl w:val="0"/>
-          <w:numId w:val="13"/>
-        </w:numPr>
-      </w:pPr>
-      <w:r>
-        <w:t>Réalisation des tests</w:t>
-      </w:r>
-      <w:r>
-        <w:t xml:space="preserve"> sur chaque </w:t>
-      </w:r>
-      <w:proofErr w:type="spellStart"/>
-      <w:r>
-        <w:t>userstory</w:t>
-      </w:r>
-      <w:proofErr w:type="spellEnd"/>
-    </w:p>
-    <w:p>
-      <w:pPr>
-        <w:pStyle w:val="Corpsdetexte"/>
-        <w:numPr>
-          <w:ilvl w:val="0"/>
-          <w:numId w:val="13"/>
-        </w:numPr>
-      </w:pPr>
-      <w:r>
-        <w:t xml:space="preserve">La sprint </w:t>
-      </w:r>
-      <w:proofErr w:type="spellStart"/>
-      <w:r>
-        <w:t>review</w:t>
-      </w:r>
-      <w:proofErr w:type="spellEnd"/>
-      <w:r>
-        <w:t xml:space="preserve"> se fera le 12.03.2024</w:t>
-      </w:r>
-    </w:p>
-    <w:p>
-      <w:pPr>
-        <w:pStyle w:val="Corpsdetexte"/>
-        <w:ind w:left="927"/>
-      </w:pPr>
-    </w:p>
-    <w:p>
-      <w:pPr>
-        <w:pStyle w:val="Corpsdetexte"/>
-      </w:pPr>
-    </w:p>
-    <w:p>
-      <w:pPr>
-        <w:pStyle w:val="Informations"/>
-      </w:pPr>
-      <w:r>
-        <w:t xml:space="preserve">Ce paragraphe présente </w:t>
-      </w:r>
-      <w:r>
-        <w:t xml:space="preserve">tout d’abord </w:t>
-      </w:r>
-      <w:r>
-        <w:t>le</w:t>
-      </w:r>
-      <w:r>
-        <w:t>s</w:t>
-      </w:r>
-      <w:r>
-        <w:t xml:space="preserve"> </w:t>
-      </w:r>
-      <w:r>
-        <w:t xml:space="preserve">éléments de </w:t>
-      </w:r>
-      <w:r>
-        <w:t>p</w:t>
-      </w:r>
-      <w:r>
-        <w:t>lanning</w:t>
-      </w:r>
-      <w:r>
-        <w:t xml:space="preserve"> connus dès le départ</w:t>
-      </w:r>
-    </w:p>
-    <w:p>
-      <w:pPr>
-        <w:pStyle w:val="Informations"/>
-        <w:numPr>
-          <w:ilvl w:val="0"/>
-          <w:numId w:val="5"/>
-        </w:numPr>
-      </w:pPr>
-      <w:r>
-        <w:t>D</w:t>
-      </w:r>
-      <w:r>
-        <w:t>ate de début</w:t>
-      </w:r>
-    </w:p>
-    <w:p>
-      <w:pPr>
-        <w:pStyle w:val="Informations"/>
-        <w:numPr>
-          <w:ilvl w:val="0"/>
-          <w:numId w:val="5"/>
-        </w:numPr>
-      </w:pPr>
-      <w:r>
-        <w:t>D</w:t>
-      </w:r>
-      <w:r>
-        <w:t>ate de fin</w:t>
-      </w:r>
-    </w:p>
-    <w:p>
-      <w:pPr>
-        <w:pStyle w:val="Informations"/>
-        <w:numPr>
-          <w:ilvl w:val="0"/>
-          <w:numId w:val="5"/>
-        </w:numPr>
-      </w:pPr>
-      <w:r>
-        <w:t>V</w:t>
-      </w:r>
-      <w:r>
-        <w:t>acances et congés</w:t>
-      </w:r>
-    </w:p>
-    <w:p>
-      <w:pPr>
-        <w:pStyle w:val="Informations"/>
-        <w:numPr>
-          <w:ilvl w:val="0"/>
-          <w:numId w:val="5"/>
-        </w:numPr>
-      </w:pPr>
-      <w:r>
         <w:t>Nombre d’heures par semaine dédiées au projet</w:t>
       </w:r>
     </w:p>
@@ -4780,13 +4325,8 @@
         </w:numPr>
       </w:pPr>
       <w:r>
-        <w:t xml:space="preserve">La date/heure de la sprint </w:t>
-      </w:r>
-      <w:proofErr w:type="spellStart"/>
-      <w:r>
-        <w:t>review</w:t>
-      </w:r>
-      <w:proofErr w:type="spellEnd"/>
+        <w:t>La date/heure de la sprint review</w:t>
+      </w:r>
     </w:p>
     <w:p>
       <w:pPr>
@@ -4797,9 +4337,9 @@
       <w:pPr>
         <w:pStyle w:val="Titre1"/>
       </w:pPr>
-      <w:bookmarkStart w:id="19" w:name="_Toc532179957"/>
-      <w:bookmarkStart w:id="20" w:name="_Toc165969641"/>
-      <w:bookmarkStart w:id="21" w:name="_Toc128323767"/>
+      <w:bookmarkStart w:id="14" w:name="_Toc532179957"/>
+      <w:bookmarkStart w:id="15" w:name="_Toc165969641"/>
+      <w:bookmarkStart w:id="16" w:name="_Toc128323767"/>
       <w:r>
         <w:t>a</w:t>
       </w:r>
@@ -4809,12 +4349,12 @@
       <w:r>
         <w:t>lyse</w:t>
       </w:r>
-      <w:bookmarkEnd w:id="19"/>
-      <w:bookmarkEnd w:id="20"/>
+      <w:bookmarkEnd w:id="14"/>
+      <w:bookmarkEnd w:id="15"/>
       <w:r>
         <w:t xml:space="preserve"> fonctionnelle</w:t>
       </w:r>
-      <w:bookmarkEnd w:id="21"/>
+      <w:bookmarkEnd w:id="16"/>
     </w:p>
     <w:p>
       <w:pPr>
@@ -4933,6 +4473,7 @@
                 </w:tcPr>
                 <w:p>
                   <w:r>
+                    <w:lastRenderedPageBreak/>
                     <w:t>Table</w:t>
                   </w:r>
                 </w:p>
@@ -5215,7 +4756,6 @@
                 </w:tcPr>
                 <w:p>
                   <w:r>
-                    <w:lastRenderedPageBreak/>
                     <w:t>lit</w:t>
                   </w:r>
                 </w:p>
@@ -5270,15 +4810,7 @@
                 </w:tcPr>
                 <w:p>
                   <w:r>
-                    <w:t xml:space="preserve">A droite de l'appartement  quand j'entre par la porte  Il y a une cuisine composée des appareils dans l'ordre suivant : un four, un </w:t>
-                  </w:r>
-                  <w:proofErr w:type="spellStart"/>
-                  <w:r>
-                    <w:t>lave vaisselle</w:t>
-                  </w:r>
-                  <w:proofErr w:type="spellEnd"/>
-                  <w:r>
-                    <w:t>, 4 plaques à induction et un réfrigérateur.</w:t>
+                    <w:t>A droite de l'appartement  quand j'entre par la porte  Il y a une cuisine composée des appareils dans l'ordre suivant : un four, un lave vaisselle, 4 plaques à induction et un réfrigérateur.</w:t>
                   </w:r>
                 </w:p>
               </w:tc>
@@ -5696,6 +5228,7 @@
         <w:pStyle w:val="Titre3"/>
       </w:pPr>
       <w:r>
+        <w:lastRenderedPageBreak/>
         <w:t>Jardin</w:t>
       </w:r>
     </w:p>
@@ -6033,7 +5566,6 @@
               <w:jc w:val="center"/>
             </w:pPr>
             <w:r>
-              <w:lastRenderedPageBreak/>
               <w:t xml:space="preserve">Tests d'acceptance: </w:t>
             </w:r>
           </w:p>
@@ -6509,15 +6041,7 @@
                     <w:t xml:space="preserve">rage  Il y a 8 places pour </w:t>
                   </w:r>
                   <w:r>
-                    <w:t xml:space="preserve">les scooter, </w:t>
-                  </w:r>
-                  <w:proofErr w:type="spellStart"/>
-                  <w:r>
-                    <w:t>vélo.etc</w:t>
-                  </w:r>
-                  <w:proofErr w:type="spellEnd"/>
-                  <w:r>
-                    <w:t>.</w:t>
+                    <w:t>les scooter, vélo.etc.</w:t>
                   </w:r>
                 </w:p>
               </w:tc>
@@ -6529,6 +6053,7 @@
                 </w:tcPr>
                 <w:p>
                   <w:r>
+                    <w:lastRenderedPageBreak/>
                     <w:t>Indications</w:t>
                   </w:r>
                 </w:p>
@@ -6623,15 +6148,7 @@
                 </w:tcPr>
                 <w:p>
                   <w:r>
-                    <w:t xml:space="preserve">Dans l'immeuble  Le garage est au </w:t>
-                  </w:r>
-                  <w:proofErr w:type="spellStart"/>
-                  <w:r>
-                    <w:t>rez</w:t>
-                  </w:r>
-                  <w:proofErr w:type="spellEnd"/>
-                  <w:r>
-                    <w:t xml:space="preserve"> de chaussée.</w:t>
+                    <w:t>Dans l'immeuble  Le garage est au rez de chaussée.</w:t>
                   </w:r>
                 </w:p>
               </w:tc>
@@ -6913,7 +6430,6 @@
                 </w:tcPr>
                 <w:p>
                   <w:r>
-                    <w:lastRenderedPageBreak/>
                     <w:t>Lustre</w:t>
                   </w:r>
                 </w:p>
@@ -7117,11 +6633,9 @@
                   <w:tcW w:w="0" w:type="auto"/>
                 </w:tcPr>
                 <w:p>
-                  <w:proofErr w:type="spellStart"/>
                   <w:r>
                     <w:t>Peripherique</w:t>
                   </w:r>
-                  <w:proofErr w:type="spellEnd"/>
                 </w:p>
               </w:tc>
               <w:tc>
@@ -7196,15 +6710,7 @@
                 </w:tcPr>
                 <w:p>
                   <w:r>
-                    <w:t xml:space="preserve">Autour du puits de lumière, il y a </w:t>
-                  </w:r>
-                  <w:proofErr w:type="spellStart"/>
-                  <w:r>
-                    <w:t>a</w:t>
-                  </w:r>
-                  <w:proofErr w:type="spellEnd"/>
-                  <w:r>
-                    <w:t xml:space="preserve"> de longs rideaux opaques noirs.</w:t>
+                    <w:t>Autour du puits de lumière, il y a a de longs rideaux opaques noirs.</w:t>
                   </w:r>
                 </w:p>
               </w:tc>
@@ -7259,44 +6765,18 @@
                   <w:tcW w:w="0" w:type="auto"/>
                 </w:tcPr>
                 <w:p>
-                  <w:proofErr w:type="spellStart"/>
-                  <w:r>
-                    <w:t>Punching</w:t>
-                  </w:r>
-                  <w:proofErr w:type="spellEnd"/>
-                  <w:r>
-                    <w:t xml:space="preserve"> </w:t>
-                  </w:r>
-                  <w:proofErr w:type="spellStart"/>
-                  <w:r>
-                    <w:t>ball</w:t>
-                  </w:r>
-                  <w:proofErr w:type="spellEnd"/>
-                </w:p>
-              </w:tc>
-              <w:tc>
-                <w:tcPr>
-                  <w:tcW w:w="0" w:type="auto"/>
-                </w:tcPr>
-                <w:p>
-                  <w:r>
-                    <w:t xml:space="preserve">Au long du mur sud de la pièce, il y a une rangée de 8 </w:t>
-                  </w:r>
-                  <w:proofErr w:type="spellStart"/>
-                  <w:r>
-                    <w:t>punching</w:t>
-                  </w:r>
-                  <w:proofErr w:type="spellEnd"/>
-                  <w:r>
-                    <w:t xml:space="preserve"> </w:t>
-                  </w:r>
-                  <w:proofErr w:type="spellStart"/>
-                  <w:r>
-                    <w:t>ball</w:t>
-                  </w:r>
-                  <w:proofErr w:type="spellEnd"/>
-                  <w:r>
-                    <w:t>.</w:t>
+                  <w:r>
+                    <w:t>Punching ball</w:t>
+                  </w:r>
+                </w:p>
+              </w:tc>
+              <w:tc>
+                <w:tcPr>
+                  <w:tcW w:w="0" w:type="auto"/>
+                </w:tcPr>
+                <w:p>
+                  <w:r>
+                    <w:t>Au long du mur sud de la pièce, il y a une rangée de 8 punching ball.</w:t>
                   </w:r>
                 </w:p>
               </w:tc>
@@ -7468,6 +6948,7 @@
                 </w:tcPr>
                 <w:p>
                   <w:r>
+                    <w:lastRenderedPageBreak/>
                     <w:t>fenêtres</w:t>
                   </w:r>
                 </w:p>
@@ -7739,10 +7220,9 @@
       <w:pPr>
         <w:pStyle w:val="Titre2"/>
       </w:pPr>
-      <w:bookmarkStart w:id="22" w:name="_Toc532179959"/>
-      <w:bookmarkStart w:id="23" w:name="_Toc165969643"/>
-      <w:r>
-        <w:lastRenderedPageBreak/>
+      <w:bookmarkStart w:id="17" w:name="_Toc532179959"/>
+      <w:bookmarkStart w:id="18" w:name="_Toc165969643"/>
+      <w:r>
         <w:t>Propositions</w:t>
       </w:r>
     </w:p>
@@ -7796,13 +7276,7 @@
               <w:jc w:val="center"/>
             </w:pPr>
             <w:r>
-              <w:t xml:space="preserve">Tests </w:t>
-            </w:r>
-            <w:r>
-              <w:t>d’acceptance :</w:t>
-            </w:r>
-            <w:r>
-              <w:t xml:space="preserve"> </w:t>
+              <w:t xml:space="preserve">Tests d’acceptance : </w:t>
             </w:r>
           </w:p>
           <w:tbl>
@@ -7835,19 +7309,7 @@
                 </w:tcPr>
                 <w:p>
                   <w:r>
-                    <w:t xml:space="preserve">Il </w:t>
-                  </w:r>
-                  <w:r>
-                    <w:t>n’y</w:t>
-                  </w:r>
-                  <w:r>
-                    <w:t xml:space="preserve"> a </w:t>
-                  </w:r>
-                  <w:r>
-                    <w:t>qu’une seule pièce</w:t>
-                  </w:r>
-                  <w:r>
-                    <w:t xml:space="preserve"> et elle mesure 12x9m.</w:t>
+                    <w:t>Il n’y a qu’une seule pièce et elle mesure 12x9m.</w:t>
                   </w:r>
                 </w:p>
               </w:tc>
@@ -7869,13 +7331,7 @@
                 </w:tcPr>
                 <w:p>
                   <w:r>
-                    <w:t xml:space="preserve">Le studio se trouve au 5ème étage au </w:t>
-                  </w:r>
-                  <w:r>
-                    <w:t>sud-est</w:t>
-                  </w:r>
-                  <w:r>
-                    <w:t>.</w:t>
+                    <w:t>Le studio se trouve au 5ème étage au sud-est.</w:t>
                   </w:r>
                 </w:p>
               </w:tc>
@@ -7969,13 +7425,7 @@
                 </w:tcPr>
                 <w:p>
                   <w:r>
-                    <w:t xml:space="preserve">Disposer proportionnellement il </w:t>
-                  </w:r>
-                  <w:r>
-                    <w:t>y a</w:t>
-                  </w:r>
-                  <w:r>
-                    <w:t xml:space="preserve"> 6 chaises en bois autour de la table</w:t>
+                    <w:t>Disposer proportionnellement il y a 6 chaises en bois autour de la table</w:t>
                   </w:r>
                 </w:p>
               </w:tc>
@@ -8019,25 +7469,7 @@
                 </w:tcPr>
                 <w:p>
                   <w:r>
-                    <w:t xml:space="preserve">Dans </w:t>
-                  </w:r>
-                  <w:r>
-                    <w:t>le coin supérieur</w:t>
-                  </w:r>
-                  <w:r>
-                    <w:t xml:space="preserve"> gauche quand je rentre dans la pièce il </w:t>
-                  </w:r>
-                  <w:r>
-                    <w:t>y a</w:t>
-                  </w:r>
-                  <w:r>
-                    <w:t xml:space="preserve"> </w:t>
-                  </w:r>
-                  <w:r>
-                    <w:t>un bureau</w:t>
-                  </w:r>
-                  <w:r>
-                    <w:t xml:space="preserve"> de 120x70x100cm et une chaise de bureaux noir.</w:t>
+                    <w:t>Dans le coin supérieur gauche quand je rentre dans la pièce il y a un bureau de 120x70x100cm et une chaise de bureaux noir.</w:t>
                   </w:r>
                 </w:p>
               </w:tc>
@@ -8059,13 +7491,7 @@
                 </w:tcPr>
                 <w:p>
                   <w:r>
-                    <w:t xml:space="preserve">Sur </w:t>
-                  </w:r>
-                  <w:r>
-                    <w:t>le bureau</w:t>
-                  </w:r>
-                  <w:r>
-                    <w:t xml:space="preserve"> il y a un pc noir, un écran, un clavier et une souris.</w:t>
+                    <w:t>Sur le bureau il y a un pc noir, un écran, un clavier et une souris.</w:t>
                   </w:r>
                 </w:p>
               </w:tc>
@@ -8087,19 +7513,7 @@
                 </w:tcPr>
                 <w:p>
                   <w:r>
-                    <w:t xml:space="preserve">Dans </w:t>
-                  </w:r>
-                  <w:r>
-                    <w:t>le coin</w:t>
-                  </w:r>
-                  <w:r>
-                    <w:t xml:space="preserve"> inferieur droit quand je rentre dans la pièce il y a une cuisine composer d'un </w:t>
-                  </w:r>
-                  <w:r>
-                    <w:t>lave-vaisselle</w:t>
-                  </w:r>
-                  <w:r>
-                    <w:t>, d'un four d'un lavabo.</w:t>
+                    <w:t>Dans le coin inferieur droit quand je rentre dans la pièce il y a une cuisine composer d'un lave-vaisselle, d'un four d'un lavabo.</w:t>
                   </w:r>
                 </w:p>
               </w:tc>
@@ -8121,27 +7535,7 @@
                 </w:tcPr>
                 <w:p>
                   <w:r>
-                    <w:t xml:space="preserve">Contre le mur il y a le lavabo de 100x100x100cm, 50cm à sa droite il y a le </w:t>
-                  </w:r>
-                  <w:r>
-                    <w:t>lave-vaisselle</w:t>
-                  </w:r>
-                  <w:r>
-                    <w:t xml:space="preserve"> de 100x100x100cm et à droite du </w:t>
-                  </w:r>
-                  <w:r>
-                    <w:t>lave-vaisselle</w:t>
-                  </w:r>
-                  <w:r>
-                    <w:t xml:space="preserve"> il y a le four qui fait </w:t>
-                  </w:r>
-                  <w:proofErr w:type="gramStart"/>
-                  <w:r>
-                    <w:t>la même dimensions</w:t>
-                  </w:r>
-                  <w:proofErr w:type="gramEnd"/>
-                  <w:r>
-                    <w:t>.</w:t>
+                    <w:t>Contre le mur il y a le lavabo de 100x100x100cm, 50cm à sa droite il y a le lave-vaisselle de 100x100x100cm et à droite du lave-vaisselle il y a le four qui fait la même dimensions.</w:t>
                   </w:r>
                 </w:p>
               </w:tc>
@@ -8167,21 +7561,13 @@
         <w:pStyle w:val="Informations"/>
       </w:pPr>
       <w:r>
-        <w:t xml:space="preserve">L’analyse fonctionnelle est rendue ici sous forme </w:t>
-      </w:r>
-      <w:proofErr w:type="gramStart"/>
-      <w:r>
-        <w:t>de</w:t>
+        <w:t>L’analyse fonctionnelle est rendue ici sous forme de</w:t>
       </w:r>
       <w:r>
         <w:t xml:space="preserve"> </w:t>
       </w:r>
       <w:r>
-        <w:t>User</w:t>
-      </w:r>
-      <w:proofErr w:type="gramEnd"/>
-      <w:r>
-        <w:t xml:space="preserve"> Stories, inclus tests d’acceptance et </w:t>
+        <w:t xml:space="preserve">User Stories, inclus tests d’acceptance et </w:t>
       </w:r>
       <w:r>
         <w:t>maquettes.</w:t>
@@ -8197,156 +7583,84 @@
         <w:pStyle w:val="Informations"/>
       </w:pPr>
       <w:r>
-        <w:t xml:space="preserve">Si le projet est géré avec </w:t>
-      </w:r>
-      <w:proofErr w:type="spellStart"/>
-      <w:r>
-        <w:t>IceScrum</w:t>
-      </w:r>
-      <w:proofErr w:type="spellEnd"/>
-      <w:r>
-        <w:t xml:space="preserve">, le contenu de ce chapitre peut être généré de manière semi-automatique avec </w:t>
-      </w:r>
-      <w:proofErr w:type="spellStart"/>
-      <w:r>
-        <w:t>StoriesOverview</w:t>
-      </w:r>
-      <w:proofErr w:type="spellEnd"/>
-      <w:r>
-        <w:t xml:space="preserve"> (</w:t>
-      </w:r>
-      <w:proofErr w:type="spellStart"/>
-      <w:r>
-        <w:t>IceScrub</w:t>
-      </w:r>
-      <w:proofErr w:type="spellEnd"/>
-      <w:r>
-        <w:t>)</w:t>
+        <w:t>Si le projet est géré avec IceScrum, le contenu de ce chapitre peut être généré de manière semi-automatique avec StoriesOverview (IceScrub)</w:t>
       </w:r>
     </w:p>
     <w:p>
       <w:pPr>
         <w:pStyle w:val="Titre1"/>
-      </w:pPr>
-      <w:bookmarkStart w:id="24" w:name="_Toc128323768"/>
-      <w:r>
-        <w:t>Conception</w:t>
-      </w:r>
-      <w:bookmarkEnd w:id="24"/>
+        <w:numPr>
+          <w:ilvl w:val="0"/>
+          <w:numId w:val="0"/>
+        </w:numPr>
+        <w:ind w:left="567" w:hanging="567"/>
+      </w:pPr>
+      <w:bookmarkStart w:id="19" w:name="_Toc532179964"/>
+      <w:bookmarkStart w:id="20" w:name="_Toc165969648"/>
+      <w:bookmarkStart w:id="21" w:name="_Toc128323772"/>
+      <w:bookmarkEnd w:id="17"/>
+      <w:bookmarkEnd w:id="18"/>
+    </w:p>
+    <w:p>
+      <w:pPr>
+        <w:pStyle w:val="Titre1"/>
+      </w:pPr>
+      <w:r>
+        <w:t>Réalisation</w:t>
+      </w:r>
+      <w:bookmarkEnd w:id="19"/>
+      <w:bookmarkEnd w:id="20"/>
+      <w:bookmarkEnd w:id="21"/>
     </w:p>
     <w:p>
       <w:pPr>
         <w:pStyle w:val="Titre2"/>
       </w:pPr>
-      <w:bookmarkStart w:id="25" w:name="_Toc128323769"/>
-      <w:r>
-        <w:t>Architecture</w:t>
-      </w:r>
-      <w:bookmarkEnd w:id="25"/>
+      <w:bookmarkStart w:id="22" w:name="_Toc128323773"/>
+      <w:r>
+        <w:t>Installation de l’e</w:t>
+      </w:r>
+      <w:r>
+        <w:t>nvironnement de travail</w:t>
+      </w:r>
+      <w:bookmarkEnd w:id="22"/>
+    </w:p>
+    <w:p>
+      <w:pPr>
+        <w:pStyle w:val="Retraitcorpsdetexte"/>
+        <w:numPr>
+          <w:ilvl w:val="0"/>
+          <w:numId w:val="14"/>
+        </w:numPr>
+      </w:pPr>
+      <w:r>
+        <w:t>Windows 10 22H2 19045.4046</w:t>
+      </w:r>
+    </w:p>
+    <w:p>
+      <w:pPr>
+        <w:pStyle w:val="Retraitcorpsdetexte"/>
+        <w:numPr>
+          <w:ilvl w:val="0"/>
+          <w:numId w:val="14"/>
+        </w:numPr>
+      </w:pPr>
+      <w:r>
+        <w:t>Sweethome 3d 7.2</w:t>
+      </w:r>
     </w:p>
     <w:p>
       <w:pPr>
         <w:pStyle w:val="Informations"/>
       </w:pPr>
       <w:r>
-        <w:t xml:space="preserve">Ce chapitre décrit </w:t>
-      </w:r>
-      <w:r>
-        <w:t xml:space="preserve">de manière avant tout graphique </w:t>
-      </w:r>
-      <w:r>
-        <w:t xml:space="preserve">les divers composants que le projet va </w:t>
-      </w:r>
-      <w:r>
-        <w:t>fournir, ainsi que ses interfaces vers le monde extérieur</w:t>
-      </w:r>
-    </w:p>
-    <w:p>
-      <w:pPr>
-        <w:pStyle w:val="Titre2"/>
-      </w:pPr>
-      <w:bookmarkStart w:id="26" w:name="_Toc128323770"/>
-      <w:r>
-        <w:t>Modèles de donnée</w:t>
-      </w:r>
-      <w:bookmarkEnd w:id="26"/>
-    </w:p>
-    <w:p>
-      <w:pPr>
-        <w:pStyle w:val="Informations"/>
-      </w:pPr>
-      <w:r>
-        <w:t>Ce chapitre est toujours applicable à un projet de développement. Il n’est que parfois applicable à un projet système ou réseau.</w:t>
-      </w:r>
-    </w:p>
-    <w:p>
-      <w:pPr>
-        <w:pStyle w:val="Informations"/>
-      </w:pPr>
-    </w:p>
-    <w:p>
-      <w:pPr>
-        <w:pStyle w:val="Informations"/>
-      </w:pPr>
-      <w:r>
-        <w:t>Le chapitre contient toujours au moins un modèle conceptuel de données (dictionnaire de données)</w:t>
-      </w:r>
-    </w:p>
-    <w:p>
-      <w:pPr>
-        <w:pStyle w:val="Informations"/>
-      </w:pPr>
-    </w:p>
-    <w:p>
-      <w:pPr>
-        <w:pStyle w:val="Informations"/>
-      </w:pPr>
-      <w:r>
-        <w:t>Si le projet inclut une base de données</w:t>
-      </w:r>
-      <w:r>
-        <w:t>, ce chapitre contiendra également un m</w:t>
-      </w:r>
-      <w:r>
-        <w:t>odèle logique des données.</w:t>
-      </w:r>
-    </w:p>
-    <w:p>
-      <w:pPr>
-        <w:pStyle w:val="Titre2"/>
-      </w:pPr>
-      <w:bookmarkStart w:id="27" w:name="_Toc128323771"/>
-      <w:bookmarkEnd w:id="22"/>
-      <w:bookmarkEnd w:id="23"/>
-      <w:r>
-        <w:t>Implémentations spécifiques</w:t>
-      </w:r>
-      <w:bookmarkEnd w:id="27"/>
-    </w:p>
-    <w:p>
-      <w:pPr>
-        <w:pStyle w:val="Informations"/>
-      </w:pPr>
-      <w:r>
-        <w:t xml:space="preserve">Ce paragraphe </w:t>
-      </w:r>
-      <w:r>
-        <w:t xml:space="preserve">décrit </w:t>
-      </w:r>
-      <w:r>
-        <w:t xml:space="preserve">de manière détaillée </w:t>
-      </w:r>
-      <w:r>
-        <w:t>le fonctionnement</w:t>
-      </w:r>
-      <w:r>
-        <w:t xml:space="preserve"> de points particuliers qu’un développeur externe ne peut que difficilement saisir à la simple lecture du code</w:t>
-      </w:r>
-      <w:r>
-        <w:t>.</w:t>
-      </w:r>
-      <w:r>
-        <w:t xml:space="preserve"> </w:t>
+        <w:t>Ce</w:t>
+      </w:r>
+      <w:r>
+        <w:t>tte partie</w:t>
+      </w:r>
+      <w:r>
+        <w:t xml:space="preserve"> permet de reproduire ou reprendre le projet par un tiers.</w:t>
       </w:r>
     </w:p>
     <w:p>
@@ -8358,10 +7672,7 @@
         </w:numPr>
       </w:pPr>
       <w:r>
-        <w:t>Autant que possible de manière graphique</w:t>
-      </w:r>
-      <w:r>
-        <w:t>, imagée, tableaux, etc.</w:t>
+        <w:t>Versions des outils logiciels utilisés (OS, applications, pilotes, librairies, etc.)</w:t>
       </w:r>
     </w:p>
     <w:p>
@@ -8373,10 +7684,22 @@
         </w:numPr>
       </w:pPr>
       <w:r>
-        <w:t>Tous les cas particuliers devraient y être spécifiés</w:t>
-      </w:r>
-      <w:r>
-        <w:t>…</w:t>
+        <w:t>Configurations spéciales</w:t>
+      </w:r>
+      <w:r>
+        <w:t xml:space="preserve"> des outils (Equipements, </w:t>
+      </w:r>
+      <w:r>
+        <w:t>PC</w:t>
+      </w:r>
+      <w:r>
+        <w:t xml:space="preserve">, machines, </w:t>
+      </w:r>
+      <w:r>
+        <w:t xml:space="preserve">outillage, </w:t>
+      </w:r>
+      <w:r>
+        <w:t>etc.)</w:t>
       </w:r>
     </w:p>
     <w:p>
@@ -8388,48 +7711,10 @@
         </w:numPr>
       </w:pPr>
       <w:r>
-        <w:t>Justifier les choix</w:t>
-      </w:r>
-    </w:p>
-    <w:p>
-      <w:pPr>
-        <w:pStyle w:val="Titre1"/>
-      </w:pPr>
-      <w:bookmarkStart w:id="28" w:name="_Toc532179964"/>
-      <w:bookmarkStart w:id="29" w:name="_Toc165969648"/>
-      <w:bookmarkStart w:id="30" w:name="_Toc128323772"/>
-      <w:r>
-        <w:t>Réalisation</w:t>
-      </w:r>
-      <w:bookmarkEnd w:id="28"/>
-      <w:bookmarkEnd w:id="29"/>
-      <w:bookmarkEnd w:id="30"/>
-    </w:p>
-    <w:p>
-      <w:pPr>
-        <w:pStyle w:val="Titre2"/>
-      </w:pPr>
-      <w:bookmarkStart w:id="31" w:name="_Toc128323773"/>
-      <w:r>
-        <w:t>Installation de l’e</w:t>
-      </w:r>
-      <w:r>
-        <w:t>nvironnement de travail</w:t>
-      </w:r>
-      <w:bookmarkEnd w:id="31"/>
-    </w:p>
-    <w:p>
-      <w:pPr>
-        <w:pStyle w:val="Informations"/>
-      </w:pPr>
-      <w:r>
-        <w:t>Ce</w:t>
-      </w:r>
-      <w:r>
-        <w:t>tte partie</w:t>
-      </w:r>
-      <w:r>
-        <w:t xml:space="preserve"> permet de reproduire ou reprendre le projet par un tiers.</w:t>
+        <w:t>Arborescences des documents produits</w:t>
+      </w:r>
+      <w:r>
+        <w:t>.</w:t>
       </w:r>
     </w:p>
     <w:p>
@@ -8441,7 +7726,604 @@
         </w:numPr>
       </w:pPr>
       <w:r>
-        <w:t>Versions des outils logiciels utilisés (OS, applications, pilotes, librairies, etc.)</w:t>
+        <w:t>Comment accéder au code (repository)</w:t>
+      </w:r>
+    </w:p>
+    <w:p>
+      <w:pPr>
+        <w:pStyle w:val="Titre2"/>
+      </w:pPr>
+      <w:bookmarkStart w:id="23" w:name="_Toc128323774"/>
+      <w:r>
+        <w:t>Installation</w:t>
+      </w:r>
+    </w:p>
+    <w:p>
+      <w:pPr>
+        <w:pStyle w:val="Informations"/>
+      </w:pPr>
+      <w:r>
+        <w:t>Ce chapitre décrit comment mettre en œuvre le produit dans un environnement de test (staging server) et/ou de production</w:t>
+      </w:r>
+    </w:p>
+    <w:bookmarkEnd w:id="23"/>
+    <w:p>
+      <w:pPr>
+        <w:pStyle w:val="Titre2"/>
+      </w:pPr>
+      <w:r>
+        <w:t>Déroulement effectif</w:t>
+      </w:r>
+    </w:p>
+    <w:p>
+      <w:pPr>
+        <w:spacing w:before="100" w:beforeAutospacing="1" w:after="100" w:afterAutospacing="1"/>
+        <w:rPr>
+          <w:rFonts w:ascii="Times New Roman" w:hAnsi="Times New Roman"/>
+          <w:sz w:val="24"/>
+          <w:szCs w:val="24"/>
+        </w:rPr>
+      </w:pPr>
+      <w:r>
+        <w:rPr>
+          <w:rFonts w:ascii="Times New Roman" w:hAnsi="Times New Roman"/>
+          <w:sz w:val="24"/>
+          <w:szCs w:val="24"/>
+        </w:rPr>
+        <w:t>Pour le premier sprint, aucun travaille n’a été réaliser au niveau de la construction, donc aucun travaille n’a été rendu rendu. Pendant le sprint 2, nous avons commencé les stories salle de jeu et bureaux, et fait le parking.</w:t>
+      </w:r>
+    </w:p>
+    <w:p>
+      <w:pPr>
+        <w:spacing w:before="100" w:beforeAutospacing="1" w:after="100" w:afterAutospacing="1"/>
+        <w:rPr>
+          <w:rFonts w:ascii="Times New Roman" w:hAnsi="Times New Roman"/>
+          <w:sz w:val="24"/>
+          <w:szCs w:val="24"/>
+        </w:rPr>
+      </w:pPr>
+      <w:r>
+        <w:rPr>
+          <w:rFonts w:ascii="Times New Roman" w:hAnsi="Times New Roman"/>
+          <w:sz w:val="24"/>
+          <w:szCs w:val="24"/>
+        </w:rPr>
+        <w:t>Après avoir fait la sprint review, nous avons pu constater qu’environ la moitié des tests n’étais pas, ou partiellement respecté. Concernant notre méthodologie, les story qui ont été planifié ont toute été réaliser sauf une qui n’a pas pu être terminé.</w:t>
+      </w:r>
+    </w:p>
+    <w:p>
+      <w:pPr>
+        <w:spacing w:before="100" w:beforeAutospacing="1" w:after="100" w:afterAutospacing="1"/>
+        <w:rPr>
+          <w:rFonts w:ascii="Times New Roman" w:hAnsi="Times New Roman"/>
+          <w:sz w:val="24"/>
+          <w:szCs w:val="24"/>
+        </w:rPr>
+      </w:pPr>
+      <w:r>
+        <w:rPr>
+          <w:rFonts w:ascii="Times New Roman" w:hAnsi="Times New Roman"/>
+          <w:sz w:val="24"/>
+          <w:szCs w:val="24"/>
+        </w:rPr>
+        <w:t>Sujets de satisfaction</w:t>
+      </w:r>
+    </w:p>
+    <w:p>
+      <w:pPr>
+        <w:numPr>
+          <w:ilvl w:val="0"/>
+          <w:numId w:val="15"/>
+        </w:numPr>
+        <w:spacing w:before="100" w:beforeAutospacing="1" w:after="100" w:afterAutospacing="1"/>
+        <w:rPr>
+          <w:rFonts w:ascii="Times New Roman" w:hAnsi="Times New Roman"/>
+          <w:sz w:val="24"/>
+          <w:szCs w:val="24"/>
+        </w:rPr>
+      </w:pPr>
+      <w:r>
+        <w:rPr>
+          <w:rFonts w:ascii="Times New Roman" w:hAnsi="Times New Roman"/>
+          <w:sz w:val="24"/>
+          <w:szCs w:val="24"/>
+        </w:rPr>
+        <w:t>La communication au sein du groupe</w:t>
+      </w:r>
+    </w:p>
+    <w:p>
+      <w:pPr>
+        <w:numPr>
+          <w:ilvl w:val="0"/>
+          <w:numId w:val="15"/>
+        </w:numPr>
+        <w:spacing w:before="100" w:beforeAutospacing="1" w:after="100" w:afterAutospacing="1"/>
+        <w:rPr>
+          <w:rFonts w:ascii="Times New Roman" w:hAnsi="Times New Roman"/>
+          <w:sz w:val="24"/>
+          <w:szCs w:val="24"/>
+        </w:rPr>
+      </w:pPr>
+      <w:r>
+        <w:rPr>
+          <w:rFonts w:ascii="Times New Roman" w:hAnsi="Times New Roman"/>
+          <w:sz w:val="24"/>
+          <w:szCs w:val="24"/>
+        </w:rPr>
+        <w:t>L’organisation de notre travail</w:t>
+      </w:r>
+    </w:p>
+    <w:p>
+      <w:pPr>
+        <w:spacing w:before="100" w:beforeAutospacing="1" w:after="100" w:afterAutospacing="1"/>
+        <w:rPr>
+          <w:rFonts w:ascii="Times New Roman" w:hAnsi="Times New Roman"/>
+          <w:sz w:val="24"/>
+          <w:szCs w:val="24"/>
+        </w:rPr>
+      </w:pPr>
+      <w:r>
+        <w:rPr>
+          <w:rFonts w:ascii="Times New Roman" w:hAnsi="Times New Roman"/>
+          <w:sz w:val="24"/>
+          <w:szCs w:val="24"/>
+        </w:rPr>
+        <w:t>Choses qui n’ont pas bien fonctionné</w:t>
+      </w:r>
+    </w:p>
+    <w:p>
+      <w:pPr>
+        <w:numPr>
+          <w:ilvl w:val="0"/>
+          <w:numId w:val="16"/>
+        </w:numPr>
+        <w:spacing w:before="100" w:beforeAutospacing="1" w:after="100" w:afterAutospacing="1"/>
+        <w:rPr>
+          <w:rFonts w:ascii="Times New Roman" w:hAnsi="Times New Roman"/>
+          <w:sz w:val="24"/>
+          <w:szCs w:val="24"/>
+        </w:rPr>
+      </w:pPr>
+      <w:r>
+        <w:rPr>
+          <w:rFonts w:ascii="Times New Roman" w:hAnsi="Times New Roman"/>
+          <w:sz w:val="24"/>
+          <w:szCs w:val="24"/>
+        </w:rPr>
+        <w:t>Problèmes de compréhension avec les instructions du professeur</w:t>
+      </w:r>
+    </w:p>
+    <w:p>
+      <w:pPr>
+        <w:spacing w:before="100" w:beforeAutospacing="1" w:after="100" w:afterAutospacing="1"/>
+        <w:rPr>
+          <w:rFonts w:ascii="Times New Roman" w:hAnsi="Times New Roman"/>
+          <w:sz w:val="24"/>
+          <w:szCs w:val="24"/>
+        </w:rPr>
+      </w:pPr>
+      <w:r>
+        <w:rPr>
+          <w:rFonts w:ascii="Times New Roman" w:hAnsi="Times New Roman"/>
+          <w:sz w:val="24"/>
+          <w:szCs w:val="24"/>
+        </w:rPr>
+        <w:t>Décisions de changement</w:t>
+      </w:r>
+    </w:p>
+    <w:p>
+      <w:pPr>
+        <w:numPr>
+          <w:ilvl w:val="0"/>
+          <w:numId w:val="17"/>
+        </w:numPr>
+        <w:spacing w:before="100" w:beforeAutospacing="1" w:after="100" w:afterAutospacing="1"/>
+        <w:rPr>
+          <w:rFonts w:ascii="Times New Roman" w:hAnsi="Times New Roman"/>
+          <w:sz w:val="24"/>
+          <w:szCs w:val="24"/>
+        </w:rPr>
+      </w:pPr>
+      <w:r>
+        <w:rPr>
+          <w:rFonts w:ascii="Times New Roman" w:hAnsi="Times New Roman"/>
+          <w:sz w:val="24"/>
+          <w:szCs w:val="24"/>
+        </w:rPr>
+        <w:t>Poser plus de questions</w:t>
+      </w:r>
+    </w:p>
+    <w:p>
+      <w:pPr>
+        <w:numPr>
+          <w:ilvl w:val="0"/>
+          <w:numId w:val="17"/>
+        </w:numPr>
+        <w:spacing w:before="100" w:beforeAutospacing="1" w:after="100" w:afterAutospacing="1"/>
+        <w:rPr>
+          <w:rFonts w:ascii="Times New Roman" w:hAnsi="Times New Roman"/>
+          <w:sz w:val="24"/>
+          <w:szCs w:val="24"/>
+        </w:rPr>
+      </w:pPr>
+      <w:r>
+        <w:rPr>
+          <w:rFonts w:ascii="Times New Roman" w:hAnsi="Times New Roman"/>
+          <w:sz w:val="24"/>
+          <w:szCs w:val="24"/>
+        </w:rPr>
+        <w:t>Faire des tests d’acceptance plus réalistes</w:t>
+      </w:r>
+    </w:p>
+    <w:p>
+      <w:pPr>
+        <w:spacing w:before="100" w:beforeAutospacing="1" w:after="100" w:afterAutospacing="1"/>
+        <w:rPr>
+          <w:rFonts w:ascii="Times New Roman" w:hAnsi="Times New Roman"/>
+          <w:sz w:val="24"/>
+          <w:szCs w:val="24"/>
+        </w:rPr>
+      </w:pPr>
+      <w:r>
+        <w:rPr>
+          <w:rFonts w:ascii="Times New Roman" w:hAnsi="Times New Roman"/>
+          <w:sz w:val="24"/>
+          <w:szCs w:val="24"/>
+        </w:rPr>
+        <w:t>Pour le sprint 3 nous avons terminé la salle de jeu et les bureaux, et fait les stories jardin et Appartement. La story studio a été commencé </w:t>
+      </w:r>
+    </w:p>
+    <w:p>
+      <w:pPr>
+        <w:spacing w:before="100" w:beforeAutospacing="1" w:after="100" w:afterAutospacing="1"/>
+        <w:rPr>
+          <w:rFonts w:ascii="Times New Roman" w:hAnsi="Times New Roman"/>
+          <w:sz w:val="24"/>
+          <w:szCs w:val="24"/>
+        </w:rPr>
+      </w:pPr>
+      <w:r>
+        <w:rPr>
+          <w:rFonts w:ascii="Times New Roman" w:hAnsi="Times New Roman"/>
+          <w:sz w:val="24"/>
+          <w:szCs w:val="24"/>
+        </w:rPr>
+        <w:t>Sujets de satisfaction</w:t>
+      </w:r>
+    </w:p>
+    <w:p>
+      <w:pPr>
+        <w:numPr>
+          <w:ilvl w:val="0"/>
+          <w:numId w:val="18"/>
+        </w:numPr>
+        <w:spacing w:before="100" w:beforeAutospacing="1" w:after="100" w:afterAutospacing="1"/>
+        <w:rPr>
+          <w:rFonts w:ascii="Times New Roman" w:hAnsi="Times New Roman"/>
+          <w:sz w:val="24"/>
+          <w:szCs w:val="24"/>
+        </w:rPr>
+      </w:pPr>
+      <w:r>
+        <w:rPr>
+          <w:rFonts w:ascii="Times New Roman" w:hAnsi="Times New Roman"/>
+          <w:sz w:val="24"/>
+          <w:szCs w:val="24"/>
+        </w:rPr>
+        <w:t>Amélioration de l’efficacité de notre travail</w:t>
+      </w:r>
+    </w:p>
+    <w:p>
+      <w:pPr>
+        <w:numPr>
+          <w:ilvl w:val="0"/>
+          <w:numId w:val="18"/>
+        </w:numPr>
+        <w:spacing w:before="100" w:beforeAutospacing="1" w:after="100" w:afterAutospacing="1"/>
+        <w:rPr>
+          <w:rFonts w:ascii="Times New Roman" w:hAnsi="Times New Roman"/>
+          <w:sz w:val="24"/>
+          <w:szCs w:val="24"/>
+        </w:rPr>
+      </w:pPr>
+      <w:r>
+        <w:rPr>
+          <w:rFonts w:ascii="Times New Roman" w:hAnsi="Times New Roman"/>
+          <w:sz w:val="24"/>
+          <w:szCs w:val="24"/>
+        </w:rPr>
+        <w:t>Bonne intégration de la méthodologie Scrum</w:t>
+      </w:r>
+    </w:p>
+    <w:p>
+      <w:pPr>
+        <w:numPr>
+          <w:ilvl w:val="0"/>
+          <w:numId w:val="18"/>
+        </w:numPr>
+        <w:spacing w:before="100" w:beforeAutospacing="1" w:after="100" w:afterAutospacing="1"/>
+        <w:rPr>
+          <w:rFonts w:ascii="Times New Roman" w:hAnsi="Times New Roman"/>
+          <w:sz w:val="24"/>
+          <w:szCs w:val="24"/>
+        </w:rPr>
+      </w:pPr>
+      <w:r>
+        <w:rPr>
+          <w:rFonts w:ascii="Times New Roman" w:hAnsi="Times New Roman"/>
+          <w:sz w:val="24"/>
+          <w:szCs w:val="24"/>
+        </w:rPr>
+        <w:t>Livraisons satisfaisantes</w:t>
+      </w:r>
+    </w:p>
+    <w:p>
+      <w:pPr>
+        <w:spacing w:before="100" w:beforeAutospacing="1" w:after="100" w:afterAutospacing="1"/>
+        <w:rPr>
+          <w:rFonts w:ascii="Times New Roman" w:hAnsi="Times New Roman"/>
+          <w:sz w:val="24"/>
+          <w:szCs w:val="24"/>
+        </w:rPr>
+      </w:pPr>
+      <w:r>
+        <w:rPr>
+          <w:rFonts w:ascii="Times New Roman" w:hAnsi="Times New Roman"/>
+          <w:sz w:val="24"/>
+          <w:szCs w:val="24"/>
+        </w:rPr>
+        <w:t>Choses qui n’ont pas bien fonctionné</w:t>
+      </w:r>
+    </w:p>
+    <w:p>
+      <w:pPr>
+        <w:numPr>
+          <w:ilvl w:val="0"/>
+          <w:numId w:val="19"/>
+        </w:numPr>
+        <w:spacing w:before="100" w:beforeAutospacing="1" w:after="100" w:afterAutospacing="1"/>
+        <w:rPr>
+          <w:rFonts w:ascii="Times New Roman" w:hAnsi="Times New Roman"/>
+          <w:sz w:val="24"/>
+          <w:szCs w:val="24"/>
+        </w:rPr>
+      </w:pPr>
+      <w:r>
+        <w:rPr>
+          <w:rFonts w:ascii="Times New Roman" w:hAnsi="Times New Roman"/>
+          <w:sz w:val="24"/>
+          <w:szCs w:val="24"/>
+        </w:rPr>
+        <w:lastRenderedPageBreak/>
+        <w:t>Trop de discussions futiles</w:t>
+      </w:r>
+    </w:p>
+    <w:p>
+      <w:pPr>
+        <w:spacing w:before="100" w:beforeAutospacing="1" w:after="100" w:afterAutospacing="1"/>
+        <w:rPr>
+          <w:rFonts w:ascii="Times New Roman" w:hAnsi="Times New Roman"/>
+          <w:sz w:val="24"/>
+          <w:szCs w:val="24"/>
+        </w:rPr>
+      </w:pPr>
+      <w:r>
+        <w:rPr>
+          <w:rFonts w:ascii="Times New Roman" w:hAnsi="Times New Roman"/>
+          <w:sz w:val="24"/>
+          <w:szCs w:val="24"/>
+        </w:rPr>
+        <w:t>Décisions de changement</w:t>
+      </w:r>
+    </w:p>
+    <w:p>
+      <w:pPr>
+        <w:numPr>
+          <w:ilvl w:val="0"/>
+          <w:numId w:val="20"/>
+        </w:numPr>
+        <w:spacing w:before="100" w:beforeAutospacing="1" w:after="100" w:afterAutospacing="1"/>
+        <w:rPr>
+          <w:rFonts w:ascii="Times New Roman" w:hAnsi="Times New Roman"/>
+          <w:sz w:val="24"/>
+          <w:szCs w:val="24"/>
+        </w:rPr>
+      </w:pPr>
+      <w:r>
+        <w:rPr>
+          <w:rFonts w:ascii="Times New Roman" w:hAnsi="Times New Roman"/>
+          <w:sz w:val="24"/>
+          <w:szCs w:val="24"/>
+        </w:rPr>
+        <w:t>Réduire les discussions futiles</w:t>
+      </w:r>
+    </w:p>
+    <w:p>
+      <w:pPr>
+        <w:pStyle w:val="Retraitcorpsdetexte"/>
+      </w:pPr>
+    </w:p>
+    <w:p>
+      <w:pPr>
+        <w:pStyle w:val="Informations"/>
+      </w:pPr>
+      <w:bookmarkStart w:id="24" w:name="_Toc532179961"/>
+      <w:r>
+        <w:t>Liste des sprints avec les stories qui ont été réalisées dans chacun.</w:t>
+      </w:r>
+    </w:p>
+    <w:p>
+      <w:pPr>
+        <w:pStyle w:val="Informations"/>
+      </w:pPr>
+      <w:r>
+        <w:t>On doit pouvoir voir si une story a été débutée dans un sprint mais terminée dans un autre.</w:t>
+      </w:r>
+    </w:p>
+    <w:bookmarkEnd w:id="24"/>
+    <w:p>
+      <w:pPr>
+        <w:pStyle w:val="Titre2"/>
+      </w:pPr>
+      <w:r>
+        <w:t>Processus d’intégration</w:t>
+      </w:r>
+    </w:p>
+    <w:p>
+      <w:pPr>
+        <w:pStyle w:val="Retraitcorpsdetexte"/>
+      </w:pPr>
+      <w:r>
+        <w:t xml:space="preserve">Le processus a été réalisé par Dioussé avec l’aide d’Eliott et Nicola. Il a été réalisé </w:t>
+      </w:r>
+      <w:r>
+        <w:t>après le sprint review</w:t>
+      </w:r>
+      <w:r>
+        <w:t xml:space="preserve"> et le résultat se trouve sur le repo de Dioussé dans livrables</w:t>
+      </w:r>
+      <w:r>
+        <w:t>/Final</w:t>
+      </w:r>
+      <w:r>
+        <w:t>.</w:t>
+      </w:r>
+    </w:p>
+    <w:p>
+      <w:pPr>
+        <w:pStyle w:val="Informations"/>
+      </w:pPr>
+      <w:r>
+        <w:t>Historique</w:t>
+      </w:r>
+      <w:r>
+        <w:t xml:space="preserve"> des modifications demandées (ou nécessaires) au</w:t>
+      </w:r>
+      <w:r>
+        <w:t>x</w:t>
+      </w:r>
+      <w:r>
+        <w:t xml:space="preserve"> spécifications détaillé</w:t>
+      </w:r>
+      <w:r>
+        <w:t>es.</w:t>
+      </w:r>
+    </w:p>
+    <w:p>
+      <w:pPr>
+        <w:pStyle w:val="Informations"/>
+      </w:pPr>
+      <w:r>
+        <w:t>Date, raison, description, etc.</w:t>
+      </w:r>
+    </w:p>
+    <w:p>
+      <w:pPr>
+        <w:pStyle w:val="Titre1"/>
+      </w:pPr>
+      <w:bookmarkStart w:id="25" w:name="_Toc532179966"/>
+      <w:bookmarkStart w:id="26" w:name="_Toc165969650"/>
+      <w:bookmarkStart w:id="27" w:name="_Toc128323776"/>
+      <w:r>
+        <w:t>Tests</w:t>
+      </w:r>
+      <w:bookmarkEnd w:id="25"/>
+      <w:bookmarkEnd w:id="26"/>
+      <w:bookmarkEnd w:id="27"/>
+    </w:p>
+    <w:p>
+      <w:pPr>
+        <w:pStyle w:val="Titre2"/>
+      </w:pPr>
+      <w:bookmarkStart w:id="28" w:name="_Toc128323777"/>
+      <w:bookmarkStart w:id="29" w:name="_Toc532179968"/>
+      <w:bookmarkStart w:id="30" w:name="_Toc165969652"/>
+      <w:bookmarkStart w:id="31" w:name="_Ref308525868"/>
+      <w:r>
+        <w:t>Stratégie de test</w:t>
+      </w:r>
+      <w:bookmarkEnd w:id="28"/>
+    </w:p>
+    <w:p>
+      <w:pPr>
+        <w:pStyle w:val="Informations"/>
+      </w:pPr>
+      <w:r>
+        <w:t>Qui, quand, avec quelles données, dans quel ordre, etc.</w:t>
+      </w:r>
+    </w:p>
+    <w:p>
+      <w:pPr>
+        <w:pStyle w:val="Titre2"/>
+      </w:pPr>
+      <w:bookmarkStart w:id="32" w:name="_Toc128323778"/>
+      <w:r>
+        <w:t>Dossier des tests</w:t>
+      </w:r>
+      <w:bookmarkEnd w:id="29"/>
+      <w:bookmarkEnd w:id="30"/>
+      <w:bookmarkEnd w:id="31"/>
+      <w:bookmarkEnd w:id="32"/>
+    </w:p>
+    <w:p>
+      <w:pPr>
+        <w:pStyle w:val="Informations"/>
+      </w:pPr>
+      <w:r>
+        <w:t>On dresse le bilan des t</w:t>
+      </w:r>
+      <w:r>
+        <w:t>ests effectués (qui, quand, avec quelles données…)</w:t>
+      </w:r>
+      <w:r>
+        <w:t xml:space="preserve"> sous forme de procédure. Lorsque cela est possible, fournir un tableau des tests effectués avec les résultats obtenus et les actions à entreprendre en conséquence</w:t>
+      </w:r>
+      <w:r>
+        <w:t xml:space="preserve"> (et une estimation de leur durée)</w:t>
+      </w:r>
+      <w:r>
+        <w:t>.</w:t>
+      </w:r>
+    </w:p>
+    <w:p>
+      <w:pPr>
+        <w:pStyle w:val="Informations"/>
+      </w:pPr>
+      <w:r>
+        <w:t>Expliquer les raisons s</w:t>
+      </w:r>
+      <w:r>
+        <w:t>i des tests prévus</w:t>
+      </w:r>
+      <w:r>
+        <w:t xml:space="preserve"> </w:t>
+      </w:r>
+      <w:r>
+        <w:t xml:space="preserve">n'ont pas pu être </w:t>
+      </w:r>
+      <w:r>
+        <w:t>effectués </w:t>
+      </w:r>
+      <w:r>
+        <w:t>.</w:t>
+      </w:r>
+    </w:p>
+    <w:p>
+      <w:pPr>
+        <w:pStyle w:val="Titre2"/>
+      </w:pPr>
+      <w:bookmarkStart w:id="33" w:name="_Toc128323779"/>
+      <w:r>
+        <w:t>Problèmes restants</w:t>
+      </w:r>
+      <w:bookmarkEnd w:id="33"/>
+    </w:p>
+    <w:p>
+      <w:pPr>
+        <w:pStyle w:val="Informations"/>
+      </w:pPr>
+      <w:r>
+        <w:t>Liste des bugs répertoriés avec</w:t>
       </w:r>
     </w:p>
     <w:p>
@@ -8453,22 +8335,10 @@
         </w:numPr>
       </w:pPr>
       <w:r>
-        <w:t>Configurations spéciales</w:t>
-      </w:r>
-      <w:r>
-        <w:t xml:space="preserve"> des outils (Equipements, </w:t>
-      </w:r>
-      <w:r>
-        <w:t>PC</w:t>
-      </w:r>
-      <w:r>
-        <w:t xml:space="preserve">, machines, </w:t>
-      </w:r>
-      <w:r>
-        <w:t xml:space="preserve">outillage, </w:t>
-      </w:r>
-      <w:r>
-        <w:t>etc.)</w:t>
+        <w:t>D</w:t>
+      </w:r>
+      <w:r>
+        <w:t>ate de découverte</w:t>
       </w:r>
     </w:p>
     <w:p>
@@ -8480,11 +8350,7 @@
         </w:numPr>
       </w:pPr>
       <w:r>
-        <w:lastRenderedPageBreak/>
-        <w:t>Arborescences des documents produits</w:t>
-      </w:r>
-      <w:r>
-        <w:t>.</w:t>
+        <w:t>Impact</w:t>
       </w:r>
     </w:p>
     <w:p>
@@ -8496,208 +8362,7 @@
         </w:numPr>
       </w:pPr>
       <w:r>
-        <w:t>Comment accéder au code (repository)</w:t>
-      </w:r>
-    </w:p>
-    <w:p>
-      <w:pPr>
-        <w:pStyle w:val="Titre2"/>
-      </w:pPr>
-      <w:bookmarkStart w:id="32" w:name="_Toc128323774"/>
-      <w:r>
-        <w:t>Installation</w:t>
-      </w:r>
-    </w:p>
-    <w:p>
-      <w:pPr>
-        <w:pStyle w:val="Informations"/>
-      </w:pPr>
-      <w:r>
-        <w:t>Ce chapitre décrit comment mettre en œuvre le produit dans un environnement de test (</w:t>
-      </w:r>
-      <w:proofErr w:type="spellStart"/>
-      <w:r>
-        <w:t>staging</w:t>
-      </w:r>
-      <w:proofErr w:type="spellEnd"/>
-      <w:r>
-        <w:t xml:space="preserve"> server) et/ou de production</w:t>
-      </w:r>
-    </w:p>
-    <w:p>
-      <w:pPr>
-        <w:pStyle w:val="Titre2"/>
-      </w:pPr>
-      <w:r>
-        <w:t>Planification détaillée</w:t>
-      </w:r>
-      <w:bookmarkEnd w:id="32"/>
-    </w:p>
-    <w:p>
-      <w:pPr>
-        <w:pStyle w:val="Informations"/>
-      </w:pPr>
-      <w:bookmarkStart w:id="33" w:name="_Toc532179961"/>
-      <w:r>
-        <w:t>Liste des sprints avec les stories qui ont été réalisées dans chacun.</w:t>
-      </w:r>
-    </w:p>
-    <w:p>
-      <w:pPr>
-        <w:pStyle w:val="Informations"/>
-      </w:pPr>
-      <w:r>
-        <w:t>On doit pouvoir voir si une story a été débutée dans un sprint mais terminée dans un autre.</w:t>
-      </w:r>
-    </w:p>
-    <w:p>
-      <w:pPr>
-        <w:pStyle w:val="Titre2"/>
-      </w:pPr>
-      <w:bookmarkStart w:id="34" w:name="_Toc128323775"/>
-      <w:bookmarkEnd w:id="33"/>
-      <w:r>
-        <w:t>Journal de Bord</w:t>
-      </w:r>
-      <w:bookmarkEnd w:id="34"/>
-    </w:p>
-    <w:p>
-      <w:pPr>
-        <w:pStyle w:val="Informations"/>
-      </w:pPr>
-      <w:r>
-        <w:t>Historique</w:t>
-      </w:r>
-      <w:r>
-        <w:t xml:space="preserve"> des modifications demandées (ou nécessaires) au</w:t>
-      </w:r>
-      <w:r>
-        <w:t>x</w:t>
-      </w:r>
-      <w:r>
-        <w:t xml:space="preserve"> spécifications détaillé</w:t>
-      </w:r>
-      <w:r>
-        <w:t>es.</w:t>
-      </w:r>
-    </w:p>
-    <w:p>
-      <w:pPr>
-        <w:pStyle w:val="Informations"/>
-      </w:pPr>
-      <w:r>
-        <w:t>Date, raison, description, etc.</w:t>
-      </w:r>
-    </w:p>
-    <w:p>
-      <w:pPr>
-        <w:pStyle w:val="Titre1"/>
-      </w:pPr>
-      <w:bookmarkStart w:id="35" w:name="_Toc532179966"/>
-      <w:bookmarkStart w:id="36" w:name="_Toc165969650"/>
-      <w:bookmarkStart w:id="37" w:name="_Toc128323776"/>
-      <w:r>
-        <w:t>Tests</w:t>
-      </w:r>
-      <w:bookmarkEnd w:id="35"/>
-      <w:bookmarkEnd w:id="36"/>
-      <w:bookmarkEnd w:id="37"/>
-    </w:p>
-    <w:p>
-      <w:pPr>
-        <w:pStyle w:val="Titre2"/>
-      </w:pPr>
-      <w:bookmarkStart w:id="38" w:name="_Toc128323777"/>
-      <w:bookmarkStart w:id="39" w:name="_Toc532179968"/>
-      <w:bookmarkStart w:id="40" w:name="_Toc165969652"/>
-      <w:bookmarkStart w:id="41" w:name="_Ref308525868"/>
-      <w:r>
-        <w:t>Stratégie de test</w:t>
-      </w:r>
-      <w:bookmarkEnd w:id="38"/>
-    </w:p>
-    <w:p>
-      <w:pPr>
-        <w:pStyle w:val="Informations"/>
-      </w:pPr>
-      <w:r>
-        <w:t>Qui, quand, avec quelles données, dans quel ordre, etc.</w:t>
-      </w:r>
-    </w:p>
-    <w:p>
-      <w:pPr>
-        <w:pStyle w:val="Titre2"/>
-      </w:pPr>
-      <w:bookmarkStart w:id="42" w:name="_Toc128323778"/>
-      <w:r>
-        <w:t>Dossier des tests</w:t>
-      </w:r>
-      <w:bookmarkEnd w:id="39"/>
-      <w:bookmarkEnd w:id="40"/>
-      <w:bookmarkEnd w:id="41"/>
-      <w:bookmarkEnd w:id="42"/>
-    </w:p>
-    <w:p>
-      <w:pPr>
-        <w:pStyle w:val="Informations"/>
-      </w:pPr>
-      <w:r>
-        <w:t>On dresse le bilan des t</w:t>
-      </w:r>
-      <w:r>
-        <w:t>ests effectués (qui, quand, avec quelles données…)</w:t>
-      </w:r>
-      <w:r>
-        <w:t xml:space="preserve"> sous forme de procédure. Lorsque cela est possible, fournir un tableau des tests effectués avec les résultats obtenus et les actions à entreprendre en conséquence</w:t>
-      </w:r>
-      <w:r>
-        <w:t xml:space="preserve"> (et une estimation de leur durée)</w:t>
-      </w:r>
-      <w:r>
-        <w:t>.</w:t>
-      </w:r>
-    </w:p>
-    <w:p>
-      <w:pPr>
-        <w:pStyle w:val="Informations"/>
-      </w:pPr>
-      <w:r>
-        <w:t>Expliquer les raisons s</w:t>
-      </w:r>
-      <w:r>
-        <w:t>i des tests prévus</w:t>
-      </w:r>
-      <w:r>
-        <w:t xml:space="preserve"> </w:t>
-      </w:r>
-      <w:r>
-        <w:t xml:space="preserve">n'ont pas pu être </w:t>
-      </w:r>
-      <w:proofErr w:type="gramStart"/>
-      <w:r>
-        <w:t>effectués </w:t>
-      </w:r>
-      <w:r>
-        <w:t>.</w:t>
-      </w:r>
-      <w:proofErr w:type="gramEnd"/>
-    </w:p>
-    <w:p>
-      <w:pPr>
-        <w:pStyle w:val="Titre2"/>
-      </w:pPr>
-      <w:bookmarkStart w:id="43" w:name="_Toc128323779"/>
-      <w:r>
-        <w:t>Problèmes restants</w:t>
-      </w:r>
-      <w:bookmarkEnd w:id="43"/>
-    </w:p>
-    <w:p>
-      <w:pPr>
-        <w:pStyle w:val="Informations"/>
-      </w:pPr>
-      <w:r>
-        <w:t>Liste des bugs répertoriés avec</w:t>
+        <w:t>Comment le contourner</w:t>
       </w:r>
     </w:p>
     <w:p>
@@ -8709,10 +8374,123 @@
         </w:numPr>
       </w:pPr>
       <w:r>
-        <w:t>D</w:t>
-      </w:r>
-      <w:r>
-        <w:t>ate de découverte</w:t>
+        <w:t>Piste de résolution</w:t>
+      </w:r>
+    </w:p>
+    <w:p>
+      <w:pPr>
+        <w:pStyle w:val="Titre1"/>
+      </w:pPr>
+      <w:bookmarkStart w:id="34" w:name="_Toc165969653"/>
+      <w:bookmarkStart w:id="35" w:name="_Toc128323780"/>
+      <w:r>
+        <w:t>Conclusion</w:t>
+      </w:r>
+      <w:bookmarkEnd w:id="34"/>
+      <w:bookmarkEnd w:id="35"/>
+    </w:p>
+    <w:p>
+      <w:pPr>
+        <w:pStyle w:val="Titre2"/>
+      </w:pPr>
+      <w:bookmarkStart w:id="36" w:name="_Toc165969654"/>
+      <w:bookmarkStart w:id="37" w:name="_Toc128323781"/>
+      <w:r>
+        <w:t xml:space="preserve">Bilan des </w:t>
+      </w:r>
+      <w:bookmarkEnd w:id="36"/>
+      <w:r>
+        <w:t>fonctionnalités demandées</w:t>
+      </w:r>
+      <w:bookmarkEnd w:id="37"/>
+    </w:p>
+    <w:p>
+      <w:pPr>
+        <w:pStyle w:val="Informations"/>
+      </w:pPr>
+      <w:r>
+        <w:t xml:space="preserve">Il s’agit de reprendre point par point les fonctionnalités décrites dans les spécifications de départ </w:t>
+      </w:r>
+      <w:r>
+        <w:t>et de définir si elles sont atteintes ou pas, et pourquoi.</w:t>
+      </w:r>
+    </w:p>
+    <w:p>
+      <w:pPr>
+        <w:pStyle w:val="Informations"/>
+      </w:pPr>
+      <w:r>
+        <w:t>Si ce n’est pas le cas, estimer</w:t>
+      </w:r>
+      <w:r>
+        <w:t xml:space="preserve"> en « % » ou en « temps supplémentaire » </w:t>
+      </w:r>
+      <w:r>
+        <w:t>le travail qu’il reste à accomplir pour terminer le tout.</w:t>
+      </w:r>
+    </w:p>
+    <w:p>
+      <w:pPr>
+        <w:pStyle w:val="Titre2"/>
+      </w:pPr>
+      <w:bookmarkStart w:id="38" w:name="_Toc165969655"/>
+      <w:bookmarkStart w:id="39" w:name="_Toc128323782"/>
+      <w:r>
+        <w:t>Bilan de la planification</w:t>
+      </w:r>
+      <w:bookmarkEnd w:id="38"/>
+      <w:bookmarkEnd w:id="39"/>
+    </w:p>
+    <w:p>
+      <w:pPr>
+        <w:pStyle w:val="Informations"/>
+      </w:pPr>
+      <w:r>
+        <w:t xml:space="preserve">Distinguer </w:t>
+      </w:r>
+      <w:r>
+        <w:t xml:space="preserve">et expliquer </w:t>
+      </w:r>
+      <w:r>
+        <w:t xml:space="preserve">les tâches qui ont généré des retards ou de l'avance dans la </w:t>
+      </w:r>
+      <w:r>
+        <w:t>gestion du</w:t>
+      </w:r>
+      <w:r>
+        <w:t xml:space="preserve"> projet.</w:t>
+      </w:r>
+      <w:r>
+        <w:t xml:space="preserve"> Indiquer les différence</w:t>
+      </w:r>
+      <w:r>
+        <w:t>s</w:t>
+      </w:r>
+      <w:r>
+        <w:t xml:space="preserve"> entre les planifications initiales et détaillées avec le journal de travail.</w:t>
+      </w:r>
+    </w:p>
+    <w:p>
+      <w:pPr>
+        <w:pStyle w:val="Titre2"/>
+      </w:pPr>
+      <w:bookmarkStart w:id="40" w:name="_Toc165969656"/>
+      <w:bookmarkStart w:id="41" w:name="_Toc128323783"/>
+      <w:r>
+        <w:t>Bilan personnel</w:t>
+      </w:r>
+      <w:bookmarkEnd w:id="40"/>
+      <w:bookmarkEnd w:id="41"/>
+    </w:p>
+    <w:p>
+      <w:pPr>
+        <w:pStyle w:val="Informations"/>
+      </w:pPr>
+      <w:r>
+        <w:t>Si c’était à refaire</w:t>
+      </w:r>
+      <w:r>
+        <w:t>:</w:t>
       </w:r>
     </w:p>
     <w:p>
@@ -8724,7 +8502,22 @@
         </w:numPr>
       </w:pPr>
       <w:r>
-        <w:t>Impact</w:t>
+        <w:t>Q</w:t>
+      </w:r>
+      <w:r>
+        <w:t xml:space="preserve">u’est-ce </w:t>
+      </w:r>
+      <w:r>
+        <w:t>qu’il faudrait garder</w:t>
+      </w:r>
+      <w:r>
+        <w:t> </w:t>
+      </w:r>
+      <w:r>
+        <w:t>? Les</w:t>
+      </w:r>
+      <w:r>
+        <w:t xml:space="preserve"> plus et les moins ?</w:t>
       </w:r>
     </w:p>
     <w:p>
@@ -8736,361 +8529,207 @@
         </w:numPr>
       </w:pPr>
       <w:r>
-        <w:t>Comment le contourner</w:t>
+        <w:t>Q</w:t>
+      </w:r>
+      <w:r>
+        <w:t xml:space="preserve">u’est-ce </w:t>
+      </w:r>
+      <w:r>
+        <w:t>qu’il faudrait gérer, réaliser ou traiter différemment ?</w:t>
       </w:r>
     </w:p>
     <w:p>
       <w:pPr>
         <w:pStyle w:val="Informations"/>
-        <w:numPr>
-          <w:ilvl w:val="0"/>
-          <w:numId w:val="5"/>
-        </w:numPr>
-      </w:pPr>
-      <w:r>
-        <w:t>Piste de résolution</w:t>
+      </w:pPr>
+      <w:r>
+        <w:t>Qu’est que ce projet m’a appris ?</w:t>
+      </w:r>
+    </w:p>
+    <w:p>
+      <w:pPr>
+        <w:pStyle w:val="Informations"/>
+      </w:pPr>
+      <w:r>
+        <w:t>Suite à donner, améliorations souhaitables, …</w:t>
+      </w:r>
+    </w:p>
+    <w:p>
+      <w:pPr>
+        <w:pStyle w:val="Informations"/>
+      </w:pPr>
+      <w:r>
+        <w:t>Remerciements, signature, etc.</w:t>
       </w:r>
     </w:p>
     <w:p>
       <w:pPr>
         <w:pStyle w:val="Titre1"/>
       </w:pPr>
-      <w:bookmarkStart w:id="44" w:name="_Toc165969653"/>
-      <w:bookmarkStart w:id="45" w:name="_Toc128323780"/>
-      <w:r>
-        <w:t>Conclusion</w:t>
-      </w:r>
+      <w:bookmarkStart w:id="42" w:name="_Toc532179971"/>
+      <w:bookmarkStart w:id="43" w:name="_Toc165969657"/>
+      <w:bookmarkStart w:id="44" w:name="_Toc128323784"/>
+      <w:r>
+        <w:lastRenderedPageBreak/>
+        <w:t>Divers</w:t>
+      </w:r>
+      <w:bookmarkEnd w:id="42"/>
+      <w:bookmarkEnd w:id="43"/>
       <w:bookmarkEnd w:id="44"/>
+    </w:p>
+    <w:p>
+      <w:pPr>
+        <w:pStyle w:val="Titre2"/>
+      </w:pPr>
+      <w:bookmarkStart w:id="45" w:name="_Toc532179972"/>
+      <w:bookmarkStart w:id="46" w:name="_Toc165969658"/>
+      <w:bookmarkStart w:id="47" w:name="_Toc128323785"/>
+      <w:r>
+        <w:t>Journal de travail</w:t>
+      </w:r>
       <w:bookmarkEnd w:id="45"/>
+      <w:bookmarkEnd w:id="46"/>
+      <w:bookmarkEnd w:id="47"/>
+    </w:p>
+    <w:p>
+      <w:pPr>
+        <w:pStyle w:val="Retraitcorpsdetexte"/>
+      </w:pPr>
+      <w:r>
+        <w:rPr>
+          <w:rStyle w:val="ui-provider"/>
+        </w:rPr>
+        <w:t xml:space="preserve">Pour retrouver mon JdT, allez dans mon repository personnel et rendez-vous dans </w:t>
+      </w:r>
+      <w:r>
+        <w:rPr>
+          <w:rStyle w:val="ui-provider"/>
+          <w:i/>
+          <w:iCs/>
+        </w:rPr>
+        <w:t>Livrables\journal.pdf.</w:t>
+      </w:r>
     </w:p>
     <w:p>
       <w:pPr>
         <w:pStyle w:val="Titre2"/>
       </w:pPr>
-      <w:bookmarkStart w:id="46" w:name="_Toc165969654"/>
-      <w:bookmarkStart w:id="47" w:name="_Toc128323781"/>
-      <w:r>
-        <w:t xml:space="preserve">Bilan des </w:t>
-      </w:r>
-      <w:bookmarkEnd w:id="46"/>
-      <w:r>
-        <w:t>fonctionnalités demandées</w:t>
-      </w:r>
-      <w:bookmarkEnd w:id="47"/>
+      <w:bookmarkStart w:id="48" w:name="_Toc128323786"/>
+      <w:r>
+        <w:t>Bibliographie</w:t>
+      </w:r>
+      <w:bookmarkEnd w:id="48"/>
     </w:p>
     <w:p>
       <w:pPr>
         <w:pStyle w:val="Informations"/>
       </w:pPr>
       <w:r>
-        <w:t xml:space="preserve">Il s’agit de reprendre point par point les fonctionnalités décrites dans les spécifications de départ </w:t>
-      </w:r>
-      <w:r>
-        <w:t>et de définir si elles sont atteintes ou pas, et pourquoi.</w:t>
-      </w:r>
+        <w:t>Références des livres</w:t>
+      </w:r>
+      <w:r>
+        <w:t>, revues et publications</w:t>
+      </w:r>
+      <w:r>
+        <w:t xml:space="preserve"> u</w:t>
+      </w:r>
+      <w:r>
+        <w:t>tilisés durant le projet.</w:t>
+      </w:r>
+    </w:p>
+    <w:p>
+      <w:pPr>
+        <w:pStyle w:val="Titre2"/>
+      </w:pPr>
+      <w:bookmarkStart w:id="49" w:name="_Toc128323787"/>
+      <w:r>
+        <w:t>Webographie</w:t>
+      </w:r>
+      <w:bookmarkEnd w:id="49"/>
+    </w:p>
+    <w:p>
+      <w:hyperlink r:id="rId12" w:history="1">
+        <w:r>
+          <w:rPr>
+            <w:rStyle w:val="Lienhypertexte"/>
+          </w:rPr>
+          <w:t>Sweet Home 3D : Modèles 3D libres</w:t>
+        </w:r>
+      </w:hyperlink>
+    </w:p>
+    <w:p>
+      <w:r>
+        <w:t> </w:t>
+      </w:r>
+    </w:p>
+    <w:p>
+      <w:pPr>
+        <w:pStyle w:val="Retraitcorpsdetexte"/>
+      </w:pPr>
     </w:p>
     <w:p>
       <w:pPr>
         <w:pStyle w:val="Informations"/>
       </w:pPr>
       <w:r>
-        <w:t>Si ce n’est pas le cas, estimer</w:t>
-      </w:r>
-      <w:r>
-        <w:t xml:space="preserve"> en « % » ou en « temps supplémentaire » </w:t>
-      </w:r>
-      <w:r>
-        <w:t>le travail qu’il reste à accomplir pour terminer le tout.</w:t>
-      </w:r>
-    </w:p>
-    <w:p>
-      <w:pPr>
-        <w:pStyle w:val="Titre2"/>
-      </w:pPr>
-      <w:bookmarkStart w:id="48" w:name="_Toc165969655"/>
-      <w:bookmarkStart w:id="49" w:name="_Toc128323782"/>
-      <w:r>
-        <w:t>Bilan de la planification</w:t>
-      </w:r>
-      <w:bookmarkEnd w:id="48"/>
-      <w:bookmarkEnd w:id="49"/>
+        <w:t>Références des sites Internet consultés durant le projet.</w:t>
+      </w:r>
+    </w:p>
+    <w:p>
+      <w:pPr>
+        <w:pStyle w:val="Titre1"/>
+      </w:pPr>
+      <w:bookmarkStart w:id="50" w:name="_Toc128323788"/>
+      <w:r>
+        <w:t>Annexes</w:t>
+      </w:r>
+      <w:bookmarkEnd w:id="50"/>
     </w:p>
     <w:p>
       <w:pPr>
         <w:pStyle w:val="Informations"/>
       </w:pPr>
       <w:r>
-        <w:t xml:space="preserve">Distinguer </w:t>
-      </w:r>
-      <w:r>
-        <w:t xml:space="preserve">et expliquer </w:t>
-      </w:r>
-      <w:r>
-        <w:t xml:space="preserve">les tâches qui ont généré des retards ou de l'avance dans la </w:t>
-      </w:r>
-      <w:r>
-        <w:t>gestion du</w:t>
-      </w:r>
-      <w:r>
-        <w:t xml:space="preserve"> projet.</w:t>
-      </w:r>
-      <w:r>
-        <w:t xml:space="preserve"> Indiquer les différence</w:t>
-      </w:r>
-      <w:r>
-        <w:t>s</w:t>
-      </w:r>
-      <w:r>
-        <w:t xml:space="preserve"> entre les planifications initiales et détaillées avec le journal de travail.</w:t>
-      </w:r>
-    </w:p>
-    <w:p>
-      <w:pPr>
-        <w:pStyle w:val="Titre2"/>
-      </w:pPr>
-      <w:bookmarkStart w:id="50" w:name="_Toc165969656"/>
-      <w:bookmarkStart w:id="51" w:name="_Toc128323783"/>
-      <w:r>
-        <w:t>Bilan personnel</w:t>
-      </w:r>
-      <w:bookmarkEnd w:id="50"/>
-      <w:bookmarkEnd w:id="51"/>
+        <w:t>Listing du code source (partiel ou, plus rarement complet)</w:t>
+      </w:r>
     </w:p>
     <w:p>
       <w:pPr>
         <w:pStyle w:val="Informations"/>
       </w:pPr>
       <w:r>
-        <w:t>Si c’était à refaire</w:t>
-      </w:r>
-      <w:r>
-        <w:t>:</w:t>
+        <w:t>Guide</w:t>
+      </w:r>
+      <w:r>
+        <w:t>(s)</w:t>
+      </w:r>
+      <w:r>
+        <w:t xml:space="preserve"> d’utilisation et/ou guide de l’administrateur</w:t>
       </w:r>
     </w:p>
     <w:p>
       <w:pPr>
         <w:pStyle w:val="Informations"/>
-        <w:numPr>
-          <w:ilvl w:val="0"/>
-          <w:numId w:val="5"/>
-        </w:numPr>
-      </w:pPr>
-      <w:r>
-        <w:t>Q</w:t>
-      </w:r>
-      <w:r>
-        <w:t xml:space="preserve">u’est-ce </w:t>
-      </w:r>
-      <w:r>
-        <w:t>qu’il faudrait garder</w:t>
-      </w:r>
-      <w:r>
-        <w:t> </w:t>
-      </w:r>
-      <w:r>
-        <w:t>? Les</w:t>
-      </w:r>
-      <w:r>
-        <w:t xml:space="preserve"> plus et les moins ?</w:t>
+      </w:pPr>
+      <w:r>
+        <w:t>Etat ou</w:t>
+      </w:r>
+      <w:r>
+        <w:t xml:space="preserve"> « dump » </w:t>
+      </w:r>
+      <w:r>
+        <w:t xml:space="preserve">de la configuration </w:t>
+      </w:r>
+      <w:r>
+        <w:t>des équipements</w:t>
+      </w:r>
+      <w:r>
+        <w:t xml:space="preserve"> (routeur, switch, robot, etc.).</w:t>
       </w:r>
     </w:p>
     <w:p>
       <w:pPr>
         <w:pStyle w:val="Informations"/>
-        <w:numPr>
-          <w:ilvl w:val="0"/>
-          <w:numId w:val="5"/>
-        </w:numPr>
-      </w:pPr>
-      <w:r>
-        <w:t>Q</w:t>
-      </w:r>
-      <w:r>
-        <w:t xml:space="preserve">u’est-ce </w:t>
-      </w:r>
-      <w:r>
-        <w:t>qu’il faudrait gérer, réaliser ou traiter différemment ?</w:t>
-      </w:r>
-    </w:p>
-    <w:p>
-      <w:pPr>
-        <w:pStyle w:val="Informations"/>
-      </w:pPr>
-      <w:r>
-        <w:t>Qu’est que ce projet m’a appris ?</w:t>
-      </w:r>
-    </w:p>
-    <w:p>
-      <w:pPr>
-        <w:pStyle w:val="Informations"/>
-      </w:pPr>
-      <w:r>
-        <w:t>Suite à donner, améliorations souhaitables, …</w:t>
-      </w:r>
-    </w:p>
-    <w:p>
-      <w:pPr>
-        <w:pStyle w:val="Informations"/>
-      </w:pPr>
-      <w:r>
-        <w:t>Remerciements, signature, etc.</w:t>
-      </w:r>
-    </w:p>
-    <w:p>
-      <w:pPr>
-        <w:pStyle w:val="Titre1"/>
-      </w:pPr>
-      <w:bookmarkStart w:id="52" w:name="_Toc532179971"/>
-      <w:bookmarkStart w:id="53" w:name="_Toc165969657"/>
-      <w:bookmarkStart w:id="54" w:name="_Toc128323784"/>
-      <w:r>
-        <w:t>Divers</w:t>
-      </w:r>
-      <w:bookmarkEnd w:id="52"/>
-      <w:bookmarkEnd w:id="53"/>
-      <w:bookmarkEnd w:id="54"/>
-    </w:p>
-    <w:p>
-      <w:pPr>
-        <w:pStyle w:val="Titre2"/>
-      </w:pPr>
-      <w:bookmarkStart w:id="55" w:name="_Toc532179972"/>
-      <w:bookmarkStart w:id="56" w:name="_Toc165969658"/>
-      <w:bookmarkStart w:id="57" w:name="_Toc128323785"/>
-      <w:r>
-        <w:t>Journal de travail</w:t>
-      </w:r>
-      <w:bookmarkEnd w:id="55"/>
-      <w:bookmarkEnd w:id="56"/>
-      <w:bookmarkEnd w:id="57"/>
-    </w:p>
-    <w:p>
-      <w:pPr>
-        <w:pStyle w:val="Informations"/>
-      </w:pPr>
-      <w:r>
-        <w:t>Date, activité</w:t>
-      </w:r>
-      <w:r>
-        <w:t xml:space="preserve"> (description qui permet</w:t>
-      </w:r>
-      <w:r>
-        <w:t xml:space="preserve"> de reproduire le cheminement du projet)</w:t>
-      </w:r>
-      <w:r>
-        <w:t>, durée</w:t>
-      </w:r>
-      <w:r>
-        <w:t>, liens et références sur des documents externes</w:t>
-      </w:r>
-      <w:r>
-        <w:t>.</w:t>
-      </w:r>
-      <w:r>
-        <w:t xml:space="preserve"> Lorsqu’une activité de recherches a été entreprise, il convient d’énumérer ce qui a été trouvé, avec les références.</w:t>
-      </w:r>
-    </w:p>
-    <w:p>
-      <w:pPr>
-        <w:pStyle w:val="Titre2"/>
-      </w:pPr>
-      <w:bookmarkStart w:id="58" w:name="_Toc128323786"/>
-      <w:r>
-        <w:lastRenderedPageBreak/>
-        <w:t>Bibliographie</w:t>
-      </w:r>
-      <w:bookmarkEnd w:id="58"/>
-    </w:p>
-    <w:p>
-      <w:pPr>
-        <w:pStyle w:val="Informations"/>
-      </w:pPr>
-      <w:r>
-        <w:t>Références des livres</w:t>
-      </w:r>
-      <w:r>
-        <w:t>, revues et publications</w:t>
-      </w:r>
-      <w:r>
-        <w:t xml:space="preserve"> u</w:t>
-      </w:r>
-      <w:r>
-        <w:t>tilisés durant le projet.</w:t>
-      </w:r>
-    </w:p>
-    <w:p>
-      <w:pPr>
-        <w:pStyle w:val="Titre2"/>
-      </w:pPr>
-      <w:bookmarkStart w:id="59" w:name="_Toc128323787"/>
-      <w:r>
-        <w:t>Webographie</w:t>
-      </w:r>
-      <w:bookmarkEnd w:id="59"/>
-    </w:p>
-    <w:p>
-      <w:pPr>
-        <w:pStyle w:val="Informations"/>
-      </w:pPr>
-      <w:r>
-        <w:t>Références des sites Internet consultés durant le projet.</w:t>
-      </w:r>
-    </w:p>
-    <w:p>
-      <w:pPr>
-        <w:pStyle w:val="Titre1"/>
-      </w:pPr>
-      <w:bookmarkStart w:id="60" w:name="_Toc128323788"/>
-      <w:r>
-        <w:t>Annexes</w:t>
-      </w:r>
-      <w:bookmarkEnd w:id="60"/>
-    </w:p>
-    <w:p>
-      <w:pPr>
-        <w:pStyle w:val="Informations"/>
-      </w:pPr>
-      <w:r>
-        <w:t>Listing du code source (partiel ou, plus rarement complet)</w:t>
-      </w:r>
-    </w:p>
-    <w:p>
-      <w:pPr>
-        <w:pStyle w:val="Informations"/>
-      </w:pPr>
-      <w:r>
-        <w:t>Guide</w:t>
-      </w:r>
-      <w:r>
-        <w:t>(s)</w:t>
-      </w:r>
-      <w:r>
-        <w:t xml:space="preserve"> d’utilisation et/ou guide de l’administrateur</w:t>
-      </w:r>
-    </w:p>
-    <w:p>
-      <w:pPr>
-        <w:pStyle w:val="Informations"/>
-      </w:pPr>
-      <w:r>
-        <w:t>Etat ou</w:t>
-      </w:r>
-      <w:r>
-        <w:t xml:space="preserve"> « dump » </w:t>
-      </w:r>
-      <w:r>
-        <w:t xml:space="preserve">de la configuration </w:t>
-      </w:r>
-      <w:r>
-        <w:t>des équipements</w:t>
-      </w:r>
-      <w:r>
-        <w:t xml:space="preserve"> (routeur, switch, robot, etc.).</w:t>
-      </w:r>
-    </w:p>
-    <w:p>
-      <w:pPr>
-        <w:pStyle w:val="Informations"/>
       </w:pPr>
       <w:r>
         <w:t>Extraits</w:t>
@@ -9103,8 +8742,8 @@
       </w:r>
     </w:p>
     <w:sectPr>
-      <w:headerReference w:type="default" r:id="rId12"/>
-      <w:footerReference w:type="default" r:id="rId13"/>
+      <w:headerReference w:type="default" r:id="rId13"/>
+      <w:footerReference w:type="default" r:id="rId14"/>
       <w:pgSz w:w="11906" w:h="16838" w:code="9"/>
       <w:pgMar w:top="1418" w:right="1418" w:bottom="1418" w:left="1418" w:header="709" w:footer="709" w:gutter="0"/>
       <w:cols w:space="708"/>
@@ -9485,7 +9124,7 @@
               <w:noProof/>
               <w:szCs w:val="16"/>
             </w:rPr>
-            <w:t>30.01.2024 15:48</w:t>
+            <w:t>05.03.2024 15:09</w:t>
           </w:r>
           <w:r>
             <w:rPr>
@@ -9528,7 +9167,7 @@
                 <w:noProof/>
                 <w:szCs w:val="16"/>
               </w:rPr>
-              <w:t>15</w:t>
+              <w:t>33</w:t>
             </w:r>
           </w:fldSimple>
           <w:r>
@@ -9565,7 +9204,7 @@
               <w:noProof/>
               <w:szCs w:val="16"/>
             </w:rPr>
-            <w:t>06.02.2024 15:39</w:t>
+            <w:t>05.03.2024 15:09</w:t>
           </w:r>
           <w:r>
             <w:rPr>
@@ -9658,9 +9297,9 @@
       <w:tblLook w:val="01E0" w:firstRow="1" w:lastRow="1" w:firstColumn="1" w:lastColumn="1" w:noHBand="0" w:noVBand="0"/>
     </w:tblPr>
     <w:tblGrid>
-      <w:gridCol w:w="2390"/>
-      <w:gridCol w:w="4411"/>
-      <w:gridCol w:w="2269"/>
+      <w:gridCol w:w="2402"/>
+      <w:gridCol w:w="4400"/>
+      <w:gridCol w:w="2268"/>
     </w:tblGrid>
     <w:tr>
       <w:trPr>
@@ -9783,12 +9422,161 @@
         <v:path o:extrusionok="f" gradientshapeok="t" o:connecttype="rect"/>
         <o:lock v:ext="edit" aspectratio="t"/>
       </v:shapetype>
-      <v:shape id="_x0000_i1038" type="#_x0000_t75" style="width:11.25pt;height:11.25pt" o:bullet="t">
+      <v:shape id="_x0000_i1028" type="#_x0000_t75" style="width:11.25pt;height:11.25pt" o:bullet="t">
         <v:imagedata r:id="rId1" o:title="BD10263_"/>
       </v:shape>
     </w:pict>
   </w:numPicBullet>
   <w:abstractNum w:abstractNumId="0" w15:restartNumberingAfterBreak="0">
+    <w:nsid w:val="008E6FED"/>
+    <w:multiLevelType w:val="multilevel"/>
+    <w:tmpl w:val="2EE0ACA2"/>
+    <w:lvl w:ilvl="0">
+      <w:start w:val="1"/>
+      <w:numFmt w:val="bullet"/>
+      <w:lvlText w:val=""/>
+      <w:lvlJc w:val="left"/>
+      <w:pPr>
+        <w:tabs>
+          <w:tab w:val="num" w:pos="720"/>
+        </w:tabs>
+        <w:ind w:left="720" w:hanging="360"/>
+      </w:pPr>
+      <w:rPr>
+        <w:rFonts w:ascii="Symbol" w:hAnsi="Symbol" w:hint="default"/>
+        <w:sz w:val="20"/>
+      </w:rPr>
+    </w:lvl>
+    <w:lvl w:ilvl="1" w:tentative="1">
+      <w:start w:val="1"/>
+      <w:numFmt w:val="bullet"/>
+      <w:lvlText w:val="o"/>
+      <w:lvlJc w:val="left"/>
+      <w:pPr>
+        <w:tabs>
+          <w:tab w:val="num" w:pos="1440"/>
+        </w:tabs>
+        <w:ind w:left="1440" w:hanging="360"/>
+      </w:pPr>
+      <w:rPr>
+        <w:rFonts w:ascii="Courier New" w:hAnsi="Courier New" w:hint="default"/>
+        <w:sz w:val="20"/>
+      </w:rPr>
+    </w:lvl>
+    <w:lvl w:ilvl="2" w:tentative="1">
+      <w:start w:val="1"/>
+      <w:numFmt w:val="bullet"/>
+      <w:lvlText w:val=""/>
+      <w:lvlJc w:val="left"/>
+      <w:pPr>
+        <w:tabs>
+          <w:tab w:val="num" w:pos="2160"/>
+        </w:tabs>
+        <w:ind w:left="2160" w:hanging="360"/>
+      </w:pPr>
+      <w:rPr>
+        <w:rFonts w:ascii="Wingdings" w:hAnsi="Wingdings" w:hint="default"/>
+        <w:sz w:val="20"/>
+      </w:rPr>
+    </w:lvl>
+    <w:lvl w:ilvl="3" w:tentative="1">
+      <w:start w:val="1"/>
+      <w:numFmt w:val="bullet"/>
+      <w:lvlText w:val=""/>
+      <w:lvlJc w:val="left"/>
+      <w:pPr>
+        <w:tabs>
+          <w:tab w:val="num" w:pos="2880"/>
+        </w:tabs>
+        <w:ind w:left="2880" w:hanging="360"/>
+      </w:pPr>
+      <w:rPr>
+        <w:rFonts w:ascii="Wingdings" w:hAnsi="Wingdings" w:hint="default"/>
+        <w:sz w:val="20"/>
+      </w:rPr>
+    </w:lvl>
+    <w:lvl w:ilvl="4" w:tentative="1">
+      <w:start w:val="1"/>
+      <w:numFmt w:val="bullet"/>
+      <w:lvlText w:val=""/>
+      <w:lvlJc w:val="left"/>
+      <w:pPr>
+        <w:tabs>
+          <w:tab w:val="num" w:pos="3600"/>
+        </w:tabs>
+        <w:ind w:left="3600" w:hanging="360"/>
+      </w:pPr>
+      <w:rPr>
+        <w:rFonts w:ascii="Wingdings" w:hAnsi="Wingdings" w:hint="default"/>
+        <w:sz w:val="20"/>
+      </w:rPr>
+    </w:lvl>
+    <w:lvl w:ilvl="5" w:tentative="1">
+      <w:start w:val="1"/>
+      <w:numFmt w:val="bullet"/>
+      <w:lvlText w:val=""/>
+      <w:lvlJc w:val="left"/>
+      <w:pPr>
+        <w:tabs>
+          <w:tab w:val="num" w:pos="4320"/>
+        </w:tabs>
+        <w:ind w:left="4320" w:hanging="360"/>
+      </w:pPr>
+      <w:rPr>
+        <w:rFonts w:ascii="Wingdings" w:hAnsi="Wingdings" w:hint="default"/>
+        <w:sz w:val="20"/>
+      </w:rPr>
+    </w:lvl>
+    <w:lvl w:ilvl="6" w:tentative="1">
+      <w:start w:val="1"/>
+      <w:numFmt w:val="bullet"/>
+      <w:lvlText w:val=""/>
+      <w:lvlJc w:val="left"/>
+      <w:pPr>
+        <w:tabs>
+          <w:tab w:val="num" w:pos="5040"/>
+        </w:tabs>
+        <w:ind w:left="5040" w:hanging="360"/>
+      </w:pPr>
+      <w:rPr>
+        <w:rFonts w:ascii="Wingdings" w:hAnsi="Wingdings" w:hint="default"/>
+        <w:sz w:val="20"/>
+      </w:rPr>
+    </w:lvl>
+    <w:lvl w:ilvl="7" w:tentative="1">
+      <w:start w:val="1"/>
+      <w:numFmt w:val="bullet"/>
+      <w:lvlText w:val=""/>
+      <w:lvlJc w:val="left"/>
+      <w:pPr>
+        <w:tabs>
+          <w:tab w:val="num" w:pos="5760"/>
+        </w:tabs>
+        <w:ind w:left="5760" w:hanging="360"/>
+      </w:pPr>
+      <w:rPr>
+        <w:rFonts w:ascii="Wingdings" w:hAnsi="Wingdings" w:hint="default"/>
+        <w:sz w:val="20"/>
+      </w:rPr>
+    </w:lvl>
+    <w:lvl w:ilvl="8" w:tentative="1">
+      <w:start w:val="1"/>
+      <w:numFmt w:val="bullet"/>
+      <w:lvlText w:val=""/>
+      <w:lvlJc w:val="left"/>
+      <w:pPr>
+        <w:tabs>
+          <w:tab w:val="num" w:pos="6480"/>
+        </w:tabs>
+        <w:ind w:left="6480" w:hanging="360"/>
+      </w:pPr>
+      <w:rPr>
+        <w:rFonts w:ascii="Wingdings" w:hAnsi="Wingdings" w:hint="default"/>
+        <w:sz w:val="20"/>
+      </w:rPr>
+    </w:lvl>
+  </w:abstractNum>
+  <w:abstractNum w:abstractNumId="1" w15:restartNumberingAfterBreak="0">
     <w:nsid w:val="02202AAE"/>
     <w:multiLevelType w:val="multilevel"/>
     <w:tmpl w:val="C2ACEA3A"/>
@@ -9933,7 +9721,7 @@
       </w:rPr>
     </w:lvl>
   </w:abstractNum>
-  <w:abstractNum w:abstractNumId="1" w15:restartNumberingAfterBreak="0">
+  <w:abstractNum w:abstractNumId="2" w15:restartNumberingAfterBreak="0">
     <w:nsid w:val="086D5EAB"/>
     <w:multiLevelType w:val="hybridMultilevel"/>
     <w:tmpl w:val="0CF44CFC"/>
@@ -10046,7 +9834,7 @@
       </w:rPr>
     </w:lvl>
   </w:abstractNum>
-  <w:abstractNum w:abstractNumId="2" w15:restartNumberingAfterBreak="0">
+  <w:abstractNum w:abstractNumId="3" w15:restartNumberingAfterBreak="0">
     <w:nsid w:val="0A7C7405"/>
     <w:multiLevelType w:val="singleLevel"/>
     <w:tmpl w:val="92869324"/>
@@ -10067,7 +9855,454 @@
       </w:rPr>
     </w:lvl>
   </w:abstractNum>
-  <w:abstractNum w:abstractNumId="3" w15:restartNumberingAfterBreak="0">
+  <w:abstractNum w:abstractNumId="4" w15:restartNumberingAfterBreak="0">
+    <w:nsid w:val="10553BD6"/>
+    <w:multiLevelType w:val="multilevel"/>
+    <w:tmpl w:val="6554D6BA"/>
+    <w:lvl w:ilvl="0">
+      <w:start w:val="1"/>
+      <w:numFmt w:val="bullet"/>
+      <w:lvlText w:val=""/>
+      <w:lvlJc w:val="left"/>
+      <w:pPr>
+        <w:tabs>
+          <w:tab w:val="num" w:pos="720"/>
+        </w:tabs>
+        <w:ind w:left="720" w:hanging="360"/>
+      </w:pPr>
+      <w:rPr>
+        <w:rFonts w:ascii="Symbol" w:hAnsi="Symbol" w:hint="default"/>
+        <w:sz w:val="20"/>
+      </w:rPr>
+    </w:lvl>
+    <w:lvl w:ilvl="1" w:tentative="1">
+      <w:start w:val="1"/>
+      <w:numFmt w:val="bullet"/>
+      <w:lvlText w:val="o"/>
+      <w:lvlJc w:val="left"/>
+      <w:pPr>
+        <w:tabs>
+          <w:tab w:val="num" w:pos="1440"/>
+        </w:tabs>
+        <w:ind w:left="1440" w:hanging="360"/>
+      </w:pPr>
+      <w:rPr>
+        <w:rFonts w:ascii="Courier New" w:hAnsi="Courier New" w:hint="default"/>
+        <w:sz w:val="20"/>
+      </w:rPr>
+    </w:lvl>
+    <w:lvl w:ilvl="2" w:tentative="1">
+      <w:start w:val="1"/>
+      <w:numFmt w:val="bullet"/>
+      <w:lvlText w:val=""/>
+      <w:lvlJc w:val="left"/>
+      <w:pPr>
+        <w:tabs>
+          <w:tab w:val="num" w:pos="2160"/>
+        </w:tabs>
+        <w:ind w:left="2160" w:hanging="360"/>
+      </w:pPr>
+      <w:rPr>
+        <w:rFonts w:ascii="Wingdings" w:hAnsi="Wingdings" w:hint="default"/>
+        <w:sz w:val="20"/>
+      </w:rPr>
+    </w:lvl>
+    <w:lvl w:ilvl="3" w:tentative="1">
+      <w:start w:val="1"/>
+      <w:numFmt w:val="bullet"/>
+      <w:lvlText w:val=""/>
+      <w:lvlJc w:val="left"/>
+      <w:pPr>
+        <w:tabs>
+          <w:tab w:val="num" w:pos="2880"/>
+        </w:tabs>
+        <w:ind w:left="2880" w:hanging="360"/>
+      </w:pPr>
+      <w:rPr>
+        <w:rFonts w:ascii="Wingdings" w:hAnsi="Wingdings" w:hint="default"/>
+        <w:sz w:val="20"/>
+      </w:rPr>
+    </w:lvl>
+    <w:lvl w:ilvl="4" w:tentative="1">
+      <w:start w:val="1"/>
+      <w:numFmt w:val="bullet"/>
+      <w:lvlText w:val=""/>
+      <w:lvlJc w:val="left"/>
+      <w:pPr>
+        <w:tabs>
+          <w:tab w:val="num" w:pos="3600"/>
+        </w:tabs>
+        <w:ind w:left="3600" w:hanging="360"/>
+      </w:pPr>
+      <w:rPr>
+        <w:rFonts w:ascii="Wingdings" w:hAnsi="Wingdings" w:hint="default"/>
+        <w:sz w:val="20"/>
+      </w:rPr>
+    </w:lvl>
+    <w:lvl w:ilvl="5" w:tentative="1">
+      <w:start w:val="1"/>
+      <w:numFmt w:val="bullet"/>
+      <w:lvlText w:val=""/>
+      <w:lvlJc w:val="left"/>
+      <w:pPr>
+        <w:tabs>
+          <w:tab w:val="num" w:pos="4320"/>
+        </w:tabs>
+        <w:ind w:left="4320" w:hanging="360"/>
+      </w:pPr>
+      <w:rPr>
+        <w:rFonts w:ascii="Wingdings" w:hAnsi="Wingdings" w:hint="default"/>
+        <w:sz w:val="20"/>
+      </w:rPr>
+    </w:lvl>
+    <w:lvl w:ilvl="6" w:tentative="1">
+      <w:start w:val="1"/>
+      <w:numFmt w:val="bullet"/>
+      <w:lvlText w:val=""/>
+      <w:lvlJc w:val="left"/>
+      <w:pPr>
+        <w:tabs>
+          <w:tab w:val="num" w:pos="5040"/>
+        </w:tabs>
+        <w:ind w:left="5040" w:hanging="360"/>
+      </w:pPr>
+      <w:rPr>
+        <w:rFonts w:ascii="Wingdings" w:hAnsi="Wingdings" w:hint="default"/>
+        <w:sz w:val="20"/>
+      </w:rPr>
+    </w:lvl>
+    <w:lvl w:ilvl="7" w:tentative="1">
+      <w:start w:val="1"/>
+      <w:numFmt w:val="bullet"/>
+      <w:lvlText w:val=""/>
+      <w:lvlJc w:val="left"/>
+      <w:pPr>
+        <w:tabs>
+          <w:tab w:val="num" w:pos="5760"/>
+        </w:tabs>
+        <w:ind w:left="5760" w:hanging="360"/>
+      </w:pPr>
+      <w:rPr>
+        <w:rFonts w:ascii="Wingdings" w:hAnsi="Wingdings" w:hint="default"/>
+        <w:sz w:val="20"/>
+      </w:rPr>
+    </w:lvl>
+    <w:lvl w:ilvl="8" w:tentative="1">
+      <w:start w:val="1"/>
+      <w:numFmt w:val="bullet"/>
+      <w:lvlText w:val=""/>
+      <w:lvlJc w:val="left"/>
+      <w:pPr>
+        <w:tabs>
+          <w:tab w:val="num" w:pos="6480"/>
+        </w:tabs>
+        <w:ind w:left="6480" w:hanging="360"/>
+      </w:pPr>
+      <w:rPr>
+        <w:rFonts w:ascii="Wingdings" w:hAnsi="Wingdings" w:hint="default"/>
+        <w:sz w:val="20"/>
+      </w:rPr>
+    </w:lvl>
+  </w:abstractNum>
+  <w:abstractNum w:abstractNumId="5" w15:restartNumberingAfterBreak="0">
+    <w:nsid w:val="107104D6"/>
+    <w:multiLevelType w:val="multilevel"/>
+    <w:tmpl w:val="6EB6D88C"/>
+    <w:lvl w:ilvl="0">
+      <w:start w:val="1"/>
+      <w:numFmt w:val="bullet"/>
+      <w:lvlText w:val=""/>
+      <w:lvlJc w:val="left"/>
+      <w:pPr>
+        <w:tabs>
+          <w:tab w:val="num" w:pos="720"/>
+        </w:tabs>
+        <w:ind w:left="720" w:hanging="360"/>
+      </w:pPr>
+      <w:rPr>
+        <w:rFonts w:ascii="Symbol" w:hAnsi="Symbol" w:hint="default"/>
+        <w:sz w:val="20"/>
+      </w:rPr>
+    </w:lvl>
+    <w:lvl w:ilvl="1" w:tentative="1">
+      <w:start w:val="1"/>
+      <w:numFmt w:val="bullet"/>
+      <w:lvlText w:val="o"/>
+      <w:lvlJc w:val="left"/>
+      <w:pPr>
+        <w:tabs>
+          <w:tab w:val="num" w:pos="1440"/>
+        </w:tabs>
+        <w:ind w:left="1440" w:hanging="360"/>
+      </w:pPr>
+      <w:rPr>
+        <w:rFonts w:ascii="Courier New" w:hAnsi="Courier New" w:hint="default"/>
+        <w:sz w:val="20"/>
+      </w:rPr>
+    </w:lvl>
+    <w:lvl w:ilvl="2" w:tentative="1">
+      <w:start w:val="1"/>
+      <w:numFmt w:val="bullet"/>
+      <w:lvlText w:val=""/>
+      <w:lvlJc w:val="left"/>
+      <w:pPr>
+        <w:tabs>
+          <w:tab w:val="num" w:pos="2160"/>
+        </w:tabs>
+        <w:ind w:left="2160" w:hanging="360"/>
+      </w:pPr>
+      <w:rPr>
+        <w:rFonts w:ascii="Wingdings" w:hAnsi="Wingdings" w:hint="default"/>
+        <w:sz w:val="20"/>
+      </w:rPr>
+    </w:lvl>
+    <w:lvl w:ilvl="3" w:tentative="1">
+      <w:start w:val="1"/>
+      <w:numFmt w:val="bullet"/>
+      <w:lvlText w:val=""/>
+      <w:lvlJc w:val="left"/>
+      <w:pPr>
+        <w:tabs>
+          <w:tab w:val="num" w:pos="2880"/>
+        </w:tabs>
+        <w:ind w:left="2880" w:hanging="360"/>
+      </w:pPr>
+      <w:rPr>
+        <w:rFonts w:ascii="Wingdings" w:hAnsi="Wingdings" w:hint="default"/>
+        <w:sz w:val="20"/>
+      </w:rPr>
+    </w:lvl>
+    <w:lvl w:ilvl="4" w:tentative="1">
+      <w:start w:val="1"/>
+      <w:numFmt w:val="bullet"/>
+      <w:lvlText w:val=""/>
+      <w:lvlJc w:val="left"/>
+      <w:pPr>
+        <w:tabs>
+          <w:tab w:val="num" w:pos="3600"/>
+        </w:tabs>
+        <w:ind w:left="3600" w:hanging="360"/>
+      </w:pPr>
+      <w:rPr>
+        <w:rFonts w:ascii="Wingdings" w:hAnsi="Wingdings" w:hint="default"/>
+        <w:sz w:val="20"/>
+      </w:rPr>
+    </w:lvl>
+    <w:lvl w:ilvl="5" w:tentative="1">
+      <w:start w:val="1"/>
+      <w:numFmt w:val="bullet"/>
+      <w:lvlText w:val=""/>
+      <w:lvlJc w:val="left"/>
+      <w:pPr>
+        <w:tabs>
+          <w:tab w:val="num" w:pos="4320"/>
+        </w:tabs>
+        <w:ind w:left="4320" w:hanging="360"/>
+      </w:pPr>
+      <w:rPr>
+        <w:rFonts w:ascii="Wingdings" w:hAnsi="Wingdings" w:hint="default"/>
+        <w:sz w:val="20"/>
+      </w:rPr>
+    </w:lvl>
+    <w:lvl w:ilvl="6" w:tentative="1">
+      <w:start w:val="1"/>
+      <w:numFmt w:val="bullet"/>
+      <w:lvlText w:val=""/>
+      <w:lvlJc w:val="left"/>
+      <w:pPr>
+        <w:tabs>
+          <w:tab w:val="num" w:pos="5040"/>
+        </w:tabs>
+        <w:ind w:left="5040" w:hanging="360"/>
+      </w:pPr>
+      <w:rPr>
+        <w:rFonts w:ascii="Wingdings" w:hAnsi="Wingdings" w:hint="default"/>
+        <w:sz w:val="20"/>
+      </w:rPr>
+    </w:lvl>
+    <w:lvl w:ilvl="7" w:tentative="1">
+      <w:start w:val="1"/>
+      <w:numFmt w:val="bullet"/>
+      <w:lvlText w:val=""/>
+      <w:lvlJc w:val="left"/>
+      <w:pPr>
+        <w:tabs>
+          <w:tab w:val="num" w:pos="5760"/>
+        </w:tabs>
+        <w:ind w:left="5760" w:hanging="360"/>
+      </w:pPr>
+      <w:rPr>
+        <w:rFonts w:ascii="Wingdings" w:hAnsi="Wingdings" w:hint="default"/>
+        <w:sz w:val="20"/>
+      </w:rPr>
+    </w:lvl>
+    <w:lvl w:ilvl="8" w:tentative="1">
+      <w:start w:val="1"/>
+      <w:numFmt w:val="bullet"/>
+      <w:lvlText w:val=""/>
+      <w:lvlJc w:val="left"/>
+      <w:pPr>
+        <w:tabs>
+          <w:tab w:val="num" w:pos="6480"/>
+        </w:tabs>
+        <w:ind w:left="6480" w:hanging="360"/>
+      </w:pPr>
+      <w:rPr>
+        <w:rFonts w:ascii="Wingdings" w:hAnsi="Wingdings" w:hint="default"/>
+        <w:sz w:val="20"/>
+      </w:rPr>
+    </w:lvl>
+  </w:abstractNum>
+  <w:abstractNum w:abstractNumId="6" w15:restartNumberingAfterBreak="0">
+    <w:nsid w:val="12847958"/>
+    <w:multiLevelType w:val="multilevel"/>
+    <w:tmpl w:val="EBF6D392"/>
+    <w:lvl w:ilvl="0">
+      <w:start w:val="1"/>
+      <w:numFmt w:val="bullet"/>
+      <w:lvlText w:val=""/>
+      <w:lvlJc w:val="left"/>
+      <w:pPr>
+        <w:tabs>
+          <w:tab w:val="num" w:pos="720"/>
+        </w:tabs>
+        <w:ind w:left="720" w:hanging="360"/>
+      </w:pPr>
+      <w:rPr>
+        <w:rFonts w:ascii="Symbol" w:hAnsi="Symbol" w:hint="default"/>
+        <w:sz w:val="20"/>
+      </w:rPr>
+    </w:lvl>
+    <w:lvl w:ilvl="1" w:tentative="1">
+      <w:start w:val="1"/>
+      <w:numFmt w:val="bullet"/>
+      <w:lvlText w:val="o"/>
+      <w:lvlJc w:val="left"/>
+      <w:pPr>
+        <w:tabs>
+          <w:tab w:val="num" w:pos="1440"/>
+        </w:tabs>
+        <w:ind w:left="1440" w:hanging="360"/>
+      </w:pPr>
+      <w:rPr>
+        <w:rFonts w:ascii="Courier New" w:hAnsi="Courier New" w:hint="default"/>
+        <w:sz w:val="20"/>
+      </w:rPr>
+    </w:lvl>
+    <w:lvl w:ilvl="2" w:tentative="1">
+      <w:start w:val="1"/>
+      <w:numFmt w:val="bullet"/>
+      <w:lvlText w:val=""/>
+      <w:lvlJc w:val="left"/>
+      <w:pPr>
+        <w:tabs>
+          <w:tab w:val="num" w:pos="2160"/>
+        </w:tabs>
+        <w:ind w:left="2160" w:hanging="360"/>
+      </w:pPr>
+      <w:rPr>
+        <w:rFonts w:ascii="Wingdings" w:hAnsi="Wingdings" w:hint="default"/>
+        <w:sz w:val="20"/>
+      </w:rPr>
+    </w:lvl>
+    <w:lvl w:ilvl="3" w:tentative="1">
+      <w:start w:val="1"/>
+      <w:numFmt w:val="bullet"/>
+      <w:lvlText w:val=""/>
+      <w:lvlJc w:val="left"/>
+      <w:pPr>
+        <w:tabs>
+          <w:tab w:val="num" w:pos="2880"/>
+        </w:tabs>
+        <w:ind w:left="2880" w:hanging="360"/>
+      </w:pPr>
+      <w:rPr>
+        <w:rFonts w:ascii="Wingdings" w:hAnsi="Wingdings" w:hint="default"/>
+        <w:sz w:val="20"/>
+      </w:rPr>
+    </w:lvl>
+    <w:lvl w:ilvl="4" w:tentative="1">
+      <w:start w:val="1"/>
+      <w:numFmt w:val="bullet"/>
+      <w:lvlText w:val=""/>
+      <w:lvlJc w:val="left"/>
+      <w:pPr>
+        <w:tabs>
+          <w:tab w:val="num" w:pos="3600"/>
+        </w:tabs>
+        <w:ind w:left="3600" w:hanging="360"/>
+      </w:pPr>
+      <w:rPr>
+        <w:rFonts w:ascii="Wingdings" w:hAnsi="Wingdings" w:hint="default"/>
+        <w:sz w:val="20"/>
+      </w:rPr>
+    </w:lvl>
+    <w:lvl w:ilvl="5" w:tentative="1">
+      <w:start w:val="1"/>
+      <w:numFmt w:val="bullet"/>
+      <w:lvlText w:val=""/>
+      <w:lvlJc w:val="left"/>
+      <w:pPr>
+        <w:tabs>
+          <w:tab w:val="num" w:pos="4320"/>
+        </w:tabs>
+        <w:ind w:left="4320" w:hanging="360"/>
+      </w:pPr>
+      <w:rPr>
+        <w:rFonts w:ascii="Wingdings" w:hAnsi="Wingdings" w:hint="default"/>
+        <w:sz w:val="20"/>
+      </w:rPr>
+    </w:lvl>
+    <w:lvl w:ilvl="6" w:tentative="1">
+      <w:start w:val="1"/>
+      <w:numFmt w:val="bullet"/>
+      <w:lvlText w:val=""/>
+      <w:lvlJc w:val="left"/>
+      <w:pPr>
+        <w:tabs>
+          <w:tab w:val="num" w:pos="5040"/>
+        </w:tabs>
+        <w:ind w:left="5040" w:hanging="360"/>
+      </w:pPr>
+      <w:rPr>
+        <w:rFonts w:ascii="Wingdings" w:hAnsi="Wingdings" w:hint="default"/>
+        <w:sz w:val="20"/>
+      </w:rPr>
+    </w:lvl>
+    <w:lvl w:ilvl="7" w:tentative="1">
+      <w:start w:val="1"/>
+      <w:numFmt w:val="bullet"/>
+      <w:lvlText w:val=""/>
+      <w:lvlJc w:val="left"/>
+      <w:pPr>
+        <w:tabs>
+          <w:tab w:val="num" w:pos="5760"/>
+        </w:tabs>
+        <w:ind w:left="5760" w:hanging="360"/>
+      </w:pPr>
+      <w:rPr>
+        <w:rFonts w:ascii="Wingdings" w:hAnsi="Wingdings" w:hint="default"/>
+        <w:sz w:val="20"/>
+      </w:rPr>
+    </w:lvl>
+    <w:lvl w:ilvl="8" w:tentative="1">
+      <w:start w:val="1"/>
+      <w:numFmt w:val="bullet"/>
+      <w:lvlText w:val=""/>
+      <w:lvlJc w:val="left"/>
+      <w:pPr>
+        <w:tabs>
+          <w:tab w:val="num" w:pos="6480"/>
+        </w:tabs>
+        <w:ind w:left="6480" w:hanging="360"/>
+      </w:pPr>
+      <w:rPr>
+        <w:rFonts w:ascii="Wingdings" w:hAnsi="Wingdings" w:hint="default"/>
+        <w:sz w:val="20"/>
+      </w:rPr>
+    </w:lvl>
+  </w:abstractNum>
+  <w:abstractNum w:abstractNumId="7" w15:restartNumberingAfterBreak="0">
     <w:nsid w:val="13AB381A"/>
     <w:multiLevelType w:val="hybridMultilevel"/>
     <w:tmpl w:val="B43857E8"/>
@@ -10210,7 +10445,7 @@
       </w:rPr>
     </w:lvl>
   </w:abstractNum>
-  <w:abstractNum w:abstractNumId="4" w15:restartNumberingAfterBreak="0">
+  <w:abstractNum w:abstractNumId="8" w15:restartNumberingAfterBreak="0">
     <w:nsid w:val="189A0E63"/>
     <w:multiLevelType w:val="hybridMultilevel"/>
     <w:tmpl w:val="62863370"/>
@@ -10323,7 +10558,156 @@
       </w:rPr>
     </w:lvl>
   </w:abstractNum>
-  <w:abstractNum w:abstractNumId="5" w15:restartNumberingAfterBreak="0">
+  <w:abstractNum w:abstractNumId="9" w15:restartNumberingAfterBreak="0">
+    <w:nsid w:val="19644362"/>
+    <w:multiLevelType w:val="multilevel"/>
+    <w:tmpl w:val="9044E3AE"/>
+    <w:lvl w:ilvl="0">
+      <w:start w:val="1"/>
+      <w:numFmt w:val="bullet"/>
+      <w:lvlText w:val=""/>
+      <w:lvlJc w:val="left"/>
+      <w:pPr>
+        <w:tabs>
+          <w:tab w:val="num" w:pos="720"/>
+        </w:tabs>
+        <w:ind w:left="720" w:hanging="360"/>
+      </w:pPr>
+      <w:rPr>
+        <w:rFonts w:ascii="Symbol" w:hAnsi="Symbol" w:hint="default"/>
+        <w:sz w:val="20"/>
+      </w:rPr>
+    </w:lvl>
+    <w:lvl w:ilvl="1" w:tentative="1">
+      <w:start w:val="1"/>
+      <w:numFmt w:val="bullet"/>
+      <w:lvlText w:val="o"/>
+      <w:lvlJc w:val="left"/>
+      <w:pPr>
+        <w:tabs>
+          <w:tab w:val="num" w:pos="1440"/>
+        </w:tabs>
+        <w:ind w:left="1440" w:hanging="360"/>
+      </w:pPr>
+      <w:rPr>
+        <w:rFonts w:ascii="Courier New" w:hAnsi="Courier New" w:hint="default"/>
+        <w:sz w:val="20"/>
+      </w:rPr>
+    </w:lvl>
+    <w:lvl w:ilvl="2" w:tentative="1">
+      <w:start w:val="1"/>
+      <w:numFmt w:val="bullet"/>
+      <w:lvlText w:val=""/>
+      <w:lvlJc w:val="left"/>
+      <w:pPr>
+        <w:tabs>
+          <w:tab w:val="num" w:pos="2160"/>
+        </w:tabs>
+        <w:ind w:left="2160" w:hanging="360"/>
+      </w:pPr>
+      <w:rPr>
+        <w:rFonts w:ascii="Wingdings" w:hAnsi="Wingdings" w:hint="default"/>
+        <w:sz w:val="20"/>
+      </w:rPr>
+    </w:lvl>
+    <w:lvl w:ilvl="3" w:tentative="1">
+      <w:start w:val="1"/>
+      <w:numFmt w:val="bullet"/>
+      <w:lvlText w:val=""/>
+      <w:lvlJc w:val="left"/>
+      <w:pPr>
+        <w:tabs>
+          <w:tab w:val="num" w:pos="2880"/>
+        </w:tabs>
+        <w:ind w:left="2880" w:hanging="360"/>
+      </w:pPr>
+      <w:rPr>
+        <w:rFonts w:ascii="Wingdings" w:hAnsi="Wingdings" w:hint="default"/>
+        <w:sz w:val="20"/>
+      </w:rPr>
+    </w:lvl>
+    <w:lvl w:ilvl="4" w:tentative="1">
+      <w:start w:val="1"/>
+      <w:numFmt w:val="bullet"/>
+      <w:lvlText w:val=""/>
+      <w:lvlJc w:val="left"/>
+      <w:pPr>
+        <w:tabs>
+          <w:tab w:val="num" w:pos="3600"/>
+        </w:tabs>
+        <w:ind w:left="3600" w:hanging="360"/>
+      </w:pPr>
+      <w:rPr>
+        <w:rFonts w:ascii="Wingdings" w:hAnsi="Wingdings" w:hint="default"/>
+        <w:sz w:val="20"/>
+      </w:rPr>
+    </w:lvl>
+    <w:lvl w:ilvl="5" w:tentative="1">
+      <w:start w:val="1"/>
+      <w:numFmt w:val="bullet"/>
+      <w:lvlText w:val=""/>
+      <w:lvlJc w:val="left"/>
+      <w:pPr>
+        <w:tabs>
+          <w:tab w:val="num" w:pos="4320"/>
+        </w:tabs>
+        <w:ind w:left="4320" w:hanging="360"/>
+      </w:pPr>
+      <w:rPr>
+        <w:rFonts w:ascii="Wingdings" w:hAnsi="Wingdings" w:hint="default"/>
+        <w:sz w:val="20"/>
+      </w:rPr>
+    </w:lvl>
+    <w:lvl w:ilvl="6" w:tentative="1">
+      <w:start w:val="1"/>
+      <w:numFmt w:val="bullet"/>
+      <w:lvlText w:val=""/>
+      <w:lvlJc w:val="left"/>
+      <w:pPr>
+        <w:tabs>
+          <w:tab w:val="num" w:pos="5040"/>
+        </w:tabs>
+        <w:ind w:left="5040" w:hanging="360"/>
+      </w:pPr>
+      <w:rPr>
+        <w:rFonts w:ascii="Wingdings" w:hAnsi="Wingdings" w:hint="default"/>
+        <w:sz w:val="20"/>
+      </w:rPr>
+    </w:lvl>
+    <w:lvl w:ilvl="7" w:tentative="1">
+      <w:start w:val="1"/>
+      <w:numFmt w:val="bullet"/>
+      <w:lvlText w:val=""/>
+      <w:lvlJc w:val="left"/>
+      <w:pPr>
+        <w:tabs>
+          <w:tab w:val="num" w:pos="5760"/>
+        </w:tabs>
+        <w:ind w:left="5760" w:hanging="360"/>
+      </w:pPr>
+      <w:rPr>
+        <w:rFonts w:ascii="Wingdings" w:hAnsi="Wingdings" w:hint="default"/>
+        <w:sz w:val="20"/>
+      </w:rPr>
+    </w:lvl>
+    <w:lvl w:ilvl="8" w:tentative="1">
+      <w:start w:val="1"/>
+      <w:numFmt w:val="bullet"/>
+      <w:lvlText w:val=""/>
+      <w:lvlJc w:val="left"/>
+      <w:pPr>
+        <w:tabs>
+          <w:tab w:val="num" w:pos="6480"/>
+        </w:tabs>
+        <w:ind w:left="6480" w:hanging="360"/>
+      </w:pPr>
+      <w:rPr>
+        <w:rFonts w:ascii="Wingdings" w:hAnsi="Wingdings" w:hint="default"/>
+        <w:sz w:val="20"/>
+      </w:rPr>
+    </w:lvl>
+  </w:abstractNum>
+  <w:abstractNum w:abstractNumId="10" w15:restartNumberingAfterBreak="0">
     <w:nsid w:val="22B652C3"/>
     <w:multiLevelType w:val="hybridMultilevel"/>
     <w:tmpl w:val="A224EBF6"/>
@@ -10436,7 +10820,156 @@
       </w:rPr>
     </w:lvl>
   </w:abstractNum>
-  <w:abstractNum w:abstractNumId="6" w15:restartNumberingAfterBreak="0">
+  <w:abstractNum w:abstractNumId="11" w15:restartNumberingAfterBreak="0">
+    <w:nsid w:val="2982148A"/>
+    <w:multiLevelType w:val="multilevel"/>
+    <w:tmpl w:val="53A2CF22"/>
+    <w:lvl w:ilvl="0">
+      <w:start w:val="1"/>
+      <w:numFmt w:val="bullet"/>
+      <w:lvlText w:val=""/>
+      <w:lvlJc w:val="left"/>
+      <w:pPr>
+        <w:tabs>
+          <w:tab w:val="num" w:pos="720"/>
+        </w:tabs>
+        <w:ind w:left="720" w:hanging="360"/>
+      </w:pPr>
+      <w:rPr>
+        <w:rFonts w:ascii="Symbol" w:hAnsi="Symbol" w:hint="default"/>
+        <w:sz w:val="20"/>
+      </w:rPr>
+    </w:lvl>
+    <w:lvl w:ilvl="1" w:tentative="1">
+      <w:start w:val="1"/>
+      <w:numFmt w:val="bullet"/>
+      <w:lvlText w:val="o"/>
+      <w:lvlJc w:val="left"/>
+      <w:pPr>
+        <w:tabs>
+          <w:tab w:val="num" w:pos="1440"/>
+        </w:tabs>
+        <w:ind w:left="1440" w:hanging="360"/>
+      </w:pPr>
+      <w:rPr>
+        <w:rFonts w:ascii="Courier New" w:hAnsi="Courier New" w:hint="default"/>
+        <w:sz w:val="20"/>
+      </w:rPr>
+    </w:lvl>
+    <w:lvl w:ilvl="2" w:tentative="1">
+      <w:start w:val="1"/>
+      <w:numFmt w:val="bullet"/>
+      <w:lvlText w:val=""/>
+      <w:lvlJc w:val="left"/>
+      <w:pPr>
+        <w:tabs>
+          <w:tab w:val="num" w:pos="2160"/>
+        </w:tabs>
+        <w:ind w:left="2160" w:hanging="360"/>
+      </w:pPr>
+      <w:rPr>
+        <w:rFonts w:ascii="Wingdings" w:hAnsi="Wingdings" w:hint="default"/>
+        <w:sz w:val="20"/>
+      </w:rPr>
+    </w:lvl>
+    <w:lvl w:ilvl="3" w:tentative="1">
+      <w:start w:val="1"/>
+      <w:numFmt w:val="bullet"/>
+      <w:lvlText w:val=""/>
+      <w:lvlJc w:val="left"/>
+      <w:pPr>
+        <w:tabs>
+          <w:tab w:val="num" w:pos="2880"/>
+        </w:tabs>
+        <w:ind w:left="2880" w:hanging="360"/>
+      </w:pPr>
+      <w:rPr>
+        <w:rFonts w:ascii="Wingdings" w:hAnsi="Wingdings" w:hint="default"/>
+        <w:sz w:val="20"/>
+      </w:rPr>
+    </w:lvl>
+    <w:lvl w:ilvl="4" w:tentative="1">
+      <w:start w:val="1"/>
+      <w:numFmt w:val="bullet"/>
+      <w:lvlText w:val=""/>
+      <w:lvlJc w:val="left"/>
+      <w:pPr>
+        <w:tabs>
+          <w:tab w:val="num" w:pos="3600"/>
+        </w:tabs>
+        <w:ind w:left="3600" w:hanging="360"/>
+      </w:pPr>
+      <w:rPr>
+        <w:rFonts w:ascii="Wingdings" w:hAnsi="Wingdings" w:hint="default"/>
+        <w:sz w:val="20"/>
+      </w:rPr>
+    </w:lvl>
+    <w:lvl w:ilvl="5" w:tentative="1">
+      <w:start w:val="1"/>
+      <w:numFmt w:val="bullet"/>
+      <w:lvlText w:val=""/>
+      <w:lvlJc w:val="left"/>
+      <w:pPr>
+        <w:tabs>
+          <w:tab w:val="num" w:pos="4320"/>
+        </w:tabs>
+        <w:ind w:left="4320" w:hanging="360"/>
+      </w:pPr>
+      <w:rPr>
+        <w:rFonts w:ascii="Wingdings" w:hAnsi="Wingdings" w:hint="default"/>
+        <w:sz w:val="20"/>
+      </w:rPr>
+    </w:lvl>
+    <w:lvl w:ilvl="6" w:tentative="1">
+      <w:start w:val="1"/>
+      <w:numFmt w:val="bullet"/>
+      <w:lvlText w:val=""/>
+      <w:lvlJc w:val="left"/>
+      <w:pPr>
+        <w:tabs>
+          <w:tab w:val="num" w:pos="5040"/>
+        </w:tabs>
+        <w:ind w:left="5040" w:hanging="360"/>
+      </w:pPr>
+      <w:rPr>
+        <w:rFonts w:ascii="Wingdings" w:hAnsi="Wingdings" w:hint="default"/>
+        <w:sz w:val="20"/>
+      </w:rPr>
+    </w:lvl>
+    <w:lvl w:ilvl="7" w:tentative="1">
+      <w:start w:val="1"/>
+      <w:numFmt w:val="bullet"/>
+      <w:lvlText w:val=""/>
+      <w:lvlJc w:val="left"/>
+      <w:pPr>
+        <w:tabs>
+          <w:tab w:val="num" w:pos="5760"/>
+        </w:tabs>
+        <w:ind w:left="5760" w:hanging="360"/>
+      </w:pPr>
+      <w:rPr>
+        <w:rFonts w:ascii="Wingdings" w:hAnsi="Wingdings" w:hint="default"/>
+        <w:sz w:val="20"/>
+      </w:rPr>
+    </w:lvl>
+    <w:lvl w:ilvl="8" w:tentative="1">
+      <w:start w:val="1"/>
+      <w:numFmt w:val="bullet"/>
+      <w:lvlText w:val=""/>
+      <w:lvlJc w:val="left"/>
+      <w:pPr>
+        <w:tabs>
+          <w:tab w:val="num" w:pos="6480"/>
+        </w:tabs>
+        <w:ind w:left="6480" w:hanging="360"/>
+      </w:pPr>
+      <w:rPr>
+        <w:rFonts w:ascii="Wingdings" w:hAnsi="Wingdings" w:hint="default"/>
+        <w:sz w:val="20"/>
+      </w:rPr>
+    </w:lvl>
+  </w:abstractNum>
+  <w:abstractNum w:abstractNumId="12" w15:restartNumberingAfterBreak="0">
     <w:nsid w:val="2A8F67FD"/>
     <w:multiLevelType w:val="multilevel"/>
     <w:tmpl w:val="08EA5668"/>
@@ -10579,7 +11112,7 @@
       </w:rPr>
     </w:lvl>
   </w:abstractNum>
-  <w:abstractNum w:abstractNumId="7" w15:restartNumberingAfterBreak="0">
+  <w:abstractNum w:abstractNumId="13" w15:restartNumberingAfterBreak="0">
     <w:nsid w:val="2D03100F"/>
     <w:multiLevelType w:val="hybridMultilevel"/>
     <w:tmpl w:val="745EA858"/>
@@ -10692,7 +11225,120 @@
       </w:rPr>
     </w:lvl>
   </w:abstractNum>
-  <w:abstractNum w:abstractNumId="8" w15:restartNumberingAfterBreak="0">
+  <w:abstractNum w:abstractNumId="14" w15:restartNumberingAfterBreak="0">
+    <w:nsid w:val="3C344C87"/>
+    <w:multiLevelType w:val="hybridMultilevel"/>
+    <w:tmpl w:val="51ACC1DE"/>
+    <w:lvl w:ilvl="0" w:tplc="100C0001">
+      <w:start w:val="1"/>
+      <w:numFmt w:val="bullet"/>
+      <w:lvlText w:val=""/>
+      <w:lvlJc w:val="left"/>
+      <w:pPr>
+        <w:ind w:left="1854" w:hanging="360"/>
+      </w:pPr>
+      <w:rPr>
+        <w:rFonts w:ascii="Symbol" w:hAnsi="Symbol" w:hint="default"/>
+      </w:rPr>
+    </w:lvl>
+    <w:lvl w:ilvl="1" w:tplc="100C0003" w:tentative="1">
+      <w:start w:val="1"/>
+      <w:numFmt w:val="bullet"/>
+      <w:lvlText w:val="o"/>
+      <w:lvlJc w:val="left"/>
+      <w:pPr>
+        <w:ind w:left="2574" w:hanging="360"/>
+      </w:pPr>
+      <w:rPr>
+        <w:rFonts w:ascii="Courier New" w:hAnsi="Courier New" w:cs="Courier New" w:hint="default"/>
+      </w:rPr>
+    </w:lvl>
+    <w:lvl w:ilvl="2" w:tplc="100C0005" w:tentative="1">
+      <w:start w:val="1"/>
+      <w:numFmt w:val="bullet"/>
+      <w:lvlText w:val=""/>
+      <w:lvlJc w:val="left"/>
+      <w:pPr>
+        <w:ind w:left="3294" w:hanging="360"/>
+      </w:pPr>
+      <w:rPr>
+        <w:rFonts w:ascii="Wingdings" w:hAnsi="Wingdings" w:hint="default"/>
+      </w:rPr>
+    </w:lvl>
+    <w:lvl w:ilvl="3" w:tplc="100C0001" w:tentative="1">
+      <w:start w:val="1"/>
+      <w:numFmt w:val="bullet"/>
+      <w:lvlText w:val=""/>
+      <w:lvlJc w:val="left"/>
+      <w:pPr>
+        <w:ind w:left="4014" w:hanging="360"/>
+      </w:pPr>
+      <w:rPr>
+        <w:rFonts w:ascii="Symbol" w:hAnsi="Symbol" w:hint="default"/>
+      </w:rPr>
+    </w:lvl>
+    <w:lvl w:ilvl="4" w:tplc="100C0003" w:tentative="1">
+      <w:start w:val="1"/>
+      <w:numFmt w:val="bullet"/>
+      <w:lvlText w:val="o"/>
+      <w:lvlJc w:val="left"/>
+      <w:pPr>
+        <w:ind w:left="4734" w:hanging="360"/>
+      </w:pPr>
+      <w:rPr>
+        <w:rFonts w:ascii="Courier New" w:hAnsi="Courier New" w:cs="Courier New" w:hint="default"/>
+      </w:rPr>
+    </w:lvl>
+    <w:lvl w:ilvl="5" w:tplc="100C0005" w:tentative="1">
+      <w:start w:val="1"/>
+      <w:numFmt w:val="bullet"/>
+      <w:lvlText w:val=""/>
+      <w:lvlJc w:val="left"/>
+      <w:pPr>
+        <w:ind w:left="5454" w:hanging="360"/>
+      </w:pPr>
+      <w:rPr>
+        <w:rFonts w:ascii="Wingdings" w:hAnsi="Wingdings" w:hint="default"/>
+      </w:rPr>
+    </w:lvl>
+    <w:lvl w:ilvl="6" w:tplc="100C0001" w:tentative="1">
+      <w:start w:val="1"/>
+      <w:numFmt w:val="bullet"/>
+      <w:lvlText w:val=""/>
+      <w:lvlJc w:val="left"/>
+      <w:pPr>
+        <w:ind w:left="6174" w:hanging="360"/>
+      </w:pPr>
+      <w:rPr>
+        <w:rFonts w:ascii="Symbol" w:hAnsi="Symbol" w:hint="default"/>
+      </w:rPr>
+    </w:lvl>
+    <w:lvl w:ilvl="7" w:tplc="100C0003" w:tentative="1">
+      <w:start w:val="1"/>
+      <w:numFmt w:val="bullet"/>
+      <w:lvlText w:val="o"/>
+      <w:lvlJc w:val="left"/>
+      <w:pPr>
+        <w:ind w:left="6894" w:hanging="360"/>
+      </w:pPr>
+      <w:rPr>
+        <w:rFonts w:ascii="Courier New" w:hAnsi="Courier New" w:cs="Courier New" w:hint="default"/>
+      </w:rPr>
+    </w:lvl>
+    <w:lvl w:ilvl="8" w:tplc="100C0005" w:tentative="1">
+      <w:start w:val="1"/>
+      <w:numFmt w:val="bullet"/>
+      <w:lvlText w:val=""/>
+      <w:lvlJc w:val="left"/>
+      <w:pPr>
+        <w:ind w:left="7614" w:hanging="360"/>
+      </w:pPr>
+      <w:rPr>
+        <w:rFonts w:ascii="Wingdings" w:hAnsi="Wingdings" w:hint="default"/>
+      </w:rPr>
+    </w:lvl>
+  </w:abstractNum>
+  <w:abstractNum w:abstractNumId="15" w15:restartNumberingAfterBreak="0">
     <w:nsid w:val="4AC47D34"/>
     <w:multiLevelType w:val="hybridMultilevel"/>
     <w:tmpl w:val="2F984ECE"/>
@@ -10805,7 +11451,7 @@
       </w:rPr>
     </w:lvl>
   </w:abstractNum>
-  <w:abstractNum w:abstractNumId="9" w15:restartNumberingAfterBreak="0">
+  <w:abstractNum w:abstractNumId="16" w15:restartNumberingAfterBreak="0">
     <w:nsid w:val="585B73CD"/>
     <w:multiLevelType w:val="hybridMultilevel"/>
     <w:tmpl w:val="820EC1AE"/>
@@ -10918,7 +11564,7 @@
       </w:rPr>
     </w:lvl>
   </w:abstractNum>
-  <w:abstractNum w:abstractNumId="10" w15:restartNumberingAfterBreak="0">
+  <w:abstractNum w:abstractNumId="17" w15:restartNumberingAfterBreak="0">
     <w:nsid w:val="668B3CF8"/>
     <w:multiLevelType w:val="hybridMultilevel"/>
     <w:tmpl w:val="7CBA6074"/>
@@ -11031,7 +11677,7 @@
       </w:rPr>
     </w:lvl>
   </w:abstractNum>
-  <w:abstractNum w:abstractNumId="11" w15:restartNumberingAfterBreak="0">
+  <w:abstractNum w:abstractNumId="18" w15:restartNumberingAfterBreak="0">
     <w:nsid w:val="6A4A74A7"/>
     <w:multiLevelType w:val="hybridMultilevel"/>
     <w:tmpl w:val="DB04D418"/>
@@ -11144,7 +11790,7 @@
       </w:rPr>
     </w:lvl>
   </w:abstractNum>
-  <w:abstractNum w:abstractNumId="12" w15:restartNumberingAfterBreak="0">
+  <w:abstractNum w:abstractNumId="19" w15:restartNumberingAfterBreak="0">
     <w:nsid w:val="6C48580E"/>
     <w:multiLevelType w:val="hybridMultilevel"/>
     <w:tmpl w:val="9976D5C0"/>
@@ -11258,43 +11904,64 @@
     </w:lvl>
   </w:abstractNum>
   <w:num w:numId="1" w16cid:durableId="1453209929">
+    <w:abstractNumId w:val="1"/>
+  </w:num>
+  <w:num w:numId="2" w16cid:durableId="1986660372">
+    <w:abstractNumId w:val="7"/>
+  </w:num>
+  <w:num w:numId="3" w16cid:durableId="1478065873">
+    <w:abstractNumId w:val="3"/>
+  </w:num>
+  <w:num w:numId="4" w16cid:durableId="1147740357">
+    <w:abstractNumId w:val="12"/>
+  </w:num>
+  <w:num w:numId="5" w16cid:durableId="982541123">
+    <w:abstractNumId w:val="15"/>
+  </w:num>
+  <w:num w:numId="6" w16cid:durableId="160128100">
+    <w:abstractNumId w:val="2"/>
+  </w:num>
+  <w:num w:numId="7" w16cid:durableId="1156994558">
+    <w:abstractNumId w:val="8"/>
+  </w:num>
+  <w:num w:numId="8" w16cid:durableId="2052026510">
+    <w:abstractNumId w:val="19"/>
+  </w:num>
+  <w:num w:numId="9" w16cid:durableId="1651788943">
+    <w:abstractNumId w:val="16"/>
+  </w:num>
+  <w:num w:numId="10" w16cid:durableId="1113204638">
+    <w:abstractNumId w:val="17"/>
+  </w:num>
+  <w:num w:numId="11" w16cid:durableId="348995314">
+    <w:abstractNumId w:val="18"/>
+  </w:num>
+  <w:num w:numId="12" w16cid:durableId="1650207072">
+    <w:abstractNumId w:val="13"/>
+  </w:num>
+  <w:num w:numId="13" w16cid:durableId="2033724724">
+    <w:abstractNumId w:val="10"/>
+  </w:num>
+  <w:num w:numId="14" w16cid:durableId="1693995431">
+    <w:abstractNumId w:val="14"/>
+  </w:num>
+  <w:num w:numId="15" w16cid:durableId="482045122">
+    <w:abstractNumId w:val="5"/>
+  </w:num>
+  <w:num w:numId="16" w16cid:durableId="304622047">
     <w:abstractNumId w:val="0"/>
   </w:num>
-  <w:num w:numId="2" w16cid:durableId="1986660372">
-    <w:abstractNumId w:val="3"/>
+  <w:num w:numId="17" w16cid:durableId="294138926">
+    <w:abstractNumId w:val="9"/>
   </w:num>
-  <w:num w:numId="3" w16cid:durableId="1478065873">
-    <w:abstractNumId w:val="2"/>
-  </w:num>
-  <w:num w:numId="4" w16cid:durableId="1147740357">
-    <w:abstractNumId w:val="6"/>
-  </w:num>
-  <w:num w:numId="5" w16cid:durableId="982541123">
-    <w:abstractNumId w:val="8"/>
-  </w:num>
-  <w:num w:numId="6" w16cid:durableId="160128100">
-    <w:abstractNumId w:val="1"/>
-  </w:num>
-  <w:num w:numId="7" w16cid:durableId="1156994558">
+  <w:num w:numId="18" w16cid:durableId="429468269">
     <w:abstractNumId w:val="4"/>
   </w:num>
-  <w:num w:numId="8" w16cid:durableId="2052026510">
-    <w:abstractNumId w:val="12"/>
-  </w:num>
-  <w:num w:numId="9" w16cid:durableId="1651788943">
-    <w:abstractNumId w:val="9"/>
-  </w:num>
-  <w:num w:numId="10" w16cid:durableId="1113204638">
-    <w:abstractNumId w:val="10"/>
-  </w:num>
-  <w:num w:numId="11" w16cid:durableId="348995314">
+  <w:num w:numId="19" w16cid:durableId="1489901743">
     <w:abstractNumId w:val="11"/>
   </w:num>
-  <w:num w:numId="12" w16cid:durableId="1650207072">
-    <w:abstractNumId w:val="7"/>
-  </w:num>
-  <w:num w:numId="13" w16cid:durableId="2033724724">
-    <w:abstractNumId w:val="5"/>
+  <w:num w:numId="20" w16cid:durableId="675159771">
+    <w:abstractNumId w:val="6"/>
   </w:num>
   <w:numIdMacAtCleanup w:val="6"/>
 </w:numbering>
@@ -11399,7 +12066,7 @@
     <w:lsdException w:name="E-mail Signature" w:semiHidden="1" w:unhideWhenUsed="1"/>
     <w:lsdException w:name="HTML Top of Form" w:semiHidden="1" w:unhideWhenUsed="1"/>
     <w:lsdException w:name="HTML Bottom of Form" w:semiHidden="1" w:unhideWhenUsed="1"/>
-    <w:lsdException w:name="Normal (Web)" w:semiHidden="1" w:unhideWhenUsed="1"/>
+    <w:lsdException w:name="Normal (Web)" w:semiHidden="1" w:uiPriority="99" w:unhideWhenUsed="1"/>
     <w:lsdException w:name="HTML Acronym" w:semiHidden="1" w:unhideWhenUsed="1"/>
     <w:lsdException w:name="HTML Address" w:semiHidden="1" w:unhideWhenUsed="1"/>
     <w:lsdException w:name="HTML Cite" w:semiHidden="1" w:unhideWhenUsed="1"/>
@@ -12408,6 +13075,38 @@
       <w:rFonts w:asciiTheme="majorHAnsi" w:hAnsiTheme="majorHAnsi"/>
     </w:rPr>
   </w:style>
+  <w:style w:type="character" w:styleId="Lienhypertextesuivivisit">
+    <w:name w:val="FollowedHyperlink"/>
+    <w:basedOn w:val="Policepardfaut"/>
+    <w:semiHidden/>
+    <w:unhideWhenUsed/>
+    <w:rsid w:val="00BB08ED"/>
+    <w:rPr>
+      <w:color w:val="800080" w:themeColor="followedHyperlink"/>
+      <w:u w:val="single"/>
+    </w:rPr>
+  </w:style>
+  <w:style w:type="character" w:customStyle="1" w:styleId="ui-provider">
+    <w:name w:val="ui-provider"/>
+    <w:basedOn w:val="Policepardfaut"/>
+    <w:rsid w:val="00F01A3A"/>
+  </w:style>
+  <w:style w:type="paragraph" w:styleId="NormalWeb">
+    <w:name w:val="Normal (Web)"/>
+    <w:basedOn w:val="Normal"/>
+    <w:uiPriority w:val="99"/>
+    <w:semiHidden/>
+    <w:unhideWhenUsed/>
+    <w:rsid w:val="0024161B"/>
+    <w:pPr>
+      <w:spacing w:before="100" w:beforeAutospacing="1" w:after="100" w:afterAutospacing="1"/>
+    </w:pPr>
+    <w:rPr>
+      <w:rFonts w:ascii="Times New Roman" w:hAnsi="Times New Roman"/>
+      <w:sz w:val="24"/>
+      <w:szCs w:val="24"/>
+    </w:rPr>
+  </w:style>
 </w:styles>
 </file>
 
